--- a/sys.app.note.docx
+++ b/sys.app.note.docx
@@ -1,6 +1,6 @@
 
 <file path=word/document.xml><?xml version="1.0" encoding="utf-8"?>
-<w:document xmlns:wpc="http://schemas.microsoft.com/office/word/2010/wordprocessingCanvas" xmlns:mc="http://schemas.openxmlformats.org/markup-compatibility/2006" xmlns:o="urn:schemas-microsoft-com:office:office" xmlns:r="http://schemas.openxmlformats.org/officeDocument/2006/relationships" xmlns:m="http://schemas.openxmlformats.org/officeDocument/2006/math" xmlns:v="urn:schemas-microsoft-com:vml" xmlns:wp14="http://schemas.microsoft.com/office/word/2010/wordprocessingDrawing" xmlns:wp="http://schemas.openxmlformats.org/drawingml/2006/wordprocessingDrawing" xmlns:w10="urn:schemas-microsoft-com:office:word" xmlns:w="http://schemas.openxmlformats.org/wordprocessingml/2006/main" xmlns:w14="http://schemas.microsoft.com/office/word/2010/wordml" xmlns:w15="http://schemas.microsoft.com/office/word/2012/wordml" xmlns:wpg="http://schemas.microsoft.com/office/word/2010/wordprocessingGroup" xmlns:wpi="http://schemas.microsoft.com/office/word/2010/wordprocessingInk" xmlns:wne="http://schemas.microsoft.com/office/word/2006/wordml" xmlns:wps="http://schemas.microsoft.com/office/word/2010/wordprocessingShape" mc:Ignorable="w14 w15 wp14">
+<w:document xmlns:wpc="http://schemas.microsoft.com/office/word/2010/wordprocessingCanvas" xmlns:mc="http://schemas.openxmlformats.org/markup-compatibility/2006" xmlns:o="urn:schemas-microsoft-com:office:office" xmlns:r="http://schemas.openxmlformats.org/officeDocument/2006/relationships" xmlns:m="http://schemas.openxmlformats.org/officeDocument/2006/math" xmlns:v="urn:schemas-microsoft-com:vml" xmlns:wp14="http://schemas.microsoft.com/office/word/2010/wordprocessingDrawing" xmlns:wp="http://schemas.openxmlformats.org/drawingml/2006/wordprocessingDrawing" xmlns:w10="urn:schemas-microsoft-com:office:word" xmlns:w="http://schemas.openxmlformats.org/wordprocessingml/2006/main" xmlns:w14="http://schemas.microsoft.com/office/word/2010/wordml" xmlns:wpg="http://schemas.microsoft.com/office/word/2010/wordprocessingGroup" xmlns:wpi="http://schemas.microsoft.com/office/word/2010/wordprocessingInk" xmlns:wne="http://schemas.microsoft.com/office/word/2006/wordml" xmlns:wps="http://schemas.microsoft.com/office/word/2010/wordprocessingShape" mc:Ignorable="w14 wp14">
   <w:body>
     <w:p>
       <w:pPr>
@@ -357,7 +357,7 @@
           <w:numId w:val="1"/>
         </w:numPr>
       </w:pPr>
-      <w:hyperlink r:id="rId7" w:history="1">
+      <w:hyperlink r:id="rId8" w:history="1">
         <w:r>
           <w:t xml:space="preserve">Android </w:t>
         </w:r>
@@ -400,6 +400,7 @@
         </w:rPr>
         <w:t>路径：</w:t>
       </w:r>
+      <w:proofErr w:type="gramStart"/>
       <w:r>
         <w:rPr>
           <w:rFonts w:ascii="宋体" w:eastAsia="宋体" w:hAnsi="宋体" w:cs="宋体"/>
@@ -409,6 +410,7 @@
         </w:rPr>
         <w:t>packages/apps</w:t>
       </w:r>
+      <w:proofErr w:type="gramEnd"/>
       <w:r>
         <w:rPr>
           <w:rFonts w:ascii="宋体" w:eastAsia="宋体" w:hAnsi="宋体" w:cs="宋体"/>
@@ -1220,6 +1222,39 @@
                 <w:szCs w:val="18"/>
               </w:rPr>
               <w:br/>
+              <w:t xml:space="preserve">    &lt;/</w:t>
+            </w:r>
+            <w:r>
+              <w:rPr>
+                <w:rFonts w:ascii="宋体" w:eastAsia="宋体" w:hAnsi="宋体" w:cs="宋体" w:hint="eastAsia"/>
+                <w:b/>
+                <w:bCs/>
+                <w:color w:val="000080"/>
+                <w:kern w:val="0"/>
+                <w:sz w:val="18"/>
+                <w:szCs w:val="18"/>
+              </w:rPr>
+              <w:t>activity</w:t>
+            </w:r>
+            <w:r>
+              <w:rPr>
+                <w:rFonts w:ascii="宋体" w:eastAsia="宋体" w:hAnsi="宋体" w:cs="宋体" w:hint="eastAsia"/>
+                <w:color w:val="000000"/>
+                <w:kern w:val="0"/>
+                <w:sz w:val="18"/>
+                <w:szCs w:val="18"/>
+              </w:rPr>
+              <w:t>&gt;</w:t>
+            </w:r>
+            <w:r>
+              <w:rPr>
+                <w:rFonts w:ascii="宋体" w:eastAsia="宋体" w:hAnsi="宋体" w:cs="宋体" w:hint="eastAsia"/>
+                <w:color w:val="000000"/>
+                <w:kern w:val="0"/>
+                <w:sz w:val="18"/>
+                <w:szCs w:val="18"/>
+              </w:rPr>
+              <w:br/>
             </w:r>
             <w:r>
               <w:rPr>
@@ -1230,39 +1265,6 @@
                 <w:szCs w:val="18"/>
               </w:rPr>
               <w:lastRenderedPageBreak/>
-              <w:t xml:space="preserve">    &lt;/</w:t>
-            </w:r>
-            <w:r>
-              <w:rPr>
-                <w:rFonts w:ascii="宋体" w:eastAsia="宋体" w:hAnsi="宋体" w:cs="宋体" w:hint="eastAsia"/>
-                <w:b/>
-                <w:bCs/>
-                <w:color w:val="000080"/>
-                <w:kern w:val="0"/>
-                <w:sz w:val="18"/>
-                <w:szCs w:val="18"/>
-              </w:rPr>
-              <w:t>activity</w:t>
-            </w:r>
-            <w:r>
-              <w:rPr>
-                <w:rFonts w:ascii="宋体" w:eastAsia="宋体" w:hAnsi="宋体" w:cs="宋体" w:hint="eastAsia"/>
-                <w:color w:val="000000"/>
-                <w:kern w:val="0"/>
-                <w:sz w:val="18"/>
-                <w:szCs w:val="18"/>
-              </w:rPr>
-              <w:t>&gt;</w:t>
-            </w:r>
-            <w:r>
-              <w:rPr>
-                <w:rFonts w:ascii="宋体" w:eastAsia="宋体" w:hAnsi="宋体" w:cs="宋体" w:hint="eastAsia"/>
-                <w:color w:val="000000"/>
-                <w:kern w:val="0"/>
-                <w:sz w:val="18"/>
-                <w:szCs w:val="18"/>
-              </w:rPr>
-              <w:br/>
               <w:t>&lt;/</w:t>
             </w:r>
             <w:r>
@@ -1505,6 +1507,7 @@
                 <w:szCs w:val="18"/>
               </w:rPr>
             </w:pPr>
+            <w:proofErr w:type="gramStart"/>
             <w:r>
               <w:rPr>
                 <w:rFonts w:hint="eastAsia"/>
@@ -1514,7 +1517,19 @@
                 <w:sz w:val="18"/>
                 <w:szCs w:val="18"/>
               </w:rPr>
-              <w:t xml:space="preserve">public class </w:t>
+              <w:t>public</w:t>
+            </w:r>
+            <w:proofErr w:type="gramEnd"/>
+            <w:r>
+              <w:rPr>
+                <w:rFonts w:hint="eastAsia"/>
+                <w:b/>
+                <w:bCs/>
+                <w:color w:val="000080"/>
+                <w:sz w:val="18"/>
+                <w:szCs w:val="18"/>
+              </w:rPr>
+              <w:t xml:space="preserve"> class </w:t>
             </w:r>
             <w:r>
               <w:rPr>
@@ -1889,7 +1904,29 @@
                 <w:sz w:val="18"/>
                 <w:szCs w:val="18"/>
               </w:rPr>
-              <w:t>PackageManager pm = getPackageManager();</w:t>
+              <w:t xml:space="preserve">PackageManager pm = </w:t>
+            </w:r>
+            <w:proofErr w:type="gramStart"/>
+            <w:r>
+              <w:rPr>
+                <w:rFonts w:ascii="宋体" w:eastAsia="宋体" w:hAnsi="宋体" w:cs="宋体" w:hint="eastAsia"/>
+                <w:color w:val="000000"/>
+                <w:kern w:val="0"/>
+                <w:sz w:val="18"/>
+                <w:szCs w:val="18"/>
+              </w:rPr>
+              <w:t>getPackageManager(</w:t>
+            </w:r>
+            <w:proofErr w:type="gramEnd"/>
+            <w:r>
+              <w:rPr>
+                <w:rFonts w:ascii="宋体" w:eastAsia="宋体" w:hAnsi="宋体" w:cs="宋体" w:hint="eastAsia"/>
+                <w:color w:val="000000"/>
+                <w:kern w:val="0"/>
+                <w:sz w:val="18"/>
+                <w:szCs w:val="18"/>
+              </w:rPr>
+              <w:t>);</w:t>
             </w:r>
             <w:r>
               <w:rPr>
@@ -2103,16 +2140,6 @@
                 <w:szCs w:val="18"/>
               </w:rPr>
               <w:br/>
-            </w:r>
-            <w:r>
-              <w:rPr>
-                <w:rFonts w:ascii="宋体" w:eastAsia="宋体" w:hAnsi="宋体" w:cs="宋体" w:hint="eastAsia"/>
-                <w:color w:val="000000"/>
-                <w:kern w:val="0"/>
-                <w:sz w:val="18"/>
-                <w:szCs w:val="18"/>
-              </w:rPr>
-              <w:lastRenderedPageBreak/>
               <w:t xml:space="preserve">    }</w:t>
             </w:r>
             <w:r>
@@ -2457,7 +2484,15 @@
         <w:t>UI</w:t>
       </w:r>
       <w:r>
-        <w:t>设计，引导用户一步步完成需要用户参与选择或输入的设置过程，也就是</w:t>
+        <w:t>设计，引导用户</w:t>
+      </w:r>
+      <w:proofErr w:type="gramStart"/>
+      <w:r>
+        <w:t>一</w:t>
+      </w:r>
+      <w:proofErr w:type="gramEnd"/>
+      <w:r>
+        <w:t>步步完成需要用户参与选择或输入的设置过程，也就是</w:t>
       </w:r>
       <w:r>
         <w:rPr>
@@ -2524,9 +2559,9 @@
             <o:lock v:ext="edit" aspectratio="t"/>
           </v:shapetype>
           <v:shape id="_x0000_i1025" type="#_x0000_t75" style="width:412.5pt;height:110.25pt" o:ole="">
-            <v:imagedata r:id="rId8" o:title=""/>
+            <v:imagedata r:id="rId9" o:title=""/>
           </v:shape>
-          <o:OLEObject Type="Embed" ProgID="Visio.Drawing.15" ShapeID="_x0000_i1025" DrawAspect="Content" ObjectID="_1560108596" r:id="rId9"/>
+          <o:OLEObject Type="Embed" ProgID="Visio.Drawing.15" ShapeID="_x0000_i1025" DrawAspect="Content" ObjectID="_1560114940" r:id="rId10"/>
         </w:object>
       </w:r>
     </w:p>
@@ -2630,7 +2665,6 @@
         <w:rPr>
           <w:rFonts w:hint="eastAsia"/>
         </w:rPr>
-        <w:lastRenderedPageBreak/>
         <w:t>ActivityManagerService</w:t>
       </w:r>
       <w:r>
@@ -2832,6 +2866,7 @@
         <w:t>中</w:t>
       </w:r>
       <w:r>
+        <w:lastRenderedPageBreak/>
         <w:t>Category</w:t>
       </w:r>
       <w:r>
@@ -2880,10 +2915,18 @@
         <w:t>方法</w:t>
       </w:r>
       <w:r>
-        <w:t>intent.resolveActivityInfo</w:t>
-      </w:r>
-      <w:r>
-        <w:t>(mContext.getPackageManager(),STOCK_PM_FLAGS)</w:t>
+        <w:t>intent.</w:t>
+      </w:r>
+      <w:proofErr w:type="gramStart"/>
+      <w:r>
+        <w:t>resolveActivityInfo</w:t>
+      </w:r>
+      <w:r>
+        <w:t>(</w:t>
+      </w:r>
+      <w:proofErr w:type="gramEnd"/>
+      <w:r>
+        <w:t>mContext.getPackageManager(),STOCK_PM_FLAGS)</w:t>
       </w:r>
     </w:p>
     <w:p>
@@ -3236,7 +3279,7 @@
                     </pic:cNvPicPr>
                   </pic:nvPicPr>
                   <pic:blipFill>
-                    <a:blip r:embed="rId10">
+                    <a:blip r:embed="rId11">
                       <a:extLst>
                         <a:ext uri="{28A0092B-C50C-407E-A947-70E740481C1C}">
                           <a14:useLocalDpi xmlns:a14="http://schemas.microsoft.com/office/drawing/2010/main" val="0"/>
@@ -7439,7 +7482,7 @@
         <w:tblLook w:val="04A0" w:firstRow="1" w:lastRow="0" w:firstColumn="1" w:lastColumn="0" w:noHBand="0" w:noVBand="1"/>
       </w:tblPr>
       <w:tblGrid>
-        <w:gridCol w:w="8296"/>
+        <w:gridCol w:w="8522"/>
       </w:tblGrid>
       <w:tr>
         <w:tc>
@@ -10746,7 +10789,33 @@
                 <w:sz w:val="18"/>
                 <w:szCs w:val="18"/>
               </w:rPr>
-              <w:t>"file"</w:t>
+              <w:t>"</w:t>
+            </w:r>
+            <w:proofErr w:type="gramStart"/>
+            <w:r>
+              <w:rPr>
+                <w:rFonts w:ascii="宋体" w:eastAsia="宋体" w:hAnsi="宋体" w:cs="宋体" w:hint="eastAsia"/>
+                <w:b/>
+                <w:bCs/>
+                <w:color w:val="008000"/>
+                <w:kern w:val="0"/>
+                <w:sz w:val="18"/>
+                <w:szCs w:val="18"/>
+              </w:rPr>
+              <w:t>file</w:t>
+            </w:r>
+            <w:proofErr w:type="gramEnd"/>
+            <w:r>
+              <w:rPr>
+                <w:rFonts w:ascii="宋体" w:eastAsia="宋体" w:hAnsi="宋体" w:cs="宋体" w:hint="eastAsia"/>
+                <w:b/>
+                <w:bCs/>
+                <w:color w:val="008000"/>
+                <w:kern w:val="0"/>
+                <w:sz w:val="18"/>
+                <w:szCs w:val="18"/>
+              </w:rPr>
+              <w:t>"</w:t>
             </w:r>
             <w:r>
               <w:rPr>
@@ -12191,6 +12260,84 @@
                 <w:szCs w:val="18"/>
               </w:rPr>
               <w:br/>
+              <w:t xml:space="preserve">        </w:t>
+            </w:r>
+            <w:r>
+              <w:rPr>
+                <w:rFonts w:ascii="宋体" w:eastAsia="宋体" w:hAnsi="宋体" w:cs="宋体" w:hint="eastAsia"/>
+                <w:b/>
+                <w:bCs/>
+                <w:color w:val="000080"/>
+                <w:kern w:val="0"/>
+                <w:sz w:val="18"/>
+                <w:szCs w:val="18"/>
+              </w:rPr>
+              <w:t xml:space="preserve">final </w:t>
+            </w:r>
+            <w:r>
+              <w:rPr>
+                <w:rFonts w:ascii="宋体" w:eastAsia="宋体" w:hAnsi="宋体" w:cs="宋体" w:hint="eastAsia"/>
+                <w:color w:val="000000"/>
+                <w:kern w:val="0"/>
+                <w:sz w:val="18"/>
+                <w:szCs w:val="18"/>
+              </w:rPr>
+              <w:t xml:space="preserve">File sourceFile = </w:t>
+            </w:r>
+            <w:r>
+              <w:rPr>
+                <w:rFonts w:ascii="宋体" w:eastAsia="宋体" w:hAnsi="宋体" w:cs="宋体" w:hint="eastAsia"/>
+                <w:b/>
+                <w:bCs/>
+                <w:color w:val="000080"/>
+                <w:kern w:val="0"/>
+                <w:sz w:val="18"/>
+                <w:szCs w:val="18"/>
+              </w:rPr>
+              <w:t xml:space="preserve">new </w:t>
+            </w:r>
+            <w:r>
+              <w:rPr>
+                <w:rFonts w:ascii="宋体" w:eastAsia="宋体" w:hAnsi="宋体" w:cs="宋体" w:hint="eastAsia"/>
+                <w:color w:val="000000"/>
+                <w:kern w:val="0"/>
+                <w:sz w:val="18"/>
+                <w:szCs w:val="18"/>
+              </w:rPr>
+              <w:t>File(</w:t>
+            </w:r>
+            <w:r>
+              <w:rPr>
+                <w:rFonts w:ascii="宋体" w:eastAsia="宋体" w:hAnsi="宋体" w:cs="宋体" w:hint="eastAsia"/>
+                <w:b/>
+                <w:bCs/>
+                <w:color w:val="660E7A"/>
+                <w:kern w:val="0"/>
+                <w:sz w:val="18"/>
+                <w:szCs w:val="18"/>
+              </w:rPr>
+              <w:t>mPackageURI</w:t>
+            </w:r>
+            <w:r>
+              <w:rPr>
+                <w:rFonts w:ascii="宋体" w:eastAsia="宋体" w:hAnsi="宋体" w:cs="宋体" w:hint="eastAsia"/>
+                <w:color w:val="000000"/>
+                <w:kern w:val="0"/>
+                <w:sz w:val="18"/>
+                <w:szCs w:val="18"/>
+              </w:rPr>
+              <w:t>.getPath());</w:t>
+            </w:r>
+            <w:r>
+              <w:rPr>
+                <w:rFonts w:ascii="宋体" w:eastAsia="宋体" w:hAnsi="宋体" w:cs="宋体" w:hint="eastAsia"/>
+                <w:color w:val="000000"/>
+                <w:kern w:val="0"/>
+                <w:sz w:val="18"/>
+                <w:szCs w:val="18"/>
+              </w:rPr>
+              <w:br/>
+              <w:t xml:space="preserve">        </w:t>
             </w:r>
             <w:r>
               <w:rPr>
@@ -12202,85 +12349,7 @@
                 <w:sz w:val="18"/>
                 <w:szCs w:val="18"/>
               </w:rPr>
-              <w:lastRenderedPageBreak/>
-              <w:t xml:space="preserve">        </w:t>
-            </w:r>
-            <w:r>
-              <w:rPr>
-                <w:rFonts w:ascii="宋体" w:eastAsia="宋体" w:hAnsi="宋体" w:cs="宋体" w:hint="eastAsia"/>
-                <w:b/>
-                <w:bCs/>
-                <w:color w:val="000080"/>
-                <w:kern w:val="0"/>
-                <w:sz w:val="18"/>
-                <w:szCs w:val="18"/>
-              </w:rPr>
-              <w:t xml:space="preserve">final </w:t>
-            </w:r>
-            <w:r>
-              <w:rPr>
-                <w:rFonts w:ascii="宋体" w:eastAsia="宋体" w:hAnsi="宋体" w:cs="宋体" w:hint="eastAsia"/>
-                <w:color w:val="000000"/>
-                <w:kern w:val="0"/>
-                <w:sz w:val="18"/>
-                <w:szCs w:val="18"/>
-              </w:rPr>
-              <w:t xml:space="preserve">File sourceFile = </w:t>
-            </w:r>
-            <w:r>
-              <w:rPr>
-                <w:rFonts w:ascii="宋体" w:eastAsia="宋体" w:hAnsi="宋体" w:cs="宋体" w:hint="eastAsia"/>
-                <w:b/>
-                <w:bCs/>
-                <w:color w:val="000080"/>
-                <w:kern w:val="0"/>
-                <w:sz w:val="18"/>
-                <w:szCs w:val="18"/>
-              </w:rPr>
-              <w:t xml:space="preserve">new </w:t>
-            </w:r>
-            <w:r>
-              <w:rPr>
-                <w:rFonts w:ascii="宋体" w:eastAsia="宋体" w:hAnsi="宋体" w:cs="宋体" w:hint="eastAsia"/>
-                <w:color w:val="000000"/>
-                <w:kern w:val="0"/>
-                <w:sz w:val="18"/>
-                <w:szCs w:val="18"/>
-              </w:rPr>
-              <w:t>File(</w:t>
-            </w:r>
-            <w:r>
-              <w:rPr>
-                <w:rFonts w:ascii="宋体" w:eastAsia="宋体" w:hAnsi="宋体" w:cs="宋体" w:hint="eastAsia"/>
-                <w:b/>
-                <w:bCs/>
-                <w:color w:val="660E7A"/>
-                <w:kern w:val="0"/>
-                <w:sz w:val="18"/>
-                <w:szCs w:val="18"/>
-              </w:rPr>
-              <w:t>mPackageURI</w:t>
-            </w:r>
-            <w:r>
-              <w:rPr>
-                <w:rFonts w:ascii="宋体" w:eastAsia="宋体" w:hAnsi="宋体" w:cs="宋体" w:hint="eastAsia"/>
-                <w:color w:val="000000"/>
-                <w:kern w:val="0"/>
-                <w:sz w:val="18"/>
-                <w:szCs w:val="18"/>
-              </w:rPr>
-              <w:t>.getPath());</w:t>
-            </w:r>
-            <w:r>
-              <w:rPr>
-                <w:rFonts w:ascii="宋体" w:eastAsia="宋体" w:hAnsi="宋体" w:cs="宋体" w:hint="eastAsia"/>
-                <w:color w:val="000000"/>
-                <w:kern w:val="0"/>
-                <w:sz w:val="18"/>
-                <w:szCs w:val="18"/>
-              </w:rPr>
-              <w:br/>
-              <w:t xml:space="preserve">        </w:t>
+              <w:t>//创建APK文件的分析器</w:t>
             </w:r>
             <w:r>
               <w:rPr>
@@ -12292,7 +12361,7 @@
                 <w:sz w:val="18"/>
                 <w:szCs w:val="18"/>
               </w:rPr>
-              <w:t>//创建APK文件的分析器</w:t>
+              <w:br/>
             </w:r>
             <w:r>
               <w:rPr>
@@ -12304,7 +12373,7 @@
                 <w:sz w:val="18"/>
                 <w:szCs w:val="18"/>
               </w:rPr>
-              <w:br/>
+              <w:lastRenderedPageBreak/>
               <w:t xml:space="preserve">        </w:t>
             </w:r>
             <w:r>
@@ -13625,6 +13694,7 @@
           <w:numId w:val="2"/>
         </w:numPr>
       </w:pPr>
+      <w:proofErr w:type="gramStart"/>
       <w:r>
         <w:rPr>
           <w:rFonts w:hint="eastAsia"/>
@@ -13633,6 +13703,7 @@
         <w:lastRenderedPageBreak/>
         <w:t>startInstallConfirm</w:t>
       </w:r>
+      <w:proofErr w:type="gramEnd"/>
     </w:p>
     <w:p>
       <w:pPr>
@@ -13663,6 +13734,7 @@
           <w:szCs w:val="23"/>
           <w:shd w:val="clear" w:color="auto" w:fill="FFFFFF"/>
         </w:rPr>
+        <w:lastRenderedPageBreak/>
         <w:t>startInstallConfirm</w:t>
       </w:r>
       <w:r>
@@ -14390,8 +14462,9 @@
                 <w:sz w:val="18"/>
                 <w:szCs w:val="18"/>
               </w:rPr>
-              <w:t>//该字段表示否时显示权限列表</w:t>
-            </w:r>
+              <w:t>//该字段</w:t>
+            </w:r>
+            <w:proofErr w:type="gramStart"/>
             <w:r>
               <w:rPr>
                 <w:rFonts w:ascii="宋体" w:eastAsia="宋体" w:hAnsi="宋体" w:cs="宋体" w:hint="eastAsia"/>
@@ -14402,304 +14475,9 @@
                 <w:sz w:val="18"/>
                 <w:szCs w:val="18"/>
               </w:rPr>
-              <w:br/>
-              <w:t xml:space="preserve">    </w:t>
-            </w:r>
-            <w:r>
-              <w:rPr>
-                <w:rFonts w:ascii="宋体" w:eastAsia="宋体" w:hAnsi="宋体" w:cs="宋体" w:hint="eastAsia"/>
-                <w:b/>
-                <w:bCs/>
-                <w:color w:val="000080"/>
-                <w:kern w:val="0"/>
-                <w:sz w:val="18"/>
-                <w:szCs w:val="18"/>
-              </w:rPr>
-              <w:t xml:space="preserve">boolean </w:t>
-            </w:r>
-            <w:r>
-              <w:rPr>
-                <w:rFonts w:ascii="宋体" w:eastAsia="宋体" w:hAnsi="宋体" w:cs="宋体" w:hint="eastAsia"/>
-                <w:color w:val="000000"/>
-                <w:kern w:val="0"/>
-                <w:sz w:val="18"/>
-                <w:szCs w:val="18"/>
-              </w:rPr>
-              <w:t xml:space="preserve">permVisible = </w:t>
-            </w:r>
-            <w:r>
-              <w:rPr>
-                <w:rFonts w:ascii="宋体" w:eastAsia="宋体" w:hAnsi="宋体" w:cs="宋体" w:hint="eastAsia"/>
-                <w:b/>
-                <w:bCs/>
-                <w:color w:val="000080"/>
-                <w:kern w:val="0"/>
-                <w:sz w:val="18"/>
-                <w:szCs w:val="18"/>
-              </w:rPr>
-              <w:t>false</w:t>
-            </w:r>
-            <w:r>
-              <w:rPr>
-                <w:rFonts w:ascii="宋体" w:eastAsia="宋体" w:hAnsi="宋体" w:cs="宋体" w:hint="eastAsia"/>
-                <w:color w:val="000000"/>
-                <w:kern w:val="0"/>
-                <w:sz w:val="18"/>
-                <w:szCs w:val="18"/>
-              </w:rPr>
-              <w:t>;</w:t>
-            </w:r>
-            <w:r>
-              <w:rPr>
-                <w:rFonts w:ascii="宋体" w:eastAsia="宋体" w:hAnsi="宋体" w:cs="宋体" w:hint="eastAsia"/>
-                <w:color w:val="000000"/>
-                <w:kern w:val="0"/>
-                <w:sz w:val="18"/>
-                <w:szCs w:val="18"/>
-              </w:rPr>
-              <w:br/>
-              <w:t xml:space="preserve">    </w:t>
-            </w:r>
-            <w:r>
-              <w:rPr>
-                <w:rFonts w:ascii="宋体" w:eastAsia="宋体" w:hAnsi="宋体" w:cs="宋体" w:hint="eastAsia"/>
-                <w:b/>
-                <w:bCs/>
-                <w:color w:val="660E7A"/>
-                <w:kern w:val="0"/>
-                <w:sz w:val="18"/>
-                <w:szCs w:val="18"/>
-              </w:rPr>
-              <w:t xml:space="preserve">mScrollView </w:t>
-            </w:r>
-            <w:r>
-              <w:rPr>
-                <w:rFonts w:ascii="宋体" w:eastAsia="宋体" w:hAnsi="宋体" w:cs="宋体" w:hint="eastAsia"/>
-                <w:color w:val="000000"/>
-                <w:kern w:val="0"/>
-                <w:sz w:val="18"/>
-                <w:szCs w:val="18"/>
-              </w:rPr>
-              <w:t xml:space="preserve">= </w:t>
-            </w:r>
-            <w:r>
-              <w:rPr>
-                <w:rFonts w:ascii="宋体" w:eastAsia="宋体" w:hAnsi="宋体" w:cs="宋体" w:hint="eastAsia"/>
-                <w:b/>
-                <w:bCs/>
-                <w:color w:val="000080"/>
-                <w:kern w:val="0"/>
-                <w:sz w:val="18"/>
-                <w:szCs w:val="18"/>
-              </w:rPr>
-              <w:t>null</w:t>
-            </w:r>
-            <w:r>
-              <w:rPr>
-                <w:rFonts w:ascii="宋体" w:eastAsia="宋体" w:hAnsi="宋体" w:cs="宋体" w:hint="eastAsia"/>
-                <w:color w:val="000000"/>
-                <w:kern w:val="0"/>
-                <w:sz w:val="18"/>
-                <w:szCs w:val="18"/>
-              </w:rPr>
-              <w:t>;</w:t>
-            </w:r>
-            <w:r>
-              <w:rPr>
-                <w:rFonts w:ascii="宋体" w:eastAsia="宋体" w:hAnsi="宋体" w:cs="宋体" w:hint="eastAsia"/>
-                <w:color w:val="000000"/>
-                <w:kern w:val="0"/>
-                <w:sz w:val="18"/>
-                <w:szCs w:val="18"/>
-              </w:rPr>
-              <w:br/>
-              <w:t xml:space="preserve">    </w:t>
-            </w:r>
-            <w:r>
-              <w:rPr>
-                <w:rFonts w:ascii="宋体" w:eastAsia="宋体" w:hAnsi="宋体" w:cs="宋体" w:hint="eastAsia"/>
-                <w:b/>
-                <w:bCs/>
-                <w:color w:val="660E7A"/>
-                <w:kern w:val="0"/>
-                <w:sz w:val="18"/>
-                <w:szCs w:val="18"/>
-              </w:rPr>
-              <w:t xml:space="preserve">mOkCanInstall </w:t>
-            </w:r>
-            <w:r>
-              <w:rPr>
-                <w:rFonts w:ascii="宋体" w:eastAsia="宋体" w:hAnsi="宋体" w:cs="宋体" w:hint="eastAsia"/>
-                <w:color w:val="000000"/>
-                <w:kern w:val="0"/>
-                <w:sz w:val="18"/>
-                <w:szCs w:val="18"/>
-              </w:rPr>
-              <w:t xml:space="preserve">= </w:t>
-            </w:r>
-            <w:r>
-              <w:rPr>
-                <w:rFonts w:ascii="宋体" w:eastAsia="宋体" w:hAnsi="宋体" w:cs="宋体" w:hint="eastAsia"/>
-                <w:b/>
-                <w:bCs/>
-                <w:color w:val="000080"/>
-                <w:kern w:val="0"/>
-                <w:sz w:val="18"/>
-                <w:szCs w:val="18"/>
-              </w:rPr>
-              <w:t>false</w:t>
-            </w:r>
-            <w:r>
-              <w:rPr>
-                <w:rFonts w:ascii="宋体" w:eastAsia="宋体" w:hAnsi="宋体" w:cs="宋体" w:hint="eastAsia"/>
-                <w:color w:val="000000"/>
-                <w:kern w:val="0"/>
-                <w:sz w:val="18"/>
-                <w:szCs w:val="18"/>
-              </w:rPr>
-              <w:t>;</w:t>
-            </w:r>
-            <w:r>
-              <w:rPr>
-                <w:rFonts w:ascii="宋体" w:eastAsia="宋体" w:hAnsi="宋体" w:cs="宋体" w:hint="eastAsia"/>
-                <w:color w:val="000000"/>
-                <w:kern w:val="0"/>
-                <w:sz w:val="18"/>
-                <w:szCs w:val="18"/>
-              </w:rPr>
-              <w:br/>
-              <w:t xml:space="preserve">    </w:t>
-            </w:r>
-            <w:r>
-              <w:rPr>
-                <w:rFonts w:ascii="宋体" w:eastAsia="宋体" w:hAnsi="宋体" w:cs="宋体" w:hint="eastAsia"/>
-                <w:b/>
-                <w:bCs/>
-                <w:color w:val="000080"/>
-                <w:kern w:val="0"/>
-                <w:sz w:val="18"/>
-                <w:szCs w:val="18"/>
-              </w:rPr>
-              <w:t xml:space="preserve">int </w:t>
-            </w:r>
-            <w:r>
-              <w:rPr>
-                <w:rFonts w:ascii="宋体" w:eastAsia="宋体" w:hAnsi="宋体" w:cs="宋体" w:hint="eastAsia"/>
-                <w:color w:val="000000"/>
-                <w:kern w:val="0"/>
-                <w:sz w:val="18"/>
-                <w:szCs w:val="18"/>
-              </w:rPr>
-              <w:t xml:space="preserve">msg = </w:t>
-            </w:r>
-            <w:r>
-              <w:rPr>
-                <w:rFonts w:ascii="宋体" w:eastAsia="宋体" w:hAnsi="宋体" w:cs="宋体" w:hint="eastAsia"/>
-                <w:color w:val="0000FF"/>
-                <w:kern w:val="0"/>
-                <w:sz w:val="18"/>
-                <w:szCs w:val="18"/>
-              </w:rPr>
-              <w:t>0</w:t>
-            </w:r>
-            <w:r>
-              <w:rPr>
-                <w:rFonts w:ascii="宋体" w:eastAsia="宋体" w:hAnsi="宋体" w:cs="宋体" w:hint="eastAsia"/>
-                <w:color w:val="000000"/>
-                <w:kern w:val="0"/>
-                <w:sz w:val="18"/>
-                <w:szCs w:val="18"/>
-              </w:rPr>
-              <w:t>;</w:t>
-            </w:r>
-            <w:r>
-              <w:rPr>
-                <w:rFonts w:ascii="宋体" w:eastAsia="宋体" w:hAnsi="宋体" w:cs="宋体" w:hint="eastAsia"/>
-                <w:color w:val="000000"/>
-                <w:kern w:val="0"/>
-                <w:sz w:val="18"/>
-                <w:szCs w:val="18"/>
-              </w:rPr>
-              <w:br/>
-              <w:t xml:space="preserve">    </w:t>
-            </w:r>
-            <w:r>
-              <w:rPr>
-                <w:rFonts w:ascii="宋体" w:eastAsia="宋体" w:hAnsi="宋体" w:cs="宋体" w:hint="eastAsia"/>
-                <w:b/>
-                <w:bCs/>
-                <w:color w:val="000080"/>
-                <w:kern w:val="0"/>
-                <w:sz w:val="18"/>
-                <w:szCs w:val="18"/>
-              </w:rPr>
-              <w:t xml:space="preserve">if </w:t>
-            </w:r>
-            <w:r>
-              <w:rPr>
-                <w:rFonts w:ascii="宋体" w:eastAsia="宋体" w:hAnsi="宋体" w:cs="宋体" w:hint="eastAsia"/>
-                <w:color w:val="000000"/>
-                <w:kern w:val="0"/>
-                <w:sz w:val="18"/>
-                <w:szCs w:val="18"/>
-              </w:rPr>
-              <w:t>(</w:t>
-            </w:r>
-            <w:r>
-              <w:rPr>
-                <w:rFonts w:ascii="宋体" w:eastAsia="宋体" w:hAnsi="宋体" w:cs="宋体" w:hint="eastAsia"/>
-                <w:b/>
-                <w:bCs/>
-                <w:color w:val="660E7A"/>
-                <w:kern w:val="0"/>
-                <w:sz w:val="18"/>
-                <w:szCs w:val="18"/>
-              </w:rPr>
-              <w:t xml:space="preserve">mPkgInfo </w:t>
-            </w:r>
-            <w:r>
-              <w:rPr>
-                <w:rFonts w:ascii="宋体" w:eastAsia="宋体" w:hAnsi="宋体" w:cs="宋体" w:hint="eastAsia"/>
-                <w:color w:val="000000"/>
-                <w:kern w:val="0"/>
-                <w:sz w:val="18"/>
-                <w:szCs w:val="18"/>
-              </w:rPr>
-              <w:t xml:space="preserve">!= </w:t>
-            </w:r>
-            <w:r>
-              <w:rPr>
-                <w:rFonts w:ascii="宋体" w:eastAsia="宋体" w:hAnsi="宋体" w:cs="宋体" w:hint="eastAsia"/>
-                <w:b/>
-                <w:bCs/>
-                <w:color w:val="000080"/>
-                <w:kern w:val="0"/>
-                <w:sz w:val="18"/>
-                <w:szCs w:val="18"/>
-              </w:rPr>
-              <w:t>null</w:t>
-            </w:r>
-            <w:r>
-              <w:rPr>
-                <w:rFonts w:ascii="宋体" w:eastAsia="宋体" w:hAnsi="宋体" w:cs="宋体" w:hint="eastAsia"/>
-                <w:color w:val="000000"/>
-                <w:kern w:val="0"/>
-                <w:sz w:val="18"/>
-                <w:szCs w:val="18"/>
-              </w:rPr>
-              <w:t>) {</w:t>
-            </w:r>
-            <w:r>
-              <w:rPr>
-                <w:rFonts w:ascii="宋体" w:eastAsia="宋体" w:hAnsi="宋体" w:cs="宋体" w:hint="eastAsia"/>
-                <w:color w:val="000000"/>
-                <w:kern w:val="0"/>
-                <w:sz w:val="18"/>
-                <w:szCs w:val="18"/>
-              </w:rPr>
-              <w:br/>
-              <w:t xml:space="preserve">        </w:t>
-            </w:r>
+              <w:t>表示否时显示</w:t>
+            </w:r>
+            <w:proofErr w:type="gramEnd"/>
             <w:r>
               <w:rPr>
                 <w:rFonts w:ascii="宋体" w:eastAsia="宋体" w:hAnsi="宋体" w:cs="宋体" w:hint="eastAsia"/>
@@ -14710,7 +14488,7 @@
                 <w:sz w:val="18"/>
                 <w:szCs w:val="18"/>
               </w:rPr>
-              <w:t>//AppSecurityPermissions 是一个组件 封装了一些列处理权限的功能</w:t>
+              <w:t>权限列表</w:t>
             </w:r>
             <w:r>
               <w:rPr>
@@ -14723,17 +14501,7 @@
                 <w:szCs w:val="18"/>
               </w:rPr>
               <w:br/>
-              <w:t xml:space="preserve">        </w:t>
-            </w:r>
-            <w:r>
-              <w:rPr>
-                <w:rFonts w:ascii="宋体" w:eastAsia="宋体" w:hAnsi="宋体" w:cs="宋体" w:hint="eastAsia"/>
-                <w:color w:val="000000"/>
-                <w:kern w:val="0"/>
-                <w:sz w:val="18"/>
-                <w:szCs w:val="18"/>
-              </w:rPr>
-              <w:t xml:space="preserve">AppSecurityPermissions perms = </w:t>
+              <w:t xml:space="preserve">    </w:t>
             </w:r>
             <w:r>
               <w:rPr>
@@ -14745,17 +14513,17 @@
                 <w:sz w:val="18"/>
                 <w:szCs w:val="18"/>
               </w:rPr>
-              <w:t xml:space="preserve">new </w:t>
-            </w:r>
-            <w:r>
-              <w:rPr>
-                <w:rFonts w:ascii="宋体" w:eastAsia="宋体" w:hAnsi="宋体" w:cs="宋体" w:hint="eastAsia"/>
-                <w:color w:val="000000"/>
-                <w:kern w:val="0"/>
-                <w:sz w:val="18"/>
-                <w:szCs w:val="18"/>
-              </w:rPr>
-              <w:t>AppSecurityPermissions(</w:t>
+              <w:t xml:space="preserve">boolean </w:t>
+            </w:r>
+            <w:r>
+              <w:rPr>
+                <w:rFonts w:ascii="宋体" w:eastAsia="宋体" w:hAnsi="宋体" w:cs="宋体" w:hint="eastAsia"/>
+                <w:color w:val="000000"/>
+                <w:kern w:val="0"/>
+                <w:sz w:val="18"/>
+                <w:szCs w:val="18"/>
+              </w:rPr>
+              <w:t xml:space="preserve">permVisible = </w:t>
             </w:r>
             <w:r>
               <w:rPr>
@@ -14767,17 +14535,28 @@
                 <w:sz w:val="18"/>
                 <w:szCs w:val="18"/>
               </w:rPr>
-              <w:t>this</w:t>
-            </w:r>
-            <w:r>
-              <w:rPr>
-                <w:rFonts w:ascii="宋体" w:eastAsia="宋体" w:hAnsi="宋体" w:cs="宋体" w:hint="eastAsia"/>
-                <w:color w:val="000000"/>
-                <w:kern w:val="0"/>
-                <w:sz w:val="18"/>
-                <w:szCs w:val="18"/>
-              </w:rPr>
-              <w:t xml:space="preserve">, </w:t>
+              <w:t>false</w:t>
+            </w:r>
+            <w:r>
+              <w:rPr>
+                <w:rFonts w:ascii="宋体" w:eastAsia="宋体" w:hAnsi="宋体" w:cs="宋体" w:hint="eastAsia"/>
+                <w:color w:val="000000"/>
+                <w:kern w:val="0"/>
+                <w:sz w:val="18"/>
+                <w:szCs w:val="18"/>
+              </w:rPr>
+              <w:t>;</w:t>
+            </w:r>
+            <w:r>
+              <w:rPr>
+                <w:rFonts w:ascii="宋体" w:eastAsia="宋体" w:hAnsi="宋体" w:cs="宋体" w:hint="eastAsia"/>
+                <w:color w:val="000000"/>
+                <w:kern w:val="0"/>
+                <w:sz w:val="18"/>
+                <w:szCs w:val="18"/>
+              </w:rPr>
+              <w:br/>
+              <w:t xml:space="preserve">    </w:t>
             </w:r>
             <w:r>
               <w:rPr>
@@ -14789,17 +14568,224 @@
                 <w:sz w:val="18"/>
                 <w:szCs w:val="18"/>
               </w:rPr>
-              <w:t>mPkgInfo</w:t>
-            </w:r>
-            <w:r>
-              <w:rPr>
-                <w:rFonts w:ascii="宋体" w:eastAsia="宋体" w:hAnsi="宋体" w:cs="宋体" w:hint="eastAsia"/>
-                <w:color w:val="000000"/>
-                <w:kern w:val="0"/>
-                <w:sz w:val="18"/>
-                <w:szCs w:val="18"/>
-              </w:rPr>
-              <w:t>);</w:t>
+              <w:t xml:space="preserve">mScrollView </w:t>
+            </w:r>
+            <w:r>
+              <w:rPr>
+                <w:rFonts w:ascii="宋体" w:eastAsia="宋体" w:hAnsi="宋体" w:cs="宋体" w:hint="eastAsia"/>
+                <w:color w:val="000000"/>
+                <w:kern w:val="0"/>
+                <w:sz w:val="18"/>
+                <w:szCs w:val="18"/>
+              </w:rPr>
+              <w:t xml:space="preserve">= </w:t>
+            </w:r>
+            <w:r>
+              <w:rPr>
+                <w:rFonts w:ascii="宋体" w:eastAsia="宋体" w:hAnsi="宋体" w:cs="宋体" w:hint="eastAsia"/>
+                <w:b/>
+                <w:bCs/>
+                <w:color w:val="000080"/>
+                <w:kern w:val="0"/>
+                <w:sz w:val="18"/>
+                <w:szCs w:val="18"/>
+              </w:rPr>
+              <w:t>null</w:t>
+            </w:r>
+            <w:r>
+              <w:rPr>
+                <w:rFonts w:ascii="宋体" w:eastAsia="宋体" w:hAnsi="宋体" w:cs="宋体" w:hint="eastAsia"/>
+                <w:color w:val="000000"/>
+                <w:kern w:val="0"/>
+                <w:sz w:val="18"/>
+                <w:szCs w:val="18"/>
+              </w:rPr>
+              <w:t>;</w:t>
+            </w:r>
+            <w:r>
+              <w:rPr>
+                <w:rFonts w:ascii="宋体" w:eastAsia="宋体" w:hAnsi="宋体" w:cs="宋体" w:hint="eastAsia"/>
+                <w:color w:val="000000"/>
+                <w:kern w:val="0"/>
+                <w:sz w:val="18"/>
+                <w:szCs w:val="18"/>
+              </w:rPr>
+              <w:br/>
+              <w:t xml:space="preserve">    </w:t>
+            </w:r>
+            <w:r>
+              <w:rPr>
+                <w:rFonts w:ascii="宋体" w:eastAsia="宋体" w:hAnsi="宋体" w:cs="宋体" w:hint="eastAsia"/>
+                <w:b/>
+                <w:bCs/>
+                <w:color w:val="660E7A"/>
+                <w:kern w:val="0"/>
+                <w:sz w:val="18"/>
+                <w:szCs w:val="18"/>
+              </w:rPr>
+              <w:t xml:space="preserve">mOkCanInstall </w:t>
+            </w:r>
+            <w:r>
+              <w:rPr>
+                <w:rFonts w:ascii="宋体" w:eastAsia="宋体" w:hAnsi="宋体" w:cs="宋体" w:hint="eastAsia"/>
+                <w:color w:val="000000"/>
+                <w:kern w:val="0"/>
+                <w:sz w:val="18"/>
+                <w:szCs w:val="18"/>
+              </w:rPr>
+              <w:t xml:space="preserve">= </w:t>
+            </w:r>
+            <w:r>
+              <w:rPr>
+                <w:rFonts w:ascii="宋体" w:eastAsia="宋体" w:hAnsi="宋体" w:cs="宋体" w:hint="eastAsia"/>
+                <w:b/>
+                <w:bCs/>
+                <w:color w:val="000080"/>
+                <w:kern w:val="0"/>
+                <w:sz w:val="18"/>
+                <w:szCs w:val="18"/>
+              </w:rPr>
+              <w:t>false</w:t>
+            </w:r>
+            <w:r>
+              <w:rPr>
+                <w:rFonts w:ascii="宋体" w:eastAsia="宋体" w:hAnsi="宋体" w:cs="宋体" w:hint="eastAsia"/>
+                <w:color w:val="000000"/>
+                <w:kern w:val="0"/>
+                <w:sz w:val="18"/>
+                <w:szCs w:val="18"/>
+              </w:rPr>
+              <w:t>;</w:t>
+            </w:r>
+            <w:r>
+              <w:rPr>
+                <w:rFonts w:ascii="宋体" w:eastAsia="宋体" w:hAnsi="宋体" w:cs="宋体" w:hint="eastAsia"/>
+                <w:color w:val="000000"/>
+                <w:kern w:val="0"/>
+                <w:sz w:val="18"/>
+                <w:szCs w:val="18"/>
+              </w:rPr>
+              <w:br/>
+              <w:t xml:space="preserve">    </w:t>
+            </w:r>
+            <w:r>
+              <w:rPr>
+                <w:rFonts w:ascii="宋体" w:eastAsia="宋体" w:hAnsi="宋体" w:cs="宋体" w:hint="eastAsia"/>
+                <w:b/>
+                <w:bCs/>
+                <w:color w:val="000080"/>
+                <w:kern w:val="0"/>
+                <w:sz w:val="18"/>
+                <w:szCs w:val="18"/>
+              </w:rPr>
+              <w:t xml:space="preserve">int </w:t>
+            </w:r>
+            <w:r>
+              <w:rPr>
+                <w:rFonts w:ascii="宋体" w:eastAsia="宋体" w:hAnsi="宋体" w:cs="宋体" w:hint="eastAsia"/>
+                <w:color w:val="000000"/>
+                <w:kern w:val="0"/>
+                <w:sz w:val="18"/>
+                <w:szCs w:val="18"/>
+              </w:rPr>
+              <w:t xml:space="preserve">msg = </w:t>
+            </w:r>
+            <w:r>
+              <w:rPr>
+                <w:rFonts w:ascii="宋体" w:eastAsia="宋体" w:hAnsi="宋体" w:cs="宋体" w:hint="eastAsia"/>
+                <w:color w:val="0000FF"/>
+                <w:kern w:val="0"/>
+                <w:sz w:val="18"/>
+                <w:szCs w:val="18"/>
+              </w:rPr>
+              <w:t>0</w:t>
+            </w:r>
+            <w:r>
+              <w:rPr>
+                <w:rFonts w:ascii="宋体" w:eastAsia="宋体" w:hAnsi="宋体" w:cs="宋体" w:hint="eastAsia"/>
+                <w:color w:val="000000"/>
+                <w:kern w:val="0"/>
+                <w:sz w:val="18"/>
+                <w:szCs w:val="18"/>
+              </w:rPr>
+              <w:t>;</w:t>
+            </w:r>
+            <w:r>
+              <w:rPr>
+                <w:rFonts w:ascii="宋体" w:eastAsia="宋体" w:hAnsi="宋体" w:cs="宋体" w:hint="eastAsia"/>
+                <w:color w:val="000000"/>
+                <w:kern w:val="0"/>
+                <w:sz w:val="18"/>
+                <w:szCs w:val="18"/>
+              </w:rPr>
+              <w:br/>
+              <w:t xml:space="preserve">    </w:t>
+            </w:r>
+            <w:r>
+              <w:rPr>
+                <w:rFonts w:ascii="宋体" w:eastAsia="宋体" w:hAnsi="宋体" w:cs="宋体" w:hint="eastAsia"/>
+                <w:b/>
+                <w:bCs/>
+                <w:color w:val="000080"/>
+                <w:kern w:val="0"/>
+                <w:sz w:val="18"/>
+                <w:szCs w:val="18"/>
+              </w:rPr>
+              <w:t xml:space="preserve">if </w:t>
+            </w:r>
+            <w:r>
+              <w:rPr>
+                <w:rFonts w:ascii="宋体" w:eastAsia="宋体" w:hAnsi="宋体" w:cs="宋体" w:hint="eastAsia"/>
+                <w:color w:val="000000"/>
+                <w:kern w:val="0"/>
+                <w:sz w:val="18"/>
+                <w:szCs w:val="18"/>
+              </w:rPr>
+              <w:t>(</w:t>
+            </w:r>
+            <w:r>
+              <w:rPr>
+                <w:rFonts w:ascii="宋体" w:eastAsia="宋体" w:hAnsi="宋体" w:cs="宋体" w:hint="eastAsia"/>
+                <w:b/>
+                <w:bCs/>
+                <w:color w:val="660E7A"/>
+                <w:kern w:val="0"/>
+                <w:sz w:val="18"/>
+                <w:szCs w:val="18"/>
+              </w:rPr>
+              <w:t xml:space="preserve">mPkgInfo </w:t>
+            </w:r>
+            <w:r>
+              <w:rPr>
+                <w:rFonts w:ascii="宋体" w:eastAsia="宋体" w:hAnsi="宋体" w:cs="宋体" w:hint="eastAsia"/>
+                <w:color w:val="000000"/>
+                <w:kern w:val="0"/>
+                <w:sz w:val="18"/>
+                <w:szCs w:val="18"/>
+              </w:rPr>
+              <w:t xml:space="preserve">!= </w:t>
+            </w:r>
+            <w:r>
+              <w:rPr>
+                <w:rFonts w:ascii="宋体" w:eastAsia="宋体" w:hAnsi="宋体" w:cs="宋体" w:hint="eastAsia"/>
+                <w:b/>
+                <w:bCs/>
+                <w:color w:val="000080"/>
+                <w:kern w:val="0"/>
+                <w:sz w:val="18"/>
+                <w:szCs w:val="18"/>
+              </w:rPr>
+              <w:t>null</w:t>
+            </w:r>
+            <w:r>
+              <w:rPr>
+                <w:rFonts w:ascii="宋体" w:eastAsia="宋体" w:hAnsi="宋体" w:cs="宋体" w:hint="eastAsia"/>
+                <w:color w:val="000000"/>
+                <w:kern w:val="0"/>
+                <w:sz w:val="18"/>
+                <w:szCs w:val="18"/>
+              </w:rPr>
+              <w:t>) {</w:t>
             </w:r>
             <w:r>
               <w:rPr>
@@ -14822,7 +14808,7 @@
                 <w:sz w:val="18"/>
                 <w:szCs w:val="18"/>
               </w:rPr>
-              <w:t>//获取与隐私相关的权限数量</w:t>
+              <w:t>//AppSecurityPermissions 是一个组件 封装了一些列处理权限的功能</w:t>
             </w:r>
             <w:r>
               <w:rPr>
@@ -14840,6 +14826,16 @@
             <w:r>
               <w:rPr>
                 <w:rFonts w:ascii="宋体" w:eastAsia="宋体" w:hAnsi="宋体" w:cs="宋体" w:hint="eastAsia"/>
+                <w:color w:val="000000"/>
+                <w:kern w:val="0"/>
+                <w:sz w:val="18"/>
+                <w:szCs w:val="18"/>
+              </w:rPr>
+              <w:t xml:space="preserve">AppSecurityPermissions perms = </w:t>
+            </w:r>
+            <w:r>
+              <w:rPr>
+                <w:rFonts w:ascii="宋体" w:eastAsia="宋体" w:hAnsi="宋体" w:cs="宋体" w:hint="eastAsia"/>
                 <w:b/>
                 <w:bCs/>
                 <w:color w:val="000080"/>
@@ -14847,17 +14843,61 @@
                 <w:sz w:val="18"/>
                 <w:szCs w:val="18"/>
               </w:rPr>
-              <w:t xml:space="preserve">final int </w:t>
-            </w:r>
-            <w:r>
-              <w:rPr>
-                <w:rFonts w:ascii="宋体" w:eastAsia="宋体" w:hAnsi="宋体" w:cs="宋体" w:hint="eastAsia"/>
-                <w:color w:val="000000"/>
-                <w:kern w:val="0"/>
-                <w:sz w:val="18"/>
-                <w:szCs w:val="18"/>
-              </w:rPr>
-              <w:t>NP = perms.getPermissionCount(AppSecurityPermissions.WHICH_PERSONAL);</w:t>
+              <w:t xml:space="preserve">new </w:t>
+            </w:r>
+            <w:r>
+              <w:rPr>
+                <w:rFonts w:ascii="宋体" w:eastAsia="宋体" w:hAnsi="宋体" w:cs="宋体" w:hint="eastAsia"/>
+                <w:color w:val="000000"/>
+                <w:kern w:val="0"/>
+                <w:sz w:val="18"/>
+                <w:szCs w:val="18"/>
+              </w:rPr>
+              <w:t>AppSecurityPermissions(</w:t>
+            </w:r>
+            <w:r>
+              <w:rPr>
+                <w:rFonts w:ascii="宋体" w:eastAsia="宋体" w:hAnsi="宋体" w:cs="宋体" w:hint="eastAsia"/>
+                <w:b/>
+                <w:bCs/>
+                <w:color w:val="000080"/>
+                <w:kern w:val="0"/>
+                <w:sz w:val="18"/>
+                <w:szCs w:val="18"/>
+              </w:rPr>
+              <w:t>this</w:t>
+            </w:r>
+            <w:r>
+              <w:rPr>
+                <w:rFonts w:ascii="宋体" w:eastAsia="宋体" w:hAnsi="宋体" w:cs="宋体" w:hint="eastAsia"/>
+                <w:color w:val="000000"/>
+                <w:kern w:val="0"/>
+                <w:sz w:val="18"/>
+                <w:szCs w:val="18"/>
+              </w:rPr>
+              <w:t xml:space="preserve">, </w:t>
+            </w:r>
+            <w:r>
+              <w:rPr>
+                <w:rFonts w:ascii="宋体" w:eastAsia="宋体" w:hAnsi="宋体" w:cs="宋体" w:hint="eastAsia"/>
+                <w:b/>
+                <w:bCs/>
+                <w:color w:val="660E7A"/>
+                <w:kern w:val="0"/>
+                <w:sz w:val="18"/>
+                <w:szCs w:val="18"/>
+              </w:rPr>
+              <w:t>mPkgInfo</w:t>
+            </w:r>
+            <w:r>
+              <w:rPr>
+                <w:rFonts w:ascii="宋体" w:eastAsia="宋体" w:hAnsi="宋体" w:cs="宋体" w:hint="eastAsia"/>
+                <w:color w:val="000000"/>
+                <w:kern w:val="0"/>
+                <w:sz w:val="18"/>
+                <w:szCs w:val="18"/>
+              </w:rPr>
+              <w:t>);</w:t>
             </w:r>
             <w:r>
               <w:rPr>
@@ -14880,7 +14920,7 @@
                 <w:sz w:val="18"/>
                 <w:szCs w:val="18"/>
               </w:rPr>
-              <w:t>//获取与设备相关的权限数量</w:t>
+              <w:t>//获取与隐私相关的权限数量</w:t>
             </w:r>
             <w:r>
               <w:rPr>
@@ -14915,6 +14955,64 @@
                 <w:sz w:val="18"/>
                 <w:szCs w:val="18"/>
               </w:rPr>
+              <w:t>NP = perms.getPermissionCount(AppSecurityPermissions.WHICH_PERSONAL);</w:t>
+            </w:r>
+            <w:r>
+              <w:rPr>
+                <w:rFonts w:ascii="宋体" w:eastAsia="宋体" w:hAnsi="宋体" w:cs="宋体" w:hint="eastAsia"/>
+                <w:color w:val="000000"/>
+                <w:kern w:val="0"/>
+                <w:sz w:val="18"/>
+                <w:szCs w:val="18"/>
+              </w:rPr>
+              <w:br/>
+              <w:t xml:space="preserve">        </w:t>
+            </w:r>
+            <w:r>
+              <w:rPr>
+                <w:rFonts w:ascii="宋体" w:eastAsia="宋体" w:hAnsi="宋体" w:cs="宋体" w:hint="eastAsia"/>
+                <w:i/>
+                <w:iCs/>
+                <w:color w:val="808080"/>
+                <w:kern w:val="0"/>
+                <w:sz w:val="18"/>
+                <w:szCs w:val="18"/>
+              </w:rPr>
+              <w:t>//获取与设备相关的权限数量</w:t>
+            </w:r>
+            <w:r>
+              <w:rPr>
+                <w:rFonts w:ascii="宋体" w:eastAsia="宋体" w:hAnsi="宋体" w:cs="宋体" w:hint="eastAsia"/>
+                <w:i/>
+                <w:iCs/>
+                <w:color w:val="808080"/>
+                <w:kern w:val="0"/>
+                <w:sz w:val="18"/>
+                <w:szCs w:val="18"/>
+              </w:rPr>
+              <w:br/>
+              <w:t xml:space="preserve">        </w:t>
+            </w:r>
+            <w:r>
+              <w:rPr>
+                <w:rFonts w:ascii="宋体" w:eastAsia="宋体" w:hAnsi="宋体" w:cs="宋体" w:hint="eastAsia"/>
+                <w:b/>
+                <w:bCs/>
+                <w:color w:val="000080"/>
+                <w:kern w:val="0"/>
+                <w:sz w:val="18"/>
+                <w:szCs w:val="18"/>
+              </w:rPr>
+              <w:t xml:space="preserve">final int </w:t>
+            </w:r>
+            <w:r>
+              <w:rPr>
+                <w:rFonts w:ascii="宋体" w:eastAsia="宋体" w:hAnsi="宋体" w:cs="宋体" w:hint="eastAsia"/>
+                <w:color w:val="000000"/>
+                <w:kern w:val="0"/>
+                <w:sz w:val="18"/>
+                <w:szCs w:val="18"/>
+              </w:rPr>
               <w:t>ND = perms.getPermissionCount(AppSecurityPermissions.WHICH_DEVICE);</w:t>
             </w:r>
             <w:r>
@@ -15281,16 +15379,6 @@
                 <w:szCs w:val="18"/>
               </w:rPr>
               <w:br/>
-            </w:r>
-            <w:r>
-              <w:rPr>
-                <w:rFonts w:ascii="宋体" w:eastAsia="宋体" w:hAnsi="宋体" w:cs="宋体" w:hint="eastAsia"/>
-                <w:color w:val="000000"/>
-                <w:kern w:val="0"/>
-                <w:sz w:val="18"/>
-                <w:szCs w:val="18"/>
-              </w:rPr>
-              <w:lastRenderedPageBreak/>
               <w:t xml:space="preserve">            </w:t>
             </w:r>
             <w:r>
@@ -15380,6 +15468,16 @@
                 <w:szCs w:val="18"/>
               </w:rPr>
               <w:br/>
+            </w:r>
+            <w:r>
+              <w:rPr>
+                <w:rFonts w:ascii="宋体" w:eastAsia="宋体" w:hAnsi="宋体" w:cs="宋体" w:hint="eastAsia"/>
+                <w:color w:val="000000"/>
+                <w:kern w:val="0"/>
+                <w:sz w:val="18"/>
+                <w:szCs w:val="18"/>
+              </w:rPr>
+              <w:lastRenderedPageBreak/>
               <w:t xml:space="preserve">            </w:t>
             </w:r>
             <w:r>
@@ -16560,16 +16658,6 @@
                 <w:szCs w:val="18"/>
               </w:rPr>
               <w:br/>
-            </w:r>
-            <w:r>
-              <w:rPr>
-                <w:rFonts w:ascii="宋体" w:eastAsia="宋体" w:hAnsi="宋体" w:cs="宋体" w:hint="eastAsia"/>
-                <w:color w:val="000000"/>
-                <w:kern w:val="0"/>
-                <w:sz w:val="18"/>
-                <w:szCs w:val="18"/>
-              </w:rPr>
-              <w:lastRenderedPageBreak/>
               <w:t xml:space="preserve">            adapter.addTab(tabHost.newTabSpec(</w:t>
             </w:r>
             <w:r>
@@ -16638,6 +16726,16 @@
                 <w:szCs w:val="18"/>
               </w:rPr>
               <w:br/>
+            </w:r>
+            <w:r>
+              <w:rPr>
+                <w:rFonts w:ascii="宋体" w:eastAsia="宋体" w:hAnsi="宋体" w:cs="宋体" w:hint="eastAsia"/>
+                <w:color w:val="000000"/>
+                <w:kern w:val="0"/>
+                <w:sz w:val="18"/>
+                <w:szCs w:val="18"/>
+              </w:rPr>
+              <w:lastRenderedPageBreak/>
               <w:t xml:space="preserve">    </w:t>
             </w:r>
             <w:r>
@@ -16660,7 +16758,29 @@
                 <w:sz w:val="18"/>
                 <w:szCs w:val="18"/>
               </w:rPr>
-              <w:t>.setPermissionsDisplayed(permVisible);</w:t>
+              <w:t>.</w:t>
+            </w:r>
+            <w:proofErr w:type="gramStart"/>
+            <w:r>
+              <w:rPr>
+                <w:rFonts w:ascii="宋体" w:eastAsia="宋体" w:hAnsi="宋体" w:cs="宋体" w:hint="eastAsia"/>
+                <w:color w:val="000000"/>
+                <w:kern w:val="0"/>
+                <w:sz w:val="18"/>
+                <w:szCs w:val="18"/>
+              </w:rPr>
+              <w:t>setPermissionsDisplayed(</w:t>
+            </w:r>
+            <w:proofErr w:type="gramEnd"/>
+            <w:r>
+              <w:rPr>
+                <w:rFonts w:ascii="宋体" w:eastAsia="宋体" w:hAnsi="宋体" w:cs="宋体" w:hint="eastAsia"/>
+                <w:color w:val="000000"/>
+                <w:kern w:val="0"/>
+                <w:sz w:val="18"/>
+                <w:szCs w:val="18"/>
+              </w:rPr>
+              <w:t>permVisible);</w:t>
             </w:r>
             <w:r>
               <w:rPr>
@@ -16821,15 +16941,27 @@
               <w:br/>
               <w:t xml:space="preserve">            </w:t>
             </w:r>
-            <w:r>
-              <w:rPr>
-                <w:rFonts w:ascii="宋体" w:eastAsia="宋体" w:hAnsi="宋体" w:cs="宋体" w:hint="eastAsia"/>
-                <w:color w:val="000000"/>
-                <w:kern w:val="0"/>
-                <w:sz w:val="18"/>
-                <w:szCs w:val="18"/>
-              </w:rPr>
-              <w:t>msg = (</w:t>
+            <w:proofErr w:type="gramStart"/>
+            <w:r>
+              <w:rPr>
+                <w:rFonts w:ascii="宋体" w:eastAsia="宋体" w:hAnsi="宋体" w:cs="宋体" w:hint="eastAsia"/>
+                <w:color w:val="000000"/>
+                <w:kern w:val="0"/>
+                <w:sz w:val="18"/>
+                <w:szCs w:val="18"/>
+              </w:rPr>
+              <w:t>msg</w:t>
+            </w:r>
+            <w:proofErr w:type="gramEnd"/>
+            <w:r>
+              <w:rPr>
+                <w:rFonts w:ascii="宋体" w:eastAsia="宋体" w:hAnsi="宋体" w:cs="宋体" w:hint="eastAsia"/>
+                <w:color w:val="000000"/>
+                <w:kern w:val="0"/>
+                <w:sz w:val="18"/>
+                <w:szCs w:val="18"/>
+              </w:rPr>
+              <w:t xml:space="preserve"> = (</w:t>
             </w:r>
             <w:r>
               <w:rPr>
@@ -18087,16 +18219,6 @@
                 <w:szCs w:val="18"/>
               </w:rPr>
               <w:br/>
-            </w:r>
-            <w:r>
-              <w:rPr>
-                <w:rFonts w:ascii="宋体" w:eastAsia="宋体" w:hAnsi="宋体" w:cs="宋体" w:hint="eastAsia"/>
-                <w:color w:val="000000"/>
-                <w:kern w:val="0"/>
-                <w:sz w:val="18"/>
-                <w:szCs w:val="18"/>
-              </w:rPr>
-              <w:lastRenderedPageBreak/>
               <w:t xml:space="preserve">            }</w:t>
             </w:r>
             <w:r>
@@ -18369,8 +18491,9 @@
                 <w:sz w:val="18"/>
                 <w:szCs w:val="18"/>
               </w:rPr>
-              <w:t>//单击“next/ok“按钮浏览权限列表</w:t>
-            </w:r>
+              <w:t>//单击</w:t>
+            </w:r>
+            <w:proofErr w:type="gramStart"/>
             <w:r>
               <w:rPr>
                 <w:rFonts w:hint="eastAsia"/>
@@ -18380,58 +18503,9 @@
                 <w:sz w:val="18"/>
                 <w:szCs w:val="18"/>
               </w:rPr>
-              <w:br/>
-            </w:r>
-            <w:r>
-              <w:rPr>
-                <w:rFonts w:hint="eastAsia"/>
-                <w:b/>
-                <w:bCs/>
-                <w:color w:val="000080"/>
-                <w:sz w:val="18"/>
-                <w:szCs w:val="18"/>
-              </w:rPr>
-              <w:t>if</w:t>
-            </w:r>
-            <w:r>
-              <w:rPr>
-                <w:rFonts w:hint="eastAsia"/>
-                <w:color w:val="000000"/>
-                <w:sz w:val="18"/>
-                <w:szCs w:val="18"/>
-              </w:rPr>
-              <w:t xml:space="preserve">(v == </w:t>
-            </w:r>
-            <w:r>
-              <w:rPr>
-                <w:rFonts w:hint="eastAsia"/>
-                <w:b/>
-                <w:bCs/>
-                <w:color w:val="660E7A"/>
-                <w:sz w:val="18"/>
-                <w:szCs w:val="18"/>
-              </w:rPr>
-              <w:t>mOk</w:t>
-            </w:r>
-            <w:r>
-              <w:rPr>
-                <w:rFonts w:hint="eastAsia"/>
-                <w:color w:val="000000"/>
-                <w:sz w:val="18"/>
-                <w:szCs w:val="18"/>
-              </w:rPr>
-              <w:t>) {</w:t>
-            </w:r>
-            <w:r>
-              <w:rPr>
-                <w:rFonts w:hint="eastAsia"/>
-                <w:color w:val="000000"/>
-                <w:sz w:val="18"/>
-                <w:szCs w:val="18"/>
-              </w:rPr>
-              <w:br/>
-              <w:t xml:space="preserve">    </w:t>
-            </w:r>
+              <w:t>“</w:t>
+            </w:r>
+            <w:proofErr w:type="gramEnd"/>
             <w:r>
               <w:rPr>
                 <w:rFonts w:hint="eastAsia"/>
@@ -18441,8 +18515,9 @@
                 <w:sz w:val="18"/>
                 <w:szCs w:val="18"/>
               </w:rPr>
-              <w:t>//已经浏览完所有权限 “next"按钮已经变成了“ok”按钮，已经准备好可以显示安装口</w:t>
-            </w:r>
+              <w:t>next/ok</w:t>
+            </w:r>
+            <w:proofErr w:type="gramStart"/>
             <w:r>
               <w:rPr>
                 <w:rFonts w:hint="eastAsia"/>
@@ -18452,276 +18527,9 @@
                 <w:sz w:val="18"/>
                 <w:szCs w:val="18"/>
               </w:rPr>
-              <w:br/>
-              <w:t xml:space="preserve">    </w:t>
-            </w:r>
-            <w:r>
-              <w:rPr>
-                <w:rFonts w:hint="eastAsia"/>
-                <w:b/>
-                <w:bCs/>
-                <w:color w:val="000080"/>
-                <w:sz w:val="18"/>
-                <w:szCs w:val="18"/>
-              </w:rPr>
-              <w:t xml:space="preserve">if </w:t>
-            </w:r>
-            <w:r>
-              <w:rPr>
-                <w:rFonts w:hint="eastAsia"/>
-                <w:color w:val="000000"/>
-                <w:sz w:val="18"/>
-                <w:szCs w:val="18"/>
-              </w:rPr>
-              <w:t>(</w:t>
-            </w:r>
-            <w:r>
-              <w:rPr>
-                <w:rFonts w:hint="eastAsia"/>
-                <w:b/>
-                <w:bCs/>
-                <w:color w:val="660E7A"/>
-                <w:sz w:val="18"/>
-                <w:szCs w:val="18"/>
-              </w:rPr>
-              <w:t xml:space="preserve">mOkCanInstall </w:t>
-            </w:r>
-            <w:r>
-              <w:rPr>
-                <w:rFonts w:hint="eastAsia"/>
-                <w:color w:val="000000"/>
-                <w:sz w:val="18"/>
-                <w:szCs w:val="18"/>
-              </w:rPr>
-              <w:t xml:space="preserve">|| </w:t>
-            </w:r>
-            <w:r>
-              <w:rPr>
-                <w:rFonts w:hint="eastAsia"/>
-                <w:b/>
-                <w:bCs/>
-                <w:color w:val="660E7A"/>
-                <w:sz w:val="18"/>
-                <w:szCs w:val="18"/>
-              </w:rPr>
-              <w:t xml:space="preserve">mScrollView </w:t>
-            </w:r>
-            <w:r>
-              <w:rPr>
-                <w:rFonts w:hint="eastAsia"/>
-                <w:color w:val="000000"/>
-                <w:sz w:val="18"/>
-                <w:szCs w:val="18"/>
-              </w:rPr>
-              <w:t xml:space="preserve">== </w:t>
-            </w:r>
-            <w:r>
-              <w:rPr>
-                <w:rFonts w:hint="eastAsia"/>
-                <w:b/>
-                <w:bCs/>
-                <w:color w:val="000080"/>
-                <w:sz w:val="18"/>
-                <w:szCs w:val="18"/>
-              </w:rPr>
-              <w:t>null</w:t>
-            </w:r>
-            <w:r>
-              <w:rPr>
-                <w:rFonts w:hint="eastAsia"/>
-                <w:color w:val="000000"/>
-                <w:sz w:val="18"/>
-                <w:szCs w:val="18"/>
-              </w:rPr>
-              <w:t>) {</w:t>
-            </w:r>
-            <w:r>
-              <w:rPr>
-                <w:rFonts w:hint="eastAsia"/>
-                <w:color w:val="000000"/>
-                <w:sz w:val="18"/>
-                <w:szCs w:val="18"/>
-              </w:rPr>
-              <w:br/>
-              <w:t xml:space="preserve">        </w:t>
-            </w:r>
-            <w:r>
-              <w:rPr>
-                <w:rFonts w:hint="eastAsia"/>
-                <w:b/>
-                <w:bCs/>
-                <w:color w:val="660E7A"/>
-                <w:sz w:val="18"/>
-                <w:szCs w:val="18"/>
-              </w:rPr>
-              <w:t>mInstallFlowAnalytics</w:t>
-            </w:r>
-            <w:r>
-              <w:rPr>
-                <w:rFonts w:hint="eastAsia"/>
-                <w:color w:val="000000"/>
-                <w:sz w:val="18"/>
-                <w:szCs w:val="18"/>
-              </w:rPr>
-              <w:t>.setInstallButtonClicked();</w:t>
-            </w:r>
-            <w:r>
-              <w:rPr>
-                <w:rFonts w:hint="eastAsia"/>
-                <w:color w:val="000000"/>
-                <w:sz w:val="18"/>
-                <w:szCs w:val="18"/>
-              </w:rPr>
-              <w:br/>
-              <w:t xml:space="preserve">        </w:t>
-            </w:r>
-            <w:r>
-              <w:rPr>
-                <w:rFonts w:hint="eastAsia"/>
-                <w:b/>
-                <w:bCs/>
-                <w:color w:val="000080"/>
-                <w:sz w:val="18"/>
-                <w:szCs w:val="18"/>
-              </w:rPr>
-              <w:t xml:space="preserve">if </w:t>
-            </w:r>
-            <w:r>
-              <w:rPr>
-                <w:rFonts w:hint="eastAsia"/>
-                <w:color w:val="000000"/>
-                <w:sz w:val="18"/>
-                <w:szCs w:val="18"/>
-              </w:rPr>
-              <w:t>(</w:t>
-            </w:r>
-            <w:r>
-              <w:rPr>
-                <w:rFonts w:hint="eastAsia"/>
-                <w:b/>
-                <w:bCs/>
-                <w:color w:val="660E7A"/>
-                <w:sz w:val="18"/>
-                <w:szCs w:val="18"/>
-              </w:rPr>
-              <w:t xml:space="preserve">mSessionId </w:t>
-            </w:r>
-            <w:r>
-              <w:rPr>
-                <w:rFonts w:hint="eastAsia"/>
-                <w:color w:val="000000"/>
-                <w:sz w:val="18"/>
-                <w:szCs w:val="18"/>
-              </w:rPr>
-              <w:t>!= -</w:t>
-            </w:r>
-            <w:r>
-              <w:rPr>
-                <w:rFonts w:hint="eastAsia"/>
-                <w:color w:val="0000FF"/>
-                <w:sz w:val="18"/>
-                <w:szCs w:val="18"/>
-              </w:rPr>
-              <w:t>1</w:t>
-            </w:r>
-            <w:r>
-              <w:rPr>
-                <w:rFonts w:hint="eastAsia"/>
-                <w:color w:val="000000"/>
-                <w:sz w:val="18"/>
-                <w:szCs w:val="18"/>
-              </w:rPr>
-              <w:t>) {</w:t>
-            </w:r>
-            <w:r>
-              <w:rPr>
-                <w:rFonts w:hint="eastAsia"/>
-                <w:color w:val="000000"/>
-                <w:sz w:val="18"/>
-                <w:szCs w:val="18"/>
-              </w:rPr>
-              <w:br/>
-              <w:t xml:space="preserve">            </w:t>
-            </w:r>
-            <w:r>
-              <w:rPr>
-                <w:rFonts w:hint="eastAsia"/>
-                <w:b/>
-                <w:bCs/>
-                <w:color w:val="660E7A"/>
-                <w:sz w:val="18"/>
-                <w:szCs w:val="18"/>
-              </w:rPr>
-              <w:t>mInstaller</w:t>
-            </w:r>
-            <w:r>
-              <w:rPr>
-                <w:rFonts w:hint="eastAsia"/>
-                <w:color w:val="000000"/>
-                <w:sz w:val="18"/>
-                <w:szCs w:val="18"/>
-              </w:rPr>
-              <w:t>.setPermissionsResult(</w:t>
-            </w:r>
-            <w:r>
-              <w:rPr>
-                <w:rFonts w:hint="eastAsia"/>
-                <w:b/>
-                <w:bCs/>
-                <w:color w:val="660E7A"/>
-                <w:sz w:val="18"/>
-                <w:szCs w:val="18"/>
-              </w:rPr>
-              <w:t>mSessionId</w:t>
-            </w:r>
-            <w:r>
-              <w:rPr>
-                <w:rFonts w:hint="eastAsia"/>
-                <w:color w:val="000000"/>
-                <w:sz w:val="18"/>
-                <w:szCs w:val="18"/>
-              </w:rPr>
-              <w:t xml:space="preserve">, </w:t>
-            </w:r>
-            <w:r>
-              <w:rPr>
-                <w:rFonts w:hint="eastAsia"/>
-                <w:b/>
-                <w:bCs/>
-                <w:color w:val="000080"/>
-                <w:sz w:val="18"/>
-                <w:szCs w:val="18"/>
-              </w:rPr>
-              <w:t>true</w:t>
-            </w:r>
-            <w:r>
-              <w:rPr>
-                <w:rFonts w:hint="eastAsia"/>
-                <w:color w:val="000000"/>
-                <w:sz w:val="18"/>
-                <w:szCs w:val="18"/>
-              </w:rPr>
-              <w:t>);</w:t>
-            </w:r>
-            <w:r>
-              <w:rPr>
-                <w:rFonts w:hint="eastAsia"/>
-                <w:color w:val="000000"/>
-                <w:sz w:val="18"/>
-                <w:szCs w:val="18"/>
-              </w:rPr>
-              <w:br/>
-            </w:r>
-            <w:r>
-              <w:rPr>
-                <w:rFonts w:hint="eastAsia"/>
-                <w:color w:val="000000"/>
-                <w:sz w:val="18"/>
-                <w:szCs w:val="18"/>
-              </w:rPr>
-              <w:br/>
-              <w:t xml:space="preserve">            </w:t>
-            </w:r>
+              <w:t>“</w:t>
+            </w:r>
+            <w:proofErr w:type="gramEnd"/>
             <w:r>
               <w:rPr>
                 <w:rFonts w:hint="eastAsia"/>
@@ -18731,7 +18539,7 @@
                 <w:sz w:val="18"/>
                 <w:szCs w:val="18"/>
               </w:rPr>
-              <w:t>// We're only confirming permissions, so we don't really know how the</w:t>
+              <w:t>按钮浏览权限列表</w:t>
             </w:r>
             <w:r>
               <w:rPr>
@@ -18743,7 +18551,56 @@
                 <w:szCs w:val="18"/>
               </w:rPr>
               <w:br/>
-              <w:t xml:space="preserve">            // story ends; assume success.</w:t>
+            </w:r>
+            <w:r>
+              <w:rPr>
+                <w:rFonts w:hint="eastAsia"/>
+                <w:b/>
+                <w:bCs/>
+                <w:color w:val="000080"/>
+                <w:sz w:val="18"/>
+                <w:szCs w:val="18"/>
+              </w:rPr>
+              <w:t>if</w:t>
+            </w:r>
+            <w:r>
+              <w:rPr>
+                <w:rFonts w:hint="eastAsia"/>
+                <w:color w:val="000000"/>
+                <w:sz w:val="18"/>
+                <w:szCs w:val="18"/>
+              </w:rPr>
+              <w:t xml:space="preserve">(v == </w:t>
+            </w:r>
+            <w:r>
+              <w:rPr>
+                <w:rFonts w:hint="eastAsia"/>
+                <w:b/>
+                <w:bCs/>
+                <w:color w:val="660E7A"/>
+                <w:sz w:val="18"/>
+                <w:szCs w:val="18"/>
+              </w:rPr>
+              <w:t>mOk</w:t>
+            </w:r>
+            <w:r>
+              <w:rPr>
+                <w:rFonts w:hint="eastAsia"/>
+                <w:color w:val="000000"/>
+                <w:sz w:val="18"/>
+                <w:szCs w:val="18"/>
+              </w:rPr>
+              <w:t>) {</w:t>
+            </w:r>
+            <w:r>
+              <w:rPr>
+                <w:rFonts w:hint="eastAsia"/>
+                <w:color w:val="000000"/>
+                <w:sz w:val="18"/>
+                <w:szCs w:val="18"/>
+              </w:rPr>
+              <w:br/>
+              <w:t xml:space="preserve">    </w:t>
             </w:r>
             <w:r>
               <w:rPr>
@@ -18754,79 +18611,9 @@
                 <w:sz w:val="18"/>
                 <w:szCs w:val="18"/>
               </w:rPr>
-              <w:br/>
-              <w:t xml:space="preserve">            </w:t>
-            </w:r>
-            <w:r>
-              <w:rPr>
-                <w:rFonts w:hint="eastAsia"/>
-                <w:b/>
-                <w:bCs/>
-                <w:color w:val="660E7A"/>
-                <w:sz w:val="18"/>
-                <w:szCs w:val="18"/>
-              </w:rPr>
-              <w:t>mInstallFlowAnalytics</w:t>
-            </w:r>
-            <w:r>
-              <w:rPr>
-                <w:rFonts w:hint="eastAsia"/>
-                <w:color w:val="000000"/>
-                <w:sz w:val="18"/>
-                <w:szCs w:val="18"/>
-              </w:rPr>
-              <w:t>.setFlowFinishedWithPackageManagerResult(</w:t>
-            </w:r>
-            <w:r>
-              <w:rPr>
-                <w:rFonts w:hint="eastAsia"/>
-                <w:color w:val="000000"/>
-                <w:sz w:val="18"/>
-                <w:szCs w:val="18"/>
-              </w:rPr>
-              <w:br/>
-              <w:t xml:space="preserve">                    PackageManager.INSTALL_SUCCEEDED);</w:t>
-            </w:r>
-            <w:r>
-              <w:rPr>
-                <w:rFonts w:hint="eastAsia"/>
-                <w:color w:val="000000"/>
-                <w:sz w:val="18"/>
-                <w:szCs w:val="18"/>
-              </w:rPr>
-              <w:br/>
-              <w:t xml:space="preserve">        } </w:t>
-            </w:r>
-            <w:r>
-              <w:rPr>
-                <w:rFonts w:hint="eastAsia"/>
-                <w:b/>
-                <w:bCs/>
-                <w:color w:val="000080"/>
-                <w:sz w:val="18"/>
-                <w:szCs w:val="18"/>
-              </w:rPr>
-              <w:t xml:space="preserve">else </w:t>
-            </w:r>
-            <w:r>
-              <w:rPr>
-                <w:rFonts w:hint="eastAsia"/>
-                <w:color w:val="000000"/>
-                <w:sz w:val="18"/>
-                <w:szCs w:val="18"/>
-              </w:rPr>
-              <w:t>{</w:t>
-            </w:r>
-            <w:r>
-              <w:rPr>
-                <w:rFonts w:hint="eastAsia"/>
-                <w:color w:val="000000"/>
-                <w:sz w:val="18"/>
-                <w:szCs w:val="18"/>
-              </w:rPr>
-              <w:br/>
-              <w:t xml:space="preserve">            </w:t>
-            </w:r>
+              <w:t xml:space="preserve">//已经浏览完所有权限 </w:t>
+            </w:r>
+            <w:proofErr w:type="gramStart"/>
             <w:r>
               <w:rPr>
                 <w:rFonts w:hint="eastAsia"/>
@@ -18836,8 +18623,9 @@
                 <w:sz w:val="18"/>
                 <w:szCs w:val="18"/>
               </w:rPr>
-              <w:t>// Start subactivity to actually install the application</w:t>
-            </w:r>
+              <w:t>“</w:t>
+            </w:r>
+            <w:proofErr w:type="gramEnd"/>
             <w:r>
               <w:rPr>
                 <w:rFonts w:hint="eastAsia"/>
@@ -18847,8 +18635,7 @@
                 <w:sz w:val="18"/>
                 <w:szCs w:val="18"/>
               </w:rPr>
-              <w:br/>
-              <w:t xml:space="preserve">            //构造开启安装程序的Intent对象</w:t>
+              <w:t>next"按钮已经变成了“ok”按钮，已经准备好可以显示安装口</w:t>
             </w:r>
             <w:r>
               <w:rPr>
@@ -18860,6 +18647,413 @@
                 <w:szCs w:val="18"/>
               </w:rPr>
               <w:br/>
+              <w:t xml:space="preserve">    </w:t>
+            </w:r>
+            <w:r>
+              <w:rPr>
+                <w:rFonts w:hint="eastAsia"/>
+                <w:b/>
+                <w:bCs/>
+                <w:color w:val="000080"/>
+                <w:sz w:val="18"/>
+                <w:szCs w:val="18"/>
+              </w:rPr>
+              <w:t xml:space="preserve">if </w:t>
+            </w:r>
+            <w:r>
+              <w:rPr>
+                <w:rFonts w:hint="eastAsia"/>
+                <w:color w:val="000000"/>
+                <w:sz w:val="18"/>
+                <w:szCs w:val="18"/>
+              </w:rPr>
+              <w:t>(</w:t>
+            </w:r>
+            <w:r>
+              <w:rPr>
+                <w:rFonts w:hint="eastAsia"/>
+                <w:b/>
+                <w:bCs/>
+                <w:color w:val="660E7A"/>
+                <w:sz w:val="18"/>
+                <w:szCs w:val="18"/>
+              </w:rPr>
+              <w:t xml:space="preserve">mOkCanInstall </w:t>
+            </w:r>
+            <w:r>
+              <w:rPr>
+                <w:rFonts w:hint="eastAsia"/>
+                <w:color w:val="000000"/>
+                <w:sz w:val="18"/>
+                <w:szCs w:val="18"/>
+              </w:rPr>
+              <w:t xml:space="preserve">|| </w:t>
+            </w:r>
+            <w:r>
+              <w:rPr>
+                <w:rFonts w:hint="eastAsia"/>
+                <w:b/>
+                <w:bCs/>
+                <w:color w:val="660E7A"/>
+                <w:sz w:val="18"/>
+                <w:szCs w:val="18"/>
+              </w:rPr>
+              <w:t xml:space="preserve">mScrollView </w:t>
+            </w:r>
+            <w:r>
+              <w:rPr>
+                <w:rFonts w:hint="eastAsia"/>
+                <w:color w:val="000000"/>
+                <w:sz w:val="18"/>
+                <w:szCs w:val="18"/>
+              </w:rPr>
+              <w:t xml:space="preserve">== </w:t>
+            </w:r>
+            <w:r>
+              <w:rPr>
+                <w:rFonts w:hint="eastAsia"/>
+                <w:b/>
+                <w:bCs/>
+                <w:color w:val="000080"/>
+                <w:sz w:val="18"/>
+                <w:szCs w:val="18"/>
+              </w:rPr>
+              <w:t>null</w:t>
+            </w:r>
+            <w:r>
+              <w:rPr>
+                <w:rFonts w:hint="eastAsia"/>
+                <w:color w:val="000000"/>
+                <w:sz w:val="18"/>
+                <w:szCs w:val="18"/>
+              </w:rPr>
+              <w:t>) {</w:t>
+            </w:r>
+            <w:r>
+              <w:rPr>
+                <w:rFonts w:hint="eastAsia"/>
+                <w:color w:val="000000"/>
+                <w:sz w:val="18"/>
+                <w:szCs w:val="18"/>
+              </w:rPr>
+              <w:br/>
+              <w:t xml:space="preserve">        </w:t>
+            </w:r>
+            <w:r>
+              <w:rPr>
+                <w:rFonts w:hint="eastAsia"/>
+                <w:b/>
+                <w:bCs/>
+                <w:color w:val="660E7A"/>
+                <w:sz w:val="18"/>
+                <w:szCs w:val="18"/>
+              </w:rPr>
+              <w:t>mInstallFlowAnalytics</w:t>
+            </w:r>
+            <w:r>
+              <w:rPr>
+                <w:rFonts w:hint="eastAsia"/>
+                <w:color w:val="000000"/>
+                <w:sz w:val="18"/>
+                <w:szCs w:val="18"/>
+              </w:rPr>
+              <w:t>.setInstallButtonClicked();</w:t>
+            </w:r>
+            <w:r>
+              <w:rPr>
+                <w:rFonts w:hint="eastAsia"/>
+                <w:color w:val="000000"/>
+                <w:sz w:val="18"/>
+                <w:szCs w:val="18"/>
+              </w:rPr>
+              <w:br/>
+              <w:t xml:space="preserve">        </w:t>
+            </w:r>
+            <w:r>
+              <w:rPr>
+                <w:rFonts w:hint="eastAsia"/>
+                <w:b/>
+                <w:bCs/>
+                <w:color w:val="000080"/>
+                <w:sz w:val="18"/>
+                <w:szCs w:val="18"/>
+              </w:rPr>
+              <w:t xml:space="preserve">if </w:t>
+            </w:r>
+            <w:r>
+              <w:rPr>
+                <w:rFonts w:hint="eastAsia"/>
+                <w:color w:val="000000"/>
+                <w:sz w:val="18"/>
+                <w:szCs w:val="18"/>
+              </w:rPr>
+              <w:t>(</w:t>
+            </w:r>
+            <w:r>
+              <w:rPr>
+                <w:rFonts w:hint="eastAsia"/>
+                <w:b/>
+                <w:bCs/>
+                <w:color w:val="660E7A"/>
+                <w:sz w:val="18"/>
+                <w:szCs w:val="18"/>
+              </w:rPr>
+              <w:t xml:space="preserve">mSessionId </w:t>
+            </w:r>
+            <w:r>
+              <w:rPr>
+                <w:rFonts w:hint="eastAsia"/>
+                <w:color w:val="000000"/>
+                <w:sz w:val="18"/>
+                <w:szCs w:val="18"/>
+              </w:rPr>
+              <w:t>!= -</w:t>
+            </w:r>
+            <w:r>
+              <w:rPr>
+                <w:rFonts w:hint="eastAsia"/>
+                <w:color w:val="0000FF"/>
+                <w:sz w:val="18"/>
+                <w:szCs w:val="18"/>
+              </w:rPr>
+              <w:t>1</w:t>
+            </w:r>
+            <w:r>
+              <w:rPr>
+                <w:rFonts w:hint="eastAsia"/>
+                <w:color w:val="000000"/>
+                <w:sz w:val="18"/>
+                <w:szCs w:val="18"/>
+              </w:rPr>
+              <w:t>) {</w:t>
+            </w:r>
+            <w:r>
+              <w:rPr>
+                <w:rFonts w:hint="eastAsia"/>
+                <w:color w:val="000000"/>
+                <w:sz w:val="18"/>
+                <w:szCs w:val="18"/>
+              </w:rPr>
+              <w:br/>
+              <w:t xml:space="preserve">            </w:t>
+            </w:r>
+            <w:r>
+              <w:rPr>
+                <w:rFonts w:hint="eastAsia"/>
+                <w:b/>
+                <w:bCs/>
+                <w:color w:val="660E7A"/>
+                <w:sz w:val="18"/>
+                <w:szCs w:val="18"/>
+              </w:rPr>
+              <w:t>mInstaller</w:t>
+            </w:r>
+            <w:r>
+              <w:rPr>
+                <w:rFonts w:hint="eastAsia"/>
+                <w:color w:val="000000"/>
+                <w:sz w:val="18"/>
+                <w:szCs w:val="18"/>
+              </w:rPr>
+              <w:t>.setPermissionsResult(</w:t>
+            </w:r>
+            <w:r>
+              <w:rPr>
+                <w:rFonts w:hint="eastAsia"/>
+                <w:b/>
+                <w:bCs/>
+                <w:color w:val="660E7A"/>
+                <w:sz w:val="18"/>
+                <w:szCs w:val="18"/>
+              </w:rPr>
+              <w:t>mSessionId</w:t>
+            </w:r>
+            <w:r>
+              <w:rPr>
+                <w:rFonts w:hint="eastAsia"/>
+                <w:color w:val="000000"/>
+                <w:sz w:val="18"/>
+                <w:szCs w:val="18"/>
+              </w:rPr>
+              <w:t xml:space="preserve">, </w:t>
+            </w:r>
+            <w:r>
+              <w:rPr>
+                <w:rFonts w:hint="eastAsia"/>
+                <w:b/>
+                <w:bCs/>
+                <w:color w:val="000080"/>
+                <w:sz w:val="18"/>
+                <w:szCs w:val="18"/>
+              </w:rPr>
+              <w:t>true</w:t>
+            </w:r>
+            <w:r>
+              <w:rPr>
+                <w:rFonts w:hint="eastAsia"/>
+                <w:color w:val="000000"/>
+                <w:sz w:val="18"/>
+                <w:szCs w:val="18"/>
+              </w:rPr>
+              <w:t>);</w:t>
+            </w:r>
+            <w:r>
+              <w:rPr>
+                <w:rFonts w:hint="eastAsia"/>
+                <w:color w:val="000000"/>
+                <w:sz w:val="18"/>
+                <w:szCs w:val="18"/>
+              </w:rPr>
+              <w:br/>
+            </w:r>
+            <w:r>
+              <w:rPr>
+                <w:rFonts w:hint="eastAsia"/>
+                <w:color w:val="000000"/>
+                <w:sz w:val="18"/>
+                <w:szCs w:val="18"/>
+              </w:rPr>
+              <w:br/>
+              <w:t xml:space="preserve">            </w:t>
+            </w:r>
+            <w:r>
+              <w:rPr>
+                <w:rFonts w:hint="eastAsia"/>
+                <w:i/>
+                <w:iCs/>
+                <w:color w:val="808080"/>
+                <w:sz w:val="18"/>
+                <w:szCs w:val="18"/>
+              </w:rPr>
+              <w:t>// We're only confirming permissions, so we don't really know how the</w:t>
+            </w:r>
+            <w:r>
+              <w:rPr>
+                <w:rFonts w:hint="eastAsia"/>
+                <w:i/>
+                <w:iCs/>
+                <w:color w:val="808080"/>
+                <w:sz w:val="18"/>
+                <w:szCs w:val="18"/>
+              </w:rPr>
+              <w:br/>
+              <w:t xml:space="preserve">            // story ends; assume success.</w:t>
+            </w:r>
+            <w:r>
+              <w:rPr>
+                <w:rFonts w:hint="eastAsia"/>
+                <w:i/>
+                <w:iCs/>
+                <w:color w:val="808080"/>
+                <w:sz w:val="18"/>
+                <w:szCs w:val="18"/>
+              </w:rPr>
+              <w:br/>
+              <w:t xml:space="preserve">            </w:t>
+            </w:r>
+            <w:r>
+              <w:rPr>
+                <w:rFonts w:hint="eastAsia"/>
+                <w:b/>
+                <w:bCs/>
+                <w:color w:val="660E7A"/>
+                <w:sz w:val="18"/>
+                <w:szCs w:val="18"/>
+              </w:rPr>
+              <w:t>mInstallFlowAnalytics</w:t>
+            </w:r>
+            <w:r>
+              <w:rPr>
+                <w:rFonts w:hint="eastAsia"/>
+                <w:color w:val="000000"/>
+                <w:sz w:val="18"/>
+                <w:szCs w:val="18"/>
+              </w:rPr>
+              <w:t>.setFlowFinishedWithPackageManagerResult(</w:t>
+            </w:r>
+            <w:r>
+              <w:rPr>
+                <w:rFonts w:hint="eastAsia"/>
+                <w:color w:val="000000"/>
+                <w:sz w:val="18"/>
+                <w:szCs w:val="18"/>
+              </w:rPr>
+              <w:br/>
+              <w:t xml:space="preserve">                    PackageManager.INSTALL_SUCCEEDED);</w:t>
+            </w:r>
+            <w:r>
+              <w:rPr>
+                <w:rFonts w:hint="eastAsia"/>
+                <w:color w:val="000000"/>
+                <w:sz w:val="18"/>
+                <w:szCs w:val="18"/>
+              </w:rPr>
+              <w:br/>
+              <w:t xml:space="preserve">        } </w:t>
+            </w:r>
+            <w:r>
+              <w:rPr>
+                <w:rFonts w:hint="eastAsia"/>
+                <w:b/>
+                <w:bCs/>
+                <w:color w:val="000080"/>
+                <w:sz w:val="18"/>
+                <w:szCs w:val="18"/>
+              </w:rPr>
+              <w:t xml:space="preserve">else </w:t>
+            </w:r>
+            <w:r>
+              <w:rPr>
+                <w:rFonts w:hint="eastAsia"/>
+                <w:color w:val="000000"/>
+                <w:sz w:val="18"/>
+                <w:szCs w:val="18"/>
+              </w:rPr>
+              <w:t>{</w:t>
+            </w:r>
+            <w:r>
+              <w:rPr>
+                <w:rFonts w:hint="eastAsia"/>
+                <w:color w:val="000000"/>
+                <w:sz w:val="18"/>
+                <w:szCs w:val="18"/>
+              </w:rPr>
+              <w:br/>
+              <w:t xml:space="preserve">            </w:t>
+            </w:r>
+            <w:r>
+              <w:rPr>
+                <w:rFonts w:hint="eastAsia"/>
+                <w:i/>
+                <w:iCs/>
+                <w:color w:val="808080"/>
+                <w:sz w:val="18"/>
+                <w:szCs w:val="18"/>
+              </w:rPr>
+              <w:t>// Start subactivity to actually install the application</w:t>
+            </w:r>
+            <w:r>
+              <w:rPr>
+                <w:rFonts w:hint="eastAsia"/>
+                <w:i/>
+                <w:iCs/>
+                <w:color w:val="808080"/>
+                <w:sz w:val="18"/>
+                <w:szCs w:val="18"/>
+              </w:rPr>
+              <w:br/>
+              <w:t xml:space="preserve">            //构造开启安装程序的Intent对象</w:t>
+            </w:r>
+            <w:r>
+              <w:rPr>
+                <w:rFonts w:hint="eastAsia"/>
+                <w:i/>
+                <w:iCs/>
+                <w:color w:val="808080"/>
+                <w:sz w:val="18"/>
+                <w:szCs w:val="18"/>
+              </w:rPr>
+              <w:br/>
               <w:t xml:space="preserve">            </w:t>
             </w:r>
             <w:r>
@@ -19319,15 +19513,6 @@
                 <w:szCs w:val="18"/>
               </w:rPr>
               <w:br/>
-            </w:r>
-            <w:r>
-              <w:rPr>
-                <w:rFonts w:hint="eastAsia"/>
-                <w:color w:val="000000"/>
-                <w:sz w:val="18"/>
-                <w:szCs w:val="18"/>
-              </w:rPr>
-              <w:lastRenderedPageBreak/>
               <w:t xml:space="preserve">                newIntent.putExtra(Intent.</w:t>
             </w:r>
             <w:r>
@@ -19522,6 +19707,15 @@
                 <w:szCs w:val="18"/>
               </w:rPr>
               <w:br/>
+            </w:r>
+            <w:r>
+              <w:rPr>
+                <w:rFonts w:hint="eastAsia"/>
+                <w:color w:val="000000"/>
+                <w:sz w:val="18"/>
+                <w:szCs w:val="18"/>
+              </w:rPr>
+              <w:lastRenderedPageBreak/>
               <w:t xml:space="preserve">            </w:t>
             </w:r>
             <w:r>
@@ -20717,15 +20911,6 @@
                 <w:szCs w:val="18"/>
               </w:rPr>
               <w:br/>
-            </w:r>
-            <w:r>
-              <w:rPr>
-                <w:rFonts w:hint="eastAsia"/>
-                <w:color w:val="000000"/>
-                <w:sz w:val="18"/>
-                <w:szCs w:val="18"/>
-              </w:rPr>
-              <w:lastRenderedPageBreak/>
               <w:t xml:space="preserve">    </w:t>
             </w:r>
             <w:r>
@@ -20933,6 +21118,15 @@
                 <w:szCs w:val="18"/>
               </w:rPr>
               <w:br/>
+            </w:r>
+            <w:r>
+              <w:rPr>
+                <w:rFonts w:hint="eastAsia"/>
+                <w:color w:val="000000"/>
+                <w:sz w:val="18"/>
+                <w:szCs w:val="18"/>
+              </w:rPr>
+              <w:lastRenderedPageBreak/>
               <w:t xml:space="preserve">    </w:t>
             </w:r>
             <w:r>
@@ -22208,6 +22402,206 @@
                 <w:szCs w:val="18"/>
               </w:rPr>
               <w:br/>
+              <w:t xml:space="preserve">            pm.installExistingPackage(</w:t>
+            </w:r>
+            <w:r>
+              <w:rPr>
+                <w:rFonts w:hint="eastAsia"/>
+                <w:b/>
+                <w:bCs/>
+                <w:color w:val="660E7A"/>
+                <w:sz w:val="18"/>
+                <w:szCs w:val="18"/>
+              </w:rPr>
+              <w:t>mAppInfo</w:t>
+            </w:r>
+            <w:r>
+              <w:rPr>
+                <w:rFonts w:hint="eastAsia"/>
+                <w:color w:val="000000"/>
+                <w:sz w:val="18"/>
+                <w:szCs w:val="18"/>
+              </w:rPr>
+              <w:t>.</w:t>
+            </w:r>
+            <w:r>
+              <w:rPr>
+                <w:rFonts w:hint="eastAsia"/>
+                <w:b/>
+                <w:bCs/>
+                <w:color w:val="660E7A"/>
+                <w:sz w:val="18"/>
+                <w:szCs w:val="18"/>
+              </w:rPr>
+              <w:t>packageName</w:t>
+            </w:r>
+            <w:r>
+              <w:rPr>
+                <w:rFonts w:hint="eastAsia"/>
+                <w:color w:val="000000"/>
+                <w:sz w:val="18"/>
+                <w:szCs w:val="18"/>
+              </w:rPr>
+              <w:t>);</w:t>
+            </w:r>
+            <w:r>
+              <w:rPr>
+                <w:rFonts w:hint="eastAsia"/>
+                <w:color w:val="000000"/>
+                <w:sz w:val="18"/>
+                <w:szCs w:val="18"/>
+              </w:rPr>
+              <w:br/>
+              <w:t xml:space="preserve">            observer.packageInstalled(</w:t>
+            </w:r>
+            <w:r>
+              <w:rPr>
+                <w:rFonts w:hint="eastAsia"/>
+                <w:b/>
+                <w:bCs/>
+                <w:color w:val="660E7A"/>
+                <w:sz w:val="18"/>
+                <w:szCs w:val="18"/>
+              </w:rPr>
+              <w:t>mAppInfo</w:t>
+            </w:r>
+            <w:r>
+              <w:rPr>
+                <w:rFonts w:hint="eastAsia"/>
+                <w:color w:val="000000"/>
+                <w:sz w:val="18"/>
+                <w:szCs w:val="18"/>
+              </w:rPr>
+              <w:t>.</w:t>
+            </w:r>
+            <w:r>
+              <w:rPr>
+                <w:rFonts w:hint="eastAsia"/>
+                <w:b/>
+                <w:bCs/>
+                <w:color w:val="660E7A"/>
+                <w:sz w:val="18"/>
+                <w:szCs w:val="18"/>
+              </w:rPr>
+              <w:t>packageName</w:t>
+            </w:r>
+            <w:r>
+              <w:rPr>
+                <w:rFonts w:hint="eastAsia"/>
+                <w:color w:val="000000"/>
+                <w:sz w:val="18"/>
+                <w:szCs w:val="18"/>
+              </w:rPr>
+              <w:t>,</w:t>
+            </w:r>
+            <w:r>
+              <w:rPr>
+                <w:rFonts w:hint="eastAsia"/>
+                <w:color w:val="000000"/>
+                <w:sz w:val="18"/>
+                <w:szCs w:val="18"/>
+              </w:rPr>
+              <w:br/>
+              <w:t xml:space="preserve">                    PackageManager.INSTALL_SUCCEEDED);</w:t>
+            </w:r>
+            <w:r>
+              <w:rPr>
+                <w:rFonts w:hint="eastAsia"/>
+                <w:color w:val="000000"/>
+                <w:sz w:val="18"/>
+                <w:szCs w:val="18"/>
+              </w:rPr>
+              <w:br/>
+              <w:t xml:space="preserve">        } </w:t>
+            </w:r>
+            <w:r>
+              <w:rPr>
+                <w:rFonts w:hint="eastAsia"/>
+                <w:b/>
+                <w:bCs/>
+                <w:color w:val="000080"/>
+                <w:sz w:val="18"/>
+                <w:szCs w:val="18"/>
+              </w:rPr>
+              <w:t xml:space="preserve">catch </w:t>
+            </w:r>
+            <w:r>
+              <w:rPr>
+                <w:rFonts w:hint="eastAsia"/>
+                <w:color w:val="000000"/>
+                <w:sz w:val="18"/>
+                <w:szCs w:val="18"/>
+              </w:rPr>
+              <w:t>(PackageManager.NameNotFoundException e) {</w:t>
+            </w:r>
+            <w:r>
+              <w:rPr>
+                <w:rFonts w:hint="eastAsia"/>
+                <w:color w:val="000000"/>
+                <w:sz w:val="18"/>
+                <w:szCs w:val="18"/>
+              </w:rPr>
+              <w:br/>
+              <w:t xml:space="preserve">            observer.packageInstalled(</w:t>
+            </w:r>
+            <w:r>
+              <w:rPr>
+                <w:rFonts w:hint="eastAsia"/>
+                <w:b/>
+                <w:bCs/>
+                <w:color w:val="660E7A"/>
+                <w:sz w:val="18"/>
+                <w:szCs w:val="18"/>
+              </w:rPr>
+              <w:t>mAppInfo</w:t>
+            </w:r>
+            <w:r>
+              <w:rPr>
+                <w:rFonts w:hint="eastAsia"/>
+                <w:color w:val="000000"/>
+                <w:sz w:val="18"/>
+                <w:szCs w:val="18"/>
+              </w:rPr>
+              <w:t>.</w:t>
+            </w:r>
+            <w:r>
+              <w:rPr>
+                <w:rFonts w:hint="eastAsia"/>
+                <w:b/>
+                <w:bCs/>
+                <w:color w:val="660E7A"/>
+                <w:sz w:val="18"/>
+                <w:szCs w:val="18"/>
+              </w:rPr>
+              <w:t>packageName</w:t>
+            </w:r>
+            <w:r>
+              <w:rPr>
+                <w:rFonts w:hint="eastAsia"/>
+                <w:color w:val="000000"/>
+                <w:sz w:val="18"/>
+                <w:szCs w:val="18"/>
+              </w:rPr>
+              <w:t>,</w:t>
+            </w:r>
+            <w:r>
+              <w:rPr>
+                <w:rFonts w:hint="eastAsia"/>
+                <w:color w:val="000000"/>
+                <w:sz w:val="18"/>
+                <w:szCs w:val="18"/>
+              </w:rPr>
+              <w:br/>
+              <w:t xml:space="preserve">                    PackageManager.INSTALL_FAILED_INVALID_APK);</w:t>
+            </w:r>
+            <w:r>
+              <w:rPr>
+                <w:rFonts w:hint="eastAsia"/>
+                <w:color w:val="000000"/>
+                <w:sz w:val="18"/>
+                <w:szCs w:val="18"/>
+              </w:rPr>
+              <w:br/>
             </w:r>
             <w:r>
               <w:rPr>
@@ -22217,206 +22611,6 @@
                 <w:szCs w:val="18"/>
               </w:rPr>
               <w:lastRenderedPageBreak/>
-              <w:t xml:space="preserve">            pm.installExistingPackage(</w:t>
-            </w:r>
-            <w:r>
-              <w:rPr>
-                <w:rFonts w:hint="eastAsia"/>
-                <w:b/>
-                <w:bCs/>
-                <w:color w:val="660E7A"/>
-                <w:sz w:val="18"/>
-                <w:szCs w:val="18"/>
-              </w:rPr>
-              <w:t>mAppInfo</w:t>
-            </w:r>
-            <w:r>
-              <w:rPr>
-                <w:rFonts w:hint="eastAsia"/>
-                <w:color w:val="000000"/>
-                <w:sz w:val="18"/>
-                <w:szCs w:val="18"/>
-              </w:rPr>
-              <w:t>.</w:t>
-            </w:r>
-            <w:r>
-              <w:rPr>
-                <w:rFonts w:hint="eastAsia"/>
-                <w:b/>
-                <w:bCs/>
-                <w:color w:val="660E7A"/>
-                <w:sz w:val="18"/>
-                <w:szCs w:val="18"/>
-              </w:rPr>
-              <w:t>packageName</w:t>
-            </w:r>
-            <w:r>
-              <w:rPr>
-                <w:rFonts w:hint="eastAsia"/>
-                <w:color w:val="000000"/>
-                <w:sz w:val="18"/>
-                <w:szCs w:val="18"/>
-              </w:rPr>
-              <w:t>);</w:t>
-            </w:r>
-            <w:r>
-              <w:rPr>
-                <w:rFonts w:hint="eastAsia"/>
-                <w:color w:val="000000"/>
-                <w:sz w:val="18"/>
-                <w:szCs w:val="18"/>
-              </w:rPr>
-              <w:br/>
-              <w:t xml:space="preserve">            observer.packageInstalled(</w:t>
-            </w:r>
-            <w:r>
-              <w:rPr>
-                <w:rFonts w:hint="eastAsia"/>
-                <w:b/>
-                <w:bCs/>
-                <w:color w:val="660E7A"/>
-                <w:sz w:val="18"/>
-                <w:szCs w:val="18"/>
-              </w:rPr>
-              <w:t>mAppInfo</w:t>
-            </w:r>
-            <w:r>
-              <w:rPr>
-                <w:rFonts w:hint="eastAsia"/>
-                <w:color w:val="000000"/>
-                <w:sz w:val="18"/>
-                <w:szCs w:val="18"/>
-              </w:rPr>
-              <w:t>.</w:t>
-            </w:r>
-            <w:r>
-              <w:rPr>
-                <w:rFonts w:hint="eastAsia"/>
-                <w:b/>
-                <w:bCs/>
-                <w:color w:val="660E7A"/>
-                <w:sz w:val="18"/>
-                <w:szCs w:val="18"/>
-              </w:rPr>
-              <w:t>packageName</w:t>
-            </w:r>
-            <w:r>
-              <w:rPr>
-                <w:rFonts w:hint="eastAsia"/>
-                <w:color w:val="000000"/>
-                <w:sz w:val="18"/>
-                <w:szCs w:val="18"/>
-              </w:rPr>
-              <w:t>,</w:t>
-            </w:r>
-            <w:r>
-              <w:rPr>
-                <w:rFonts w:hint="eastAsia"/>
-                <w:color w:val="000000"/>
-                <w:sz w:val="18"/>
-                <w:szCs w:val="18"/>
-              </w:rPr>
-              <w:br/>
-              <w:t xml:space="preserve">                    PackageManager.INSTALL_SUCCEEDED);</w:t>
-            </w:r>
-            <w:r>
-              <w:rPr>
-                <w:rFonts w:hint="eastAsia"/>
-                <w:color w:val="000000"/>
-                <w:sz w:val="18"/>
-                <w:szCs w:val="18"/>
-              </w:rPr>
-              <w:br/>
-              <w:t xml:space="preserve">        } </w:t>
-            </w:r>
-            <w:r>
-              <w:rPr>
-                <w:rFonts w:hint="eastAsia"/>
-                <w:b/>
-                <w:bCs/>
-                <w:color w:val="000080"/>
-                <w:sz w:val="18"/>
-                <w:szCs w:val="18"/>
-              </w:rPr>
-              <w:t xml:space="preserve">catch </w:t>
-            </w:r>
-            <w:r>
-              <w:rPr>
-                <w:rFonts w:hint="eastAsia"/>
-                <w:color w:val="000000"/>
-                <w:sz w:val="18"/>
-                <w:szCs w:val="18"/>
-              </w:rPr>
-              <w:t>(PackageManager.NameNotFoundException e) {</w:t>
-            </w:r>
-            <w:r>
-              <w:rPr>
-                <w:rFonts w:hint="eastAsia"/>
-                <w:color w:val="000000"/>
-                <w:sz w:val="18"/>
-                <w:szCs w:val="18"/>
-              </w:rPr>
-              <w:br/>
-              <w:t xml:space="preserve">            observer.packageInstalled(</w:t>
-            </w:r>
-            <w:r>
-              <w:rPr>
-                <w:rFonts w:hint="eastAsia"/>
-                <w:b/>
-                <w:bCs/>
-                <w:color w:val="660E7A"/>
-                <w:sz w:val="18"/>
-                <w:szCs w:val="18"/>
-              </w:rPr>
-              <w:t>mAppInfo</w:t>
-            </w:r>
-            <w:r>
-              <w:rPr>
-                <w:rFonts w:hint="eastAsia"/>
-                <w:color w:val="000000"/>
-                <w:sz w:val="18"/>
-                <w:szCs w:val="18"/>
-              </w:rPr>
-              <w:t>.</w:t>
-            </w:r>
-            <w:r>
-              <w:rPr>
-                <w:rFonts w:hint="eastAsia"/>
-                <w:b/>
-                <w:bCs/>
-                <w:color w:val="660E7A"/>
-                <w:sz w:val="18"/>
-                <w:szCs w:val="18"/>
-              </w:rPr>
-              <w:t>packageName</w:t>
-            </w:r>
-            <w:r>
-              <w:rPr>
-                <w:rFonts w:hint="eastAsia"/>
-                <w:color w:val="000000"/>
-                <w:sz w:val="18"/>
-                <w:szCs w:val="18"/>
-              </w:rPr>
-              <w:t>,</w:t>
-            </w:r>
-            <w:r>
-              <w:rPr>
-                <w:rFonts w:hint="eastAsia"/>
-                <w:color w:val="000000"/>
-                <w:sz w:val="18"/>
-                <w:szCs w:val="18"/>
-              </w:rPr>
-              <w:br/>
-              <w:t xml:space="preserve">                    PackageManager.INSTALL_FAILED_INVALID_APK);</w:t>
-            </w:r>
-            <w:r>
-              <w:rPr>
-                <w:rFonts w:hint="eastAsia"/>
-                <w:color w:val="000000"/>
-                <w:sz w:val="18"/>
-                <w:szCs w:val="18"/>
-              </w:rPr>
-              <w:br/>
               <w:t xml:space="preserve">        }</w:t>
             </w:r>
             <w:r>
@@ -22817,8 +23011,20 @@
           <w:szCs w:val="23"/>
           <w:shd w:val="clear" w:color="auto" w:fill="FFFFFF"/>
         </w:rPr>
-        <w:t>应用中无法调用和访问。静默安装是一个异步过程，所以，无论安装成功或者安装失败，都会向用户弹出结果，所以我们在调用方法中看到有个行参是</w:t>
-      </w:r>
+        <w:t>应用中无法调用和访问。静默安装是一个异步过程，所以，无论安装成功或者安装失败，都会向用户弹出结果，所以我们在调用方法中看到有</w:t>
+      </w:r>
+      <w:proofErr w:type="gramStart"/>
+      <w:r>
+        <w:rPr>
+          <w:rFonts w:ascii="microsoft yahei" w:hAnsi="microsoft yahei"/>
+          <w:color w:val="3F3F3F"/>
+          <w:sz w:val="23"/>
+          <w:szCs w:val="23"/>
+          <w:shd w:val="clear" w:color="auto" w:fill="FFFFFF"/>
+        </w:rPr>
+        <w:t>个行参是</w:t>
+      </w:r>
+      <w:proofErr w:type="gramEnd"/>
       <w:r>
         <w:rPr>
           <w:rFonts w:ascii="microsoft yahei" w:hAnsi="microsoft yahei"/>
@@ -22957,6 +23163,7 @@
         <w:rPr>
           <w:rStyle w:val="apple-converted-space"/>
           <w:rFonts w:ascii="microsoft yahei" w:hAnsi="microsoft yahei" w:hint="eastAsia"/>
+          <w:b/>
           <w:color w:val="3F3F3F"/>
           <w:sz w:val="23"/>
           <w:szCs w:val="23"/>
@@ -23067,11 +23274,23 @@
           <w:szCs w:val="23"/>
           <w:shd w:val="clear" w:color="auto" w:fill="FFFFFF"/>
         </w:rPr>
-        <w:t>但是</w:t>
+        <w:t>但</w:t>
+      </w:r>
+      <w:r>
+        <w:rPr>
+          <w:rFonts w:ascii="microsoft yahei" w:hAnsi="microsoft yahei" w:hint="eastAsia"/>
+          <w:b/>
+          <w:color w:val="3F3F3F"/>
+          <w:sz w:val="23"/>
+          <w:szCs w:val="23"/>
+          <w:shd w:val="clear" w:color="auto" w:fill="FFFFFF"/>
+        </w:rPr>
+        <w:t>是</w:t>
       </w:r>
       <w:r>
         <w:rPr>
           <w:rFonts w:ascii="microsoft yahei" w:hAnsi="microsoft yahei"/>
+          <w:b/>
           <w:color w:val="3F3F3F"/>
           <w:sz w:val="23"/>
           <w:szCs w:val="23"/>
@@ -23082,6 +23301,7 @@
       <w:r>
         <w:rPr>
           <w:rFonts w:ascii="microsoft yahei" w:hAnsi="microsoft yahei" w:hint="eastAsia"/>
+          <w:b/>
           <w:color w:val="3F3F3F"/>
           <w:sz w:val="23"/>
           <w:szCs w:val="23"/>
@@ -23092,6 +23312,7 @@
       <w:r>
         <w:rPr>
           <w:rFonts w:ascii="microsoft yahei" w:hAnsi="microsoft yahei"/>
+          <w:b/>
           <w:color w:val="3F3F3F"/>
           <w:sz w:val="23"/>
           <w:szCs w:val="23"/>
@@ -23103,6 +23324,7 @@
         <w:rPr>
           <w:rStyle w:val="apple-converted-space"/>
           <w:rFonts w:ascii="microsoft yahei" w:hAnsi="microsoft yahei"/>
+          <w:b/>
           <w:color w:val="3F3F3F"/>
           <w:sz w:val="23"/>
           <w:szCs w:val="23"/>
@@ -23215,7 +23437,1941 @@
     <w:p>
       <w:pPr>
         <w:ind w:firstLineChars="185" w:firstLine="388"/>
+        <w:rPr>
+          <w:rFonts w:hint="eastAsia"/>
+        </w:rPr>
       </w:pPr>
+      <w:r>
+        <w:rPr>
+          <w:rFonts w:hint="eastAsia"/>
+        </w:rPr>
+        <w:t>和安装应用时一样，在卸载应用时，</w:t>
+      </w:r>
+      <w:r>
+        <w:rPr>
+          <w:rFonts w:hint="eastAsia"/>
+        </w:rPr>
+        <w:t>PackageInstaller</w:t>
+      </w:r>
+      <w:r>
+        <w:rPr>
+          <w:rFonts w:hint="eastAsia"/>
+        </w:rPr>
+        <w:t>会首先弹出卸载确认提示框，用户点击确认后，再显示卸载进度提示框，最后显示卸载结果</w:t>
+      </w:r>
+      <w:r>
+        <w:rPr>
+          <w:rFonts w:hint="eastAsia"/>
+        </w:rPr>
+        <w:t>.</w:t>
+      </w:r>
+    </w:p>
+    <w:p>
+      <w:pPr>
+        <w:pStyle w:val="3"/>
+        <w:numPr>
+          <w:ilvl w:val="2"/>
+          <w:numId w:val="2"/>
+        </w:numPr>
+        <w:rPr>
+          <w:rFonts w:hint="eastAsia"/>
+        </w:rPr>
+      </w:pPr>
+      <w:proofErr w:type="gramStart"/>
+      <w:r>
+        <w:rPr>
+          <w:rFonts w:hint="eastAsia"/>
+        </w:rPr>
+        <w:t>showDialogFragment</w:t>
+      </w:r>
+      <w:proofErr w:type="gramEnd"/>
+    </w:p>
+    <w:p>
+      <w:pPr>
+        <w:ind w:firstLineChars="185" w:firstLine="388"/>
+        <w:rPr>
+          <w:rFonts w:hint="eastAsia"/>
+        </w:rPr>
+      </w:pPr>
+      <w:r>
+        <w:rPr>
+          <w:rFonts w:hint="eastAsia"/>
+        </w:rPr>
+        <w:t>卸载前的确认框是一个</w:t>
+      </w:r>
+      <w:r>
+        <w:rPr>
+          <w:rFonts w:hint="eastAsia"/>
+        </w:rPr>
+        <w:t>Dialog</w:t>
+      </w:r>
+      <w:r>
+        <w:rPr>
+          <w:rFonts w:hint="eastAsia"/>
+        </w:rPr>
+        <w:t>，在</w:t>
+      </w:r>
+      <w:r>
+        <w:rPr>
+          <w:rFonts w:hint="eastAsia"/>
+        </w:rPr>
+        <w:t>5.1.1</w:t>
+      </w:r>
+      <w:r>
+        <w:rPr>
+          <w:rFonts w:hint="eastAsia"/>
+        </w:rPr>
+        <w:t>源码中为</w:t>
+      </w:r>
+      <w:r>
+        <w:rPr>
+          <w:rFonts w:hint="eastAsia"/>
+        </w:rPr>
+        <w:t>showDialogFragment(new UninstallAlertDialogFragment());</w:t>
+      </w:r>
+    </w:p>
+    <w:p>
+      <w:pPr>
+        <w:ind w:firstLineChars="185" w:firstLine="388"/>
+        <w:rPr>
+          <w:rFonts w:hint="eastAsia"/>
+        </w:rPr>
+      </w:pPr>
+      <w:r>
+        <w:rPr>
+          <w:rFonts w:hint="eastAsia"/>
+        </w:rPr>
+        <w:t>在</w:t>
+      </w:r>
+      <w:r>
+        <w:rPr>
+          <w:rFonts w:hint="eastAsia"/>
+        </w:rPr>
+        <w:t>UninstallAlertFragment</w:t>
+      </w:r>
+      <w:r>
+        <w:rPr>
+          <w:rFonts w:hint="eastAsia"/>
+        </w:rPr>
+        <w:t>中获取要卸载的应用的名字，图标等信息，然后设置</w:t>
+      </w:r>
+      <w:r>
+        <w:rPr>
+          <w:rFonts w:hint="eastAsia"/>
+        </w:rPr>
+        <w:t>title</w:t>
+      </w:r>
+      <w:r>
+        <w:rPr>
+          <w:rFonts w:hint="eastAsia"/>
+        </w:rPr>
+        <w:t>，</w:t>
+      </w:r>
+      <w:r>
+        <w:rPr>
+          <w:rFonts w:hint="eastAsia"/>
+        </w:rPr>
+        <w:t>icon</w:t>
+      </w:r>
+      <w:r>
+        <w:rPr>
+          <w:rFonts w:hint="eastAsia"/>
+        </w:rPr>
+        <w:t>，</w:t>
+      </w:r>
+      <w:r>
+        <w:rPr>
+          <w:rFonts w:hint="eastAsia"/>
+        </w:rPr>
+        <w:t>PositiveButton</w:t>
+      </w:r>
+      <w:r>
+        <w:rPr>
+          <w:rFonts w:hint="eastAsia"/>
+        </w:rPr>
+        <w:t>和</w:t>
+      </w:r>
+      <w:r>
+        <w:rPr>
+          <w:rFonts w:hint="eastAsia"/>
+        </w:rPr>
+        <w:t>NegativeButton</w:t>
+      </w:r>
+      <w:r>
+        <w:rPr>
+          <w:rFonts w:hint="eastAsia"/>
+        </w:rPr>
+        <w:t>事件等。</w:t>
+      </w:r>
+      <w:r>
+        <w:rPr>
+          <w:rFonts w:hint="eastAsia"/>
+        </w:rPr>
+        <w:t>PositiveButton</w:t>
+      </w:r>
+      <w:r>
+        <w:rPr>
+          <w:rFonts w:hint="eastAsia"/>
+        </w:rPr>
+        <w:t>的点击事件会触发</w:t>
+      </w:r>
+      <w:r>
+        <w:rPr>
+          <w:rFonts w:hint="eastAsia"/>
+        </w:rPr>
+        <w:t>UnInstallerActivity</w:t>
+      </w:r>
+      <w:r>
+        <w:rPr>
+          <w:rFonts w:hint="eastAsia"/>
+        </w:rPr>
+        <w:t>中的</w:t>
+      </w:r>
+      <w:r>
+        <w:rPr>
+          <w:rFonts w:hint="eastAsia"/>
+        </w:rPr>
+        <w:t>startUninstallProgress()</w:t>
+      </w:r>
+      <w:r>
+        <w:rPr>
+          <w:rFonts w:hint="eastAsia"/>
+        </w:rPr>
+        <w:t>方法，如下：</w:t>
+      </w:r>
+    </w:p>
+    <w:p>
+      <w:pPr>
+        <w:pStyle w:val="3"/>
+        <w:numPr>
+          <w:ilvl w:val="2"/>
+          <w:numId w:val="2"/>
+        </w:numPr>
+        <w:rPr>
+          <w:rFonts w:hint="eastAsia"/>
+        </w:rPr>
+      </w:pPr>
+      <w:proofErr w:type="gramStart"/>
+      <w:r>
+        <w:rPr>
+          <w:rFonts w:hint="eastAsia"/>
+        </w:rPr>
+        <w:lastRenderedPageBreak/>
+        <w:t>startUninstallProgress</w:t>
+      </w:r>
+      <w:proofErr w:type="gramEnd"/>
+    </w:p>
+    <w:tbl>
+      <w:tblPr>
+        <w:tblStyle w:val="a6"/>
+        <w:tblW w:w="0" w:type="auto"/>
+        <w:tblLook w:val="04A0" w:firstRow="1" w:lastRow="0" w:firstColumn="1" w:lastColumn="0" w:noHBand="0" w:noVBand="1"/>
+      </w:tblPr>
+      <w:tblGrid>
+        <w:gridCol w:w="8522"/>
+      </w:tblGrid>
+      <w:tr>
+        <w:tc>
+          <w:tcPr>
+            <w:tcW w:w="8522" w:type="dxa"/>
+          </w:tcPr>
+          <w:p>
+            <w:pPr>
+              <w:pStyle w:val="HTML"/>
+              <w:shd w:val="clear" w:color="auto" w:fill="2B2B2B"/>
+              <w:rPr>
+                <w:color w:val="A9B7C6"/>
+                <w:sz w:val="18"/>
+                <w:szCs w:val="18"/>
+              </w:rPr>
+            </w:pPr>
+            <w:r>
+              <w:rPr>
+                <w:rFonts w:hint="eastAsia"/>
+                <w:color w:val="CC7832"/>
+                <w:sz w:val="18"/>
+                <w:szCs w:val="18"/>
+              </w:rPr>
+              <w:t xml:space="preserve">void </w:t>
+            </w:r>
+            <w:r>
+              <w:rPr>
+                <w:rFonts w:hint="eastAsia"/>
+                <w:color w:val="FFC66D"/>
+                <w:sz w:val="18"/>
+                <w:szCs w:val="18"/>
+              </w:rPr>
+              <w:t>startUninstallProgress</w:t>
+            </w:r>
+            <w:r>
+              <w:rPr>
+                <w:rFonts w:hint="eastAsia"/>
+                <w:color w:val="A9B7C6"/>
+                <w:sz w:val="18"/>
+                <w:szCs w:val="18"/>
+              </w:rPr>
+              <w:t>() {</w:t>
+            </w:r>
+            <w:r>
+              <w:rPr>
+                <w:rFonts w:hint="eastAsia"/>
+                <w:color w:val="A9B7C6"/>
+                <w:sz w:val="18"/>
+                <w:szCs w:val="18"/>
+              </w:rPr>
+              <w:br/>
+              <w:t xml:space="preserve">    </w:t>
+            </w:r>
+            <w:r>
+              <w:rPr>
+                <w:rFonts w:hint="eastAsia"/>
+                <w:color w:val="808080"/>
+                <w:sz w:val="18"/>
+                <w:szCs w:val="18"/>
+              </w:rPr>
+              <w:t>//构造要卸载的应用的Intent对象</w:t>
+            </w:r>
+            <w:r>
+              <w:rPr>
+                <w:rFonts w:hint="eastAsia"/>
+                <w:color w:val="808080"/>
+                <w:sz w:val="18"/>
+                <w:szCs w:val="18"/>
+              </w:rPr>
+              <w:br/>
+              <w:t xml:space="preserve">    </w:t>
+            </w:r>
+            <w:r>
+              <w:rPr>
+                <w:rFonts w:hint="eastAsia"/>
+                <w:color w:val="A9B7C6"/>
+                <w:sz w:val="18"/>
+                <w:szCs w:val="18"/>
+              </w:rPr>
+              <w:t xml:space="preserve">Intent newIntent = </w:t>
+            </w:r>
+            <w:r>
+              <w:rPr>
+                <w:rFonts w:hint="eastAsia"/>
+                <w:color w:val="CC7832"/>
+                <w:sz w:val="18"/>
+                <w:szCs w:val="18"/>
+              </w:rPr>
+              <w:t xml:space="preserve">new </w:t>
+            </w:r>
+            <w:r>
+              <w:rPr>
+                <w:rFonts w:hint="eastAsia"/>
+                <w:color w:val="A9B7C6"/>
+                <w:sz w:val="18"/>
+                <w:szCs w:val="18"/>
+              </w:rPr>
+              <w:t>Intent(Intent.</w:t>
+            </w:r>
+            <w:r>
+              <w:rPr>
+                <w:rFonts w:hint="eastAsia"/>
+                <w:i/>
+                <w:iCs/>
+                <w:color w:val="9876AA"/>
+                <w:sz w:val="18"/>
+                <w:szCs w:val="18"/>
+              </w:rPr>
+              <w:t>ACTION_VIEW</w:t>
+            </w:r>
+            <w:r>
+              <w:rPr>
+                <w:rFonts w:hint="eastAsia"/>
+                <w:color w:val="A9B7C6"/>
+                <w:sz w:val="18"/>
+                <w:szCs w:val="18"/>
+              </w:rPr>
+              <w:t>)</w:t>
+            </w:r>
+            <w:r>
+              <w:rPr>
+                <w:rFonts w:hint="eastAsia"/>
+                <w:color w:val="CC7832"/>
+                <w:sz w:val="18"/>
+                <w:szCs w:val="18"/>
+              </w:rPr>
+              <w:t>;</w:t>
+            </w:r>
+            <w:r>
+              <w:rPr>
+                <w:rFonts w:hint="eastAsia"/>
+                <w:color w:val="CC7832"/>
+                <w:sz w:val="18"/>
+                <w:szCs w:val="18"/>
+              </w:rPr>
+              <w:br/>
+              <w:t xml:space="preserve">    </w:t>
+            </w:r>
+            <w:r>
+              <w:rPr>
+                <w:rFonts w:hint="eastAsia"/>
+                <w:color w:val="A9B7C6"/>
+                <w:sz w:val="18"/>
+                <w:szCs w:val="18"/>
+              </w:rPr>
+              <w:t>newIntent.putExtra(Intent.</w:t>
+            </w:r>
+            <w:r>
+              <w:rPr>
+                <w:rFonts w:hint="eastAsia"/>
+                <w:i/>
+                <w:iCs/>
+                <w:color w:val="9876AA"/>
+                <w:sz w:val="18"/>
+                <w:szCs w:val="18"/>
+              </w:rPr>
+              <w:t>EXTRA_USER</w:t>
+            </w:r>
+            <w:r>
+              <w:rPr>
+                <w:rFonts w:hint="eastAsia"/>
+                <w:color w:val="CC7832"/>
+                <w:sz w:val="18"/>
+                <w:szCs w:val="18"/>
+              </w:rPr>
+              <w:t xml:space="preserve">, </w:t>
+            </w:r>
+            <w:r>
+              <w:rPr>
+                <w:rFonts w:hint="eastAsia"/>
+                <w:color w:val="9876AA"/>
+                <w:sz w:val="18"/>
+                <w:szCs w:val="18"/>
+              </w:rPr>
+              <w:t>mDialogInfo</w:t>
+            </w:r>
+            <w:r>
+              <w:rPr>
+                <w:rFonts w:hint="eastAsia"/>
+                <w:color w:val="A9B7C6"/>
+                <w:sz w:val="18"/>
+                <w:szCs w:val="18"/>
+              </w:rPr>
+              <w:t>.</w:t>
+            </w:r>
+            <w:r>
+              <w:rPr>
+                <w:rFonts w:hint="eastAsia"/>
+                <w:color w:val="9876AA"/>
+                <w:sz w:val="18"/>
+                <w:szCs w:val="18"/>
+              </w:rPr>
+              <w:t>user</w:t>
+            </w:r>
+            <w:r>
+              <w:rPr>
+                <w:rFonts w:hint="eastAsia"/>
+                <w:color w:val="A9B7C6"/>
+                <w:sz w:val="18"/>
+                <w:szCs w:val="18"/>
+              </w:rPr>
+              <w:t>)</w:t>
+            </w:r>
+            <w:r>
+              <w:rPr>
+                <w:rFonts w:hint="eastAsia"/>
+                <w:color w:val="CC7832"/>
+                <w:sz w:val="18"/>
+                <w:szCs w:val="18"/>
+              </w:rPr>
+              <w:t>;</w:t>
+            </w:r>
+            <w:r>
+              <w:rPr>
+                <w:rFonts w:hint="eastAsia"/>
+                <w:color w:val="CC7832"/>
+                <w:sz w:val="18"/>
+                <w:szCs w:val="18"/>
+              </w:rPr>
+              <w:br/>
+              <w:t xml:space="preserve">    </w:t>
+            </w:r>
+            <w:r>
+              <w:rPr>
+                <w:rFonts w:hint="eastAsia"/>
+                <w:color w:val="A9B7C6"/>
+                <w:sz w:val="18"/>
+                <w:szCs w:val="18"/>
+              </w:rPr>
+              <w:t>newIntent.putExtra(Intent.EXTRA_UNINSTALL_ALL_USERS</w:t>
+            </w:r>
+            <w:r>
+              <w:rPr>
+                <w:rFonts w:hint="eastAsia"/>
+                <w:color w:val="CC7832"/>
+                <w:sz w:val="18"/>
+                <w:szCs w:val="18"/>
+              </w:rPr>
+              <w:t xml:space="preserve">, </w:t>
+            </w:r>
+            <w:r>
+              <w:rPr>
+                <w:rFonts w:hint="eastAsia"/>
+                <w:color w:val="9876AA"/>
+                <w:sz w:val="18"/>
+                <w:szCs w:val="18"/>
+              </w:rPr>
+              <w:t>mDialogInfo</w:t>
+            </w:r>
+            <w:r>
+              <w:rPr>
+                <w:rFonts w:hint="eastAsia"/>
+                <w:color w:val="A9B7C6"/>
+                <w:sz w:val="18"/>
+                <w:szCs w:val="18"/>
+              </w:rPr>
+              <w:t>.</w:t>
+            </w:r>
+            <w:r>
+              <w:rPr>
+                <w:rFonts w:hint="eastAsia"/>
+                <w:color w:val="9876AA"/>
+                <w:sz w:val="18"/>
+                <w:szCs w:val="18"/>
+              </w:rPr>
+              <w:t>allUsers</w:t>
+            </w:r>
+            <w:r>
+              <w:rPr>
+                <w:rFonts w:hint="eastAsia"/>
+                <w:color w:val="A9B7C6"/>
+                <w:sz w:val="18"/>
+                <w:szCs w:val="18"/>
+              </w:rPr>
+              <w:t>)</w:t>
+            </w:r>
+            <w:r>
+              <w:rPr>
+                <w:rFonts w:hint="eastAsia"/>
+                <w:color w:val="CC7832"/>
+                <w:sz w:val="18"/>
+                <w:szCs w:val="18"/>
+              </w:rPr>
+              <w:t>;</w:t>
+            </w:r>
+            <w:r>
+              <w:rPr>
+                <w:rFonts w:hint="eastAsia"/>
+                <w:color w:val="CC7832"/>
+                <w:sz w:val="18"/>
+                <w:szCs w:val="18"/>
+              </w:rPr>
+              <w:br/>
+              <w:t xml:space="preserve">    </w:t>
+            </w:r>
+            <w:r>
+              <w:rPr>
+                <w:rFonts w:hint="eastAsia"/>
+                <w:color w:val="A9B7C6"/>
+                <w:sz w:val="18"/>
+                <w:szCs w:val="18"/>
+              </w:rPr>
+              <w:t>newIntent.putExtra(PackageInstaller.EXTRA_CALLBACK</w:t>
+            </w:r>
+            <w:r>
+              <w:rPr>
+                <w:rFonts w:hint="eastAsia"/>
+                <w:color w:val="CC7832"/>
+                <w:sz w:val="18"/>
+                <w:szCs w:val="18"/>
+              </w:rPr>
+              <w:t xml:space="preserve">, </w:t>
+            </w:r>
+            <w:r>
+              <w:rPr>
+                <w:rFonts w:hint="eastAsia"/>
+                <w:color w:val="9876AA"/>
+                <w:sz w:val="18"/>
+                <w:szCs w:val="18"/>
+              </w:rPr>
+              <w:t>mDialogInfo</w:t>
+            </w:r>
+            <w:r>
+              <w:rPr>
+                <w:rFonts w:hint="eastAsia"/>
+                <w:color w:val="A9B7C6"/>
+                <w:sz w:val="18"/>
+                <w:szCs w:val="18"/>
+              </w:rPr>
+              <w:t>.</w:t>
+            </w:r>
+            <w:r>
+              <w:rPr>
+                <w:rFonts w:hint="eastAsia"/>
+                <w:color w:val="9876AA"/>
+                <w:sz w:val="18"/>
+                <w:szCs w:val="18"/>
+              </w:rPr>
+              <w:t>callback</w:t>
+            </w:r>
+            <w:r>
+              <w:rPr>
+                <w:rFonts w:hint="eastAsia"/>
+                <w:color w:val="A9B7C6"/>
+                <w:sz w:val="18"/>
+                <w:szCs w:val="18"/>
+              </w:rPr>
+              <w:t>)</w:t>
+            </w:r>
+            <w:r>
+              <w:rPr>
+                <w:rFonts w:hint="eastAsia"/>
+                <w:color w:val="CC7832"/>
+                <w:sz w:val="18"/>
+                <w:szCs w:val="18"/>
+              </w:rPr>
+              <w:t>;</w:t>
+            </w:r>
+            <w:r>
+              <w:rPr>
+                <w:rFonts w:hint="eastAsia"/>
+                <w:color w:val="CC7832"/>
+                <w:sz w:val="18"/>
+                <w:szCs w:val="18"/>
+              </w:rPr>
+              <w:br/>
+              <w:t xml:space="preserve">    </w:t>
+            </w:r>
+            <w:r>
+              <w:rPr>
+                <w:rFonts w:hint="eastAsia"/>
+                <w:color w:val="A9B7C6"/>
+                <w:sz w:val="18"/>
+                <w:szCs w:val="18"/>
+              </w:rPr>
+              <w:t>newIntent.putExtra(PackageUtil.</w:t>
+            </w:r>
+            <w:r>
+              <w:rPr>
+                <w:rFonts w:hint="eastAsia"/>
+                <w:i/>
+                <w:iCs/>
+                <w:color w:val="9876AA"/>
+                <w:sz w:val="18"/>
+                <w:szCs w:val="18"/>
+              </w:rPr>
+              <w:t>INTENT_ATTR_APPLICATION_INFO</w:t>
+            </w:r>
+            <w:r>
+              <w:rPr>
+                <w:rFonts w:hint="eastAsia"/>
+                <w:color w:val="CC7832"/>
+                <w:sz w:val="18"/>
+                <w:szCs w:val="18"/>
+              </w:rPr>
+              <w:t xml:space="preserve">, </w:t>
+            </w:r>
+            <w:r>
+              <w:rPr>
+                <w:rFonts w:hint="eastAsia"/>
+                <w:color w:val="9876AA"/>
+                <w:sz w:val="18"/>
+                <w:szCs w:val="18"/>
+              </w:rPr>
+              <w:t>mDialogInfo</w:t>
+            </w:r>
+            <w:r>
+              <w:rPr>
+                <w:rFonts w:hint="eastAsia"/>
+                <w:color w:val="A9B7C6"/>
+                <w:sz w:val="18"/>
+                <w:szCs w:val="18"/>
+              </w:rPr>
+              <w:t>.</w:t>
+            </w:r>
+            <w:r>
+              <w:rPr>
+                <w:rFonts w:hint="eastAsia"/>
+                <w:color w:val="9876AA"/>
+                <w:sz w:val="18"/>
+                <w:szCs w:val="18"/>
+              </w:rPr>
+              <w:t>appInfo</w:t>
+            </w:r>
+            <w:r>
+              <w:rPr>
+                <w:rFonts w:hint="eastAsia"/>
+                <w:color w:val="A9B7C6"/>
+                <w:sz w:val="18"/>
+                <w:szCs w:val="18"/>
+              </w:rPr>
+              <w:t>)</w:t>
+            </w:r>
+            <w:r>
+              <w:rPr>
+                <w:rFonts w:hint="eastAsia"/>
+                <w:color w:val="CC7832"/>
+                <w:sz w:val="18"/>
+                <w:szCs w:val="18"/>
+              </w:rPr>
+              <w:t>;</w:t>
+            </w:r>
+            <w:r>
+              <w:rPr>
+                <w:rFonts w:hint="eastAsia"/>
+                <w:color w:val="CC7832"/>
+                <w:sz w:val="18"/>
+                <w:szCs w:val="18"/>
+              </w:rPr>
+              <w:br/>
+              <w:t xml:space="preserve">    if </w:t>
+            </w:r>
+            <w:r>
+              <w:rPr>
+                <w:rFonts w:hint="eastAsia"/>
+                <w:color w:val="A9B7C6"/>
+                <w:sz w:val="18"/>
+                <w:szCs w:val="18"/>
+              </w:rPr>
+              <w:t>(getIntent().getBooleanExtra(Intent.</w:t>
+            </w:r>
+            <w:r>
+              <w:rPr>
+                <w:rFonts w:hint="eastAsia"/>
+                <w:i/>
+                <w:iCs/>
+                <w:color w:val="9876AA"/>
+                <w:sz w:val="18"/>
+                <w:szCs w:val="18"/>
+              </w:rPr>
+              <w:t>EXTRA_RETURN_RESULT</w:t>
+            </w:r>
+            <w:r>
+              <w:rPr>
+                <w:rFonts w:hint="eastAsia"/>
+                <w:color w:val="CC7832"/>
+                <w:sz w:val="18"/>
+                <w:szCs w:val="18"/>
+              </w:rPr>
+              <w:t>, false</w:t>
+            </w:r>
+            <w:r>
+              <w:rPr>
+                <w:rFonts w:hint="eastAsia"/>
+                <w:color w:val="A9B7C6"/>
+                <w:sz w:val="18"/>
+                <w:szCs w:val="18"/>
+              </w:rPr>
+              <w:t>)) {</w:t>
+            </w:r>
+            <w:r>
+              <w:rPr>
+                <w:rFonts w:hint="eastAsia"/>
+                <w:color w:val="A9B7C6"/>
+                <w:sz w:val="18"/>
+                <w:szCs w:val="18"/>
+              </w:rPr>
+              <w:br/>
+              <w:t xml:space="preserve">        newIntent.putExtra(Intent.</w:t>
+            </w:r>
+            <w:r>
+              <w:rPr>
+                <w:rFonts w:hint="eastAsia"/>
+                <w:i/>
+                <w:iCs/>
+                <w:color w:val="9876AA"/>
+                <w:sz w:val="18"/>
+                <w:szCs w:val="18"/>
+              </w:rPr>
+              <w:t>EXTRA_RETURN_RESULT</w:t>
+            </w:r>
+            <w:r>
+              <w:rPr>
+                <w:rFonts w:hint="eastAsia"/>
+                <w:color w:val="CC7832"/>
+                <w:sz w:val="18"/>
+                <w:szCs w:val="18"/>
+              </w:rPr>
+              <w:t>, true</w:t>
+            </w:r>
+            <w:r>
+              <w:rPr>
+                <w:rFonts w:hint="eastAsia"/>
+                <w:color w:val="A9B7C6"/>
+                <w:sz w:val="18"/>
+                <w:szCs w:val="18"/>
+              </w:rPr>
+              <w:t>)</w:t>
+            </w:r>
+            <w:r>
+              <w:rPr>
+                <w:rFonts w:hint="eastAsia"/>
+                <w:color w:val="CC7832"/>
+                <w:sz w:val="18"/>
+                <w:szCs w:val="18"/>
+              </w:rPr>
+              <w:t>;</w:t>
+            </w:r>
+            <w:r>
+              <w:rPr>
+                <w:rFonts w:hint="eastAsia"/>
+                <w:color w:val="CC7832"/>
+                <w:sz w:val="18"/>
+                <w:szCs w:val="18"/>
+              </w:rPr>
+              <w:br/>
+              <w:t xml:space="preserve">        </w:t>
+            </w:r>
+            <w:r>
+              <w:rPr>
+                <w:rFonts w:hint="eastAsia"/>
+                <w:color w:val="A9B7C6"/>
+                <w:sz w:val="18"/>
+                <w:szCs w:val="18"/>
+              </w:rPr>
+              <w:t>newIntent.addFlags(Intent.</w:t>
+            </w:r>
+            <w:r>
+              <w:rPr>
+                <w:rFonts w:hint="eastAsia"/>
+                <w:i/>
+                <w:iCs/>
+                <w:color w:val="9876AA"/>
+                <w:sz w:val="18"/>
+                <w:szCs w:val="18"/>
+              </w:rPr>
+              <w:t>FLAG_ACTIVITY_FORWARD_RESULT</w:t>
+            </w:r>
+            <w:r>
+              <w:rPr>
+                <w:rFonts w:hint="eastAsia"/>
+                <w:color w:val="A9B7C6"/>
+                <w:sz w:val="18"/>
+                <w:szCs w:val="18"/>
+              </w:rPr>
+              <w:t>)</w:t>
+            </w:r>
+            <w:r>
+              <w:rPr>
+                <w:rFonts w:hint="eastAsia"/>
+                <w:color w:val="CC7832"/>
+                <w:sz w:val="18"/>
+                <w:szCs w:val="18"/>
+              </w:rPr>
+              <w:t>;</w:t>
+            </w:r>
+            <w:r>
+              <w:rPr>
+                <w:rFonts w:hint="eastAsia"/>
+                <w:color w:val="CC7832"/>
+                <w:sz w:val="18"/>
+                <w:szCs w:val="18"/>
+              </w:rPr>
+              <w:br/>
+              <w:t xml:space="preserve">    </w:t>
+            </w:r>
+            <w:r>
+              <w:rPr>
+                <w:rFonts w:hint="eastAsia"/>
+                <w:color w:val="A9B7C6"/>
+                <w:sz w:val="18"/>
+                <w:szCs w:val="18"/>
+              </w:rPr>
+              <w:t>}</w:t>
+            </w:r>
+            <w:r>
+              <w:rPr>
+                <w:rFonts w:hint="eastAsia"/>
+                <w:color w:val="A9B7C6"/>
+                <w:sz w:val="18"/>
+                <w:szCs w:val="18"/>
+              </w:rPr>
+              <w:br/>
+              <w:t xml:space="preserve">    newIntent.setClass(</w:t>
+            </w:r>
+            <w:r>
+              <w:rPr>
+                <w:rFonts w:hint="eastAsia"/>
+                <w:color w:val="CC7832"/>
+                <w:sz w:val="18"/>
+                <w:szCs w:val="18"/>
+              </w:rPr>
+              <w:t xml:space="preserve">this, </w:t>
+            </w:r>
+            <w:r>
+              <w:rPr>
+                <w:rFonts w:hint="eastAsia"/>
+                <w:color w:val="A9B7C6"/>
+                <w:sz w:val="18"/>
+                <w:szCs w:val="18"/>
+              </w:rPr>
+              <w:t>UninstallAppProgress.</w:t>
+            </w:r>
+            <w:r>
+              <w:rPr>
+                <w:rFonts w:hint="eastAsia"/>
+                <w:color w:val="CC7832"/>
+                <w:sz w:val="18"/>
+                <w:szCs w:val="18"/>
+              </w:rPr>
+              <w:t>class</w:t>
+            </w:r>
+            <w:r>
+              <w:rPr>
+                <w:rFonts w:hint="eastAsia"/>
+                <w:color w:val="A9B7C6"/>
+                <w:sz w:val="18"/>
+                <w:szCs w:val="18"/>
+              </w:rPr>
+              <w:t>)</w:t>
+            </w:r>
+            <w:r>
+              <w:rPr>
+                <w:rFonts w:hint="eastAsia"/>
+                <w:color w:val="CC7832"/>
+                <w:sz w:val="18"/>
+                <w:szCs w:val="18"/>
+              </w:rPr>
+              <w:t>;</w:t>
+            </w:r>
+            <w:r>
+              <w:rPr>
+                <w:rFonts w:hint="eastAsia"/>
+                <w:color w:val="CC7832"/>
+                <w:sz w:val="18"/>
+                <w:szCs w:val="18"/>
+              </w:rPr>
+              <w:br/>
+              <w:t xml:space="preserve">    </w:t>
+            </w:r>
+            <w:r>
+              <w:rPr>
+                <w:rFonts w:hint="eastAsia"/>
+                <w:color w:val="A9B7C6"/>
+                <w:sz w:val="18"/>
+                <w:szCs w:val="18"/>
+              </w:rPr>
+              <w:t>startActivity(newIntent)</w:t>
+            </w:r>
+            <w:r>
+              <w:rPr>
+                <w:rFonts w:hint="eastAsia"/>
+                <w:color w:val="CC7832"/>
+                <w:sz w:val="18"/>
+                <w:szCs w:val="18"/>
+              </w:rPr>
+              <w:t>;</w:t>
+            </w:r>
+            <w:r>
+              <w:rPr>
+                <w:rFonts w:hint="eastAsia"/>
+                <w:color w:val="CC7832"/>
+                <w:sz w:val="18"/>
+                <w:szCs w:val="18"/>
+              </w:rPr>
+              <w:br/>
+            </w:r>
+            <w:r>
+              <w:rPr>
+                <w:rFonts w:hint="eastAsia"/>
+                <w:color w:val="A9B7C6"/>
+                <w:sz w:val="18"/>
+                <w:szCs w:val="18"/>
+              </w:rPr>
+              <w:t>}</w:t>
+            </w:r>
+          </w:p>
+        </w:tc>
+      </w:tr>
+    </w:tbl>
+    <w:p>
+      <w:pPr>
+        <w:pStyle w:val="3"/>
+        <w:numPr>
+          <w:ilvl w:val="2"/>
+          <w:numId w:val="2"/>
+        </w:numPr>
+        <w:rPr>
+          <w:rFonts w:hint="eastAsia"/>
+        </w:rPr>
+      </w:pPr>
+      <w:r>
+        <w:t>UninstallAppProgress</w:t>
+      </w:r>
+    </w:p>
+    <w:p>
+      <w:pPr>
+        <w:ind w:firstLineChars="202" w:firstLine="424"/>
+        <w:rPr>
+          <w:rFonts w:hint="eastAsia"/>
+        </w:rPr>
+      </w:pPr>
+      <w:r>
+        <w:rPr>
+          <w:rFonts w:hint="eastAsia"/>
+        </w:rPr>
+        <w:t>展示卸载进度界面</w:t>
+      </w:r>
+      <w:r>
+        <w:rPr>
+          <w:rFonts w:hint="eastAsia"/>
+        </w:rPr>
+        <w:t>,</w:t>
+      </w:r>
+      <w:r>
+        <w:rPr>
+          <w:rFonts w:hint="eastAsia"/>
+        </w:rPr>
+        <w:t>与</w:t>
+      </w:r>
+      <w:r>
+        <w:rPr>
+          <w:rFonts w:hint="eastAsia"/>
+        </w:rPr>
+        <w:t>InstallAppProgress</w:t>
+      </w:r>
+      <w:proofErr w:type="gramStart"/>
+      <w:r>
+        <w:rPr>
+          <w:rFonts w:hint="eastAsia"/>
+        </w:rPr>
+        <w:t>类类似</w:t>
+      </w:r>
+      <w:proofErr w:type="gramEnd"/>
+      <w:r>
+        <w:rPr>
+          <w:rFonts w:hint="eastAsia"/>
+        </w:rPr>
+        <w:t>的，</w:t>
+      </w:r>
+      <w:r>
+        <w:rPr>
+          <w:rFonts w:hint="eastAsia"/>
+        </w:rPr>
+        <w:t>onCreate</w:t>
+      </w:r>
+      <w:r>
+        <w:rPr>
+          <w:rFonts w:hint="eastAsia"/>
+        </w:rPr>
+        <w:t>方法中获取了传递的</w:t>
+      </w:r>
+      <w:r>
+        <w:rPr>
+          <w:rFonts w:hint="eastAsia"/>
+        </w:rPr>
+        <w:t>Intent</w:t>
+      </w:r>
+      <w:r>
+        <w:rPr>
+          <w:rFonts w:hint="eastAsia"/>
+        </w:rPr>
+        <w:t>对象中的</w:t>
+      </w:r>
+      <w:r>
+        <w:rPr>
+          <w:rFonts w:hint="eastAsia"/>
+        </w:rPr>
+        <w:t>ApplicationInfo</w:t>
+      </w:r>
+      <w:r>
+        <w:rPr>
+          <w:rFonts w:hint="eastAsia"/>
+        </w:rPr>
+        <w:t>对象以及获取是否删除所有用户数据的标志，重要的卸载方法调用还是在</w:t>
+      </w:r>
+      <w:r>
+        <w:rPr>
+          <w:rFonts w:hint="eastAsia"/>
+        </w:rPr>
+        <w:t>initView</w:t>
+      </w:r>
+      <w:r>
+        <w:rPr>
+          <w:rFonts w:hint="eastAsia"/>
+        </w:rPr>
+        <w:t>方法中，核心调用如下：</w:t>
+      </w:r>
+    </w:p>
+    <w:tbl>
+      <w:tblPr>
+        <w:tblStyle w:val="a6"/>
+        <w:tblW w:w="0" w:type="auto"/>
+        <w:tblLook w:val="04A0" w:firstRow="1" w:lastRow="0" w:firstColumn="1" w:lastColumn="0" w:noHBand="0" w:noVBand="1"/>
+      </w:tblPr>
+      <w:tblGrid>
+        <w:gridCol w:w="8522"/>
+      </w:tblGrid>
+      <w:tr>
+        <w:tc>
+          <w:tcPr>
+            <w:tcW w:w="8522" w:type="dxa"/>
+          </w:tcPr>
+          <w:p>
+            <w:pPr>
+              <w:pStyle w:val="HTML"/>
+              <w:shd w:val="clear" w:color="auto" w:fill="2B2B2B"/>
+              <w:rPr>
+                <w:color w:val="A9B7C6"/>
+                <w:sz w:val="18"/>
+                <w:szCs w:val="18"/>
+              </w:rPr>
+            </w:pPr>
+            <w:r>
+              <w:rPr>
+                <w:rFonts w:hint="eastAsia"/>
+                <w:color w:val="A9B7C6"/>
+                <w:sz w:val="18"/>
+                <w:szCs w:val="18"/>
+              </w:rPr>
+              <w:t>IPackageManager packageManager =</w:t>
+            </w:r>
+            <w:r>
+              <w:rPr>
+                <w:rFonts w:hint="eastAsia"/>
+                <w:color w:val="A9B7C6"/>
+                <w:sz w:val="18"/>
+                <w:szCs w:val="18"/>
+              </w:rPr>
+              <w:br/>
+              <w:t xml:space="preserve">        IPackageManager.Stub.asInterface(ServiceManager.getService(</w:t>
+            </w:r>
+            <w:r>
+              <w:rPr>
+                <w:rFonts w:hint="eastAsia"/>
+                <w:color w:val="6A8759"/>
+                <w:sz w:val="18"/>
+                <w:szCs w:val="18"/>
+              </w:rPr>
+              <w:t>"package"</w:t>
+            </w:r>
+            <w:r>
+              <w:rPr>
+                <w:rFonts w:hint="eastAsia"/>
+                <w:color w:val="A9B7C6"/>
+                <w:sz w:val="18"/>
+                <w:szCs w:val="18"/>
+              </w:rPr>
+              <w:t>))</w:t>
+            </w:r>
+            <w:r>
+              <w:rPr>
+                <w:rFonts w:hint="eastAsia"/>
+                <w:color w:val="CC7832"/>
+                <w:sz w:val="18"/>
+                <w:szCs w:val="18"/>
+              </w:rPr>
+              <w:t>;</w:t>
+            </w:r>
+            <w:r>
+              <w:rPr>
+                <w:rFonts w:hint="eastAsia"/>
+                <w:color w:val="CC7832"/>
+                <w:sz w:val="18"/>
+                <w:szCs w:val="18"/>
+              </w:rPr>
+              <w:br/>
+            </w:r>
+            <w:r>
+              <w:rPr>
+                <w:rFonts w:hint="eastAsia"/>
+                <w:color w:val="A9B7C6"/>
+                <w:sz w:val="18"/>
+                <w:szCs w:val="18"/>
+              </w:rPr>
+              <w:t xml:space="preserve">PackageDeleteObserver observer = </w:t>
+            </w:r>
+            <w:r>
+              <w:rPr>
+                <w:rFonts w:hint="eastAsia"/>
+                <w:color w:val="CC7832"/>
+                <w:sz w:val="18"/>
+                <w:szCs w:val="18"/>
+              </w:rPr>
+              <w:t xml:space="preserve">new </w:t>
+            </w:r>
+            <w:r>
+              <w:rPr>
+                <w:rFonts w:hint="eastAsia"/>
+                <w:color w:val="A9B7C6"/>
+                <w:sz w:val="18"/>
+                <w:szCs w:val="18"/>
+              </w:rPr>
+              <w:t>PackageDeleteObserver()</w:t>
+            </w:r>
+            <w:r>
+              <w:rPr>
+                <w:rFonts w:hint="eastAsia"/>
+                <w:color w:val="CC7832"/>
+                <w:sz w:val="18"/>
+                <w:szCs w:val="18"/>
+              </w:rPr>
+              <w:t>;</w:t>
+            </w:r>
+            <w:r>
+              <w:rPr>
+                <w:rFonts w:hint="eastAsia"/>
+                <w:color w:val="CC7832"/>
+                <w:sz w:val="18"/>
+                <w:szCs w:val="18"/>
+              </w:rPr>
+              <w:br/>
+              <w:t xml:space="preserve">try </w:t>
+            </w:r>
+            <w:r>
+              <w:rPr>
+                <w:rFonts w:hint="eastAsia"/>
+                <w:color w:val="A9B7C6"/>
+                <w:sz w:val="18"/>
+                <w:szCs w:val="18"/>
+              </w:rPr>
+              <w:t>{</w:t>
+            </w:r>
+            <w:r>
+              <w:rPr>
+                <w:rFonts w:hint="eastAsia"/>
+                <w:color w:val="808080"/>
+                <w:sz w:val="18"/>
+                <w:szCs w:val="18"/>
+              </w:rPr>
+              <w:t xml:space="preserve">// 静默卸载Android应用 </w:t>
+            </w:r>
+            <w:r>
+              <w:rPr>
+                <w:rFonts w:hint="eastAsia"/>
+                <w:color w:val="808080"/>
+                <w:sz w:val="18"/>
+                <w:szCs w:val="18"/>
+              </w:rPr>
+              <w:br/>
+              <w:t xml:space="preserve">    </w:t>
+            </w:r>
+            <w:r>
+              <w:rPr>
+                <w:rFonts w:hint="eastAsia"/>
+                <w:color w:val="A9B7C6"/>
+                <w:sz w:val="18"/>
+                <w:szCs w:val="18"/>
+              </w:rPr>
+              <w:t>packageManager.deletePackageAsUser(</w:t>
+            </w:r>
+            <w:r>
+              <w:rPr>
+                <w:rFonts w:hint="eastAsia"/>
+                <w:color w:val="9876AA"/>
+                <w:sz w:val="18"/>
+                <w:szCs w:val="18"/>
+              </w:rPr>
+              <w:t>mAppInfo</w:t>
+            </w:r>
+            <w:r>
+              <w:rPr>
+                <w:rFonts w:hint="eastAsia"/>
+                <w:color w:val="A9B7C6"/>
+                <w:sz w:val="18"/>
+                <w:szCs w:val="18"/>
+              </w:rPr>
+              <w:t>.</w:t>
+            </w:r>
+            <w:r>
+              <w:rPr>
+                <w:rFonts w:hint="eastAsia"/>
+                <w:color w:val="9876AA"/>
+                <w:sz w:val="18"/>
+                <w:szCs w:val="18"/>
+              </w:rPr>
+              <w:t>packageName</w:t>
+            </w:r>
+            <w:r>
+              <w:rPr>
+                <w:rFonts w:hint="eastAsia"/>
+                <w:color w:val="CC7832"/>
+                <w:sz w:val="18"/>
+                <w:szCs w:val="18"/>
+              </w:rPr>
+              <w:t xml:space="preserve">, </w:t>
+            </w:r>
+            <w:r>
+              <w:rPr>
+                <w:rFonts w:hint="eastAsia"/>
+                <w:color w:val="A9B7C6"/>
+                <w:sz w:val="18"/>
+                <w:szCs w:val="18"/>
+              </w:rPr>
+              <w:t>observer</w:t>
+            </w:r>
+            <w:r>
+              <w:rPr>
+                <w:rFonts w:hint="eastAsia"/>
+                <w:color w:val="CC7832"/>
+                <w:sz w:val="18"/>
+                <w:szCs w:val="18"/>
+              </w:rPr>
+              <w:t>,</w:t>
+            </w:r>
+            <w:r>
+              <w:rPr>
+                <w:rFonts w:hint="eastAsia"/>
+                <w:color w:val="CC7832"/>
+                <w:sz w:val="18"/>
+                <w:szCs w:val="18"/>
+              </w:rPr>
+              <w:br/>
+              <w:t xml:space="preserve">            </w:t>
+            </w:r>
+            <w:r>
+              <w:rPr>
+                <w:rFonts w:hint="eastAsia"/>
+                <w:color w:val="9876AA"/>
+                <w:sz w:val="18"/>
+                <w:szCs w:val="18"/>
+              </w:rPr>
+              <w:t>mUser</w:t>
+            </w:r>
+            <w:r>
+              <w:rPr>
+                <w:rFonts w:hint="eastAsia"/>
+                <w:color w:val="A9B7C6"/>
+                <w:sz w:val="18"/>
+                <w:szCs w:val="18"/>
+              </w:rPr>
+              <w:t>.getIdentifier()</w:t>
+            </w:r>
+            <w:r>
+              <w:rPr>
+                <w:rFonts w:hint="eastAsia"/>
+                <w:color w:val="CC7832"/>
+                <w:sz w:val="18"/>
+                <w:szCs w:val="18"/>
+              </w:rPr>
+              <w:t>,</w:t>
+            </w:r>
+            <w:r>
+              <w:rPr>
+                <w:rFonts w:hint="eastAsia"/>
+                <w:color w:val="CC7832"/>
+                <w:sz w:val="18"/>
+                <w:szCs w:val="18"/>
+              </w:rPr>
+              <w:br/>
+              <w:t xml:space="preserve">            </w:t>
+            </w:r>
+            <w:r>
+              <w:rPr>
+                <w:rFonts w:hint="eastAsia"/>
+                <w:color w:val="9876AA"/>
+                <w:sz w:val="18"/>
+                <w:szCs w:val="18"/>
+              </w:rPr>
+              <w:t xml:space="preserve">mAllUsers </w:t>
+            </w:r>
+            <w:r>
+              <w:rPr>
+                <w:rFonts w:hint="eastAsia"/>
+                <w:color w:val="A9B7C6"/>
+                <w:sz w:val="18"/>
+                <w:szCs w:val="18"/>
+              </w:rPr>
+              <w:t xml:space="preserve">? PackageManager.DELETE_ALL_USERS : </w:t>
+            </w:r>
+            <w:r>
+              <w:rPr>
+                <w:rFonts w:hint="eastAsia"/>
+                <w:color w:val="6897BB"/>
+                <w:sz w:val="18"/>
+                <w:szCs w:val="18"/>
+              </w:rPr>
+              <w:t>0</w:t>
+            </w:r>
+            <w:r>
+              <w:rPr>
+                <w:rFonts w:hint="eastAsia"/>
+                <w:color w:val="A9B7C6"/>
+                <w:sz w:val="18"/>
+                <w:szCs w:val="18"/>
+              </w:rPr>
+              <w:t>)</w:t>
+            </w:r>
+            <w:r>
+              <w:rPr>
+                <w:rFonts w:hint="eastAsia"/>
+                <w:color w:val="CC7832"/>
+                <w:sz w:val="18"/>
+                <w:szCs w:val="18"/>
+              </w:rPr>
+              <w:t>;</w:t>
+            </w:r>
+            <w:r>
+              <w:rPr>
+                <w:rFonts w:hint="eastAsia"/>
+                <w:color w:val="CC7832"/>
+                <w:sz w:val="18"/>
+                <w:szCs w:val="18"/>
+              </w:rPr>
+              <w:br/>
+            </w:r>
+            <w:r>
+              <w:rPr>
+                <w:rFonts w:hint="eastAsia"/>
+                <w:color w:val="A9B7C6"/>
+                <w:sz w:val="18"/>
+                <w:szCs w:val="18"/>
+              </w:rPr>
+              <w:t xml:space="preserve">} </w:t>
+            </w:r>
+            <w:r>
+              <w:rPr>
+                <w:rFonts w:hint="eastAsia"/>
+                <w:color w:val="CC7832"/>
+                <w:sz w:val="18"/>
+                <w:szCs w:val="18"/>
+              </w:rPr>
+              <w:t xml:space="preserve">catch </w:t>
+            </w:r>
+            <w:r>
+              <w:rPr>
+                <w:rFonts w:hint="eastAsia"/>
+                <w:color w:val="A9B7C6"/>
+                <w:sz w:val="18"/>
+                <w:szCs w:val="18"/>
+              </w:rPr>
+              <w:t>(RemoteException e) {</w:t>
+            </w:r>
+            <w:r>
+              <w:rPr>
+                <w:rFonts w:hint="eastAsia"/>
+                <w:color w:val="A9B7C6"/>
+                <w:sz w:val="18"/>
+                <w:szCs w:val="18"/>
+              </w:rPr>
+              <w:br/>
+              <w:t xml:space="preserve">    </w:t>
+            </w:r>
+            <w:r>
+              <w:rPr>
+                <w:rFonts w:hint="eastAsia"/>
+                <w:color w:val="808080"/>
+                <w:sz w:val="18"/>
+                <w:szCs w:val="18"/>
+              </w:rPr>
+              <w:t>// Shouldn't happen.</w:t>
+            </w:r>
+            <w:r>
+              <w:rPr>
+                <w:rFonts w:hint="eastAsia"/>
+                <w:color w:val="808080"/>
+                <w:sz w:val="18"/>
+                <w:szCs w:val="18"/>
+              </w:rPr>
+              <w:br/>
+              <w:t xml:space="preserve">    </w:t>
+            </w:r>
+            <w:r>
+              <w:rPr>
+                <w:rFonts w:hint="eastAsia"/>
+                <w:color w:val="A9B7C6"/>
+                <w:sz w:val="18"/>
+                <w:szCs w:val="18"/>
+              </w:rPr>
+              <w:t>Log.</w:t>
+            </w:r>
+            <w:r>
+              <w:rPr>
+                <w:rFonts w:hint="eastAsia"/>
+                <w:i/>
+                <w:iCs/>
+                <w:color w:val="A9B7C6"/>
+                <w:sz w:val="18"/>
+                <w:szCs w:val="18"/>
+              </w:rPr>
+              <w:t>e</w:t>
+            </w:r>
+            <w:r>
+              <w:rPr>
+                <w:rFonts w:hint="eastAsia"/>
+                <w:color w:val="A9B7C6"/>
+                <w:sz w:val="18"/>
+                <w:szCs w:val="18"/>
+              </w:rPr>
+              <w:t>(</w:t>
+            </w:r>
+            <w:r>
+              <w:rPr>
+                <w:rFonts w:hint="eastAsia"/>
+                <w:color w:val="9876AA"/>
+                <w:sz w:val="18"/>
+                <w:szCs w:val="18"/>
+              </w:rPr>
+              <w:t>TAG</w:t>
+            </w:r>
+            <w:r>
+              <w:rPr>
+                <w:rFonts w:hint="eastAsia"/>
+                <w:color w:val="CC7832"/>
+                <w:sz w:val="18"/>
+                <w:szCs w:val="18"/>
+              </w:rPr>
+              <w:t xml:space="preserve">, </w:t>
+            </w:r>
+            <w:r>
+              <w:rPr>
+                <w:rFonts w:hint="eastAsia"/>
+                <w:color w:val="6A8759"/>
+                <w:sz w:val="18"/>
+                <w:szCs w:val="18"/>
+              </w:rPr>
+              <w:t>"Failed to talk to package manager"</w:t>
+            </w:r>
+            <w:r>
+              <w:rPr>
+                <w:rFonts w:hint="eastAsia"/>
+                <w:color w:val="CC7832"/>
+                <w:sz w:val="18"/>
+                <w:szCs w:val="18"/>
+              </w:rPr>
+              <w:t xml:space="preserve">, </w:t>
+            </w:r>
+            <w:r>
+              <w:rPr>
+                <w:rFonts w:hint="eastAsia"/>
+                <w:color w:val="A9B7C6"/>
+                <w:sz w:val="18"/>
+                <w:szCs w:val="18"/>
+              </w:rPr>
+              <w:t>e)</w:t>
+            </w:r>
+            <w:r>
+              <w:rPr>
+                <w:rFonts w:hint="eastAsia"/>
+                <w:color w:val="CC7832"/>
+                <w:sz w:val="18"/>
+                <w:szCs w:val="18"/>
+              </w:rPr>
+              <w:t>;</w:t>
+            </w:r>
+            <w:r>
+              <w:rPr>
+                <w:rFonts w:hint="eastAsia"/>
+                <w:color w:val="CC7832"/>
+                <w:sz w:val="18"/>
+                <w:szCs w:val="18"/>
+              </w:rPr>
+              <w:br/>
+            </w:r>
+            <w:r>
+              <w:rPr>
+                <w:rFonts w:hint="eastAsia"/>
+                <w:color w:val="A9B7C6"/>
+                <w:sz w:val="18"/>
+                <w:szCs w:val="18"/>
+              </w:rPr>
+              <w:t>}</w:t>
+            </w:r>
+          </w:p>
+        </w:tc>
+      </w:tr>
+    </w:tbl>
+    <w:p>
+      <w:pPr>
+        <w:ind w:firstLineChars="202" w:firstLine="424"/>
+        <w:rPr>
+          <w:rFonts w:hint="eastAsia"/>
+        </w:rPr>
+      </w:pPr>
+      <w:r>
+        <w:rPr>
+          <w:rFonts w:hint="eastAsia"/>
+        </w:rPr>
+        <w:t>同样的，</w:t>
+      </w:r>
+      <w:r>
+        <w:rPr>
+          <w:rFonts w:hint="eastAsia"/>
+        </w:rPr>
+        <w:t>deletePackageAsUser</w:t>
+      </w:r>
+      <w:r>
+        <w:rPr>
+          <w:rFonts w:hint="eastAsia"/>
+        </w:rPr>
+        <w:t>是</w:t>
+      </w:r>
+      <w:r>
+        <w:rPr>
+          <w:rFonts w:hint="eastAsia"/>
+        </w:rPr>
+        <w:t>PackageManager</w:t>
+      </w:r>
+      <w:r>
+        <w:rPr>
+          <w:rFonts w:hint="eastAsia"/>
+        </w:rPr>
+        <w:t>类中标注为</w:t>
+      </w:r>
+      <w:r>
+        <w:rPr>
+          <w:rFonts w:hint="eastAsia"/>
+        </w:rPr>
+        <w:t>@hide</w:t>
+      </w:r>
+      <w:r>
+        <w:rPr>
+          <w:rFonts w:hint="eastAsia"/>
+        </w:rPr>
+        <w:t>的方法，在普通的应用中无法访问和调用，需要是系统应用才能调用。另外，</w:t>
+      </w:r>
+      <w:r>
+        <w:rPr>
+          <w:rFonts w:hint="eastAsia"/>
+        </w:rPr>
+        <w:t>PackageDeleteObserver</w:t>
+      </w:r>
+      <w:r>
+        <w:rPr>
+          <w:rFonts w:hint="eastAsia"/>
+        </w:rPr>
+        <w:t>卸载监听器需要继承</w:t>
+      </w:r>
+      <w:r>
+        <w:rPr>
+          <w:rFonts w:hint="eastAsia"/>
+        </w:rPr>
+        <w:t>IPackageDeleteObserver.Stub</w:t>
+      </w:r>
+      <w:r>
+        <w:rPr>
+          <w:rFonts w:hint="eastAsia"/>
+        </w:rPr>
+        <w:t>，这个也是使用了</w:t>
+      </w:r>
+      <w:r>
+        <w:rPr>
+          <w:rFonts w:hint="eastAsia"/>
+        </w:rPr>
+        <w:t>Handler</w:t>
+      </w:r>
+      <w:r>
+        <w:rPr>
+          <w:rFonts w:hint="eastAsia"/>
+        </w:rPr>
+        <w:t>的变量</w:t>
+      </w:r>
+      <w:r>
+        <w:rPr>
+          <w:rFonts w:hint="eastAsia"/>
+        </w:rPr>
+        <w:t>mHandler</w:t>
+      </w:r>
+      <w:r>
+        <w:rPr>
+          <w:rFonts w:hint="eastAsia"/>
+        </w:rPr>
+        <w:t>来处理卸载结果，卸载成功或者卸载失败的</w:t>
+      </w:r>
+      <w:r>
+        <w:rPr>
+          <w:rFonts w:hint="eastAsia"/>
+        </w:rPr>
+        <w:t>UI</w:t>
+      </w:r>
+      <w:r>
+        <w:rPr>
+          <w:rFonts w:hint="eastAsia"/>
+        </w:rPr>
+        <w:t>操作由此</w:t>
+      </w:r>
+      <w:r>
+        <w:rPr>
+          <w:rFonts w:hint="eastAsia"/>
+        </w:rPr>
+        <w:t>mHandler</w:t>
+      </w:r>
+      <w:r>
+        <w:rPr>
+          <w:rFonts w:hint="eastAsia"/>
+        </w:rPr>
+        <w:t>变量来实现。当然和安装应用时一样，需要系统级别的权限申请：</w:t>
+      </w:r>
+      <w:proofErr w:type="gramStart"/>
+      <w:r>
+        <w:rPr>
+          <w:rFonts w:hint="eastAsia"/>
+        </w:rPr>
+        <w:t>android.permission.DELETE_PAC</w:t>
+      </w:r>
+      <w:r>
+        <w:t>KAGES</w:t>
+      </w:r>
+      <w:r>
+        <w:rPr>
+          <w:rFonts w:hint="eastAsia"/>
+        </w:rPr>
+        <w:t>.</w:t>
+      </w:r>
+      <w:proofErr w:type="gramEnd"/>
+    </w:p>
+    <w:p>
+      <w:pPr>
+        <w:pStyle w:val="2"/>
+        <w:numPr>
+          <w:ilvl w:val="1"/>
+          <w:numId w:val="2"/>
+        </w:numPr>
+        <w:rPr>
+          <w:rFonts w:hint="eastAsia"/>
+        </w:rPr>
+      </w:pPr>
+      <w:r>
+        <w:rPr>
+          <w:rFonts w:hint="eastAsia"/>
+        </w:rPr>
+        <w:t>小</w:t>
+      </w:r>
+      <w:r>
+        <w:rPr>
+          <w:rFonts w:hint="eastAsia"/>
+        </w:rPr>
+        <w:t>结</w:t>
+      </w:r>
+    </w:p>
+    <w:p>
+      <w:pPr>
+        <w:ind w:firstLineChars="202" w:firstLine="424"/>
+      </w:pPr>
+    </w:p>
+    <w:p>
+      <w:pPr>
+        <w:ind w:firstLineChars="202" w:firstLine="424"/>
+        <w:rPr>
+          <w:rFonts w:hint="eastAsia"/>
+        </w:rPr>
+      </w:pPr>
+      <w:r>
+        <w:rPr>
+          <w:rFonts w:hint="eastAsia"/>
+        </w:rPr>
+        <w:lastRenderedPageBreak/>
+        <w:t>普通的</w:t>
+      </w:r>
+      <w:r>
+        <w:rPr>
+          <w:rFonts w:hint="eastAsia"/>
+        </w:rPr>
+        <w:t>Android</w:t>
+      </w:r>
+      <w:r>
+        <w:rPr>
+          <w:rFonts w:hint="eastAsia"/>
+        </w:rPr>
+        <w:t>应用程序不允许静默安装和静默卸载程序，如果想要实现静默安装或者静默卸载需要将</w:t>
+      </w:r>
+      <w:r>
+        <w:rPr>
+          <w:rFonts w:hint="eastAsia"/>
+        </w:rPr>
+        <w:t>Android</w:t>
+      </w:r>
+      <w:r>
+        <w:rPr>
+          <w:rFonts w:hint="eastAsia"/>
+        </w:rPr>
+        <w:t>应用变成系统应用（进行系统签名）</w:t>
+      </w:r>
+    </w:p>
+    <w:p>
+      <w:pPr>
+        <w:ind w:firstLineChars="202" w:firstLine="424"/>
+        <w:rPr>
+          <w:rFonts w:hint="eastAsia"/>
+        </w:rPr>
+      </w:pPr>
+      <w:r>
+        <w:rPr>
+          <w:rFonts w:hint="eastAsia"/>
+        </w:rPr>
+        <w:t>在技术实现上，静默安装调用的是</w:t>
+      </w:r>
+      <w:r>
+        <w:rPr>
+          <w:rFonts w:hint="eastAsia"/>
+        </w:rPr>
+        <w:t>PackageManager</w:t>
+      </w:r>
+      <w:r>
+        <w:rPr>
+          <w:rFonts w:hint="eastAsia"/>
+        </w:rPr>
+        <w:t>类中的</w:t>
+      </w:r>
+      <w:r>
+        <w:rPr>
+          <w:rFonts w:hint="eastAsia"/>
+        </w:rPr>
+        <w:t>installPackageWithVerificationAndEncryption</w:t>
+      </w:r>
+      <w:r>
+        <w:rPr>
+          <w:rFonts w:hint="eastAsia"/>
+        </w:rPr>
+        <w:t>方法，然后通过一个安装监听器来处理安装结果，</w:t>
+      </w:r>
+      <w:r>
+        <w:rPr>
+          <w:rFonts w:hint="eastAsia"/>
+        </w:rPr>
+        <w:t>Handler</w:t>
+      </w:r>
+      <w:r>
+        <w:rPr>
+          <w:rFonts w:hint="eastAsia"/>
+        </w:rPr>
+        <w:t>变量根据安装结果处理</w:t>
+      </w:r>
+      <w:r>
+        <w:rPr>
+          <w:rFonts w:hint="eastAsia"/>
+        </w:rPr>
+        <w:t>UI</w:t>
+      </w:r>
+      <w:r>
+        <w:rPr>
+          <w:rFonts w:hint="eastAsia"/>
+        </w:rPr>
+        <w:t>显示；静默卸载调用的是</w:t>
+      </w:r>
+      <w:r>
+        <w:rPr>
+          <w:rFonts w:hint="eastAsia"/>
+        </w:rPr>
+        <w:t>PackageManager</w:t>
+      </w:r>
+      <w:r>
+        <w:rPr>
+          <w:rFonts w:hint="eastAsia"/>
+        </w:rPr>
+        <w:t>类中的</w:t>
+      </w:r>
+      <w:r>
+        <w:rPr>
+          <w:rFonts w:hint="eastAsia"/>
+        </w:rPr>
+        <w:t>deletePackageAsUser</w:t>
+      </w:r>
+      <w:r>
+        <w:rPr>
+          <w:rFonts w:hint="eastAsia"/>
+        </w:rPr>
+        <w:t>方法，通过设置一个卸载监听器监听卸载结果，</w:t>
+      </w:r>
+      <w:r>
+        <w:rPr>
+          <w:rFonts w:hint="eastAsia"/>
+        </w:rPr>
+        <w:t>Handler</w:t>
+      </w:r>
+      <w:r>
+        <w:rPr>
+          <w:rFonts w:hint="eastAsia"/>
+        </w:rPr>
+        <w:t>变量根据卸载结果处理</w:t>
+      </w:r>
+      <w:r>
+        <w:rPr>
+          <w:rFonts w:hint="eastAsia"/>
+        </w:rPr>
+        <w:t>UI</w:t>
+      </w:r>
+      <w:r>
+        <w:rPr>
+          <w:rFonts w:hint="eastAsia"/>
+        </w:rPr>
+        <w:t>显示。</w:t>
+      </w:r>
+    </w:p>
+    <w:p>
+      <w:pPr>
+        <w:pStyle w:val="a7"/>
+        <w:numPr>
+          <w:ilvl w:val="1"/>
+          <w:numId w:val="21"/>
+        </w:numPr>
+        <w:ind w:left="0" w:firstLineChars="0" w:firstLine="426"/>
+        <w:rPr>
+          <w:rFonts w:hint="eastAsia"/>
+        </w:rPr>
+      </w:pPr>
+      <w:r>
+        <w:rPr>
+          <w:rFonts w:hint="eastAsia"/>
+        </w:rPr>
+        <w:t>静默安装和静默卸载的方法都是标注为</w:t>
+      </w:r>
+      <w:r>
+        <w:rPr>
+          <w:rFonts w:hint="eastAsia"/>
+        </w:rPr>
+        <w:t>@hide</w:t>
+      </w:r>
+      <w:r>
+        <w:rPr>
+          <w:rFonts w:hint="eastAsia"/>
+        </w:rPr>
+        <w:t>的方法，普通应用中无法访问和调用</w:t>
+      </w:r>
+    </w:p>
+    <w:p>
+      <w:pPr>
+        <w:pStyle w:val="a7"/>
+        <w:numPr>
+          <w:ilvl w:val="1"/>
+          <w:numId w:val="21"/>
+        </w:numPr>
+        <w:ind w:left="0" w:firstLineChars="0" w:firstLine="426"/>
+        <w:rPr>
+          <w:rFonts w:hint="eastAsia"/>
+        </w:rPr>
+      </w:pPr>
+      <w:r>
+        <w:rPr>
+          <w:rFonts w:hint="eastAsia"/>
+        </w:rPr>
+        <w:t>安装应用需要使用系统级别的</w:t>
+      </w:r>
+      <w:r>
+        <w:rPr>
+          <w:rFonts w:hint="eastAsia"/>
+        </w:rPr>
+        <w:t>android.permission.INSTALL_PACAGES</w:t>
+      </w:r>
+      <w:r>
+        <w:rPr>
+          <w:rFonts w:hint="eastAsia"/>
+        </w:rPr>
+        <w:t>权限；</w:t>
+      </w:r>
+    </w:p>
+    <w:p>
+      <w:pPr>
+        <w:pStyle w:val="a7"/>
+        <w:numPr>
+          <w:ilvl w:val="1"/>
+          <w:numId w:val="21"/>
+        </w:numPr>
+        <w:ind w:left="0" w:firstLineChars="0" w:firstLine="426"/>
+      </w:pPr>
+      <w:r>
+        <w:rPr>
+          <w:rFonts w:hint="eastAsia"/>
+        </w:rPr>
+        <w:t>卸载应用需要使用系统级别的</w:t>
+      </w:r>
+      <w:r>
+        <w:rPr>
+          <w:rFonts w:hint="eastAsia"/>
+        </w:rPr>
+        <w:t>android.permission.DELETE_PACKAGES</w:t>
+      </w:r>
+      <w:r>
+        <w:rPr>
+          <w:rFonts w:hint="eastAsia"/>
+        </w:rPr>
+        <w:t>权限。</w:t>
+      </w:r>
     </w:p>
     <w:p>
       <w:pPr>
@@ -23243,30 +25399,18 @@
           <w:rPr>
             <w:rStyle w:val="a9"/>
           </w:rPr>
-          <w:t>安装过程</w:t>
+          <w:t>安</w:t>
+        </w:r>
+        <w:r>
+          <w:rPr>
+            <w:rStyle w:val="a9"/>
+          </w:rPr>
+          <w:t>装过程</w:t>
         </w:r>
       </w:hyperlink>
     </w:p>
     <w:p>
       <w:hyperlink r:id="rId14" w:history="1">
-        <w:r>
-          <w:rPr>
-            <w:rStyle w:val="a9"/>
-            <w:rFonts w:hint="eastAsia"/>
-          </w:rPr>
-          <w:t>PackageInstaller 5.0</w:t>
-        </w:r>
-        <w:r>
-          <w:rPr>
-            <w:rStyle w:val="a9"/>
-            <w:rFonts w:hint="eastAsia"/>
-          </w:rPr>
-          <w:t>源码分析静默安装与静默卸载</w:t>
-        </w:r>
-      </w:hyperlink>
-    </w:p>
-    <w:p>
-      <w:hyperlink r:id="rId15" w:history="1">
         <w:r>
           <w:rPr>
             <w:rStyle w:val="a9"/>
@@ -23279,7 +25423,16 @@
             <w:rStyle w:val="a9"/>
             <w:rFonts w:hint="eastAsia"/>
           </w:rPr>
-          <w:t>应用程序安装过程解析</w:t>
+          <w:t>应用程序安装过程解</w:t>
+        </w:r>
+        <w:bookmarkStart w:id="2" w:name="_GoBack"/>
+        <w:bookmarkEnd w:id="2"/>
+        <w:r>
+          <w:rPr>
+            <w:rStyle w:val="a9"/>
+            <w:rFonts w:hint="eastAsia"/>
+          </w:rPr>
+          <w:t>析</w:t>
         </w:r>
         <w:r>
           <w:rPr>
@@ -23305,7 +25458,7 @@
       </w:hyperlink>
     </w:p>
     <w:p>
-      <w:hyperlink r:id="rId16" w:history="1">
+      <w:hyperlink r:id="rId15" w:history="1">
         <w:r>
           <w:rPr>
             <w:rStyle w:val="a9"/>
@@ -23351,7 +25504,7 @@
       </w:hyperlink>
     </w:p>
     <w:p>
-      <w:hyperlink r:id="rId17" w:history="1">
+      <w:hyperlink r:id="rId16" w:history="1">
         <w:r>
           <w:rPr>
             <w:rStyle w:val="a9"/>
@@ -23407,6 +25560,7 @@
           <w:numId w:val="2"/>
         </w:numPr>
       </w:pPr>
+      <w:proofErr w:type="gramStart"/>
       <w:r>
         <w:t>A</w:t>
       </w:r>
@@ -23416,6 +25570,7 @@
         </w:rPr>
         <w:t>pi</w:t>
       </w:r>
+      <w:proofErr w:type="gramEnd"/>
     </w:p>
     <w:p>
       <w:pPr>
@@ -23644,6 +25799,7 @@
           <w:szCs w:val="24"/>
         </w:rPr>
       </w:pPr>
+      <w:proofErr w:type="gramStart"/>
       <w:r>
         <w:rPr>
           <w:rFonts w:ascii="宋体" w:eastAsia="宋体" w:hAnsi="宋体" w:cs="宋体"/>
@@ -23653,6 +25809,7 @@
         </w:rPr>
         <w:t>void</w:t>
       </w:r>
+      <w:proofErr w:type="gramEnd"/>
       <w:r>
         <w:rPr>
           <w:rFonts w:ascii="宋体" w:eastAsia="宋体" w:hAnsi="宋体" w:cs="宋体"/>
@@ -23761,6 +25918,7 @@
           <w:szCs w:val="23"/>
         </w:rPr>
       </w:pPr>
+      <w:proofErr w:type="gramStart"/>
       <w:r>
         <w:rPr>
           <w:rFonts w:ascii="宋体" w:eastAsia="宋体" w:hAnsi="宋体" w:cs="宋体"/>
@@ -23768,7 +25926,17 @@
           <w:sz w:val="23"/>
           <w:szCs w:val="23"/>
         </w:rPr>
-        <w:t>不可用状态：COMPONENT_ENABLED_STATE_DISABLED </w:t>
+        <w:t>不</w:t>
+      </w:r>
+      <w:proofErr w:type="gramEnd"/>
+      <w:r>
+        <w:rPr>
+          <w:rFonts w:ascii="宋体" w:eastAsia="宋体" w:hAnsi="宋体" w:cs="宋体"/>
+          <w:kern w:val="0"/>
+          <w:sz w:val="23"/>
+          <w:szCs w:val="23"/>
+        </w:rPr>
+        <w:t>可用状态：COMPONENT_ENABLED_STATE_DISABLED </w:t>
       </w:r>
     </w:p>
     <w:p>
@@ -23791,6 +25959,7 @@
           <w:sz w:val="23"/>
           <w:szCs w:val="23"/>
         </w:rPr>
+        <w:lastRenderedPageBreak/>
         <w:t>可用状态：COMPONENT_ENABLED_STATE_ENABLED </w:t>
       </w:r>
     </w:p>
@@ -24281,16 +26450,6 @@
                 <w:szCs w:val="18"/>
               </w:rPr>
               <w:br/>
-            </w:r>
-            <w:r>
-              <w:rPr>
-                <w:rFonts w:ascii="宋体" w:eastAsia="宋体" w:hAnsi="宋体" w:cs="宋体" w:hint="eastAsia"/>
-                <w:color w:val="000000"/>
-                <w:kern w:val="0"/>
-                <w:sz w:val="18"/>
-                <w:szCs w:val="18"/>
-              </w:rPr>
-              <w:lastRenderedPageBreak/>
               <w:t xml:space="preserve">    &lt;</w:t>
             </w:r>
             <w:r>
@@ -24597,7 +26756,6 @@
         <w:rPr>
           <w:rFonts w:hint="eastAsia"/>
         </w:rPr>
-        <w:lastRenderedPageBreak/>
         <w:t>上面绿色部分就是记录了</w:t>
       </w:r>
       <w:r>
@@ -24711,6 +26869,7 @@
           <w:szCs w:val="20"/>
         </w:rPr>
       </w:pPr>
+      <w:proofErr w:type="gramStart"/>
       <w:r>
         <w:rPr>
           <w:rFonts w:ascii="Arial" w:eastAsia="微软雅黑" w:hAnsi="Arial" w:cs="Arial"/>
@@ -24719,7 +26878,18 @@
           <w:szCs w:val="21"/>
           <w:shd w:val="clear" w:color="auto" w:fill="F9F9F9"/>
         </w:rPr>
-        <w:t>public int getComponentEnabledSetting(ComponentName componentName)</w:t>
+        <w:t>public</w:t>
+      </w:r>
+      <w:proofErr w:type="gramEnd"/>
+      <w:r>
+        <w:rPr>
+          <w:rFonts w:ascii="Arial" w:eastAsia="微软雅黑" w:hAnsi="Arial" w:cs="Arial"/>
+          <w:color w:val="222222"/>
+          <w:sz w:val="21"/>
+          <w:szCs w:val="21"/>
+          <w:shd w:val="clear" w:color="auto" w:fill="F9F9F9"/>
+        </w:rPr>
+        <w:t xml:space="preserve"> int getComponentEnabledSetting(ComponentName componentName)</w:t>
       </w:r>
     </w:p>
     <w:p/>
@@ -24762,7 +26932,7 @@
           <w:shd w:val="clear" w:color="auto" w:fill="FFFFFF"/>
         </w:rPr>
       </w:pPr>
-      <w:hyperlink r:id="rId18" w:history="1">
+      <w:hyperlink r:id="rId17" w:history="1">
         <w:r>
           <w:rPr>
             <w:rStyle w:val="a9"/>
@@ -24787,7 +26957,35 @@
             <w:szCs w:val="27"/>
             <w:shd w:val="clear" w:color="auto" w:fill="FFFFFF"/>
           </w:rPr>
-          <w:t>禁用和开启四大组件之</w:t>
+          <w:t>禁用和</w:t>
+        </w:r>
+        <w:proofErr w:type="gramStart"/>
+        <w:r>
+          <w:rPr>
+            <w:rStyle w:val="a9"/>
+            <w:rFonts w:ascii="microsoft yahei" w:hAnsi="microsoft yahei"/>
+            <w:b/>
+            <w:bCs/>
+            <w:color w:val="000000"/>
+            <w:sz w:val="27"/>
+            <w:szCs w:val="27"/>
+            <w:shd w:val="clear" w:color="auto" w:fill="FFFFFF"/>
+          </w:rPr>
+          <w:t>开启四</w:t>
+        </w:r>
+        <w:proofErr w:type="gramEnd"/>
+        <w:r>
+          <w:rPr>
+            <w:rStyle w:val="a9"/>
+            <w:rFonts w:ascii="microsoft yahei" w:hAnsi="microsoft yahei"/>
+            <w:b/>
+            <w:bCs/>
+            <w:color w:val="000000"/>
+            <w:sz w:val="27"/>
+            <w:szCs w:val="27"/>
+            <w:shd w:val="clear" w:color="auto" w:fill="FFFFFF"/>
+          </w:rPr>
+          <w:t>大组件之</w:t>
         </w:r>
         <w:r>
           <w:rPr>
@@ -24862,7 +27060,7 @@
       </w:r>
     </w:p>
     <w:p>
-      <w:hyperlink r:id="rId19" w:history="1">
+      <w:hyperlink r:id="rId18" w:history="1">
         <w:r>
           <w:rPr>
             <w:rStyle w:val="a9"/>
@@ -24912,7 +27110,27 @@
           <w:sz w:val="21"/>
           <w:szCs w:val="21"/>
         </w:rPr>
-        <w:t>&lt;manifest  package="com.android.launcher" &gt;</w:t>
+        <w:t>&lt;manifest</w:t>
+      </w:r>
+      <w:proofErr w:type="gramStart"/>
+      <w:r>
+        <w:rPr>
+          <w:rFonts w:ascii="Verdana" w:hAnsi="Verdana"/>
+          <w:color w:val="362E2B"/>
+          <w:sz w:val="21"/>
+          <w:szCs w:val="21"/>
+        </w:rPr>
+        <w:t>  package</w:t>
+      </w:r>
+      <w:proofErr w:type="gramEnd"/>
+      <w:r>
+        <w:rPr>
+          <w:rFonts w:ascii="Verdana" w:hAnsi="Verdana"/>
+          <w:color w:val="362E2B"/>
+          <w:sz w:val="21"/>
+          <w:szCs w:val="21"/>
+        </w:rPr>
+        <w:t>="com.android.launcher" &gt;</w:t>
       </w:r>
     </w:p>
     <w:p>
@@ -24934,7 +27152,27 @@
           <w:sz w:val="21"/>
           <w:szCs w:val="21"/>
         </w:rPr>
-        <w:t>&lt;original-package android:name="com.android.launcher2" /&gt;</w:t>
+        <w:t>&lt;original-package android</w:t>
+      </w:r>
+      <w:proofErr w:type="gramStart"/>
+      <w:r>
+        <w:rPr>
+          <w:rFonts w:ascii="Verdana" w:hAnsi="Verdana"/>
+          <w:color w:val="362E2B"/>
+          <w:sz w:val="21"/>
+          <w:szCs w:val="21"/>
+        </w:rPr>
+        <w:t>:name</w:t>
+      </w:r>
+      <w:proofErr w:type="gramEnd"/>
+      <w:r>
+        <w:rPr>
+          <w:rFonts w:ascii="Verdana" w:hAnsi="Verdana"/>
+          <w:color w:val="362E2B"/>
+          <w:sz w:val="21"/>
+          <w:szCs w:val="21"/>
+        </w:rPr>
+        <w:t>="com.android.launcher2" /&gt;</w:t>
       </w:r>
     </w:p>
     <w:p>
@@ -24985,7 +27223,7 @@
         </w:rPr>
         <w:t>R.</w:t>
       </w:r>
-      <w:hyperlink r:id="rId20" w:tgtFrame="_blank" w:tooltip="Java 知识库" w:history="1">
+      <w:hyperlink r:id="rId19" w:tgtFrame="_blank" w:tooltip="Java 知识库" w:history="1">
         <w:r>
           <w:rPr>
             <w:rStyle w:val="a9"/>
@@ -25177,8 +27415,9 @@
           <w:sz w:val="21"/>
           <w:szCs w:val="21"/>
         </w:rPr>
-        <w:t>。即在项目中需要修改包名时，可以设置</w:t>
-      </w:r>
+        <w:t>。即在项目中需要</w:t>
+      </w:r>
+      <w:proofErr w:type="gramStart"/>
       <w:r>
         <w:rPr>
           <w:rFonts w:ascii="Verdana" w:hAnsi="Verdana"/>
@@ -25186,8 +27425,9 @@
           <w:sz w:val="21"/>
           <w:szCs w:val="21"/>
         </w:rPr>
-        <w:t xml:space="preserve"> </w:t>
-      </w:r>
+        <w:t>修改包名时</w:t>
+      </w:r>
+      <w:proofErr w:type="gramEnd"/>
       <w:r>
         <w:rPr>
           <w:rFonts w:ascii="Verdana" w:hAnsi="Verdana"/>
@@ -25195,7 +27435,7 @@
           <w:sz w:val="21"/>
           <w:szCs w:val="21"/>
         </w:rPr>
-        <w:t>：</w:t>
+        <w:t>，可以设置</w:t>
       </w:r>
       <w:r>
         <w:rPr>
@@ -25204,7 +27444,45 @@
           <w:sz w:val="21"/>
           <w:szCs w:val="21"/>
         </w:rPr>
-        <w:t>&lt;original-package android:name="" /&gt;</w:t>
+        <w:t xml:space="preserve"> </w:t>
+      </w:r>
+      <w:r>
+        <w:rPr>
+          <w:rFonts w:ascii="Verdana" w:hAnsi="Verdana"/>
+          <w:color w:val="362E2B"/>
+          <w:sz w:val="21"/>
+          <w:szCs w:val="21"/>
+        </w:rPr>
+        <w:t>：</w:t>
+      </w:r>
+      <w:r>
+        <w:rPr>
+          <w:rFonts w:ascii="Verdana" w:hAnsi="Verdana"/>
+          <w:color w:val="362E2B"/>
+          <w:sz w:val="21"/>
+          <w:szCs w:val="21"/>
+        </w:rPr>
+        <w:t>&lt;original-package android</w:t>
+      </w:r>
+      <w:proofErr w:type="gramStart"/>
+      <w:r>
+        <w:rPr>
+          <w:rFonts w:ascii="Verdana" w:hAnsi="Verdana"/>
+          <w:color w:val="362E2B"/>
+          <w:sz w:val="21"/>
+          <w:szCs w:val="21"/>
+        </w:rPr>
+        <w:t>:name</w:t>
+      </w:r>
+      <w:proofErr w:type="gramEnd"/>
+      <w:r>
+        <w:rPr>
+          <w:rFonts w:ascii="Verdana" w:hAnsi="Verdana"/>
+          <w:color w:val="362E2B"/>
+          <w:sz w:val="21"/>
+          <w:szCs w:val="21"/>
+        </w:rPr>
+        <w:t>="" /&gt;</w:t>
       </w:r>
     </w:p>
     <w:p/>
@@ -25237,7 +27515,7 @@
       </w:r>
     </w:p>
     <w:p>
-      <w:hyperlink r:id="rId21" w:history="1">
+      <w:hyperlink r:id="rId20" w:history="1">
         <w:r>
           <w:rPr>
             <w:rStyle w:val="a9"/>
@@ -25259,19 +27537,11 @@
           </w:rPr>
           <w:t>的</w:t>
         </w:r>
-        <w:bookmarkStart w:id="2" w:name="_GoBack"/>
-        <w:bookmarkEnd w:id="2"/>
         <w:r>
           <w:rPr>
             <w:rStyle w:val="a9"/>
           </w:rPr>
-          <w:t>所</w:t>
-        </w:r>
-        <w:r>
-          <w:rPr>
-            <w:rStyle w:val="a9"/>
-          </w:rPr>
-          <w:t>有章节</w:t>
+          <w:t>所有章节</w:t>
         </w:r>
         <w:r>
           <w:rPr>
@@ -25536,7 +27806,7 @@
 </file>
 
 <file path=word/comments.xml><?xml version="1.0" encoding="utf-8"?>
-<w:comments xmlns:wpc="http://schemas.microsoft.com/office/word/2010/wordprocessingCanvas" xmlns:mc="http://schemas.openxmlformats.org/markup-compatibility/2006" xmlns:o="urn:schemas-microsoft-com:office:office" xmlns:r="http://schemas.openxmlformats.org/officeDocument/2006/relationships" xmlns:m="http://schemas.openxmlformats.org/officeDocument/2006/math" xmlns:v="urn:schemas-microsoft-com:vml" xmlns:wp14="http://schemas.microsoft.com/office/word/2010/wordprocessingDrawing" xmlns:wp="http://schemas.openxmlformats.org/drawingml/2006/wordprocessingDrawing" xmlns:w10="urn:schemas-microsoft-com:office:word" xmlns:w="http://schemas.openxmlformats.org/wordprocessingml/2006/main" xmlns:w14="http://schemas.microsoft.com/office/word/2010/wordml" xmlns:w15="http://schemas.microsoft.com/office/word/2012/wordml" xmlns:wpg="http://schemas.microsoft.com/office/word/2010/wordprocessingGroup" xmlns:wpi="http://schemas.microsoft.com/office/word/2010/wordprocessingInk" xmlns:wne="http://schemas.microsoft.com/office/word/2006/wordml" xmlns:wps="http://schemas.microsoft.com/office/word/2010/wordprocessingShape" mc:Ignorable="w14 w15 wp14">
+<w:comments xmlns:wpc="http://schemas.microsoft.com/office/word/2010/wordprocessingCanvas" xmlns:mc="http://schemas.openxmlformats.org/markup-compatibility/2006" xmlns:o="urn:schemas-microsoft-com:office:office" xmlns:r="http://schemas.openxmlformats.org/officeDocument/2006/relationships" xmlns:m="http://schemas.openxmlformats.org/officeDocument/2006/math" xmlns:v="urn:schemas-microsoft-com:vml" xmlns:wp14="http://schemas.microsoft.com/office/word/2010/wordprocessingDrawing" xmlns:wp="http://schemas.openxmlformats.org/drawingml/2006/wordprocessingDrawing" xmlns:w10="urn:schemas-microsoft-com:office:word" xmlns:w="http://schemas.openxmlformats.org/wordprocessingml/2006/main" xmlns:w14="http://schemas.microsoft.com/office/word/2010/wordml" xmlns:wpg="http://schemas.microsoft.com/office/word/2010/wordprocessingGroup" xmlns:wpi="http://schemas.microsoft.com/office/word/2010/wordprocessingInk" xmlns:wne="http://schemas.microsoft.com/office/word/2006/wordml" xmlns:wps="http://schemas.microsoft.com/office/word/2010/wordprocessingShape" mc:Ignorable="w14 wp14">
   <w:comment w:id="0" w:author="Key Guan" w:date="2017-06-27T10:37:00Z" w:initials="KG">
     <w:p>
       <w:pPr>
@@ -25742,7 +28012,7 @@
 </file>
 
 <file path=word/endnotes.xml><?xml version="1.0" encoding="utf-8"?>
-<w:endnotes xmlns:wpc="http://schemas.microsoft.com/office/word/2010/wordprocessingCanvas" xmlns:mc="http://schemas.openxmlformats.org/markup-compatibility/2006" xmlns:o="urn:schemas-microsoft-com:office:office" xmlns:r="http://schemas.openxmlformats.org/officeDocument/2006/relationships" xmlns:m="http://schemas.openxmlformats.org/officeDocument/2006/math" xmlns:v="urn:schemas-microsoft-com:vml" xmlns:wp14="http://schemas.microsoft.com/office/word/2010/wordprocessingDrawing" xmlns:wp="http://schemas.openxmlformats.org/drawingml/2006/wordprocessingDrawing" xmlns:w10="urn:schemas-microsoft-com:office:word" xmlns:w="http://schemas.openxmlformats.org/wordprocessingml/2006/main" xmlns:w14="http://schemas.microsoft.com/office/word/2010/wordml" xmlns:w15="http://schemas.microsoft.com/office/word/2012/wordml" xmlns:wpg="http://schemas.microsoft.com/office/word/2010/wordprocessingGroup" xmlns:wpi="http://schemas.microsoft.com/office/word/2010/wordprocessingInk" xmlns:wne="http://schemas.microsoft.com/office/word/2006/wordml" xmlns:wps="http://schemas.microsoft.com/office/word/2010/wordprocessingShape" mc:Ignorable="w14 w15 wp14">
+<w:endnotes xmlns:wpc="http://schemas.microsoft.com/office/word/2010/wordprocessingCanvas" xmlns:mc="http://schemas.openxmlformats.org/markup-compatibility/2006" xmlns:o="urn:schemas-microsoft-com:office:office" xmlns:r="http://schemas.openxmlformats.org/officeDocument/2006/relationships" xmlns:m="http://schemas.openxmlformats.org/officeDocument/2006/math" xmlns:v="urn:schemas-microsoft-com:vml" xmlns:wp14="http://schemas.microsoft.com/office/word/2010/wordprocessingDrawing" xmlns:wp="http://schemas.openxmlformats.org/drawingml/2006/wordprocessingDrawing" xmlns:w10="urn:schemas-microsoft-com:office:word" xmlns:w="http://schemas.openxmlformats.org/wordprocessingml/2006/main" xmlns:w14="http://schemas.microsoft.com/office/word/2010/wordml" xmlns:wpg="http://schemas.microsoft.com/office/word/2010/wordprocessingGroup" xmlns:wpi="http://schemas.microsoft.com/office/word/2010/wordprocessingInk" xmlns:wne="http://schemas.microsoft.com/office/word/2006/wordml" xmlns:wps="http://schemas.microsoft.com/office/word/2010/wordprocessingShape" mc:Ignorable="w14 wp14">
   <w:endnote w:type="separator" w:id="-1">
     <w:p>
       <w:r>
@@ -25761,7 +28031,7 @@
 </file>
 
 <file path=word/footnotes.xml><?xml version="1.0" encoding="utf-8"?>
-<w:footnotes xmlns:wpc="http://schemas.microsoft.com/office/word/2010/wordprocessingCanvas" xmlns:mc="http://schemas.openxmlformats.org/markup-compatibility/2006" xmlns:o="urn:schemas-microsoft-com:office:office" xmlns:r="http://schemas.openxmlformats.org/officeDocument/2006/relationships" xmlns:m="http://schemas.openxmlformats.org/officeDocument/2006/math" xmlns:v="urn:schemas-microsoft-com:vml" xmlns:wp14="http://schemas.microsoft.com/office/word/2010/wordprocessingDrawing" xmlns:wp="http://schemas.openxmlformats.org/drawingml/2006/wordprocessingDrawing" xmlns:w10="urn:schemas-microsoft-com:office:word" xmlns:w="http://schemas.openxmlformats.org/wordprocessingml/2006/main" xmlns:w14="http://schemas.microsoft.com/office/word/2010/wordml" xmlns:w15="http://schemas.microsoft.com/office/word/2012/wordml" xmlns:wpg="http://schemas.microsoft.com/office/word/2010/wordprocessingGroup" xmlns:wpi="http://schemas.microsoft.com/office/word/2010/wordprocessingInk" xmlns:wne="http://schemas.microsoft.com/office/word/2006/wordml" xmlns:wps="http://schemas.microsoft.com/office/word/2010/wordprocessingShape" mc:Ignorable="w14 w15 wp14">
+<w:footnotes xmlns:wpc="http://schemas.microsoft.com/office/word/2010/wordprocessingCanvas" xmlns:mc="http://schemas.openxmlformats.org/markup-compatibility/2006" xmlns:o="urn:schemas-microsoft-com:office:office" xmlns:r="http://schemas.openxmlformats.org/officeDocument/2006/relationships" xmlns:m="http://schemas.openxmlformats.org/officeDocument/2006/math" xmlns:v="urn:schemas-microsoft-com:vml" xmlns:wp14="http://schemas.microsoft.com/office/word/2010/wordprocessingDrawing" xmlns:wp="http://schemas.openxmlformats.org/drawingml/2006/wordprocessingDrawing" xmlns:w10="urn:schemas-microsoft-com:office:word" xmlns:w="http://schemas.openxmlformats.org/wordprocessingml/2006/main" xmlns:w14="http://schemas.microsoft.com/office/word/2010/wordml" xmlns:wpg="http://schemas.microsoft.com/office/word/2010/wordprocessingGroup" xmlns:wpi="http://schemas.microsoft.com/office/word/2010/wordprocessingInk" xmlns:wne="http://schemas.microsoft.com/office/word/2006/wordml" xmlns:wps="http://schemas.microsoft.com/office/word/2010/wordprocessingShape" mc:Ignorable="w14 wp14">
   <w:footnote w:type="separator" w:id="-1">
     <w:p>
       <w:r>
@@ -25780,7 +28050,7 @@
 </file>
 
 <file path=word/numbering.xml><?xml version="1.0" encoding="utf-8"?>
-<w:numbering xmlns:wpc="http://schemas.microsoft.com/office/word/2010/wordprocessingCanvas" xmlns:mc="http://schemas.openxmlformats.org/markup-compatibility/2006" xmlns:o="urn:schemas-microsoft-com:office:office" xmlns:r="http://schemas.openxmlformats.org/officeDocument/2006/relationships" xmlns:m="http://schemas.openxmlformats.org/officeDocument/2006/math" xmlns:v="urn:schemas-microsoft-com:vml" xmlns:wp14="http://schemas.microsoft.com/office/word/2010/wordprocessingDrawing" xmlns:wp="http://schemas.openxmlformats.org/drawingml/2006/wordprocessingDrawing" xmlns:w10="urn:schemas-microsoft-com:office:word" xmlns:w="http://schemas.openxmlformats.org/wordprocessingml/2006/main" xmlns:w14="http://schemas.microsoft.com/office/word/2010/wordml" xmlns:w15="http://schemas.microsoft.com/office/word/2012/wordml" xmlns:wpg="http://schemas.microsoft.com/office/word/2010/wordprocessingGroup" xmlns:wpi="http://schemas.microsoft.com/office/word/2010/wordprocessingInk" xmlns:wne="http://schemas.microsoft.com/office/word/2006/wordml" xmlns:wps="http://schemas.microsoft.com/office/word/2010/wordprocessingShape" mc:Ignorable="w14 w15 wp14">
+<w:numbering xmlns:wpc="http://schemas.microsoft.com/office/word/2010/wordprocessingCanvas" xmlns:mc="http://schemas.openxmlformats.org/markup-compatibility/2006" xmlns:o="urn:schemas-microsoft-com:office:office" xmlns:r="http://schemas.openxmlformats.org/officeDocument/2006/relationships" xmlns:m="http://schemas.openxmlformats.org/officeDocument/2006/math" xmlns:v="urn:schemas-microsoft-com:vml" xmlns:wp14="http://schemas.microsoft.com/office/word/2010/wordprocessingDrawing" xmlns:wp="http://schemas.openxmlformats.org/drawingml/2006/wordprocessingDrawing" xmlns:w10="urn:schemas-microsoft-com:office:word" xmlns:w="http://schemas.openxmlformats.org/wordprocessingml/2006/main" xmlns:w14="http://schemas.microsoft.com/office/word/2010/wordml" xmlns:wpg="http://schemas.microsoft.com/office/word/2010/wordprocessingGroup" xmlns:wpi="http://schemas.microsoft.com/office/word/2010/wordprocessingInk" xmlns:wne="http://schemas.microsoft.com/office/word/2006/wordml" xmlns:wps="http://schemas.microsoft.com/office/word/2010/wordprocessingShape" mc:Ignorable="w14 wp14">
   <w:abstractNum w:abstractNumId="0">
     <w:nsid w:val="05720919"/>
     <w:multiLevelType w:val="hybridMultilevel"/>
@@ -26309,6 +28579,92 @@
     </w:lvl>
   </w:abstractNum>
   <w:abstractNum w:abstractNumId="5">
+    <w:nsid w:val="197D7963"/>
+    <w:multiLevelType w:val="multilevel"/>
+    <w:tmpl w:val="0409001F"/>
+    <w:lvl w:ilvl="0">
+      <w:start w:val="1"/>
+      <w:numFmt w:val="decimal"/>
+      <w:lvlText w:val="%1."/>
+      <w:lvlJc w:val="left"/>
+      <w:pPr>
+        <w:ind w:left="425" w:hanging="425"/>
+      </w:pPr>
+    </w:lvl>
+    <w:lvl w:ilvl="1">
+      <w:start w:val="1"/>
+      <w:numFmt w:val="decimal"/>
+      <w:lvlText w:val="%1.%2."/>
+      <w:lvlJc w:val="left"/>
+      <w:pPr>
+        <w:ind w:left="567" w:hanging="567"/>
+      </w:pPr>
+    </w:lvl>
+    <w:lvl w:ilvl="2">
+      <w:start w:val="1"/>
+      <w:numFmt w:val="decimal"/>
+      <w:lvlText w:val="%1.%2.%3."/>
+      <w:lvlJc w:val="left"/>
+      <w:pPr>
+        <w:ind w:left="709" w:hanging="709"/>
+      </w:pPr>
+    </w:lvl>
+    <w:lvl w:ilvl="3">
+      <w:start w:val="1"/>
+      <w:numFmt w:val="decimal"/>
+      <w:lvlText w:val="%1.%2.%3.%4."/>
+      <w:lvlJc w:val="left"/>
+      <w:pPr>
+        <w:ind w:left="851" w:hanging="851"/>
+      </w:pPr>
+    </w:lvl>
+    <w:lvl w:ilvl="4">
+      <w:start w:val="1"/>
+      <w:numFmt w:val="decimal"/>
+      <w:lvlText w:val="%1.%2.%3.%4.%5."/>
+      <w:lvlJc w:val="left"/>
+      <w:pPr>
+        <w:ind w:left="992" w:hanging="992"/>
+      </w:pPr>
+    </w:lvl>
+    <w:lvl w:ilvl="5">
+      <w:start w:val="1"/>
+      <w:numFmt w:val="decimal"/>
+      <w:lvlText w:val="%1.%2.%3.%4.%5.%6."/>
+      <w:lvlJc w:val="left"/>
+      <w:pPr>
+        <w:ind w:left="1134" w:hanging="1134"/>
+      </w:pPr>
+    </w:lvl>
+    <w:lvl w:ilvl="6">
+      <w:start w:val="1"/>
+      <w:numFmt w:val="decimal"/>
+      <w:lvlText w:val="%1.%2.%3.%4.%5.%6.%7."/>
+      <w:lvlJc w:val="left"/>
+      <w:pPr>
+        <w:ind w:left="1276" w:hanging="1276"/>
+      </w:pPr>
+    </w:lvl>
+    <w:lvl w:ilvl="7">
+      <w:start w:val="1"/>
+      <w:numFmt w:val="decimal"/>
+      <w:lvlText w:val="%1.%2.%3.%4.%5.%6.%7.%8."/>
+      <w:lvlJc w:val="left"/>
+      <w:pPr>
+        <w:ind w:left="1418" w:hanging="1418"/>
+      </w:pPr>
+    </w:lvl>
+    <w:lvl w:ilvl="8">
+      <w:start w:val="1"/>
+      <w:numFmt w:val="decimal"/>
+      <w:lvlText w:val="%1.%2.%3.%4.%5.%6.%7.%8.%9."/>
+      <w:lvlJc w:val="left"/>
+      <w:pPr>
+        <w:ind w:left="1559" w:hanging="1559"/>
+      </w:pPr>
+    </w:lvl>
+  </w:abstractNum>
+  <w:abstractNum w:abstractNumId="6">
     <w:nsid w:val="19B3163C"/>
     <w:multiLevelType w:val="multilevel"/>
     <w:tmpl w:val="0409001F"/>
@@ -26394,7 +28750,404 @@
       </w:pPr>
     </w:lvl>
   </w:abstractNum>
-  <w:abstractNum w:abstractNumId="6">
+  <w:abstractNum w:abstractNumId="7">
+    <w:nsid w:val="1B0C4809"/>
+    <w:multiLevelType w:val="hybridMultilevel"/>
+    <w:tmpl w:val="780240EA"/>
+    <w:lvl w:ilvl="0" w:tplc="0409000B">
+      <w:start w:val="1"/>
+      <w:numFmt w:val="bullet"/>
+      <w:lvlText w:val=""/>
+      <w:lvlJc w:val="left"/>
+      <w:pPr>
+        <w:ind w:left="844" w:hanging="420"/>
+      </w:pPr>
+      <w:rPr>
+        <w:rFonts w:ascii="Wingdings" w:hAnsi="Wingdings" w:hint="default"/>
+      </w:rPr>
+    </w:lvl>
+    <w:lvl w:ilvl="1" w:tplc="04090003">
+      <w:start w:val="1"/>
+      <w:numFmt w:val="bullet"/>
+      <w:lvlText w:val=""/>
+      <w:lvlJc w:val="left"/>
+      <w:pPr>
+        <w:ind w:left="1264" w:hanging="420"/>
+      </w:pPr>
+      <w:rPr>
+        <w:rFonts w:ascii="Wingdings" w:hAnsi="Wingdings" w:hint="default"/>
+      </w:rPr>
+    </w:lvl>
+    <w:lvl w:ilvl="2" w:tplc="04090005" w:tentative="1">
+      <w:start w:val="1"/>
+      <w:numFmt w:val="bullet"/>
+      <w:lvlText w:val=""/>
+      <w:lvlJc w:val="left"/>
+      <w:pPr>
+        <w:ind w:left="1684" w:hanging="420"/>
+      </w:pPr>
+      <w:rPr>
+        <w:rFonts w:ascii="Wingdings" w:hAnsi="Wingdings" w:hint="default"/>
+      </w:rPr>
+    </w:lvl>
+    <w:lvl w:ilvl="3" w:tplc="04090001" w:tentative="1">
+      <w:start w:val="1"/>
+      <w:numFmt w:val="bullet"/>
+      <w:lvlText w:val=""/>
+      <w:lvlJc w:val="left"/>
+      <w:pPr>
+        <w:ind w:left="2104" w:hanging="420"/>
+      </w:pPr>
+      <w:rPr>
+        <w:rFonts w:ascii="Wingdings" w:hAnsi="Wingdings" w:hint="default"/>
+      </w:rPr>
+    </w:lvl>
+    <w:lvl w:ilvl="4" w:tplc="04090003" w:tentative="1">
+      <w:start w:val="1"/>
+      <w:numFmt w:val="bullet"/>
+      <w:lvlText w:val=""/>
+      <w:lvlJc w:val="left"/>
+      <w:pPr>
+        <w:ind w:left="2524" w:hanging="420"/>
+      </w:pPr>
+      <w:rPr>
+        <w:rFonts w:ascii="Wingdings" w:hAnsi="Wingdings" w:hint="default"/>
+      </w:rPr>
+    </w:lvl>
+    <w:lvl w:ilvl="5" w:tplc="04090005" w:tentative="1">
+      <w:start w:val="1"/>
+      <w:numFmt w:val="bullet"/>
+      <w:lvlText w:val=""/>
+      <w:lvlJc w:val="left"/>
+      <w:pPr>
+        <w:ind w:left="2944" w:hanging="420"/>
+      </w:pPr>
+      <w:rPr>
+        <w:rFonts w:ascii="Wingdings" w:hAnsi="Wingdings" w:hint="default"/>
+      </w:rPr>
+    </w:lvl>
+    <w:lvl w:ilvl="6" w:tplc="04090001" w:tentative="1">
+      <w:start w:val="1"/>
+      <w:numFmt w:val="bullet"/>
+      <w:lvlText w:val=""/>
+      <w:lvlJc w:val="left"/>
+      <w:pPr>
+        <w:ind w:left="3364" w:hanging="420"/>
+      </w:pPr>
+      <w:rPr>
+        <w:rFonts w:ascii="Wingdings" w:hAnsi="Wingdings" w:hint="default"/>
+      </w:rPr>
+    </w:lvl>
+    <w:lvl w:ilvl="7" w:tplc="04090003" w:tentative="1">
+      <w:start w:val="1"/>
+      <w:numFmt w:val="bullet"/>
+      <w:lvlText w:val=""/>
+      <w:lvlJc w:val="left"/>
+      <w:pPr>
+        <w:ind w:left="3784" w:hanging="420"/>
+      </w:pPr>
+      <w:rPr>
+        <w:rFonts w:ascii="Wingdings" w:hAnsi="Wingdings" w:hint="default"/>
+      </w:rPr>
+    </w:lvl>
+    <w:lvl w:ilvl="8" w:tplc="04090005" w:tentative="1">
+      <w:start w:val="1"/>
+      <w:numFmt w:val="bullet"/>
+      <w:lvlText w:val=""/>
+      <w:lvlJc w:val="left"/>
+      <w:pPr>
+        <w:ind w:left="4204" w:hanging="420"/>
+      </w:pPr>
+      <w:rPr>
+        <w:rFonts w:ascii="Wingdings" w:hAnsi="Wingdings" w:hint="default"/>
+      </w:rPr>
+    </w:lvl>
+  </w:abstractNum>
+  <w:abstractNum w:abstractNumId="8">
+    <w:nsid w:val="25BA7CA4"/>
+    <w:multiLevelType w:val="multilevel"/>
+    <w:tmpl w:val="0409001F"/>
+    <w:lvl w:ilvl="0">
+      <w:start w:val="1"/>
+      <w:numFmt w:val="decimal"/>
+      <w:lvlText w:val="%1."/>
+      <w:lvlJc w:val="left"/>
+      <w:pPr>
+        <w:ind w:left="425" w:hanging="425"/>
+      </w:pPr>
+    </w:lvl>
+    <w:lvl w:ilvl="1">
+      <w:start w:val="1"/>
+      <w:numFmt w:val="decimal"/>
+      <w:lvlText w:val="%1.%2."/>
+      <w:lvlJc w:val="left"/>
+      <w:pPr>
+        <w:ind w:left="567" w:hanging="567"/>
+      </w:pPr>
+    </w:lvl>
+    <w:lvl w:ilvl="2">
+      <w:start w:val="1"/>
+      <w:numFmt w:val="decimal"/>
+      <w:lvlText w:val="%1.%2.%3."/>
+      <w:lvlJc w:val="left"/>
+      <w:pPr>
+        <w:ind w:left="709" w:hanging="709"/>
+      </w:pPr>
+    </w:lvl>
+    <w:lvl w:ilvl="3">
+      <w:start w:val="1"/>
+      <w:numFmt w:val="decimal"/>
+      <w:lvlText w:val="%1.%2.%3.%4."/>
+      <w:lvlJc w:val="left"/>
+      <w:pPr>
+        <w:ind w:left="851" w:hanging="851"/>
+      </w:pPr>
+    </w:lvl>
+    <w:lvl w:ilvl="4">
+      <w:start w:val="1"/>
+      <w:numFmt w:val="decimal"/>
+      <w:lvlText w:val="%1.%2.%3.%4.%5."/>
+      <w:lvlJc w:val="left"/>
+      <w:pPr>
+        <w:ind w:left="992" w:hanging="992"/>
+      </w:pPr>
+    </w:lvl>
+    <w:lvl w:ilvl="5">
+      <w:start w:val="1"/>
+      <w:numFmt w:val="decimal"/>
+      <w:lvlText w:val="%1.%2.%3.%4.%5.%6."/>
+      <w:lvlJc w:val="left"/>
+      <w:pPr>
+        <w:ind w:left="1134" w:hanging="1134"/>
+      </w:pPr>
+    </w:lvl>
+    <w:lvl w:ilvl="6">
+      <w:start w:val="1"/>
+      <w:numFmt w:val="decimal"/>
+      <w:lvlText w:val="%1.%2.%3.%4.%5.%6.%7."/>
+      <w:lvlJc w:val="left"/>
+      <w:pPr>
+        <w:ind w:left="1276" w:hanging="1276"/>
+      </w:pPr>
+    </w:lvl>
+    <w:lvl w:ilvl="7">
+      <w:start w:val="1"/>
+      <w:numFmt w:val="decimal"/>
+      <w:lvlText w:val="%1.%2.%3.%4.%5.%6.%7.%8."/>
+      <w:lvlJc w:val="left"/>
+      <w:pPr>
+        <w:ind w:left="1418" w:hanging="1418"/>
+      </w:pPr>
+    </w:lvl>
+    <w:lvl w:ilvl="8">
+      <w:start w:val="1"/>
+      <w:numFmt w:val="decimal"/>
+      <w:lvlText w:val="%1.%2.%3.%4.%5.%6.%7.%8.%9."/>
+      <w:lvlJc w:val="left"/>
+      <w:pPr>
+        <w:ind w:left="1559" w:hanging="1559"/>
+      </w:pPr>
+    </w:lvl>
+  </w:abstractNum>
+  <w:abstractNum w:abstractNumId="9">
+    <w:nsid w:val="28881760"/>
+    <w:multiLevelType w:val="hybridMultilevel"/>
+    <w:tmpl w:val="7B143D90"/>
+    <w:lvl w:ilvl="0" w:tplc="447A8652">
+      <w:numFmt w:val="bullet"/>
+      <w:lvlText w:val="-"/>
+      <w:lvlJc w:val="left"/>
+      <w:pPr>
+        <w:ind w:left="360" w:hanging="360"/>
+      </w:pPr>
+      <w:rPr>
+        <w:rFonts w:ascii="Calibri" w:eastAsiaTheme="minorEastAsia" w:hAnsi="Calibri" w:cstheme="minorBidi" w:hint="default"/>
+      </w:rPr>
+    </w:lvl>
+    <w:lvl w:ilvl="1" w:tplc="04090003" w:tentative="1">
+      <w:start w:val="1"/>
+      <w:numFmt w:val="bullet"/>
+      <w:lvlText w:val=""/>
+      <w:lvlJc w:val="left"/>
+      <w:pPr>
+        <w:ind w:left="840" w:hanging="420"/>
+      </w:pPr>
+      <w:rPr>
+        <w:rFonts w:ascii="Wingdings" w:hAnsi="Wingdings" w:hint="default"/>
+      </w:rPr>
+    </w:lvl>
+    <w:lvl w:ilvl="2" w:tplc="04090005" w:tentative="1">
+      <w:start w:val="1"/>
+      <w:numFmt w:val="bullet"/>
+      <w:lvlText w:val=""/>
+      <w:lvlJc w:val="left"/>
+      <w:pPr>
+        <w:ind w:left="1260" w:hanging="420"/>
+      </w:pPr>
+      <w:rPr>
+        <w:rFonts w:ascii="Wingdings" w:hAnsi="Wingdings" w:hint="default"/>
+      </w:rPr>
+    </w:lvl>
+    <w:lvl w:ilvl="3" w:tplc="04090001" w:tentative="1">
+      <w:start w:val="1"/>
+      <w:numFmt w:val="bullet"/>
+      <w:lvlText w:val=""/>
+      <w:lvlJc w:val="left"/>
+      <w:pPr>
+        <w:ind w:left="1680" w:hanging="420"/>
+      </w:pPr>
+      <w:rPr>
+        <w:rFonts w:ascii="Wingdings" w:hAnsi="Wingdings" w:hint="default"/>
+      </w:rPr>
+    </w:lvl>
+    <w:lvl w:ilvl="4" w:tplc="04090003" w:tentative="1">
+      <w:start w:val="1"/>
+      <w:numFmt w:val="bullet"/>
+      <w:lvlText w:val=""/>
+      <w:lvlJc w:val="left"/>
+      <w:pPr>
+        <w:ind w:left="2100" w:hanging="420"/>
+      </w:pPr>
+      <w:rPr>
+        <w:rFonts w:ascii="Wingdings" w:hAnsi="Wingdings" w:hint="default"/>
+      </w:rPr>
+    </w:lvl>
+    <w:lvl w:ilvl="5" w:tplc="04090005" w:tentative="1">
+      <w:start w:val="1"/>
+      <w:numFmt w:val="bullet"/>
+      <w:lvlText w:val=""/>
+      <w:lvlJc w:val="left"/>
+      <w:pPr>
+        <w:ind w:left="2520" w:hanging="420"/>
+      </w:pPr>
+      <w:rPr>
+        <w:rFonts w:ascii="Wingdings" w:hAnsi="Wingdings" w:hint="default"/>
+      </w:rPr>
+    </w:lvl>
+    <w:lvl w:ilvl="6" w:tplc="04090001" w:tentative="1">
+      <w:start w:val="1"/>
+      <w:numFmt w:val="bullet"/>
+      <w:lvlText w:val=""/>
+      <w:lvlJc w:val="left"/>
+      <w:pPr>
+        <w:ind w:left="2940" w:hanging="420"/>
+      </w:pPr>
+      <w:rPr>
+        <w:rFonts w:ascii="Wingdings" w:hAnsi="Wingdings" w:hint="default"/>
+      </w:rPr>
+    </w:lvl>
+    <w:lvl w:ilvl="7" w:tplc="04090003" w:tentative="1">
+      <w:start w:val="1"/>
+      <w:numFmt w:val="bullet"/>
+      <w:lvlText w:val=""/>
+      <w:lvlJc w:val="left"/>
+      <w:pPr>
+        <w:ind w:left="3360" w:hanging="420"/>
+      </w:pPr>
+      <w:rPr>
+        <w:rFonts w:ascii="Wingdings" w:hAnsi="Wingdings" w:hint="default"/>
+      </w:rPr>
+    </w:lvl>
+    <w:lvl w:ilvl="8" w:tplc="04090005" w:tentative="1">
+      <w:start w:val="1"/>
+      <w:numFmt w:val="bullet"/>
+      <w:lvlText w:val=""/>
+      <w:lvlJc w:val="left"/>
+      <w:pPr>
+        <w:ind w:left="3780" w:hanging="420"/>
+      </w:pPr>
+      <w:rPr>
+        <w:rFonts w:ascii="Wingdings" w:hAnsi="Wingdings" w:hint="default"/>
+      </w:rPr>
+    </w:lvl>
+  </w:abstractNum>
+  <w:abstractNum w:abstractNumId="10">
+    <w:nsid w:val="2CB308C2"/>
+    <w:multiLevelType w:val="multilevel"/>
+    <w:tmpl w:val="0409001F"/>
+    <w:lvl w:ilvl="0">
+      <w:start w:val="1"/>
+      <w:numFmt w:val="decimal"/>
+      <w:lvlText w:val="%1."/>
+      <w:lvlJc w:val="left"/>
+      <w:pPr>
+        <w:ind w:left="425" w:hanging="425"/>
+      </w:pPr>
+    </w:lvl>
+    <w:lvl w:ilvl="1">
+      <w:start w:val="1"/>
+      <w:numFmt w:val="decimal"/>
+      <w:lvlText w:val="%1.%2."/>
+      <w:lvlJc w:val="left"/>
+      <w:pPr>
+        <w:ind w:left="567" w:hanging="567"/>
+      </w:pPr>
+    </w:lvl>
+    <w:lvl w:ilvl="2">
+      <w:start w:val="1"/>
+      <w:numFmt w:val="decimal"/>
+      <w:lvlText w:val="%1.%2.%3."/>
+      <w:lvlJc w:val="left"/>
+      <w:pPr>
+        <w:ind w:left="709" w:hanging="709"/>
+      </w:pPr>
+    </w:lvl>
+    <w:lvl w:ilvl="3">
+      <w:start w:val="1"/>
+      <w:numFmt w:val="decimal"/>
+      <w:lvlText w:val="%1.%2.%3.%4."/>
+      <w:lvlJc w:val="left"/>
+      <w:pPr>
+        <w:ind w:left="851" w:hanging="851"/>
+      </w:pPr>
+    </w:lvl>
+    <w:lvl w:ilvl="4">
+      <w:start w:val="1"/>
+      <w:numFmt w:val="decimal"/>
+      <w:lvlText w:val="%1.%2.%3.%4.%5."/>
+      <w:lvlJc w:val="left"/>
+      <w:pPr>
+        <w:ind w:left="992" w:hanging="992"/>
+      </w:pPr>
+    </w:lvl>
+    <w:lvl w:ilvl="5">
+      <w:start w:val="1"/>
+      <w:numFmt w:val="decimal"/>
+      <w:lvlText w:val="%1.%2.%3.%4.%5.%6."/>
+      <w:lvlJc w:val="left"/>
+      <w:pPr>
+        <w:ind w:left="1134" w:hanging="1134"/>
+      </w:pPr>
+    </w:lvl>
+    <w:lvl w:ilvl="6">
+      <w:start w:val="1"/>
+      <w:numFmt w:val="decimal"/>
+      <w:lvlText w:val="%1.%2.%3.%4.%5.%6.%7."/>
+      <w:lvlJc w:val="left"/>
+      <w:pPr>
+        <w:ind w:left="1276" w:hanging="1276"/>
+      </w:pPr>
+    </w:lvl>
+    <w:lvl w:ilvl="7">
+      <w:start w:val="1"/>
+      <w:numFmt w:val="decimal"/>
+      <w:lvlText w:val="%1.%2.%3.%4.%5.%6.%7.%8."/>
+      <w:lvlJc w:val="left"/>
+      <w:pPr>
+        <w:ind w:left="1418" w:hanging="1418"/>
+      </w:pPr>
+    </w:lvl>
+    <w:lvl w:ilvl="8">
+      <w:start w:val="1"/>
+      <w:numFmt w:val="decimal"/>
+      <w:lvlText w:val="%1.%2.%3.%4.%5.%6.%7.%8.%9."/>
+      <w:lvlJc w:val="left"/>
+      <w:pPr>
+        <w:ind w:left="1559" w:hanging="1559"/>
+      </w:pPr>
+    </w:lvl>
+  </w:abstractNum>
+  <w:abstractNum w:abstractNumId="11">
     <w:nsid w:val="2EFB19CC"/>
     <w:multiLevelType w:val="multilevel"/>
     <w:tmpl w:val="DA00B2EE"/>
@@ -26543,7 +29296,7 @@
       </w:rPr>
     </w:lvl>
   </w:abstractNum>
-  <w:abstractNum w:abstractNumId="7">
+  <w:abstractNum w:abstractNumId="12">
     <w:nsid w:val="34DB6FD3"/>
     <w:multiLevelType w:val="multilevel"/>
     <w:tmpl w:val="095A1FC6"/>
@@ -26692,7 +29445,7 @@
       </w:rPr>
     </w:lvl>
   </w:abstractNum>
-  <w:abstractNum w:abstractNumId="8">
+  <w:abstractNum w:abstractNumId="13">
     <w:nsid w:val="37806444"/>
     <w:multiLevelType w:val="multilevel"/>
     <w:tmpl w:val="0409001F"/>
@@ -26778,7 +29531,93 @@
       </w:pPr>
     </w:lvl>
   </w:abstractNum>
-  <w:abstractNum w:abstractNumId="9">
+  <w:abstractNum w:abstractNumId="14">
+    <w:nsid w:val="447E66D9"/>
+    <w:multiLevelType w:val="multilevel"/>
+    <w:tmpl w:val="0409001F"/>
+    <w:lvl w:ilvl="0">
+      <w:start w:val="1"/>
+      <w:numFmt w:val="decimal"/>
+      <w:lvlText w:val="%1."/>
+      <w:lvlJc w:val="left"/>
+      <w:pPr>
+        <w:ind w:left="425" w:hanging="425"/>
+      </w:pPr>
+    </w:lvl>
+    <w:lvl w:ilvl="1">
+      <w:start w:val="1"/>
+      <w:numFmt w:val="decimal"/>
+      <w:lvlText w:val="%1.%2."/>
+      <w:lvlJc w:val="left"/>
+      <w:pPr>
+        <w:ind w:left="567" w:hanging="567"/>
+      </w:pPr>
+    </w:lvl>
+    <w:lvl w:ilvl="2">
+      <w:start w:val="1"/>
+      <w:numFmt w:val="decimal"/>
+      <w:lvlText w:val="%1.%2.%3."/>
+      <w:lvlJc w:val="left"/>
+      <w:pPr>
+        <w:ind w:left="709" w:hanging="709"/>
+      </w:pPr>
+    </w:lvl>
+    <w:lvl w:ilvl="3">
+      <w:start w:val="1"/>
+      <w:numFmt w:val="decimal"/>
+      <w:lvlText w:val="%1.%2.%3.%4."/>
+      <w:lvlJc w:val="left"/>
+      <w:pPr>
+        <w:ind w:left="851" w:hanging="851"/>
+      </w:pPr>
+    </w:lvl>
+    <w:lvl w:ilvl="4">
+      <w:start w:val="1"/>
+      <w:numFmt w:val="decimal"/>
+      <w:lvlText w:val="%1.%2.%3.%4.%5."/>
+      <w:lvlJc w:val="left"/>
+      <w:pPr>
+        <w:ind w:left="992" w:hanging="992"/>
+      </w:pPr>
+    </w:lvl>
+    <w:lvl w:ilvl="5">
+      <w:start w:val="1"/>
+      <w:numFmt w:val="decimal"/>
+      <w:lvlText w:val="%1.%2.%3.%4.%5.%6."/>
+      <w:lvlJc w:val="left"/>
+      <w:pPr>
+        <w:ind w:left="1134" w:hanging="1134"/>
+      </w:pPr>
+    </w:lvl>
+    <w:lvl w:ilvl="6">
+      <w:start w:val="1"/>
+      <w:numFmt w:val="decimal"/>
+      <w:lvlText w:val="%1.%2.%3.%4.%5.%6.%7."/>
+      <w:lvlJc w:val="left"/>
+      <w:pPr>
+        <w:ind w:left="1276" w:hanging="1276"/>
+      </w:pPr>
+    </w:lvl>
+    <w:lvl w:ilvl="7">
+      <w:start w:val="1"/>
+      <w:numFmt w:val="decimal"/>
+      <w:lvlText w:val="%1.%2.%3.%4.%5.%6.%7.%8."/>
+      <w:lvlJc w:val="left"/>
+      <w:pPr>
+        <w:ind w:left="1418" w:hanging="1418"/>
+      </w:pPr>
+    </w:lvl>
+    <w:lvl w:ilvl="8">
+      <w:start w:val="1"/>
+      <w:numFmt w:val="decimal"/>
+      <w:lvlText w:val="%1.%2.%3.%4.%5.%6.%7.%8.%9."/>
+      <w:lvlJc w:val="left"/>
+      <w:pPr>
+        <w:ind w:left="1559" w:hanging="1559"/>
+      </w:pPr>
+    </w:lvl>
+  </w:abstractNum>
+  <w:abstractNum w:abstractNumId="15">
     <w:nsid w:val="460B6168"/>
     <w:multiLevelType w:val="multilevel"/>
     <w:tmpl w:val="0409001F"/>
@@ -26864,7 +29703,120 @@
       </w:pPr>
     </w:lvl>
   </w:abstractNum>
-  <w:abstractNum w:abstractNumId="10">
+  <w:abstractNum w:abstractNumId="16">
+    <w:nsid w:val="492E34F4"/>
+    <w:multiLevelType w:val="hybridMultilevel"/>
+    <w:tmpl w:val="837EFC16"/>
+    <w:lvl w:ilvl="0" w:tplc="0409000B">
+      <w:start w:val="1"/>
+      <w:numFmt w:val="bullet"/>
+      <w:lvlText w:val=""/>
+      <w:lvlJc w:val="left"/>
+      <w:pPr>
+        <w:ind w:left="844" w:hanging="420"/>
+      </w:pPr>
+      <w:rPr>
+        <w:rFonts w:ascii="Wingdings" w:hAnsi="Wingdings" w:hint="default"/>
+      </w:rPr>
+    </w:lvl>
+    <w:lvl w:ilvl="1" w:tplc="0409000B">
+      <w:start w:val="1"/>
+      <w:numFmt w:val="bullet"/>
+      <w:lvlText w:val=""/>
+      <w:lvlJc w:val="left"/>
+      <w:pPr>
+        <w:ind w:left="1264" w:hanging="420"/>
+      </w:pPr>
+      <w:rPr>
+        <w:rFonts w:ascii="Wingdings" w:hAnsi="Wingdings" w:hint="default"/>
+      </w:rPr>
+    </w:lvl>
+    <w:lvl w:ilvl="2" w:tplc="04090005" w:tentative="1">
+      <w:start w:val="1"/>
+      <w:numFmt w:val="bullet"/>
+      <w:lvlText w:val=""/>
+      <w:lvlJc w:val="left"/>
+      <w:pPr>
+        <w:ind w:left="1684" w:hanging="420"/>
+      </w:pPr>
+      <w:rPr>
+        <w:rFonts w:ascii="Wingdings" w:hAnsi="Wingdings" w:hint="default"/>
+      </w:rPr>
+    </w:lvl>
+    <w:lvl w:ilvl="3" w:tplc="04090001" w:tentative="1">
+      <w:start w:val="1"/>
+      <w:numFmt w:val="bullet"/>
+      <w:lvlText w:val=""/>
+      <w:lvlJc w:val="left"/>
+      <w:pPr>
+        <w:ind w:left="2104" w:hanging="420"/>
+      </w:pPr>
+      <w:rPr>
+        <w:rFonts w:ascii="Wingdings" w:hAnsi="Wingdings" w:hint="default"/>
+      </w:rPr>
+    </w:lvl>
+    <w:lvl w:ilvl="4" w:tplc="04090003" w:tentative="1">
+      <w:start w:val="1"/>
+      <w:numFmt w:val="bullet"/>
+      <w:lvlText w:val=""/>
+      <w:lvlJc w:val="left"/>
+      <w:pPr>
+        <w:ind w:left="2524" w:hanging="420"/>
+      </w:pPr>
+      <w:rPr>
+        <w:rFonts w:ascii="Wingdings" w:hAnsi="Wingdings" w:hint="default"/>
+      </w:rPr>
+    </w:lvl>
+    <w:lvl w:ilvl="5" w:tplc="04090005" w:tentative="1">
+      <w:start w:val="1"/>
+      <w:numFmt w:val="bullet"/>
+      <w:lvlText w:val=""/>
+      <w:lvlJc w:val="left"/>
+      <w:pPr>
+        <w:ind w:left="2944" w:hanging="420"/>
+      </w:pPr>
+      <w:rPr>
+        <w:rFonts w:ascii="Wingdings" w:hAnsi="Wingdings" w:hint="default"/>
+      </w:rPr>
+    </w:lvl>
+    <w:lvl w:ilvl="6" w:tplc="04090001" w:tentative="1">
+      <w:start w:val="1"/>
+      <w:numFmt w:val="bullet"/>
+      <w:lvlText w:val=""/>
+      <w:lvlJc w:val="left"/>
+      <w:pPr>
+        <w:ind w:left="3364" w:hanging="420"/>
+      </w:pPr>
+      <w:rPr>
+        <w:rFonts w:ascii="Wingdings" w:hAnsi="Wingdings" w:hint="default"/>
+      </w:rPr>
+    </w:lvl>
+    <w:lvl w:ilvl="7" w:tplc="04090003" w:tentative="1">
+      <w:start w:val="1"/>
+      <w:numFmt w:val="bullet"/>
+      <w:lvlText w:val=""/>
+      <w:lvlJc w:val="left"/>
+      <w:pPr>
+        <w:ind w:left="3784" w:hanging="420"/>
+      </w:pPr>
+      <w:rPr>
+        <w:rFonts w:ascii="Wingdings" w:hAnsi="Wingdings" w:hint="default"/>
+      </w:rPr>
+    </w:lvl>
+    <w:lvl w:ilvl="8" w:tplc="04090005" w:tentative="1">
+      <w:start w:val="1"/>
+      <w:numFmt w:val="bullet"/>
+      <w:lvlText w:val=""/>
+      <w:lvlJc w:val="left"/>
+      <w:pPr>
+        <w:ind w:left="4204" w:hanging="420"/>
+      </w:pPr>
+      <w:rPr>
+        <w:rFonts w:ascii="Wingdings" w:hAnsi="Wingdings" w:hint="default"/>
+      </w:rPr>
+    </w:lvl>
+  </w:abstractNum>
+  <w:abstractNum w:abstractNumId="17">
     <w:nsid w:val="55D9309D"/>
     <w:multiLevelType w:val="multilevel"/>
     <w:tmpl w:val="0409001F"/>
@@ -26950,7 +29902,7 @@
       </w:pPr>
     </w:lvl>
   </w:abstractNum>
-  <w:abstractNum w:abstractNumId="11">
+  <w:abstractNum w:abstractNumId="18">
     <w:nsid w:val="560702E1"/>
     <w:multiLevelType w:val="multilevel"/>
     <w:tmpl w:val="0409001F"/>
@@ -27036,7 +29988,7 @@
       </w:pPr>
     </w:lvl>
   </w:abstractNum>
-  <w:abstractNum w:abstractNumId="12">
+  <w:abstractNum w:abstractNumId="19">
     <w:nsid w:val="5D9027CC"/>
     <w:multiLevelType w:val="multilevel"/>
     <w:tmpl w:val="05D4D030"/>
@@ -27185,7 +30137,7 @@
       </w:rPr>
     </w:lvl>
   </w:abstractNum>
-  <w:abstractNum w:abstractNumId="13">
+  <w:abstractNum w:abstractNumId="20">
     <w:nsid w:val="7EF30BDE"/>
     <w:multiLevelType w:val="hybridMultilevel"/>
     <w:tmpl w:val="CC74015A"/>
@@ -27272,46 +30224,67 @@
     </w:lvl>
   </w:abstractNum>
   <w:num w:numId="1">
-    <w:abstractNumId w:val="10"/>
+    <w:abstractNumId w:val="17"/>
   </w:num>
   <w:num w:numId="2">
     <w:abstractNumId w:val="2"/>
   </w:num>
   <w:num w:numId="3">
-    <w:abstractNumId w:val="6"/>
+    <w:abstractNumId w:val="11"/>
   </w:num>
   <w:num w:numId="4">
     <w:abstractNumId w:val="3"/>
   </w:num>
   <w:num w:numId="5">
-    <w:abstractNumId w:val="8"/>
+    <w:abstractNumId w:val="13"/>
   </w:num>
   <w:num w:numId="6">
-    <w:abstractNumId w:val="7"/>
+    <w:abstractNumId w:val="12"/>
   </w:num>
   <w:num w:numId="7">
-    <w:abstractNumId w:val="12"/>
+    <w:abstractNumId w:val="19"/>
   </w:num>
   <w:num w:numId="8">
     <w:abstractNumId w:val="0"/>
   </w:num>
   <w:num w:numId="9">
-    <w:abstractNumId w:val="13"/>
+    <w:abstractNumId w:val="20"/>
   </w:num>
   <w:num w:numId="10">
-    <w:abstractNumId w:val="5"/>
+    <w:abstractNumId w:val="6"/>
   </w:num>
   <w:num w:numId="11">
-    <w:abstractNumId w:val="11"/>
+    <w:abstractNumId w:val="18"/>
   </w:num>
   <w:num w:numId="12">
-    <w:abstractNumId w:val="9"/>
+    <w:abstractNumId w:val="15"/>
   </w:num>
   <w:num w:numId="13">
     <w:abstractNumId w:val="1"/>
   </w:num>
   <w:num w:numId="14">
     <w:abstractNumId w:val="4"/>
+  </w:num>
+  <w:num w:numId="15">
+    <w:abstractNumId w:val="5"/>
+  </w:num>
+  <w:num w:numId="16">
+    <w:abstractNumId w:val="9"/>
+  </w:num>
+  <w:num w:numId="17">
+    <w:abstractNumId w:val="8"/>
+  </w:num>
+  <w:num w:numId="18">
+    <w:abstractNumId w:val="14"/>
+  </w:num>
+  <w:num w:numId="19">
+    <w:abstractNumId w:val="10"/>
+  </w:num>
+  <w:num w:numId="20">
+    <w:abstractNumId w:val="7"/>
+  </w:num>
+  <w:num w:numId="21">
+    <w:abstractNumId w:val="16"/>
   </w:num>
 </w:numbering>
 </file>
@@ -27325,7 +30298,7 @@
 </file>
 
 <file path=word/styles.xml><?xml version="1.0" encoding="utf-8"?>
-<w:styles xmlns:mc="http://schemas.openxmlformats.org/markup-compatibility/2006" xmlns:r="http://schemas.openxmlformats.org/officeDocument/2006/relationships" xmlns:w="http://schemas.openxmlformats.org/wordprocessingml/2006/main" xmlns:w14="http://schemas.microsoft.com/office/word/2010/wordml" xmlns:w15="http://schemas.microsoft.com/office/word/2012/wordml" mc:Ignorable="w14 w15">
+<w:styles xmlns:mc="http://schemas.openxmlformats.org/markup-compatibility/2006" xmlns:r="http://schemas.openxmlformats.org/officeDocument/2006/relationships" xmlns:w="http://schemas.openxmlformats.org/wordprocessingml/2006/main" xmlns:w14="http://schemas.microsoft.com/office/word/2010/wordml" mc:Ignorable="w14">
   <w:docDefaults>
     <w:rPrDefault>
       <w:rPr>
@@ -27338,378 +30311,144 @@
     </w:rPrDefault>
     <w:pPrDefault/>
   </w:docDefaults>
-  <w:latentStyles w:defLockedState="0" w:defUIPriority="99" w:defSemiHidden="0" w:defUnhideWhenUsed="0" w:defQFormat="0" w:count="371">
-    <w:lsdException w:name="Normal" w:uiPriority="0" w:qFormat="1"/>
-    <w:lsdException w:name="heading 1" w:uiPriority="9" w:qFormat="1"/>
-    <w:lsdException w:name="heading 2" w:semiHidden="1" w:uiPriority="9" w:unhideWhenUsed="1" w:qFormat="1"/>
-    <w:lsdException w:name="heading 3" w:semiHidden="1" w:uiPriority="9" w:unhideWhenUsed="1" w:qFormat="1"/>
-    <w:lsdException w:name="heading 4" w:semiHidden="1" w:uiPriority="9" w:unhideWhenUsed="1" w:qFormat="1"/>
-    <w:lsdException w:name="heading 5" w:semiHidden="1" w:uiPriority="9" w:unhideWhenUsed="1" w:qFormat="1"/>
-    <w:lsdException w:name="heading 6" w:semiHidden="1" w:uiPriority="9" w:unhideWhenUsed="1" w:qFormat="1"/>
-    <w:lsdException w:name="heading 7" w:semiHidden="1" w:uiPriority="9" w:unhideWhenUsed="1" w:qFormat="1"/>
-    <w:lsdException w:name="heading 8" w:semiHidden="1" w:uiPriority="9" w:unhideWhenUsed="1" w:qFormat="1"/>
-    <w:lsdException w:name="heading 9" w:semiHidden="1" w:uiPriority="9" w:unhideWhenUsed="1" w:qFormat="1"/>
-    <w:lsdException w:name="index 1" w:semiHidden="1" w:unhideWhenUsed="1"/>
-    <w:lsdException w:name="index 2" w:semiHidden="1" w:unhideWhenUsed="1"/>
-    <w:lsdException w:name="index 3" w:semiHidden="1" w:unhideWhenUsed="1"/>
-    <w:lsdException w:name="index 4" w:semiHidden="1" w:unhideWhenUsed="1"/>
-    <w:lsdException w:name="index 5" w:semiHidden="1" w:unhideWhenUsed="1"/>
-    <w:lsdException w:name="index 6" w:semiHidden="1" w:unhideWhenUsed="1"/>
-    <w:lsdException w:name="index 7" w:semiHidden="1" w:unhideWhenUsed="1"/>
-    <w:lsdException w:name="index 8" w:semiHidden="1" w:unhideWhenUsed="1"/>
-    <w:lsdException w:name="index 9" w:semiHidden="1" w:unhideWhenUsed="1"/>
-    <w:lsdException w:name="toc 1" w:semiHidden="1" w:uiPriority="39" w:unhideWhenUsed="1"/>
-    <w:lsdException w:name="toc 2" w:semiHidden="1" w:uiPriority="39" w:unhideWhenUsed="1"/>
-    <w:lsdException w:name="toc 3" w:semiHidden="1" w:uiPriority="39" w:unhideWhenUsed="1"/>
-    <w:lsdException w:name="toc 4" w:semiHidden="1" w:uiPriority="39" w:unhideWhenUsed="1"/>
-    <w:lsdException w:name="toc 5" w:semiHidden="1" w:uiPriority="39" w:unhideWhenUsed="1"/>
-    <w:lsdException w:name="toc 6" w:semiHidden="1" w:uiPriority="39" w:unhideWhenUsed="1"/>
-    <w:lsdException w:name="toc 7" w:semiHidden="1" w:uiPriority="39" w:unhideWhenUsed="1"/>
-    <w:lsdException w:name="toc 8" w:semiHidden="1" w:uiPriority="39" w:unhideWhenUsed="1"/>
-    <w:lsdException w:name="toc 9" w:semiHidden="1" w:uiPriority="39" w:unhideWhenUsed="1"/>
-    <w:lsdException w:name="Normal Indent" w:semiHidden="1" w:unhideWhenUsed="1"/>
-    <w:lsdException w:name="footnote text" w:semiHidden="1" w:unhideWhenUsed="1"/>
-    <w:lsdException w:name="annotation text" w:semiHidden="1" w:unhideWhenUsed="1"/>
-    <w:lsdException w:name="header" w:semiHidden="1" w:unhideWhenUsed="1"/>
-    <w:lsdException w:name="footer" w:semiHidden="1" w:unhideWhenUsed="1"/>
-    <w:lsdException w:name="index heading" w:semiHidden="1" w:unhideWhenUsed="1"/>
-    <w:lsdException w:name="caption" w:semiHidden="1" w:uiPriority="35" w:unhideWhenUsed="1" w:qFormat="1"/>
-    <w:lsdException w:name="table of figures" w:semiHidden="1" w:unhideWhenUsed="1"/>
-    <w:lsdException w:name="envelope address" w:semiHidden="1" w:unhideWhenUsed="1"/>
-    <w:lsdException w:name="envelope return" w:semiHidden="1" w:unhideWhenUsed="1"/>
-    <w:lsdException w:name="footnote reference" w:semiHidden="1" w:unhideWhenUsed="1"/>
-    <w:lsdException w:name="annotation reference" w:semiHidden="1" w:unhideWhenUsed="1"/>
-    <w:lsdException w:name="line number" w:semiHidden="1" w:unhideWhenUsed="1"/>
-    <w:lsdException w:name="page number" w:semiHidden="1" w:unhideWhenUsed="1"/>
-    <w:lsdException w:name="endnote reference" w:semiHidden="1" w:unhideWhenUsed="1"/>
-    <w:lsdException w:name="endnote text" w:semiHidden="1" w:unhideWhenUsed="1"/>
-    <w:lsdException w:name="table of authorities" w:semiHidden="1" w:unhideWhenUsed="1"/>
-    <w:lsdException w:name="macro" w:semiHidden="1" w:unhideWhenUsed="1"/>
-    <w:lsdException w:name="toa heading" w:semiHidden="1" w:unhideWhenUsed="1"/>
-    <w:lsdException w:name="List" w:semiHidden="1" w:unhideWhenUsed="1"/>
-    <w:lsdException w:name="List Bullet" w:semiHidden="1" w:unhideWhenUsed="1"/>
-    <w:lsdException w:name="List Number" w:semiHidden="1" w:unhideWhenUsed="1"/>
-    <w:lsdException w:name="List 2" w:semiHidden="1" w:unhideWhenUsed="1"/>
-    <w:lsdException w:name="List 3" w:semiHidden="1" w:unhideWhenUsed="1"/>
-    <w:lsdException w:name="List 4" w:semiHidden="1" w:unhideWhenUsed="1"/>
-    <w:lsdException w:name="List 5" w:semiHidden="1" w:unhideWhenUsed="1"/>
-    <w:lsdException w:name="List Bullet 2" w:semiHidden="1" w:unhideWhenUsed="1"/>
-    <w:lsdException w:name="List Bullet 3" w:semiHidden="1" w:unhideWhenUsed="1"/>
-    <w:lsdException w:name="List Bullet 4" w:semiHidden="1" w:unhideWhenUsed="1"/>
-    <w:lsdException w:name="List Bullet 5" w:semiHidden="1" w:unhideWhenUsed="1"/>
-    <w:lsdException w:name="List Number 2" w:semiHidden="1" w:unhideWhenUsed="1"/>
-    <w:lsdException w:name="List Number 3" w:semiHidden="1" w:unhideWhenUsed="1"/>
-    <w:lsdException w:name="List Number 4" w:semiHidden="1" w:unhideWhenUsed="1"/>
-    <w:lsdException w:name="List Number 5" w:semiHidden="1" w:unhideWhenUsed="1"/>
-    <w:lsdException w:name="Title" w:uiPriority="10" w:qFormat="1"/>
-    <w:lsdException w:name="Closing" w:semiHidden="1" w:unhideWhenUsed="1"/>
-    <w:lsdException w:name="Signature" w:semiHidden="1" w:unhideWhenUsed="1"/>
-    <w:lsdException w:name="Default Paragraph Font" w:semiHidden="1" w:uiPriority="1" w:unhideWhenUsed="1"/>
-    <w:lsdException w:name="Body Text" w:semiHidden="1" w:unhideWhenUsed="1"/>
-    <w:lsdException w:name="Body Text Indent" w:semiHidden="1" w:unhideWhenUsed="1"/>
-    <w:lsdException w:name="List Continue" w:semiHidden="1" w:unhideWhenUsed="1"/>
-    <w:lsdException w:name="List Continue 2" w:semiHidden="1" w:unhideWhenUsed="1"/>
-    <w:lsdException w:name="List Continue 3" w:semiHidden="1" w:unhideWhenUsed="1"/>
-    <w:lsdException w:name="List Continue 4" w:semiHidden="1" w:unhideWhenUsed="1"/>
-    <w:lsdException w:name="List Continue 5" w:semiHidden="1" w:unhideWhenUsed="1"/>
-    <w:lsdException w:name="Message Header" w:semiHidden="1" w:unhideWhenUsed="1"/>
-    <w:lsdException w:name="Subtitle" w:uiPriority="11" w:qFormat="1"/>
-    <w:lsdException w:name="Salutation" w:semiHidden="1" w:unhideWhenUsed="1"/>
-    <w:lsdException w:name="Date" w:semiHidden="1" w:unhideWhenUsed="1"/>
-    <w:lsdException w:name="Body Text First Indent" w:semiHidden="1" w:unhideWhenUsed="1"/>
-    <w:lsdException w:name="Body Text First Indent 2" w:semiHidden="1" w:unhideWhenUsed="1"/>
-    <w:lsdException w:name="Note Heading" w:semiHidden="1" w:unhideWhenUsed="1"/>
-    <w:lsdException w:name="Body Text 2" w:semiHidden="1" w:unhideWhenUsed="1"/>
-    <w:lsdException w:name="Body Text 3" w:semiHidden="1" w:unhideWhenUsed="1"/>
-    <w:lsdException w:name="Body Text Indent 2" w:semiHidden="1" w:unhideWhenUsed="1"/>
-    <w:lsdException w:name="Body Text Indent 3" w:semiHidden="1" w:unhideWhenUsed="1"/>
-    <w:lsdException w:name="Block Text" w:semiHidden="1" w:unhideWhenUsed="1"/>
-    <w:lsdException w:name="Hyperlink" w:semiHidden="1" w:unhideWhenUsed="1"/>
-    <w:lsdException w:name="FollowedHyperlink" w:semiHidden="1" w:unhideWhenUsed="1"/>
-    <w:lsdException w:name="Strong" w:uiPriority="22" w:qFormat="1"/>
-    <w:lsdException w:name="Emphasis" w:uiPriority="20" w:qFormat="1"/>
-    <w:lsdException w:name="Document Map" w:semiHidden="1" w:unhideWhenUsed="1"/>
-    <w:lsdException w:name="Plain Text" w:semiHidden="1" w:unhideWhenUsed="1"/>
-    <w:lsdException w:name="E-mail Signature" w:semiHidden="1" w:unhideWhenUsed="1"/>
-    <w:lsdException w:name="HTML Top of Form" w:semiHidden="1" w:unhideWhenUsed="1"/>
-    <w:lsdException w:name="HTML Bottom of Form" w:semiHidden="1" w:unhideWhenUsed="1"/>
-    <w:lsdException w:name="Normal (Web)" w:semiHidden="1" w:unhideWhenUsed="1"/>
-    <w:lsdException w:name="HTML Acronym" w:semiHidden="1" w:unhideWhenUsed="1"/>
-    <w:lsdException w:name="HTML Address" w:semiHidden="1" w:unhideWhenUsed="1"/>
-    <w:lsdException w:name="HTML Cite" w:semiHidden="1" w:unhideWhenUsed="1"/>
-    <w:lsdException w:name="HTML Code" w:semiHidden="1" w:unhideWhenUsed="1"/>
-    <w:lsdException w:name="HTML Definition" w:semiHidden="1" w:unhideWhenUsed="1"/>
-    <w:lsdException w:name="HTML Keyboard" w:semiHidden="1" w:unhideWhenUsed="1"/>
-    <w:lsdException w:name="HTML Preformatted" w:semiHidden="1" w:unhideWhenUsed="1"/>
-    <w:lsdException w:name="HTML Sample" w:semiHidden="1" w:unhideWhenUsed="1"/>
-    <w:lsdException w:name="HTML Typewriter" w:semiHidden="1" w:unhideWhenUsed="1"/>
-    <w:lsdException w:name="HTML Variable" w:semiHidden="1" w:unhideWhenUsed="1"/>
-    <w:lsdException w:name="Normal Table" w:semiHidden="1" w:unhideWhenUsed="1"/>
-    <w:lsdException w:name="annotation subject" w:semiHidden="1" w:unhideWhenUsed="1"/>
-    <w:lsdException w:name="No List" w:semiHidden="1" w:unhideWhenUsed="1"/>
-    <w:lsdException w:name="Outline List 1" w:semiHidden="1" w:unhideWhenUsed="1"/>
-    <w:lsdException w:name="Outline List 2" w:semiHidden="1" w:unhideWhenUsed="1"/>
-    <w:lsdException w:name="Outline List 3" w:semiHidden="1" w:unhideWhenUsed="1"/>
-    <w:lsdException w:name="Table Simple 1" w:semiHidden="1" w:unhideWhenUsed="1"/>
-    <w:lsdException w:name="Table Simple 2" w:semiHidden="1" w:unhideWhenUsed="1"/>
-    <w:lsdException w:name="Table Simple 3" w:semiHidden="1" w:unhideWhenUsed="1"/>
-    <w:lsdException w:name="Table Classic 1" w:semiHidden="1" w:unhideWhenUsed="1"/>
-    <w:lsdException w:name="Table Classic 2" w:semiHidden="1" w:unhideWhenUsed="1"/>
-    <w:lsdException w:name="Table Classic 3" w:semiHidden="1" w:unhideWhenUsed="1"/>
-    <w:lsdException w:name="Table Classic 4" w:semiHidden="1" w:unhideWhenUsed="1"/>
-    <w:lsdException w:name="Table Colorful 1" w:semiHidden="1" w:unhideWhenUsed="1"/>
-    <w:lsdException w:name="Table Colorful 2" w:semiHidden="1" w:unhideWhenUsed="1"/>
-    <w:lsdException w:name="Table Colorful 3" w:semiHidden="1" w:unhideWhenUsed="1"/>
-    <w:lsdException w:name="Table Columns 1" w:semiHidden="1" w:unhideWhenUsed="1"/>
-    <w:lsdException w:name="Table Columns 2" w:semiHidden="1" w:unhideWhenUsed="1"/>
-    <w:lsdException w:name="Table Columns 3" w:semiHidden="1" w:unhideWhenUsed="1"/>
-    <w:lsdException w:name="Table Columns 4" w:semiHidden="1" w:unhideWhenUsed="1"/>
-    <w:lsdException w:name="Table Columns 5" w:semiHidden="1" w:unhideWhenUsed="1"/>
-    <w:lsdException w:name="Table Grid 1" w:semiHidden="1" w:unhideWhenUsed="1"/>
-    <w:lsdException w:name="Table Grid 2" w:semiHidden="1" w:unhideWhenUsed="1"/>
-    <w:lsdException w:name="Table Grid 3" w:semiHidden="1" w:unhideWhenUsed="1"/>
-    <w:lsdException w:name="Table Grid 4" w:semiHidden="1" w:unhideWhenUsed="1"/>
-    <w:lsdException w:name="Table Grid 5" w:semiHidden="1" w:unhideWhenUsed="1"/>
-    <w:lsdException w:name="Table Grid 6" w:semiHidden="1" w:unhideWhenUsed="1"/>
-    <w:lsdException w:name="Table Grid 7" w:semiHidden="1" w:unhideWhenUsed="1"/>
-    <w:lsdException w:name="Table Grid 8" w:semiHidden="1" w:unhideWhenUsed="1"/>
-    <w:lsdException w:name="Table List 1" w:semiHidden="1" w:unhideWhenUsed="1"/>
-    <w:lsdException w:name="Table List 2" w:semiHidden="1" w:unhideWhenUsed="1"/>
-    <w:lsdException w:name="Table List 3" w:semiHidden="1" w:unhideWhenUsed="1"/>
-    <w:lsdException w:name="Table List 4" w:semiHidden="1" w:unhideWhenUsed="1"/>
-    <w:lsdException w:name="Table List 5" w:semiHidden="1" w:unhideWhenUsed="1"/>
-    <w:lsdException w:name="Table List 6" w:semiHidden="1" w:unhideWhenUsed="1"/>
-    <w:lsdException w:name="Table List 7" w:semiHidden="1" w:unhideWhenUsed="1"/>
-    <w:lsdException w:name="Table List 8" w:semiHidden="1" w:unhideWhenUsed="1"/>
-    <w:lsdException w:name="Table 3D effects 1" w:semiHidden="1" w:unhideWhenUsed="1"/>
-    <w:lsdException w:name="Table 3D effects 2" w:semiHidden="1" w:unhideWhenUsed="1"/>
-    <w:lsdException w:name="Table 3D effects 3" w:semiHidden="1" w:unhideWhenUsed="1"/>
-    <w:lsdException w:name="Table Contemporary" w:semiHidden="1" w:unhideWhenUsed="1"/>
-    <w:lsdException w:name="Table Elegant" w:semiHidden="1" w:unhideWhenUsed="1"/>
-    <w:lsdException w:name="Table Professional" w:semiHidden="1" w:unhideWhenUsed="1"/>
-    <w:lsdException w:name="Table Subtle 1" w:semiHidden="1" w:unhideWhenUsed="1"/>
-    <w:lsdException w:name="Table Subtle 2" w:semiHidden="1" w:unhideWhenUsed="1"/>
-    <w:lsdException w:name="Table Web 1" w:semiHidden="1" w:unhideWhenUsed="1"/>
-    <w:lsdException w:name="Table Web 2" w:semiHidden="1" w:unhideWhenUsed="1"/>
-    <w:lsdException w:name="Table Web 3" w:semiHidden="1" w:unhideWhenUsed="1"/>
-    <w:lsdException w:name="Balloon Text" w:semiHidden="1" w:unhideWhenUsed="1"/>
-    <w:lsdException w:name="Table Grid" w:uiPriority="39"/>
-    <w:lsdException w:name="Table Theme" w:semiHidden="1" w:unhideWhenUsed="1"/>
-    <w:lsdException w:name="Placeholder Text" w:semiHidden="1"/>
-    <w:lsdException w:name="No Spacing" w:uiPriority="1" w:qFormat="1"/>
-    <w:lsdException w:name="Light Shading" w:uiPriority="60"/>
-    <w:lsdException w:name="Light List" w:uiPriority="61"/>
-    <w:lsdException w:name="Light Grid" w:uiPriority="62"/>
-    <w:lsdException w:name="Medium Shading 1" w:uiPriority="63"/>
-    <w:lsdException w:name="Medium Shading 2" w:uiPriority="64"/>
-    <w:lsdException w:name="Medium List 1" w:uiPriority="65"/>
-    <w:lsdException w:name="Medium List 2" w:uiPriority="66"/>
-    <w:lsdException w:name="Medium Grid 1" w:uiPriority="67"/>
-    <w:lsdException w:name="Medium Grid 2" w:uiPriority="68"/>
-    <w:lsdException w:name="Medium Grid 3" w:uiPriority="69"/>
-    <w:lsdException w:name="Dark List" w:uiPriority="70"/>
-    <w:lsdException w:name="Colorful Shading" w:uiPriority="71"/>
-    <w:lsdException w:name="Colorful List" w:uiPriority="72"/>
-    <w:lsdException w:name="Colorful Grid" w:uiPriority="73"/>
-    <w:lsdException w:name="Light Shading Accent 1" w:uiPriority="60"/>
-    <w:lsdException w:name="Light List Accent 1" w:uiPriority="61"/>
-    <w:lsdException w:name="Light Grid Accent 1" w:uiPriority="62"/>
-    <w:lsdException w:name="Medium Shading 1 Accent 1" w:uiPriority="63"/>
-    <w:lsdException w:name="Medium Shading 2 Accent 1" w:uiPriority="64"/>
-    <w:lsdException w:name="Medium List 1 Accent 1" w:uiPriority="65"/>
-    <w:lsdException w:name="Revision" w:semiHidden="1"/>
-    <w:lsdException w:name="List Paragraph" w:uiPriority="34" w:qFormat="1"/>
-    <w:lsdException w:name="Quote" w:uiPriority="29" w:qFormat="1"/>
-    <w:lsdException w:name="Intense Quote" w:uiPriority="30" w:qFormat="1"/>
-    <w:lsdException w:name="Medium List 2 Accent 1" w:uiPriority="66"/>
-    <w:lsdException w:name="Medium Grid 1 Accent 1" w:uiPriority="67"/>
-    <w:lsdException w:name="Medium Grid 2 Accent 1" w:uiPriority="68"/>
-    <w:lsdException w:name="Medium Grid 3 Accent 1" w:uiPriority="69"/>
-    <w:lsdException w:name="Dark List Accent 1" w:uiPriority="70"/>
-    <w:lsdException w:name="Colorful Shading Accent 1" w:uiPriority="71"/>
-    <w:lsdException w:name="Colorful List Accent 1" w:uiPriority="72"/>
-    <w:lsdException w:name="Colorful Grid Accent 1" w:uiPriority="73"/>
-    <w:lsdException w:name="Light Shading Accent 2" w:uiPriority="60"/>
-    <w:lsdException w:name="Light List Accent 2" w:uiPriority="61"/>
-    <w:lsdException w:name="Light Grid Accent 2" w:uiPriority="62"/>
-    <w:lsdException w:name="Medium Shading 1 Accent 2" w:uiPriority="63"/>
-    <w:lsdException w:name="Medium Shading 2 Accent 2" w:uiPriority="64"/>
-    <w:lsdException w:name="Medium List 1 Accent 2" w:uiPriority="65"/>
-    <w:lsdException w:name="Medium List 2 Accent 2" w:uiPriority="66"/>
-    <w:lsdException w:name="Medium Grid 1 Accent 2" w:uiPriority="67"/>
-    <w:lsdException w:name="Medium Grid 2 Accent 2" w:uiPriority="68"/>
-    <w:lsdException w:name="Medium Grid 3 Accent 2" w:uiPriority="69"/>
-    <w:lsdException w:name="Dark List Accent 2" w:uiPriority="70"/>
-    <w:lsdException w:name="Colorful Shading Accent 2" w:uiPriority="71"/>
-    <w:lsdException w:name="Colorful List Accent 2" w:uiPriority="72"/>
-    <w:lsdException w:name="Colorful Grid Accent 2" w:uiPriority="73"/>
-    <w:lsdException w:name="Light Shading Accent 3" w:uiPriority="60"/>
-    <w:lsdException w:name="Light List Accent 3" w:uiPriority="61"/>
-    <w:lsdException w:name="Light Grid Accent 3" w:uiPriority="62"/>
-    <w:lsdException w:name="Medium Shading 1 Accent 3" w:uiPriority="63"/>
-    <w:lsdException w:name="Medium Shading 2 Accent 3" w:uiPriority="64"/>
-    <w:lsdException w:name="Medium List 1 Accent 3" w:uiPriority="65"/>
-    <w:lsdException w:name="Medium List 2 Accent 3" w:uiPriority="66"/>
-    <w:lsdException w:name="Medium Grid 1 Accent 3" w:uiPriority="67"/>
-    <w:lsdException w:name="Medium Grid 2 Accent 3" w:uiPriority="68"/>
-    <w:lsdException w:name="Medium Grid 3 Accent 3" w:uiPriority="69"/>
-    <w:lsdException w:name="Dark List Accent 3" w:uiPriority="70"/>
-    <w:lsdException w:name="Colorful Shading Accent 3" w:uiPriority="71"/>
-    <w:lsdException w:name="Colorful List Accent 3" w:uiPriority="72"/>
-    <w:lsdException w:name="Colorful Grid Accent 3" w:uiPriority="73"/>
-    <w:lsdException w:name="Light Shading Accent 4" w:uiPriority="60"/>
-    <w:lsdException w:name="Light List Accent 4" w:uiPriority="61"/>
-    <w:lsdException w:name="Light Grid Accent 4" w:uiPriority="62"/>
-    <w:lsdException w:name="Medium Shading 1 Accent 4" w:uiPriority="63"/>
-    <w:lsdException w:name="Medium Shading 2 Accent 4" w:uiPriority="64"/>
-    <w:lsdException w:name="Medium List 1 Accent 4" w:uiPriority="65"/>
-    <w:lsdException w:name="Medium List 2 Accent 4" w:uiPriority="66"/>
-    <w:lsdException w:name="Medium Grid 1 Accent 4" w:uiPriority="67"/>
-    <w:lsdException w:name="Medium Grid 2 Accent 4" w:uiPriority="68"/>
-    <w:lsdException w:name="Medium Grid 3 Accent 4" w:uiPriority="69"/>
-    <w:lsdException w:name="Dark List Accent 4" w:uiPriority="70"/>
-    <w:lsdException w:name="Colorful Shading Accent 4" w:uiPriority="71"/>
-    <w:lsdException w:name="Colorful List Accent 4" w:uiPriority="72"/>
-    <w:lsdException w:name="Colorful Grid Accent 4" w:uiPriority="73"/>
-    <w:lsdException w:name="Light Shading Accent 5" w:uiPriority="60"/>
-    <w:lsdException w:name="Light List Accent 5" w:uiPriority="61"/>
-    <w:lsdException w:name="Light Grid Accent 5" w:uiPriority="62"/>
-    <w:lsdException w:name="Medium Shading 1 Accent 5" w:uiPriority="63"/>
-    <w:lsdException w:name="Medium Shading 2 Accent 5" w:uiPriority="64"/>
-    <w:lsdException w:name="Medium List 1 Accent 5" w:uiPriority="65"/>
-    <w:lsdException w:name="Medium List 2 Accent 5" w:uiPriority="66"/>
-    <w:lsdException w:name="Medium Grid 1 Accent 5" w:uiPriority="67"/>
-    <w:lsdException w:name="Medium Grid 2 Accent 5" w:uiPriority="68"/>
-    <w:lsdException w:name="Medium Grid 3 Accent 5" w:uiPriority="69"/>
-    <w:lsdException w:name="Dark List Accent 5" w:uiPriority="70"/>
-    <w:lsdException w:name="Colorful Shading Accent 5" w:uiPriority="71"/>
-    <w:lsdException w:name="Colorful List Accent 5" w:uiPriority="72"/>
-    <w:lsdException w:name="Colorful Grid Accent 5" w:uiPriority="73"/>
-    <w:lsdException w:name="Light Shading Accent 6" w:uiPriority="60"/>
-    <w:lsdException w:name="Light List Accent 6" w:uiPriority="61"/>
-    <w:lsdException w:name="Light Grid Accent 6" w:uiPriority="62"/>
-    <w:lsdException w:name="Medium Shading 1 Accent 6" w:uiPriority="63"/>
-    <w:lsdException w:name="Medium Shading 2 Accent 6" w:uiPriority="64"/>
-    <w:lsdException w:name="Medium List 1 Accent 6" w:uiPriority="65"/>
-    <w:lsdException w:name="Medium List 2 Accent 6" w:uiPriority="66"/>
-    <w:lsdException w:name="Medium Grid 1 Accent 6" w:uiPriority="67"/>
-    <w:lsdException w:name="Medium Grid 2 Accent 6" w:uiPriority="68"/>
-    <w:lsdException w:name="Medium Grid 3 Accent 6" w:uiPriority="69"/>
-    <w:lsdException w:name="Dark List Accent 6" w:uiPriority="70"/>
-    <w:lsdException w:name="Colorful Shading Accent 6" w:uiPriority="71"/>
-    <w:lsdException w:name="Colorful List Accent 6" w:uiPriority="72"/>
-    <w:lsdException w:name="Colorful Grid Accent 6" w:uiPriority="73"/>
-    <w:lsdException w:name="Subtle Emphasis" w:uiPriority="19" w:qFormat="1"/>
-    <w:lsdException w:name="Intense Emphasis" w:uiPriority="21" w:qFormat="1"/>
-    <w:lsdException w:name="Subtle Reference" w:uiPriority="31" w:qFormat="1"/>
-    <w:lsdException w:name="Intense Reference" w:uiPriority="32" w:qFormat="1"/>
-    <w:lsdException w:name="Book Title" w:uiPriority="33" w:qFormat="1"/>
-    <w:lsdException w:name="Bibliography" w:semiHidden="1" w:uiPriority="37" w:unhideWhenUsed="1"/>
-    <w:lsdException w:name="TOC Heading" w:semiHidden="1" w:uiPriority="39" w:unhideWhenUsed="1" w:qFormat="1"/>
-    <w:lsdException w:name="Plain Table 1" w:uiPriority="41"/>
-    <w:lsdException w:name="Plain Table 2" w:uiPriority="42"/>
-    <w:lsdException w:name="Plain Table 3" w:uiPriority="43"/>
-    <w:lsdException w:name="Plain Table 4" w:uiPriority="44"/>
-    <w:lsdException w:name="Plain Table 5" w:uiPriority="45"/>
-    <w:lsdException w:name="Grid Table Light" w:uiPriority="40"/>
-    <w:lsdException w:name="Grid Table 1 Light" w:uiPriority="46"/>
-    <w:lsdException w:name="Grid Table 2" w:uiPriority="47"/>
-    <w:lsdException w:name="Grid Table 3" w:uiPriority="48"/>
-    <w:lsdException w:name="Grid Table 4" w:uiPriority="49"/>
-    <w:lsdException w:name="Grid Table 5 Dark" w:uiPriority="50"/>
-    <w:lsdException w:name="Grid Table 6 Colorful" w:uiPriority="51"/>
-    <w:lsdException w:name="Grid Table 7 Colorful" w:uiPriority="52"/>
-    <w:lsdException w:name="Grid Table 1 Light Accent 1" w:uiPriority="46"/>
-    <w:lsdException w:name="Grid Table 2 Accent 1" w:uiPriority="47"/>
-    <w:lsdException w:name="Grid Table 3 Accent 1" w:uiPriority="48"/>
-    <w:lsdException w:name="Grid Table 4 Accent 1" w:uiPriority="49"/>
-    <w:lsdException w:name="Grid Table 5 Dark Accent 1" w:uiPriority="50"/>
-    <w:lsdException w:name="Grid Table 6 Colorful Accent 1" w:uiPriority="51"/>
-    <w:lsdException w:name="Grid Table 7 Colorful Accent 1" w:uiPriority="52"/>
-    <w:lsdException w:name="Grid Table 1 Light Accent 2" w:uiPriority="46"/>
-    <w:lsdException w:name="Grid Table 2 Accent 2" w:uiPriority="47"/>
-    <w:lsdException w:name="Grid Table 3 Accent 2" w:uiPriority="48"/>
-    <w:lsdException w:name="Grid Table 4 Accent 2" w:uiPriority="49"/>
-    <w:lsdException w:name="Grid Table 5 Dark Accent 2" w:uiPriority="50"/>
-    <w:lsdException w:name="Grid Table 6 Colorful Accent 2" w:uiPriority="51"/>
-    <w:lsdException w:name="Grid Table 7 Colorful Accent 2" w:uiPriority="52"/>
-    <w:lsdException w:name="Grid Table 1 Light Accent 3" w:uiPriority="46"/>
-    <w:lsdException w:name="Grid Table 2 Accent 3" w:uiPriority="47"/>
-    <w:lsdException w:name="Grid Table 3 Accent 3" w:uiPriority="48"/>
-    <w:lsdException w:name="Grid Table 4 Accent 3" w:uiPriority="49"/>
-    <w:lsdException w:name="Grid Table 5 Dark Accent 3" w:uiPriority="50"/>
-    <w:lsdException w:name="Grid Table 6 Colorful Accent 3" w:uiPriority="51"/>
-    <w:lsdException w:name="Grid Table 7 Colorful Accent 3" w:uiPriority="52"/>
-    <w:lsdException w:name="Grid Table 1 Light Accent 4" w:uiPriority="46"/>
-    <w:lsdException w:name="Grid Table 2 Accent 4" w:uiPriority="47"/>
-    <w:lsdException w:name="Grid Table 3 Accent 4" w:uiPriority="48"/>
-    <w:lsdException w:name="Grid Table 4 Accent 4" w:uiPriority="49"/>
-    <w:lsdException w:name="Grid Table 5 Dark Accent 4" w:uiPriority="50"/>
-    <w:lsdException w:name="Grid Table 6 Colorful Accent 4" w:uiPriority="51"/>
-    <w:lsdException w:name="Grid Table 7 Colorful Accent 4" w:uiPriority="52"/>
-    <w:lsdException w:name="Grid Table 1 Light Accent 5" w:uiPriority="46"/>
-    <w:lsdException w:name="Grid Table 2 Accent 5" w:uiPriority="47"/>
-    <w:lsdException w:name="Grid Table 3 Accent 5" w:uiPriority="48"/>
-    <w:lsdException w:name="Grid Table 4 Accent 5" w:uiPriority="49"/>
-    <w:lsdException w:name="Grid Table 5 Dark Accent 5" w:uiPriority="50"/>
-    <w:lsdException w:name="Grid Table 6 Colorful Accent 5" w:uiPriority="51"/>
-    <w:lsdException w:name="Grid Table 7 Colorful Accent 5" w:uiPriority="52"/>
-    <w:lsdException w:name="Grid Table 1 Light Accent 6" w:uiPriority="46"/>
-    <w:lsdException w:name="Grid Table 2 Accent 6" w:uiPriority="47"/>
-    <w:lsdException w:name="Grid Table 3 Accent 6" w:uiPriority="48"/>
-    <w:lsdException w:name="Grid Table 4 Accent 6" w:uiPriority="49"/>
-    <w:lsdException w:name="Grid Table 5 Dark Accent 6" w:uiPriority="50"/>
-    <w:lsdException w:name="Grid Table 6 Colorful Accent 6" w:uiPriority="51"/>
-    <w:lsdException w:name="Grid Table 7 Colorful Accent 6" w:uiPriority="52"/>
-    <w:lsdException w:name="List Table 1 Light" w:uiPriority="46"/>
-    <w:lsdException w:name="List Table 2" w:uiPriority="47"/>
-    <w:lsdException w:name="List Table 3" w:uiPriority="48"/>
-    <w:lsdException w:name="List Table 4" w:uiPriority="49"/>
-    <w:lsdException w:name="List Table 5 Dark" w:uiPriority="50"/>
-    <w:lsdException w:name="List Table 6 Colorful" w:uiPriority="51"/>
-    <w:lsdException w:name="List Table 7 Colorful" w:uiPriority="52"/>
-    <w:lsdException w:name="List Table 1 Light Accent 1" w:uiPriority="46"/>
-    <w:lsdException w:name="List Table 2 Accent 1" w:uiPriority="47"/>
-    <w:lsdException w:name="List Table 3 Accent 1" w:uiPriority="48"/>
-    <w:lsdException w:name="List Table 4 Accent 1" w:uiPriority="49"/>
-    <w:lsdException w:name="List Table 5 Dark Accent 1" w:uiPriority="50"/>
-    <w:lsdException w:name="List Table 6 Colorful Accent 1" w:uiPriority="51"/>
-    <w:lsdException w:name="List Table 7 Colorful Accent 1" w:uiPriority="52"/>
-    <w:lsdException w:name="List Table 1 Light Accent 2" w:uiPriority="46"/>
-    <w:lsdException w:name="List Table 2 Accent 2" w:uiPriority="47"/>
-    <w:lsdException w:name="List Table 3 Accent 2" w:uiPriority="48"/>
-    <w:lsdException w:name="List Table 4 Accent 2" w:uiPriority="49"/>
-    <w:lsdException w:name="List Table 5 Dark Accent 2" w:uiPriority="50"/>
-    <w:lsdException w:name="List Table 6 Colorful Accent 2" w:uiPriority="51"/>
-    <w:lsdException w:name="List Table 7 Colorful Accent 2" w:uiPriority="52"/>
-    <w:lsdException w:name="List Table 1 Light Accent 3" w:uiPriority="46"/>
-    <w:lsdException w:name="List Table 2 Accent 3" w:uiPriority="47"/>
-    <w:lsdException w:name="List Table 3 Accent 3" w:uiPriority="48"/>
-    <w:lsdException w:name="List Table 4 Accent 3" w:uiPriority="49"/>
-    <w:lsdException w:name="List Table 5 Dark Accent 3" w:uiPriority="50"/>
-    <w:lsdException w:name="List Table 6 Colorful Accent 3" w:uiPriority="51"/>
-    <w:lsdException w:name="List Table 7 Colorful Accent 3" w:uiPriority="52"/>
-    <w:lsdException w:name="List Table 1 Light Accent 4" w:uiPriority="46"/>
-    <w:lsdException w:name="List Table 2 Accent 4" w:uiPriority="47"/>
-    <w:lsdException w:name="List Table 3 Accent 4" w:uiPriority="48"/>
-    <w:lsdException w:name="List Table 4 Accent 4" w:uiPriority="49"/>
-    <w:lsdException w:name="List Table 5 Dark Accent 4" w:uiPriority="50"/>
-    <w:lsdException w:name="List Table 6 Colorful Accent 4" w:uiPriority="51"/>
-    <w:lsdException w:name="List Table 7 Colorful Accent 4" w:uiPriority="52"/>
-    <w:lsdException w:name="List Table 1 Light Accent 5" w:uiPriority="46"/>
-    <w:lsdException w:name="List Table 2 Accent 5" w:uiPriority="47"/>
-    <w:lsdException w:name="List Table 3 Accent 5" w:uiPriority="48"/>
-    <w:lsdException w:name="List Table 4 Accent 5" w:uiPriority="49"/>
-    <w:lsdException w:name="List Table 5 Dark Accent 5" w:uiPriority="50"/>
-    <w:lsdException w:name="List Table 6 Colorful Accent 5" w:uiPriority="51"/>
-    <w:lsdException w:name="List Table 7 Colorful Accent 5" w:uiPriority="52"/>
-    <w:lsdException w:name="List Table 1 Light Accent 6" w:uiPriority="46"/>
-    <w:lsdException w:name="List Table 2 Accent 6" w:uiPriority="47"/>
-    <w:lsdException w:name="List Table 3 Accent 6" w:uiPriority="48"/>
-    <w:lsdException w:name="List Table 4 Accent 6" w:uiPriority="49"/>
-    <w:lsdException w:name="List Table 5 Dark Accent 6" w:uiPriority="50"/>
-    <w:lsdException w:name="List Table 6 Colorful Accent 6" w:uiPriority="51"/>
-    <w:lsdException w:name="List Table 7 Colorful Accent 6" w:uiPriority="52"/>
+  <w:latentStyles w:defLockedState="0" w:defUIPriority="99" w:defSemiHidden="1" w:defUnhideWhenUsed="1" w:defQFormat="0" w:count="267">
+    <w:lsdException w:name="Normal" w:semiHidden="0" w:uiPriority="0" w:unhideWhenUsed="0" w:qFormat="1"/>
+    <w:lsdException w:name="heading 1" w:semiHidden="0" w:uiPriority="9" w:unhideWhenUsed="0" w:qFormat="1"/>
+    <w:lsdException w:name="heading 2" w:uiPriority="9" w:qFormat="1"/>
+    <w:lsdException w:name="heading 3" w:uiPriority="9" w:qFormat="1"/>
+    <w:lsdException w:name="heading 4" w:uiPriority="9" w:qFormat="1"/>
+    <w:lsdException w:name="heading 5" w:uiPriority="9" w:qFormat="1"/>
+    <w:lsdException w:name="heading 6" w:uiPriority="9" w:qFormat="1"/>
+    <w:lsdException w:name="heading 7" w:uiPriority="9" w:qFormat="1"/>
+    <w:lsdException w:name="heading 8" w:uiPriority="9" w:qFormat="1"/>
+    <w:lsdException w:name="heading 9" w:uiPriority="9" w:qFormat="1"/>
+    <w:lsdException w:name="toc 1" w:uiPriority="39"/>
+    <w:lsdException w:name="toc 2" w:uiPriority="39"/>
+    <w:lsdException w:name="toc 3" w:uiPriority="39"/>
+    <w:lsdException w:name="toc 4" w:uiPriority="39"/>
+    <w:lsdException w:name="toc 5" w:uiPriority="39"/>
+    <w:lsdException w:name="toc 6" w:uiPriority="39"/>
+    <w:lsdException w:name="toc 7" w:uiPriority="39"/>
+    <w:lsdException w:name="toc 8" w:uiPriority="39"/>
+    <w:lsdException w:name="toc 9" w:uiPriority="39"/>
+    <w:lsdException w:name="caption" w:uiPriority="35" w:qFormat="1"/>
+    <w:lsdException w:name="Title" w:semiHidden="0" w:uiPriority="10" w:unhideWhenUsed="0" w:qFormat="1"/>
+    <w:lsdException w:name="Default Paragraph Font" w:uiPriority="1"/>
+    <w:lsdException w:name="Subtitle" w:semiHidden="0" w:uiPriority="11" w:unhideWhenUsed="0" w:qFormat="1"/>
+    <w:lsdException w:name="Strong" w:semiHidden="0" w:uiPriority="22" w:unhideWhenUsed="0" w:qFormat="1"/>
+    <w:lsdException w:name="Emphasis" w:semiHidden="0" w:uiPriority="20" w:unhideWhenUsed="0" w:qFormat="1"/>
+    <w:lsdException w:name="Table Grid" w:semiHidden="0" w:uiPriority="39" w:unhideWhenUsed="0"/>
+    <w:lsdException w:name="Placeholder Text" w:unhideWhenUsed="0"/>
+    <w:lsdException w:name="No Spacing" w:semiHidden="0" w:uiPriority="1" w:unhideWhenUsed="0" w:qFormat="1"/>
+    <w:lsdException w:name="Light Shading" w:semiHidden="0" w:uiPriority="60" w:unhideWhenUsed="0"/>
+    <w:lsdException w:name="Light List" w:semiHidden="0" w:uiPriority="61" w:unhideWhenUsed="0"/>
+    <w:lsdException w:name="Light Grid" w:semiHidden="0" w:uiPriority="62" w:unhideWhenUsed="0"/>
+    <w:lsdException w:name="Medium Shading 1" w:semiHidden="0" w:uiPriority="63" w:unhideWhenUsed="0"/>
+    <w:lsdException w:name="Medium Shading 2" w:semiHidden="0" w:uiPriority="64" w:unhideWhenUsed="0"/>
+    <w:lsdException w:name="Medium List 1" w:semiHidden="0" w:uiPriority="65" w:unhideWhenUsed="0"/>
+    <w:lsdException w:name="Medium List 2" w:semiHidden="0" w:uiPriority="66" w:unhideWhenUsed="0"/>
+    <w:lsdException w:name="Medium Grid 1" w:semiHidden="0" w:uiPriority="67" w:unhideWhenUsed="0"/>
+    <w:lsdException w:name="Medium Grid 2" w:semiHidden="0" w:uiPriority="68" w:unhideWhenUsed="0"/>
+    <w:lsdException w:name="Medium Grid 3" w:semiHidden="0" w:uiPriority="69" w:unhideWhenUsed="0"/>
+    <w:lsdException w:name="Dark List" w:semiHidden="0" w:uiPriority="70" w:unhideWhenUsed="0"/>
+    <w:lsdException w:name="Colorful Shading" w:semiHidden="0" w:uiPriority="71" w:unhideWhenUsed="0"/>
+    <w:lsdException w:name="Colorful List" w:semiHidden="0" w:uiPriority="72" w:unhideWhenUsed="0"/>
+    <w:lsdException w:name="Colorful Grid" w:semiHidden="0" w:uiPriority="73" w:unhideWhenUsed="0"/>
+    <w:lsdException w:name="Light Shading Accent 1" w:semiHidden="0" w:uiPriority="60" w:unhideWhenUsed="0"/>
+    <w:lsdException w:name="Light List Accent 1" w:semiHidden="0" w:uiPriority="61" w:unhideWhenUsed="0"/>
+    <w:lsdException w:name="Light Grid Accent 1" w:semiHidden="0" w:uiPriority="62" w:unhideWhenUsed="0"/>
+    <w:lsdException w:name="Medium Shading 1 Accent 1" w:semiHidden="0" w:uiPriority="63" w:unhideWhenUsed="0"/>
+    <w:lsdException w:name="Medium Shading 2 Accent 1" w:semiHidden="0" w:uiPriority="64" w:unhideWhenUsed="0"/>
+    <w:lsdException w:name="Medium List 1 Accent 1" w:semiHidden="0" w:uiPriority="65" w:unhideWhenUsed="0"/>
+    <w:lsdException w:name="Revision" w:unhideWhenUsed="0"/>
+    <w:lsdException w:name="List Paragraph" w:semiHidden="0" w:uiPriority="34" w:unhideWhenUsed="0" w:qFormat="1"/>
+    <w:lsdException w:name="Quote" w:semiHidden="0" w:uiPriority="29" w:unhideWhenUsed="0" w:qFormat="1"/>
+    <w:lsdException w:name="Intense Quote" w:semiHidden="0" w:uiPriority="30" w:unhideWhenUsed="0" w:qFormat="1"/>
+    <w:lsdException w:name="Medium List 2 Accent 1" w:semiHidden="0" w:uiPriority="66" w:unhideWhenUsed="0"/>
+    <w:lsdException w:name="Medium Grid 1 Accent 1" w:semiHidden="0" w:uiPriority="67" w:unhideWhenUsed="0"/>
+    <w:lsdException w:name="Medium Grid 2 Accent 1" w:semiHidden="0" w:uiPriority="68" w:unhideWhenUsed="0"/>
+    <w:lsdException w:name="Medium Grid 3 Accent 1" w:semiHidden="0" w:uiPriority="69" w:unhideWhenUsed="0"/>
+    <w:lsdException w:name="Dark List Accent 1" w:semiHidden="0" w:uiPriority="70" w:unhideWhenUsed="0"/>
+    <w:lsdException w:name="Colorful Shading Accent 1" w:semiHidden="0" w:uiPriority="71" w:unhideWhenUsed="0"/>
+    <w:lsdException w:name="Colorful List Accent 1" w:semiHidden="0" w:uiPriority="72" w:unhideWhenUsed="0"/>
+    <w:lsdException w:name="Colorful Grid Accent 1" w:semiHidden="0" w:uiPriority="73" w:unhideWhenUsed="0"/>
+    <w:lsdException w:name="Light Shading Accent 2" w:semiHidden="0" w:uiPriority="60" w:unhideWhenUsed="0"/>
+    <w:lsdException w:name="Light List Accent 2" w:semiHidden="0" w:uiPriority="61" w:unhideWhenUsed="0"/>
+    <w:lsdException w:name="Light Grid Accent 2" w:semiHidden="0" w:uiPriority="62" w:unhideWhenUsed="0"/>
+    <w:lsdException w:name="Medium Shading 1 Accent 2" w:semiHidden="0" w:uiPriority="63" w:unhideWhenUsed="0"/>
+    <w:lsdException w:name="Medium Shading 2 Accent 2" w:semiHidden="0" w:uiPriority="64" w:unhideWhenUsed="0"/>
+    <w:lsdException w:name="Medium List 1 Accent 2" w:semiHidden="0" w:uiPriority="65" w:unhideWhenUsed="0"/>
+    <w:lsdException w:name="Medium List 2 Accent 2" w:semiHidden="0" w:uiPriority="66" w:unhideWhenUsed="0"/>
+    <w:lsdException w:name="Medium Grid 1 Accent 2" w:semiHidden="0" w:uiPriority="67" w:unhideWhenUsed="0"/>
+    <w:lsdException w:name="Medium Grid 2 Accent 2" w:semiHidden="0" w:uiPriority="68" w:unhideWhenUsed="0"/>
+    <w:lsdException w:name="Medium Grid 3 Accent 2" w:semiHidden="0" w:uiPriority="69" w:unhideWhenUsed="0"/>
+    <w:lsdException w:name="Dark List Accent 2" w:semiHidden="0" w:uiPriority="70" w:unhideWhenUsed="0"/>
+    <w:lsdException w:name="Colorful Shading Accent 2" w:semiHidden="0" w:uiPriority="71" w:unhideWhenUsed="0"/>
+    <w:lsdException w:name="Colorful List Accent 2" w:semiHidden="0" w:uiPriority="72" w:unhideWhenUsed="0"/>
+    <w:lsdException w:name="Colorful Grid Accent 2" w:semiHidden="0" w:uiPriority="73" w:unhideWhenUsed="0"/>
+    <w:lsdException w:name="Light Shading Accent 3" w:semiHidden="0" w:uiPriority="60" w:unhideWhenUsed="0"/>
+    <w:lsdException w:name="Light List Accent 3" w:semiHidden="0" w:uiPriority="61" w:unhideWhenUsed="0"/>
+    <w:lsdException w:name="Light Grid Accent 3" w:semiHidden="0" w:uiPriority="62" w:unhideWhenUsed="0"/>
+    <w:lsdException w:name="Medium Shading 1 Accent 3" w:semiHidden="0" w:uiPriority="63" w:unhideWhenUsed="0"/>
+    <w:lsdException w:name="Medium Shading 2 Accent 3" w:semiHidden="0" w:uiPriority="64" w:unhideWhenUsed="0"/>
+    <w:lsdException w:name="Medium List 1 Accent 3" w:semiHidden="0" w:uiPriority="65" w:unhideWhenUsed="0"/>
+    <w:lsdException w:name="Medium List 2 Accent 3" w:semiHidden="0" w:uiPriority="66" w:unhideWhenUsed="0"/>
+    <w:lsdException w:name="Medium Grid 1 Accent 3" w:semiHidden="0" w:uiPriority="67" w:unhideWhenUsed="0"/>
+    <w:lsdException w:name="Medium Grid 2 Accent 3" w:semiHidden="0" w:uiPriority="68" w:unhideWhenUsed="0"/>
+    <w:lsdException w:name="Medium Grid 3 Accent 3" w:semiHidden="0" w:uiPriority="69" w:unhideWhenUsed="0"/>
+    <w:lsdException w:name="Dark List Accent 3" w:semiHidden="0" w:uiPriority="70" w:unhideWhenUsed="0"/>
+    <w:lsdException w:name="Colorful Shading Accent 3" w:semiHidden="0" w:uiPriority="71" w:unhideWhenUsed="0"/>
+    <w:lsdException w:name="Colorful List Accent 3" w:semiHidden="0" w:uiPriority="72" w:unhideWhenUsed="0"/>
+    <w:lsdException w:name="Colorful Grid Accent 3" w:semiHidden="0" w:uiPriority="73" w:unhideWhenUsed="0"/>
+    <w:lsdException w:name="Light Shading Accent 4" w:semiHidden="0" w:uiPriority="60" w:unhideWhenUsed="0"/>
+    <w:lsdException w:name="Light List Accent 4" w:semiHidden="0" w:uiPriority="61" w:unhideWhenUsed="0"/>
+    <w:lsdException w:name="Light Grid Accent 4" w:semiHidden="0" w:uiPriority="62" w:unhideWhenUsed="0"/>
+    <w:lsdException w:name="Medium Shading 1 Accent 4" w:semiHidden="0" w:uiPriority="63" w:unhideWhenUsed="0"/>
+    <w:lsdException w:name="Medium Shading 2 Accent 4" w:semiHidden="0" w:uiPriority="64" w:unhideWhenUsed="0"/>
+    <w:lsdException w:name="Medium List 1 Accent 4" w:semiHidden="0" w:uiPriority="65" w:unhideWhenUsed="0"/>
+    <w:lsdException w:name="Medium List 2 Accent 4" w:semiHidden="0" w:uiPriority="66" w:unhideWhenUsed="0"/>
+    <w:lsdException w:name="Medium Grid 1 Accent 4" w:semiHidden="0" w:uiPriority="67" w:unhideWhenUsed="0"/>
+    <w:lsdException w:name="Medium Grid 2 Accent 4" w:semiHidden="0" w:uiPriority="68" w:unhideWhenUsed="0"/>
+    <w:lsdException w:name="Medium Grid 3 Accent 4" w:semiHidden="0" w:uiPriority="69" w:unhideWhenUsed="0"/>
+    <w:lsdException w:name="Dark List Accent 4" w:semiHidden="0" w:uiPriority="70" w:unhideWhenUsed="0"/>
+    <w:lsdException w:name="Colorful Shading Accent 4" w:semiHidden="0" w:uiPriority="71" w:unhideWhenUsed="0"/>
+    <w:lsdException w:name="Colorful List Accent 4" w:semiHidden="0" w:uiPriority="72" w:unhideWhenUsed="0"/>
+    <w:lsdException w:name="Colorful Grid Accent 4" w:semiHidden="0" w:uiPriority="73" w:unhideWhenUsed="0"/>
+    <w:lsdException w:name="Light Shading Accent 5" w:semiHidden="0" w:uiPriority="60" w:unhideWhenUsed="0"/>
+    <w:lsdException w:name="Light List Accent 5" w:semiHidden="0" w:uiPriority="61" w:unhideWhenUsed="0"/>
+    <w:lsdException w:name="Light Grid Accent 5" w:semiHidden="0" w:uiPriority="62" w:unhideWhenUsed="0"/>
+    <w:lsdException w:name="Medium Shading 1 Accent 5" w:semiHidden="0" w:uiPriority="63" w:unhideWhenUsed="0"/>
+    <w:lsdException w:name="Medium Shading 2 Accent 5" w:semiHidden="0" w:uiPriority="64" w:unhideWhenUsed="0"/>
+    <w:lsdException w:name="Medium List 1 Accent 5" w:semiHidden="0" w:uiPriority="65" w:unhideWhenUsed="0"/>
+    <w:lsdException w:name="Medium List 2 Accent 5" w:semiHidden="0" w:uiPriority="66" w:unhideWhenUsed="0"/>
+    <w:lsdException w:name="Medium Grid 1 Accent 5" w:semiHidden="0" w:uiPriority="67" w:unhideWhenUsed="0"/>
+    <w:lsdException w:name="Medium Grid 2 Accent 5" w:semiHidden="0" w:uiPriority="68" w:unhideWhenUsed="0"/>
+    <w:lsdException w:name="Medium Grid 3 Accent 5" w:semiHidden="0" w:uiPriority="69" w:unhideWhenUsed="0"/>
+    <w:lsdException w:name="Dark List Accent 5" w:semiHidden="0" w:uiPriority="70" w:unhideWhenUsed="0"/>
+    <w:lsdException w:name="Colorful Shading Accent 5" w:semiHidden="0" w:uiPriority="71" w:unhideWhenUsed="0"/>
+    <w:lsdException w:name="Colorful List Accent 5" w:semiHidden="0" w:uiPriority="72" w:unhideWhenUsed="0"/>
+    <w:lsdException w:name="Colorful Grid Accent 5" w:semiHidden="0" w:uiPriority="73" w:unhideWhenUsed="0"/>
+    <w:lsdException w:name="Light Shading Accent 6" w:semiHidden="0" w:uiPriority="60" w:unhideWhenUsed="0"/>
+    <w:lsdException w:name="Light List Accent 6" w:semiHidden="0" w:uiPriority="61" w:unhideWhenUsed="0"/>
+    <w:lsdException w:name="Light Grid Accent 6" w:semiHidden="0" w:uiPriority="62" w:unhideWhenUsed="0"/>
+    <w:lsdException w:name="Medium Shading 1 Accent 6" w:semiHidden="0" w:uiPriority="63" w:unhideWhenUsed="0"/>
+    <w:lsdException w:name="Medium Shading 2 Accent 6" w:semiHidden="0" w:uiPriority="64" w:unhideWhenUsed="0"/>
+    <w:lsdException w:name="Medium List 1 Accent 6" w:semiHidden="0" w:uiPriority="65" w:unhideWhenUsed="0"/>
+    <w:lsdException w:name="Medium List 2 Accent 6" w:semiHidden="0" w:uiPriority="66" w:unhideWhenUsed="0"/>
+    <w:lsdException w:name="Medium Grid 1 Accent 6" w:semiHidden="0" w:uiPriority="67" w:unhideWhenUsed="0"/>
+    <w:lsdException w:name="Medium Grid 2 Accent 6" w:semiHidden="0" w:uiPriority="68" w:unhideWhenUsed="0"/>
+    <w:lsdException w:name="Medium Grid 3 Accent 6" w:semiHidden="0" w:uiPriority="69" w:unhideWhenUsed="0"/>
+    <w:lsdException w:name="Dark List Accent 6" w:semiHidden="0" w:uiPriority="70" w:unhideWhenUsed="0"/>
+    <w:lsdException w:name="Colorful Shading Accent 6" w:semiHidden="0" w:uiPriority="71" w:unhideWhenUsed="0"/>
+    <w:lsdException w:name="Colorful List Accent 6" w:semiHidden="0" w:uiPriority="72" w:unhideWhenUsed="0"/>
+    <w:lsdException w:name="Colorful Grid Accent 6" w:semiHidden="0" w:uiPriority="73" w:unhideWhenUsed="0"/>
+    <w:lsdException w:name="Subtle Emphasis" w:semiHidden="0" w:uiPriority="19" w:unhideWhenUsed="0" w:qFormat="1"/>
+    <w:lsdException w:name="Intense Emphasis" w:semiHidden="0" w:uiPriority="21" w:unhideWhenUsed="0" w:qFormat="1"/>
+    <w:lsdException w:name="Subtle Reference" w:semiHidden="0" w:uiPriority="31" w:unhideWhenUsed="0" w:qFormat="1"/>
+    <w:lsdException w:name="Intense Reference" w:semiHidden="0" w:uiPriority="32" w:unhideWhenUsed="0" w:qFormat="1"/>
+    <w:lsdException w:name="Book Title" w:semiHidden="0" w:uiPriority="33" w:unhideWhenUsed="0" w:qFormat="1"/>
+    <w:lsdException w:name="Bibliography" w:uiPriority="37"/>
+    <w:lsdException w:name="TOC Heading" w:uiPriority="39" w:qFormat="1"/>
   </w:latentStyles>
   <w:style w:type="paragraph" w:default="1" w:styleId="a">
     <w:name w:val="Normal"/>
@@ -27944,7 +30683,6 @@
     <w:uiPriority w:val="39"/>
     <w:rsid w:val="003C67FB"/>
     <w:tblPr>
-      <w:tblInd w:w="0" w:type="dxa"/>
       <w:tblBorders>
         <w:top w:val="single" w:sz="4" w:space="0" w:color="auto"/>
         <w:left w:val="single" w:sz="4" w:space="0" w:color="auto"/>
@@ -27953,12 +30691,596 @@
         <w:insideH w:val="single" w:sz="4" w:space="0" w:color="auto"/>
         <w:insideV w:val="single" w:sz="4" w:space="0" w:color="auto"/>
       </w:tblBorders>
+    </w:tblPr>
+  </w:style>
+  <w:style w:type="paragraph" w:styleId="a7">
+    <w:name w:val="List Paragraph"/>
+    <w:basedOn w:val="a"/>
+    <w:uiPriority w:val="34"/>
+    <w:qFormat/>
+    <w:rsid w:val="003C67FB"/>
+    <w:pPr>
+      <w:ind w:firstLineChars="200" w:firstLine="420"/>
+    </w:pPr>
+  </w:style>
+  <w:style w:type="character" w:styleId="a8">
+    <w:name w:val="Strong"/>
+    <w:basedOn w:val="a0"/>
+    <w:uiPriority w:val="22"/>
+    <w:qFormat/>
+    <w:rsid w:val="00BD2C9B"/>
+    <w:rPr>
+      <w:b/>
+      <w:bCs/>
+    </w:rPr>
+  </w:style>
+  <w:style w:type="paragraph" w:styleId="HTML">
+    <w:name w:val="HTML Preformatted"/>
+    <w:basedOn w:val="a"/>
+    <w:link w:val="HTMLChar"/>
+    <w:uiPriority w:val="99"/>
+    <w:unhideWhenUsed/>
+    <w:rsid w:val="00BD2C9B"/>
+    <w:pPr>
+      <w:widowControl/>
+      <w:tabs>
+        <w:tab w:val="left" w:pos="916"/>
+        <w:tab w:val="left" w:pos="1832"/>
+        <w:tab w:val="left" w:pos="2748"/>
+        <w:tab w:val="left" w:pos="3664"/>
+        <w:tab w:val="left" w:pos="4580"/>
+        <w:tab w:val="left" w:pos="5496"/>
+        <w:tab w:val="left" w:pos="6412"/>
+        <w:tab w:val="left" w:pos="7328"/>
+        <w:tab w:val="left" w:pos="8244"/>
+        <w:tab w:val="left" w:pos="9160"/>
+        <w:tab w:val="left" w:pos="10076"/>
+        <w:tab w:val="left" w:pos="10992"/>
+        <w:tab w:val="left" w:pos="11908"/>
+        <w:tab w:val="left" w:pos="12824"/>
+        <w:tab w:val="left" w:pos="13740"/>
+        <w:tab w:val="left" w:pos="14656"/>
+      </w:tabs>
+      <w:jc w:val="left"/>
+    </w:pPr>
+    <w:rPr>
+      <w:rFonts w:ascii="宋体" w:eastAsia="宋体" w:hAnsi="宋体" w:cs="宋体"/>
+      <w:kern w:val="0"/>
+      <w:sz w:val="24"/>
+      <w:szCs w:val="24"/>
+    </w:rPr>
+  </w:style>
+  <w:style w:type="character" w:customStyle="1" w:styleId="HTMLChar">
+    <w:name w:val="HTML 预设格式 Char"/>
+    <w:basedOn w:val="a0"/>
+    <w:link w:val="HTML"/>
+    <w:uiPriority w:val="99"/>
+    <w:rsid w:val="00BD2C9B"/>
+    <w:rPr>
+      <w:rFonts w:ascii="宋体" w:eastAsia="宋体" w:hAnsi="宋体" w:cs="宋体"/>
+      <w:kern w:val="0"/>
+      <w:sz w:val="24"/>
+      <w:szCs w:val="24"/>
+    </w:rPr>
+  </w:style>
+  <w:style w:type="character" w:styleId="a9">
+    <w:name w:val="Hyperlink"/>
+    <w:basedOn w:val="a0"/>
+    <w:uiPriority w:val="99"/>
+    <w:unhideWhenUsed/>
+    <w:rsid w:val="009F3ECE"/>
+    <w:rPr>
+      <w:color w:val="0000FF"/>
+      <w:u w:val="single"/>
+    </w:rPr>
+  </w:style>
+  <w:style w:type="character" w:customStyle="1" w:styleId="apple-converted-space">
+    <w:name w:val="apple-converted-space"/>
+    <w:basedOn w:val="a0"/>
+    <w:rsid w:val="009C5632"/>
+  </w:style>
+  <w:style w:type="character" w:customStyle="1" w:styleId="hljs-keyword">
+    <w:name w:val="hljs-keyword"/>
+    <w:basedOn w:val="a0"/>
+    <w:rsid w:val="00C46DED"/>
+  </w:style>
+  <w:style w:type="character" w:customStyle="1" w:styleId="hljs-string">
+    <w:name w:val="hljs-string"/>
+    <w:basedOn w:val="a0"/>
+    <w:rsid w:val="00C46DED"/>
+  </w:style>
+  <w:style w:type="character" w:styleId="aa">
+    <w:name w:val="annotation reference"/>
+    <w:basedOn w:val="a0"/>
+    <w:uiPriority w:val="99"/>
+    <w:semiHidden/>
+    <w:unhideWhenUsed/>
+    <w:rsid w:val="007D6895"/>
+    <w:rPr>
+      <w:sz w:val="21"/>
+      <w:szCs w:val="21"/>
+    </w:rPr>
+  </w:style>
+  <w:style w:type="paragraph" w:styleId="ab">
+    <w:name w:val="annotation text"/>
+    <w:basedOn w:val="a"/>
+    <w:link w:val="Char1"/>
+    <w:uiPriority w:val="99"/>
+    <w:semiHidden/>
+    <w:unhideWhenUsed/>
+    <w:rsid w:val="007D6895"/>
+    <w:pPr>
+      <w:jc w:val="left"/>
+    </w:pPr>
+  </w:style>
+  <w:style w:type="character" w:customStyle="1" w:styleId="Char1">
+    <w:name w:val="批注文字 Char"/>
+    <w:basedOn w:val="a0"/>
+    <w:link w:val="ab"/>
+    <w:uiPriority w:val="99"/>
+    <w:semiHidden/>
+    <w:rsid w:val="007D6895"/>
+  </w:style>
+  <w:style w:type="paragraph" w:styleId="ac">
+    <w:name w:val="annotation subject"/>
+    <w:basedOn w:val="ab"/>
+    <w:next w:val="ab"/>
+    <w:link w:val="Char2"/>
+    <w:uiPriority w:val="99"/>
+    <w:semiHidden/>
+    <w:unhideWhenUsed/>
+    <w:rsid w:val="007D6895"/>
+    <w:rPr>
+      <w:b/>
+      <w:bCs/>
+    </w:rPr>
+  </w:style>
+  <w:style w:type="character" w:customStyle="1" w:styleId="Char2">
+    <w:name w:val="批注主题 Char"/>
+    <w:basedOn w:val="Char1"/>
+    <w:link w:val="ac"/>
+    <w:uiPriority w:val="99"/>
+    <w:semiHidden/>
+    <w:rsid w:val="007D6895"/>
+    <w:rPr>
+      <w:b/>
+      <w:bCs/>
+    </w:rPr>
+  </w:style>
+  <w:style w:type="paragraph" w:styleId="ad">
+    <w:name w:val="Balloon Text"/>
+    <w:basedOn w:val="a"/>
+    <w:link w:val="Char3"/>
+    <w:uiPriority w:val="99"/>
+    <w:semiHidden/>
+    <w:unhideWhenUsed/>
+    <w:rsid w:val="007D6895"/>
+    <w:rPr>
+      <w:sz w:val="18"/>
+      <w:szCs w:val="18"/>
+    </w:rPr>
+  </w:style>
+  <w:style w:type="character" w:customStyle="1" w:styleId="Char3">
+    <w:name w:val="批注框文本 Char"/>
+    <w:basedOn w:val="a0"/>
+    <w:link w:val="ad"/>
+    <w:uiPriority w:val="99"/>
+    <w:semiHidden/>
+    <w:rsid w:val="007D6895"/>
+    <w:rPr>
+      <w:sz w:val="18"/>
+      <w:szCs w:val="18"/>
+    </w:rPr>
+  </w:style>
+  <w:style w:type="character" w:styleId="ae">
+    <w:name w:val="FollowedHyperlink"/>
+    <w:basedOn w:val="a0"/>
+    <w:uiPriority w:val="99"/>
+    <w:semiHidden/>
+    <w:unhideWhenUsed/>
+    <w:rsid w:val="00E7691F"/>
+    <w:rPr>
+      <w:color w:val="954F72" w:themeColor="followedHyperlink"/>
+      <w:u w:val="single"/>
+    </w:rPr>
+  </w:style>
+</w:styles>
+</file>
+
+<file path=word/stylesWithEffects.xml><?xml version="1.0" encoding="utf-8"?>
+<w:styles xmlns:wpc="http://schemas.microsoft.com/office/word/2010/wordprocessingCanvas" xmlns:mc="http://schemas.openxmlformats.org/markup-compatibility/2006" xmlns:o="urn:schemas-microsoft-com:office:office" xmlns:r="http://schemas.openxmlformats.org/officeDocument/2006/relationships" xmlns:m="http://schemas.openxmlformats.org/officeDocument/2006/math" xmlns:v="urn:schemas-microsoft-com:vml" xmlns:wp14="http://schemas.microsoft.com/office/word/2010/wordprocessingDrawing" xmlns:wp="http://schemas.openxmlformats.org/drawingml/2006/wordprocessingDrawing" xmlns:w10="urn:schemas-microsoft-com:office:word" xmlns:w="http://schemas.openxmlformats.org/wordprocessingml/2006/main" xmlns:w14="http://schemas.microsoft.com/office/word/2010/wordml" xmlns:wpg="http://schemas.microsoft.com/office/word/2010/wordprocessingGroup" xmlns:wpi="http://schemas.microsoft.com/office/word/2010/wordprocessingInk" xmlns:wne="http://schemas.microsoft.com/office/word/2006/wordml" xmlns:wps="http://schemas.microsoft.com/office/word/2010/wordprocessingShape" mc:Ignorable="w14 wp14">
+  <w:docDefaults>
+    <w:rPrDefault>
+      <w:rPr>
+        <w:rFonts w:asciiTheme="minorHAnsi" w:eastAsiaTheme="minorEastAsia" w:hAnsiTheme="minorHAnsi" w:cstheme="minorBidi"/>
+        <w:kern w:val="2"/>
+        <w:sz w:val="21"/>
+        <w:szCs w:val="22"/>
+        <w:lang w:val="en-US" w:eastAsia="zh-CN" w:bidi="ar-SA"/>
+      </w:rPr>
+    </w:rPrDefault>
+    <w:pPrDefault/>
+  </w:docDefaults>
+  <w:latentStyles w:defLockedState="0" w:defUIPriority="99" w:defSemiHidden="1" w:defUnhideWhenUsed="1" w:defQFormat="0" w:count="267">
+    <w:lsdException w:name="Normal" w:semiHidden="0" w:uiPriority="0" w:unhideWhenUsed="0" w:qFormat="1"/>
+    <w:lsdException w:name="heading 1" w:semiHidden="0" w:uiPriority="9" w:unhideWhenUsed="0" w:qFormat="1"/>
+    <w:lsdException w:name="heading 2" w:uiPriority="9" w:qFormat="1"/>
+    <w:lsdException w:name="heading 3" w:uiPriority="9" w:qFormat="1"/>
+    <w:lsdException w:name="heading 4" w:uiPriority="9" w:qFormat="1"/>
+    <w:lsdException w:name="heading 5" w:uiPriority="9" w:qFormat="1"/>
+    <w:lsdException w:name="heading 6" w:uiPriority="9" w:qFormat="1"/>
+    <w:lsdException w:name="heading 7" w:uiPriority="9" w:qFormat="1"/>
+    <w:lsdException w:name="heading 8" w:uiPriority="9" w:qFormat="1"/>
+    <w:lsdException w:name="heading 9" w:uiPriority="9" w:qFormat="1"/>
+    <w:lsdException w:name="toc 1" w:uiPriority="39"/>
+    <w:lsdException w:name="toc 2" w:uiPriority="39"/>
+    <w:lsdException w:name="toc 3" w:uiPriority="39"/>
+    <w:lsdException w:name="toc 4" w:uiPriority="39"/>
+    <w:lsdException w:name="toc 5" w:uiPriority="39"/>
+    <w:lsdException w:name="toc 6" w:uiPriority="39"/>
+    <w:lsdException w:name="toc 7" w:uiPriority="39"/>
+    <w:lsdException w:name="toc 8" w:uiPriority="39"/>
+    <w:lsdException w:name="toc 9" w:uiPriority="39"/>
+    <w:lsdException w:name="caption" w:uiPriority="35" w:qFormat="1"/>
+    <w:lsdException w:name="Title" w:semiHidden="0" w:uiPriority="10" w:unhideWhenUsed="0" w:qFormat="1"/>
+    <w:lsdException w:name="Default Paragraph Font" w:uiPriority="1"/>
+    <w:lsdException w:name="Subtitle" w:semiHidden="0" w:uiPriority="11" w:unhideWhenUsed="0" w:qFormat="1"/>
+    <w:lsdException w:name="Strong" w:semiHidden="0" w:uiPriority="22" w:unhideWhenUsed="0" w:qFormat="1"/>
+    <w:lsdException w:name="Emphasis" w:semiHidden="0" w:uiPriority="20" w:unhideWhenUsed="0" w:qFormat="1"/>
+    <w:lsdException w:name="Table Grid" w:semiHidden="0" w:uiPriority="39" w:unhideWhenUsed="0"/>
+    <w:lsdException w:name="Placeholder Text" w:unhideWhenUsed="0"/>
+    <w:lsdException w:name="No Spacing" w:semiHidden="0" w:uiPriority="1" w:unhideWhenUsed="0" w:qFormat="1"/>
+    <w:lsdException w:name="Light Shading" w:semiHidden="0" w:uiPriority="60" w:unhideWhenUsed="0"/>
+    <w:lsdException w:name="Light List" w:semiHidden="0" w:uiPriority="61" w:unhideWhenUsed="0"/>
+    <w:lsdException w:name="Light Grid" w:semiHidden="0" w:uiPriority="62" w:unhideWhenUsed="0"/>
+    <w:lsdException w:name="Medium Shading 1" w:semiHidden="0" w:uiPriority="63" w:unhideWhenUsed="0"/>
+    <w:lsdException w:name="Medium Shading 2" w:semiHidden="0" w:uiPriority="64" w:unhideWhenUsed="0"/>
+    <w:lsdException w:name="Medium List 1" w:semiHidden="0" w:uiPriority="65" w:unhideWhenUsed="0"/>
+    <w:lsdException w:name="Medium List 2" w:semiHidden="0" w:uiPriority="66" w:unhideWhenUsed="0"/>
+    <w:lsdException w:name="Medium Grid 1" w:semiHidden="0" w:uiPriority="67" w:unhideWhenUsed="0"/>
+    <w:lsdException w:name="Medium Grid 2" w:semiHidden="0" w:uiPriority="68" w:unhideWhenUsed="0"/>
+    <w:lsdException w:name="Medium Grid 3" w:semiHidden="0" w:uiPriority="69" w:unhideWhenUsed="0"/>
+    <w:lsdException w:name="Dark List" w:semiHidden="0" w:uiPriority="70" w:unhideWhenUsed="0"/>
+    <w:lsdException w:name="Colorful Shading" w:semiHidden="0" w:uiPriority="71" w:unhideWhenUsed="0"/>
+    <w:lsdException w:name="Colorful List" w:semiHidden="0" w:uiPriority="72" w:unhideWhenUsed="0"/>
+    <w:lsdException w:name="Colorful Grid" w:semiHidden="0" w:uiPriority="73" w:unhideWhenUsed="0"/>
+    <w:lsdException w:name="Light Shading Accent 1" w:semiHidden="0" w:uiPriority="60" w:unhideWhenUsed="0"/>
+    <w:lsdException w:name="Light List Accent 1" w:semiHidden="0" w:uiPriority="61" w:unhideWhenUsed="0"/>
+    <w:lsdException w:name="Light Grid Accent 1" w:semiHidden="0" w:uiPriority="62" w:unhideWhenUsed="0"/>
+    <w:lsdException w:name="Medium Shading 1 Accent 1" w:semiHidden="0" w:uiPriority="63" w:unhideWhenUsed="0"/>
+    <w:lsdException w:name="Medium Shading 2 Accent 1" w:semiHidden="0" w:uiPriority="64" w:unhideWhenUsed="0"/>
+    <w:lsdException w:name="Medium List 1 Accent 1" w:semiHidden="0" w:uiPriority="65" w:unhideWhenUsed="0"/>
+    <w:lsdException w:name="Revision" w:unhideWhenUsed="0"/>
+    <w:lsdException w:name="List Paragraph" w:semiHidden="0" w:uiPriority="34" w:unhideWhenUsed="0" w:qFormat="1"/>
+    <w:lsdException w:name="Quote" w:semiHidden="0" w:uiPriority="29" w:unhideWhenUsed="0" w:qFormat="1"/>
+    <w:lsdException w:name="Intense Quote" w:semiHidden="0" w:uiPriority="30" w:unhideWhenUsed="0" w:qFormat="1"/>
+    <w:lsdException w:name="Medium List 2 Accent 1" w:semiHidden="0" w:uiPriority="66" w:unhideWhenUsed="0"/>
+    <w:lsdException w:name="Medium Grid 1 Accent 1" w:semiHidden="0" w:uiPriority="67" w:unhideWhenUsed="0"/>
+    <w:lsdException w:name="Medium Grid 2 Accent 1" w:semiHidden="0" w:uiPriority="68" w:unhideWhenUsed="0"/>
+    <w:lsdException w:name="Medium Grid 3 Accent 1" w:semiHidden="0" w:uiPriority="69" w:unhideWhenUsed="0"/>
+    <w:lsdException w:name="Dark List Accent 1" w:semiHidden="0" w:uiPriority="70" w:unhideWhenUsed="0"/>
+    <w:lsdException w:name="Colorful Shading Accent 1" w:semiHidden="0" w:uiPriority="71" w:unhideWhenUsed="0"/>
+    <w:lsdException w:name="Colorful List Accent 1" w:semiHidden="0" w:uiPriority="72" w:unhideWhenUsed="0"/>
+    <w:lsdException w:name="Colorful Grid Accent 1" w:semiHidden="0" w:uiPriority="73" w:unhideWhenUsed="0"/>
+    <w:lsdException w:name="Light Shading Accent 2" w:semiHidden="0" w:uiPriority="60" w:unhideWhenUsed="0"/>
+    <w:lsdException w:name="Light List Accent 2" w:semiHidden="0" w:uiPriority="61" w:unhideWhenUsed="0"/>
+    <w:lsdException w:name="Light Grid Accent 2" w:semiHidden="0" w:uiPriority="62" w:unhideWhenUsed="0"/>
+    <w:lsdException w:name="Medium Shading 1 Accent 2" w:semiHidden="0" w:uiPriority="63" w:unhideWhenUsed="0"/>
+    <w:lsdException w:name="Medium Shading 2 Accent 2" w:semiHidden="0" w:uiPriority="64" w:unhideWhenUsed="0"/>
+    <w:lsdException w:name="Medium List 1 Accent 2" w:semiHidden="0" w:uiPriority="65" w:unhideWhenUsed="0"/>
+    <w:lsdException w:name="Medium List 2 Accent 2" w:semiHidden="0" w:uiPriority="66" w:unhideWhenUsed="0"/>
+    <w:lsdException w:name="Medium Grid 1 Accent 2" w:semiHidden="0" w:uiPriority="67" w:unhideWhenUsed="0"/>
+    <w:lsdException w:name="Medium Grid 2 Accent 2" w:semiHidden="0" w:uiPriority="68" w:unhideWhenUsed="0"/>
+    <w:lsdException w:name="Medium Grid 3 Accent 2" w:semiHidden="0" w:uiPriority="69" w:unhideWhenUsed="0"/>
+    <w:lsdException w:name="Dark List Accent 2" w:semiHidden="0" w:uiPriority="70" w:unhideWhenUsed="0"/>
+    <w:lsdException w:name="Colorful Shading Accent 2" w:semiHidden="0" w:uiPriority="71" w:unhideWhenUsed="0"/>
+    <w:lsdException w:name="Colorful List Accent 2" w:semiHidden="0" w:uiPriority="72" w:unhideWhenUsed="0"/>
+    <w:lsdException w:name="Colorful Grid Accent 2" w:semiHidden="0" w:uiPriority="73" w:unhideWhenUsed="0"/>
+    <w:lsdException w:name="Light Shading Accent 3" w:semiHidden="0" w:uiPriority="60" w:unhideWhenUsed="0"/>
+    <w:lsdException w:name="Light List Accent 3" w:semiHidden="0" w:uiPriority="61" w:unhideWhenUsed="0"/>
+    <w:lsdException w:name="Light Grid Accent 3" w:semiHidden="0" w:uiPriority="62" w:unhideWhenUsed="0"/>
+    <w:lsdException w:name="Medium Shading 1 Accent 3" w:semiHidden="0" w:uiPriority="63" w:unhideWhenUsed="0"/>
+    <w:lsdException w:name="Medium Shading 2 Accent 3" w:semiHidden="0" w:uiPriority="64" w:unhideWhenUsed="0"/>
+    <w:lsdException w:name="Medium List 1 Accent 3" w:semiHidden="0" w:uiPriority="65" w:unhideWhenUsed="0"/>
+    <w:lsdException w:name="Medium List 2 Accent 3" w:semiHidden="0" w:uiPriority="66" w:unhideWhenUsed="0"/>
+    <w:lsdException w:name="Medium Grid 1 Accent 3" w:semiHidden="0" w:uiPriority="67" w:unhideWhenUsed="0"/>
+    <w:lsdException w:name="Medium Grid 2 Accent 3" w:semiHidden="0" w:uiPriority="68" w:unhideWhenUsed="0"/>
+    <w:lsdException w:name="Medium Grid 3 Accent 3" w:semiHidden="0" w:uiPriority="69" w:unhideWhenUsed="0"/>
+    <w:lsdException w:name="Dark List Accent 3" w:semiHidden="0" w:uiPriority="70" w:unhideWhenUsed="0"/>
+    <w:lsdException w:name="Colorful Shading Accent 3" w:semiHidden="0" w:uiPriority="71" w:unhideWhenUsed="0"/>
+    <w:lsdException w:name="Colorful List Accent 3" w:semiHidden="0" w:uiPriority="72" w:unhideWhenUsed="0"/>
+    <w:lsdException w:name="Colorful Grid Accent 3" w:semiHidden="0" w:uiPriority="73" w:unhideWhenUsed="0"/>
+    <w:lsdException w:name="Light Shading Accent 4" w:semiHidden="0" w:uiPriority="60" w:unhideWhenUsed="0"/>
+    <w:lsdException w:name="Light List Accent 4" w:semiHidden="0" w:uiPriority="61" w:unhideWhenUsed="0"/>
+    <w:lsdException w:name="Light Grid Accent 4" w:semiHidden="0" w:uiPriority="62" w:unhideWhenUsed="0"/>
+    <w:lsdException w:name="Medium Shading 1 Accent 4" w:semiHidden="0" w:uiPriority="63" w:unhideWhenUsed="0"/>
+    <w:lsdException w:name="Medium Shading 2 Accent 4" w:semiHidden="0" w:uiPriority="64" w:unhideWhenUsed="0"/>
+    <w:lsdException w:name="Medium List 1 Accent 4" w:semiHidden="0" w:uiPriority="65" w:unhideWhenUsed="0"/>
+    <w:lsdException w:name="Medium List 2 Accent 4" w:semiHidden="0" w:uiPriority="66" w:unhideWhenUsed="0"/>
+    <w:lsdException w:name="Medium Grid 1 Accent 4" w:semiHidden="0" w:uiPriority="67" w:unhideWhenUsed="0"/>
+    <w:lsdException w:name="Medium Grid 2 Accent 4" w:semiHidden="0" w:uiPriority="68" w:unhideWhenUsed="0"/>
+    <w:lsdException w:name="Medium Grid 3 Accent 4" w:semiHidden="0" w:uiPriority="69" w:unhideWhenUsed="0"/>
+    <w:lsdException w:name="Dark List Accent 4" w:semiHidden="0" w:uiPriority="70" w:unhideWhenUsed="0"/>
+    <w:lsdException w:name="Colorful Shading Accent 4" w:semiHidden="0" w:uiPriority="71" w:unhideWhenUsed="0"/>
+    <w:lsdException w:name="Colorful List Accent 4" w:semiHidden="0" w:uiPriority="72" w:unhideWhenUsed="0"/>
+    <w:lsdException w:name="Colorful Grid Accent 4" w:semiHidden="0" w:uiPriority="73" w:unhideWhenUsed="0"/>
+    <w:lsdException w:name="Light Shading Accent 5" w:semiHidden="0" w:uiPriority="60" w:unhideWhenUsed="0"/>
+    <w:lsdException w:name="Light List Accent 5" w:semiHidden="0" w:uiPriority="61" w:unhideWhenUsed="0"/>
+    <w:lsdException w:name="Light Grid Accent 5" w:semiHidden="0" w:uiPriority="62" w:unhideWhenUsed="0"/>
+    <w:lsdException w:name="Medium Shading 1 Accent 5" w:semiHidden="0" w:uiPriority="63" w:unhideWhenUsed="0"/>
+    <w:lsdException w:name="Medium Shading 2 Accent 5" w:semiHidden="0" w:uiPriority="64" w:unhideWhenUsed="0"/>
+    <w:lsdException w:name="Medium List 1 Accent 5" w:semiHidden="0" w:uiPriority="65" w:unhideWhenUsed="0"/>
+    <w:lsdException w:name="Medium List 2 Accent 5" w:semiHidden="0" w:uiPriority="66" w:unhideWhenUsed="0"/>
+    <w:lsdException w:name="Medium Grid 1 Accent 5" w:semiHidden="0" w:uiPriority="67" w:unhideWhenUsed="0"/>
+    <w:lsdException w:name="Medium Grid 2 Accent 5" w:semiHidden="0" w:uiPriority="68" w:unhideWhenUsed="0"/>
+    <w:lsdException w:name="Medium Grid 3 Accent 5" w:semiHidden="0" w:uiPriority="69" w:unhideWhenUsed="0"/>
+    <w:lsdException w:name="Dark List Accent 5" w:semiHidden="0" w:uiPriority="70" w:unhideWhenUsed="0"/>
+    <w:lsdException w:name="Colorful Shading Accent 5" w:semiHidden="0" w:uiPriority="71" w:unhideWhenUsed="0"/>
+    <w:lsdException w:name="Colorful List Accent 5" w:semiHidden="0" w:uiPriority="72" w:unhideWhenUsed="0"/>
+    <w:lsdException w:name="Colorful Grid Accent 5" w:semiHidden="0" w:uiPriority="73" w:unhideWhenUsed="0"/>
+    <w:lsdException w:name="Light Shading Accent 6" w:semiHidden="0" w:uiPriority="60" w:unhideWhenUsed="0"/>
+    <w:lsdException w:name="Light List Accent 6" w:semiHidden="0" w:uiPriority="61" w:unhideWhenUsed="0"/>
+    <w:lsdException w:name="Light Grid Accent 6" w:semiHidden="0" w:uiPriority="62" w:unhideWhenUsed="0"/>
+    <w:lsdException w:name="Medium Shading 1 Accent 6" w:semiHidden="0" w:uiPriority="63" w:unhideWhenUsed="0"/>
+    <w:lsdException w:name="Medium Shading 2 Accent 6" w:semiHidden="0" w:uiPriority="64" w:unhideWhenUsed="0"/>
+    <w:lsdException w:name="Medium List 1 Accent 6" w:semiHidden="0" w:uiPriority="65" w:unhideWhenUsed="0"/>
+    <w:lsdException w:name="Medium List 2 Accent 6" w:semiHidden="0" w:uiPriority="66" w:unhideWhenUsed="0"/>
+    <w:lsdException w:name="Medium Grid 1 Accent 6" w:semiHidden="0" w:uiPriority="67" w:unhideWhenUsed="0"/>
+    <w:lsdException w:name="Medium Grid 2 Accent 6" w:semiHidden="0" w:uiPriority="68" w:unhideWhenUsed="0"/>
+    <w:lsdException w:name="Medium Grid 3 Accent 6" w:semiHidden="0" w:uiPriority="69" w:unhideWhenUsed="0"/>
+    <w:lsdException w:name="Dark List Accent 6" w:semiHidden="0" w:uiPriority="70" w:unhideWhenUsed="0"/>
+    <w:lsdException w:name="Colorful Shading Accent 6" w:semiHidden="0" w:uiPriority="71" w:unhideWhenUsed="0"/>
+    <w:lsdException w:name="Colorful List Accent 6" w:semiHidden="0" w:uiPriority="72" w:unhideWhenUsed="0"/>
+    <w:lsdException w:name="Colorful Grid Accent 6" w:semiHidden="0" w:uiPriority="73" w:unhideWhenUsed="0"/>
+    <w:lsdException w:name="Subtle Emphasis" w:semiHidden="0" w:uiPriority="19" w:unhideWhenUsed="0" w:qFormat="1"/>
+    <w:lsdException w:name="Intense Emphasis" w:semiHidden="0" w:uiPriority="21" w:unhideWhenUsed="0" w:qFormat="1"/>
+    <w:lsdException w:name="Subtle Reference" w:semiHidden="0" w:uiPriority="31" w:unhideWhenUsed="0" w:qFormat="1"/>
+    <w:lsdException w:name="Intense Reference" w:semiHidden="0" w:uiPriority="32" w:unhideWhenUsed="0" w:qFormat="1"/>
+    <w:lsdException w:name="Book Title" w:semiHidden="0" w:uiPriority="33" w:unhideWhenUsed="0" w:qFormat="1"/>
+    <w:lsdException w:name="Bibliography" w:uiPriority="37"/>
+    <w:lsdException w:name="TOC Heading" w:uiPriority="39" w:qFormat="1"/>
+  </w:latentStyles>
+  <w:style w:type="paragraph" w:default="1" w:styleId="a">
+    <w:name w:val="Normal"/>
+    <w:qFormat/>
+    <w:rsid w:val="003C67FB"/>
+    <w:pPr>
+      <w:widowControl w:val="0"/>
+      <w:jc w:val="both"/>
+    </w:pPr>
+  </w:style>
+  <w:style w:type="paragraph" w:styleId="1">
+    <w:name w:val="heading 1"/>
+    <w:basedOn w:val="a"/>
+    <w:next w:val="a"/>
+    <w:link w:val="1Char"/>
+    <w:uiPriority w:val="9"/>
+    <w:qFormat/>
+    <w:rsid w:val="003C67FB"/>
+    <w:pPr>
+      <w:keepNext/>
+      <w:keepLines/>
+      <w:spacing w:before="340" w:after="330" w:line="578" w:lineRule="auto"/>
+      <w:outlineLvl w:val="0"/>
+    </w:pPr>
+    <w:rPr>
+      <w:b/>
+      <w:bCs/>
+      <w:kern w:val="44"/>
+      <w:sz w:val="44"/>
+      <w:szCs w:val="44"/>
+    </w:rPr>
+  </w:style>
+  <w:style w:type="paragraph" w:styleId="2">
+    <w:name w:val="heading 2"/>
+    <w:basedOn w:val="a"/>
+    <w:next w:val="a"/>
+    <w:link w:val="2Char"/>
+    <w:uiPriority w:val="9"/>
+    <w:unhideWhenUsed/>
+    <w:qFormat/>
+    <w:rsid w:val="003C67FB"/>
+    <w:pPr>
+      <w:keepNext/>
+      <w:keepLines/>
+      <w:spacing w:before="260" w:after="260" w:line="416" w:lineRule="auto"/>
+      <w:outlineLvl w:val="1"/>
+    </w:pPr>
+    <w:rPr>
+      <w:rFonts w:asciiTheme="majorHAnsi" w:eastAsiaTheme="majorEastAsia" w:hAnsiTheme="majorHAnsi" w:cstheme="majorBidi"/>
+      <w:b/>
+      <w:bCs/>
+      <w:sz w:val="32"/>
+      <w:szCs w:val="32"/>
+    </w:rPr>
+  </w:style>
+  <w:style w:type="paragraph" w:styleId="3">
+    <w:name w:val="heading 3"/>
+    <w:basedOn w:val="a"/>
+    <w:next w:val="a"/>
+    <w:link w:val="3Char"/>
+    <w:uiPriority w:val="9"/>
+    <w:unhideWhenUsed/>
+    <w:qFormat/>
+    <w:rsid w:val="003C67FB"/>
+    <w:pPr>
+      <w:keepNext/>
+      <w:keepLines/>
+      <w:spacing w:before="260" w:after="260" w:line="416" w:lineRule="auto"/>
+      <w:outlineLvl w:val="2"/>
+    </w:pPr>
+    <w:rPr>
+      <w:b/>
+      <w:bCs/>
+      <w:sz w:val="32"/>
+      <w:szCs w:val="32"/>
+    </w:rPr>
+  </w:style>
+  <w:style w:type="character" w:default="1" w:styleId="a0">
+    <w:name w:val="Default Paragraph Font"/>
+    <w:uiPriority w:val="1"/>
+    <w:semiHidden/>
+    <w:unhideWhenUsed/>
+  </w:style>
+  <w:style w:type="table" w:default="1" w:styleId="a1">
+    <w:name w:val="Normal Table"/>
+    <w:uiPriority w:val="99"/>
+    <w:semiHidden/>
+    <w:unhideWhenUsed/>
+    <w:tblPr>
+      <w:tblInd w:w="0" w:type="dxa"/>
       <w:tblCellMar>
         <w:top w:w="0" w:type="dxa"/>
         <w:left w:w="108" w:type="dxa"/>
         <w:bottom w:w="0" w:type="dxa"/>
         <w:right w:w="108" w:type="dxa"/>
       </w:tblCellMar>
+    </w:tblPr>
+  </w:style>
+  <w:style w:type="numbering" w:default="1" w:styleId="a2">
+    <w:name w:val="No List"/>
+    <w:uiPriority w:val="99"/>
+    <w:semiHidden/>
+    <w:unhideWhenUsed/>
+  </w:style>
+  <w:style w:type="paragraph" w:styleId="a3">
+    <w:name w:val="header"/>
+    <w:basedOn w:val="a"/>
+    <w:link w:val="Char"/>
+    <w:uiPriority w:val="99"/>
+    <w:unhideWhenUsed/>
+    <w:rsid w:val="003C67FB"/>
+    <w:pPr>
+      <w:pBdr>
+        <w:bottom w:val="single" w:sz="6" w:space="1" w:color="auto"/>
+      </w:pBdr>
+      <w:tabs>
+        <w:tab w:val="center" w:pos="4153"/>
+        <w:tab w:val="right" w:pos="8306"/>
+      </w:tabs>
+      <w:snapToGrid w:val="0"/>
+      <w:jc w:val="center"/>
+    </w:pPr>
+    <w:rPr>
+      <w:sz w:val="18"/>
+      <w:szCs w:val="18"/>
+    </w:rPr>
+  </w:style>
+  <w:style w:type="character" w:customStyle="1" w:styleId="Char">
+    <w:name w:val="页眉 Char"/>
+    <w:basedOn w:val="a0"/>
+    <w:link w:val="a3"/>
+    <w:uiPriority w:val="99"/>
+    <w:rsid w:val="003C67FB"/>
+    <w:rPr>
+      <w:sz w:val="18"/>
+      <w:szCs w:val="18"/>
+    </w:rPr>
+  </w:style>
+  <w:style w:type="paragraph" w:styleId="a4">
+    <w:name w:val="footer"/>
+    <w:basedOn w:val="a"/>
+    <w:link w:val="Char0"/>
+    <w:uiPriority w:val="99"/>
+    <w:unhideWhenUsed/>
+    <w:rsid w:val="003C67FB"/>
+    <w:pPr>
+      <w:tabs>
+        <w:tab w:val="center" w:pos="4153"/>
+        <w:tab w:val="right" w:pos="8306"/>
+      </w:tabs>
+      <w:snapToGrid w:val="0"/>
+      <w:jc w:val="left"/>
+    </w:pPr>
+    <w:rPr>
+      <w:sz w:val="18"/>
+      <w:szCs w:val="18"/>
+    </w:rPr>
+  </w:style>
+  <w:style w:type="character" w:customStyle="1" w:styleId="Char0">
+    <w:name w:val="页脚 Char"/>
+    <w:basedOn w:val="a0"/>
+    <w:link w:val="a4"/>
+    <w:uiPriority w:val="99"/>
+    <w:rsid w:val="003C67FB"/>
+    <w:rPr>
+      <w:sz w:val="18"/>
+      <w:szCs w:val="18"/>
+    </w:rPr>
+  </w:style>
+  <w:style w:type="character" w:customStyle="1" w:styleId="1Char">
+    <w:name w:val="标题 1 Char"/>
+    <w:basedOn w:val="a0"/>
+    <w:link w:val="1"/>
+    <w:uiPriority w:val="9"/>
+    <w:rsid w:val="003C67FB"/>
+    <w:rPr>
+      <w:b/>
+      <w:bCs/>
+      <w:kern w:val="44"/>
+      <w:sz w:val="44"/>
+      <w:szCs w:val="44"/>
+    </w:rPr>
+  </w:style>
+  <w:style w:type="paragraph" w:styleId="a5">
+    <w:name w:val="Normal (Web)"/>
+    <w:basedOn w:val="a"/>
+    <w:uiPriority w:val="99"/>
+    <w:unhideWhenUsed/>
+    <w:rsid w:val="003C67FB"/>
+    <w:pPr>
+      <w:widowControl/>
+      <w:spacing w:before="100" w:beforeAutospacing="1" w:after="100" w:afterAutospacing="1"/>
+      <w:jc w:val="left"/>
+    </w:pPr>
+    <w:rPr>
+      <w:rFonts w:ascii="宋体" w:eastAsia="宋体" w:hAnsi="宋体" w:cs="宋体"/>
+      <w:kern w:val="0"/>
+      <w:sz w:val="24"/>
+      <w:szCs w:val="24"/>
+    </w:rPr>
+  </w:style>
+  <w:style w:type="character" w:customStyle="1" w:styleId="2Char">
+    <w:name w:val="标题 2 Char"/>
+    <w:basedOn w:val="a0"/>
+    <w:link w:val="2"/>
+    <w:uiPriority w:val="9"/>
+    <w:rsid w:val="003C67FB"/>
+    <w:rPr>
+      <w:rFonts w:asciiTheme="majorHAnsi" w:eastAsiaTheme="majorEastAsia" w:hAnsiTheme="majorHAnsi" w:cstheme="majorBidi"/>
+      <w:b/>
+      <w:bCs/>
+      <w:sz w:val="32"/>
+      <w:szCs w:val="32"/>
+    </w:rPr>
+  </w:style>
+  <w:style w:type="character" w:customStyle="1" w:styleId="3Char">
+    <w:name w:val="标题 3 Char"/>
+    <w:basedOn w:val="a0"/>
+    <w:link w:val="3"/>
+    <w:uiPriority w:val="9"/>
+    <w:rsid w:val="003C67FB"/>
+    <w:rPr>
+      <w:b/>
+      <w:bCs/>
+      <w:sz w:val="32"/>
+      <w:szCs w:val="32"/>
+    </w:rPr>
+  </w:style>
+  <w:style w:type="table" w:styleId="a6">
+    <w:name w:val="Table Grid"/>
+    <w:basedOn w:val="a1"/>
+    <w:uiPriority w:val="39"/>
+    <w:rsid w:val="003C67FB"/>
+    <w:tblPr>
+      <w:tblBorders>
+        <w:top w:val="single" w:sz="4" w:space="0" w:color="auto"/>
+        <w:left w:val="single" w:sz="4" w:space="0" w:color="auto"/>
+        <w:bottom w:val="single" w:sz="4" w:space="0" w:color="auto"/>
+        <w:right w:val="single" w:sz="4" w:space="0" w:color="auto"/>
+        <w:insideH w:val="single" w:sz="4" w:space="0" w:color="auto"/>
+        <w:insideV w:val="single" w:sz="4" w:space="0" w:color="auto"/>
+      </w:tblBorders>
     </w:tblPr>
   </w:style>
   <w:style w:type="paragraph" w:styleId="a7">
@@ -28410,7 +31732,7 @@
   <a:extraClrSchemeLst/>
   <a:extLst>
     <a:ext uri="{05A4C25C-085E-4340-85A3-A5531E510DB2}">
-      <thm15:themeFamily xmlns:thm15="http://schemas.microsoft.com/office/thememl/2012/main" name="Office Theme" id="{62F939B6-93AF-4DB8-9C6B-D6C7DFDC589F}" vid="{4A3C46E8-61CC-4603-A589-7422A47A8E4A}"/>
+      <thm15:themeFamily xmlns:thm15="http://schemas.microsoft.com/office/thememl/2012/main" xmlns="" name="Office Theme" id="{62F939B6-93AF-4DB8-9C6B-D6C7DFDC589F}" vid="{4A3C46E8-61CC-4603-A589-7422A47A8E4A}"/>
     </a:ext>
   </a:extLst>
 </a:theme>

--- a/sys.app.note.docx
+++ b/sys.app.note.docx
@@ -2561,7 +2561,7 @@
           <v:shape id="_x0000_i1025" type="#_x0000_t75" style="width:412.5pt;height:110.25pt" o:ole="">
             <v:imagedata r:id="rId9" o:title=""/>
           </v:shape>
-          <o:OLEObject Type="Embed" ProgID="Visio.Drawing.15" ShapeID="_x0000_i1025" DrawAspect="Content" ObjectID="_1560114940" r:id="rId10"/>
+          <o:OLEObject Type="Embed" ProgID="Visio.Drawing.15" ShapeID="_x0000_i1025" DrawAspect="Content" ObjectID="_1560201578" r:id="rId10"/>
         </w:object>
       </w:r>
     </w:p>
@@ -23437,9 +23437,6 @@
     <w:p>
       <w:pPr>
         <w:ind w:firstLineChars="185" w:firstLine="388"/>
-        <w:rPr>
-          <w:rFonts w:hint="eastAsia"/>
-        </w:rPr>
       </w:pPr>
       <w:r>
         <w:rPr>
@@ -23473,9 +23470,6 @@
           <w:ilvl w:val="2"/>
           <w:numId w:val="2"/>
         </w:numPr>
-        <w:rPr>
-          <w:rFonts w:hint="eastAsia"/>
-        </w:rPr>
       </w:pPr>
       <w:proofErr w:type="gramStart"/>
       <w:r>
@@ -23489,9 +23483,6 @@
     <w:p>
       <w:pPr>
         <w:ind w:firstLineChars="185" w:firstLine="388"/>
-        <w:rPr>
-          <w:rFonts w:hint="eastAsia"/>
-        </w:rPr>
       </w:pPr>
       <w:r>
         <w:rPr>
@@ -23533,9 +23524,6 @@
     <w:p>
       <w:pPr>
         <w:ind w:firstLineChars="185" w:firstLine="388"/>
-        <w:rPr>
-          <w:rFonts w:hint="eastAsia"/>
-        </w:rPr>
       </w:pPr>
       <w:r>
         <w:rPr>
@@ -23647,9 +23635,6 @@
           <w:ilvl w:val="2"/>
           <w:numId w:val="2"/>
         </w:numPr>
-        <w:rPr>
-          <w:rFonts w:hint="eastAsia"/>
-        </w:rPr>
       </w:pPr>
       <w:proofErr w:type="gramStart"/>
       <w:r>
@@ -24386,9 +24371,6 @@
           <w:ilvl w:val="2"/>
           <w:numId w:val="2"/>
         </w:numPr>
-        <w:rPr>
-          <w:rFonts w:hint="eastAsia"/>
-        </w:rPr>
       </w:pPr>
       <w:r>
         <w:t>UninstallAppProgress</w:t>
@@ -24397,9 +24379,6 @@
     <w:p>
       <w:pPr>
         <w:ind w:firstLineChars="202" w:firstLine="424"/>
-        <w:rPr>
-          <w:rFonts w:hint="eastAsia"/>
-        </w:rPr>
       </w:pPr>
       <w:r>
         <w:rPr>
@@ -24969,9 +24948,6 @@
     <w:p>
       <w:pPr>
         <w:ind w:firstLineChars="202" w:firstLine="424"/>
-        <w:rPr>
-          <w:rFonts w:hint="eastAsia"/>
-        </w:rPr>
       </w:pPr>
       <w:r>
         <w:rPr>
@@ -25112,21 +25088,12 @@
           <w:ilvl w:val="1"/>
           <w:numId w:val="2"/>
         </w:numPr>
+      </w:pPr>
+      <w:r>
         <w:rPr>
           <w:rFonts w:hint="eastAsia"/>
         </w:rPr>
-      </w:pPr>
-      <w:r>
-        <w:rPr>
-          <w:rFonts w:hint="eastAsia"/>
-        </w:rPr>
-        <w:t>小</w:t>
-      </w:r>
-      <w:r>
-        <w:rPr>
-          <w:rFonts w:hint="eastAsia"/>
-        </w:rPr>
-        <w:t>结</w:t>
+        <w:t>小结</w:t>
       </w:r>
     </w:p>
     <w:p>
@@ -25137,9 +25104,6 @@
     <w:p>
       <w:pPr>
         <w:ind w:firstLineChars="202" w:firstLine="424"/>
-        <w:rPr>
-          <w:rFonts w:hint="eastAsia"/>
-        </w:rPr>
       </w:pPr>
       <w:r>
         <w:rPr>
@@ -25176,20 +25140,65 @@
     <w:p>
       <w:pPr>
         <w:ind w:firstLineChars="202" w:firstLine="424"/>
+      </w:pPr>
+      <w:r>
         <w:rPr>
           <w:rFonts w:hint="eastAsia"/>
         </w:rPr>
-      </w:pPr>
+        <w:t>在技术实现上，静默安装调用的是</w:t>
+      </w:r>
       <w:r>
         <w:rPr>
           <w:rFonts w:hint="eastAsia"/>
         </w:rPr>
-        <w:t>在技术实现上，静默安装调用的是</w:t>
+        <w:t>PackageManager</w:t>
       </w:r>
       <w:r>
         <w:rPr>
           <w:rFonts w:hint="eastAsia"/>
         </w:rPr>
+        <w:t>类中的</w:t>
+      </w:r>
+      <w:r>
+        <w:rPr>
+          <w:rFonts w:hint="eastAsia"/>
+        </w:rPr>
+        <w:t>installPackageWithVerificationAndEncryption</w:t>
+      </w:r>
+      <w:r>
+        <w:rPr>
+          <w:rFonts w:hint="eastAsia"/>
+        </w:rPr>
+        <w:t>方法，然后通过一个安装监听器来处理安装结果，</w:t>
+      </w:r>
+      <w:r>
+        <w:rPr>
+          <w:rFonts w:hint="eastAsia"/>
+        </w:rPr>
+        <w:t>Handler</w:t>
+      </w:r>
+      <w:r>
+        <w:rPr>
+          <w:rFonts w:hint="eastAsia"/>
+        </w:rPr>
+        <w:t>变量根据安装结果处理</w:t>
+      </w:r>
+      <w:r>
+        <w:rPr>
+          <w:rFonts w:hint="eastAsia"/>
+        </w:rPr>
+        <w:t>UI</w:t>
+      </w:r>
+      <w:r>
+        <w:rPr>
+          <w:rFonts w:hint="eastAsia"/>
+        </w:rPr>
+        <w:t>显示；静默卸载调用的是</w:t>
+      </w:r>
+      <w:r>
+        <w:rPr>
+          <w:rFonts w:hint="eastAsia"/>
+        </w:rPr>
         <w:t>PackageManager</w:t>
       </w:r>
       <w:r>
@@ -25202,13 +25211,13 @@
         <w:rPr>
           <w:rFonts w:hint="eastAsia"/>
         </w:rPr>
-        <w:t>installPackageWithVerificationAndEncryption</w:t>
+        <w:t>deletePackageAsUser</w:t>
       </w:r>
       <w:r>
         <w:rPr>
           <w:rFonts w:hint="eastAsia"/>
         </w:rPr>
-        <w:t>方法，然后通过一个安装监听器来处理安装结果，</w:t>
+        <w:t>方法，通过设置一个卸载监听器监听卸载结果，</w:t>
       </w:r>
       <w:r>
         <w:rPr>
@@ -25220,7 +25229,7 @@
         <w:rPr>
           <w:rFonts w:hint="eastAsia"/>
         </w:rPr>
-        <w:t>变量根据安装结果处理</w:t>
+        <w:t>变量根据卸载结果处理</w:t>
       </w:r>
       <w:r>
         <w:rPr>
@@ -25232,117 +25241,7 @@
         <w:rPr>
           <w:rFonts w:hint="eastAsia"/>
         </w:rPr>
-        <w:t>显示；静默卸载调用的是</w:t>
-      </w:r>
-      <w:r>
-        <w:rPr>
-          <w:rFonts w:hint="eastAsia"/>
-        </w:rPr>
-        <w:t>PackageManager</w:t>
-      </w:r>
-      <w:r>
-        <w:rPr>
-          <w:rFonts w:hint="eastAsia"/>
-        </w:rPr>
-        <w:t>类中的</w:t>
-      </w:r>
-      <w:r>
-        <w:rPr>
-          <w:rFonts w:hint="eastAsia"/>
-        </w:rPr>
-        <w:t>deletePackageAsUser</w:t>
-      </w:r>
-      <w:r>
-        <w:rPr>
-          <w:rFonts w:hint="eastAsia"/>
-        </w:rPr>
-        <w:t>方法，通过设置一个卸载监听器监听卸载结果，</w:t>
-      </w:r>
-      <w:r>
-        <w:rPr>
-          <w:rFonts w:hint="eastAsia"/>
-        </w:rPr>
-        <w:t>Handler</w:t>
-      </w:r>
-      <w:r>
-        <w:rPr>
-          <w:rFonts w:hint="eastAsia"/>
-        </w:rPr>
-        <w:t>变量根据卸载结果处理</w:t>
-      </w:r>
-      <w:r>
-        <w:rPr>
-          <w:rFonts w:hint="eastAsia"/>
-        </w:rPr>
-        <w:t>UI</w:t>
-      </w:r>
-      <w:r>
-        <w:rPr>
-          <w:rFonts w:hint="eastAsia"/>
-        </w:rPr>
         <w:t>显示。</w:t>
-      </w:r>
-    </w:p>
-    <w:p>
-      <w:pPr>
-        <w:pStyle w:val="a7"/>
-        <w:numPr>
-          <w:ilvl w:val="1"/>
-          <w:numId w:val="21"/>
-        </w:numPr>
-        <w:ind w:left="0" w:firstLineChars="0" w:firstLine="426"/>
-        <w:rPr>
-          <w:rFonts w:hint="eastAsia"/>
-        </w:rPr>
-      </w:pPr>
-      <w:r>
-        <w:rPr>
-          <w:rFonts w:hint="eastAsia"/>
-        </w:rPr>
-        <w:t>静默安装和静默卸载的方法都是标注为</w:t>
-      </w:r>
-      <w:r>
-        <w:rPr>
-          <w:rFonts w:hint="eastAsia"/>
-        </w:rPr>
-        <w:t>@hide</w:t>
-      </w:r>
-      <w:r>
-        <w:rPr>
-          <w:rFonts w:hint="eastAsia"/>
-        </w:rPr>
-        <w:t>的方法，普通应用中无法访问和调用</w:t>
-      </w:r>
-    </w:p>
-    <w:p>
-      <w:pPr>
-        <w:pStyle w:val="a7"/>
-        <w:numPr>
-          <w:ilvl w:val="1"/>
-          <w:numId w:val="21"/>
-        </w:numPr>
-        <w:ind w:left="0" w:firstLineChars="0" w:firstLine="426"/>
-        <w:rPr>
-          <w:rFonts w:hint="eastAsia"/>
-        </w:rPr>
-      </w:pPr>
-      <w:r>
-        <w:rPr>
-          <w:rFonts w:hint="eastAsia"/>
-        </w:rPr>
-        <w:t>安装应用需要使用系统级别的</w:t>
-      </w:r>
-      <w:r>
-        <w:rPr>
-          <w:rFonts w:hint="eastAsia"/>
-        </w:rPr>
-        <w:t>android.permission.INSTALL_PACAGES</w:t>
-      </w:r>
-      <w:r>
-        <w:rPr>
-          <w:rFonts w:hint="eastAsia"/>
-        </w:rPr>
-        <w:t>权限；</w:t>
       </w:r>
     </w:p>
     <w:p>
@@ -25358,6 +25257,62 @@
         <w:rPr>
           <w:rFonts w:hint="eastAsia"/>
         </w:rPr>
+        <w:t>静默安装和静默卸载的方法都是标注为</w:t>
+      </w:r>
+      <w:r>
+        <w:rPr>
+          <w:rFonts w:hint="eastAsia"/>
+        </w:rPr>
+        <w:t>@hide</w:t>
+      </w:r>
+      <w:r>
+        <w:rPr>
+          <w:rFonts w:hint="eastAsia"/>
+        </w:rPr>
+        <w:t>的方法，普通应用中无法访问和调用</w:t>
+      </w:r>
+    </w:p>
+    <w:p>
+      <w:pPr>
+        <w:pStyle w:val="a7"/>
+        <w:numPr>
+          <w:ilvl w:val="1"/>
+          <w:numId w:val="21"/>
+        </w:numPr>
+        <w:ind w:left="0" w:firstLineChars="0" w:firstLine="426"/>
+      </w:pPr>
+      <w:r>
+        <w:rPr>
+          <w:rFonts w:hint="eastAsia"/>
+        </w:rPr>
+        <w:t>安装应用需要使用系统级别的</w:t>
+      </w:r>
+      <w:r>
+        <w:rPr>
+          <w:rFonts w:hint="eastAsia"/>
+        </w:rPr>
+        <w:t>android.permission.INSTALL_PACAGES</w:t>
+      </w:r>
+      <w:r>
+        <w:rPr>
+          <w:rFonts w:hint="eastAsia"/>
+        </w:rPr>
+        <w:t>权限；</w:t>
+      </w:r>
+    </w:p>
+    <w:p>
+      <w:pPr>
+        <w:pStyle w:val="a7"/>
+        <w:numPr>
+          <w:ilvl w:val="1"/>
+          <w:numId w:val="21"/>
+        </w:numPr>
+        <w:ind w:left="0" w:firstLineChars="0" w:firstLine="426"/>
+      </w:pPr>
+      <w:r>
+        <w:rPr>
+          <w:rFonts w:hint="eastAsia"/>
+        </w:rPr>
         <w:t>卸载应用需要使用系统级别的</w:t>
       </w:r>
       <w:r>
@@ -25380,178 +25335,9 @@
       <w:r>
         <w:t>REF</w:t>
       </w:r>
+      <w:bookmarkStart w:id="2" w:name="_GoBack"/>
+      <w:bookmarkEnd w:id="2"/>
     </w:p>
-    <w:p>
-      <w:hyperlink r:id="rId13" w:history="1">
-        <w:r>
-          <w:rPr>
-            <w:rStyle w:val="a9"/>
-          </w:rPr>
-          <w:t>深度探究</w:t>
-        </w:r>
-        <w:r>
-          <w:rPr>
-            <w:rStyle w:val="a9"/>
-          </w:rPr>
-          <w:t>apk</w:t>
-        </w:r>
-        <w:r>
-          <w:rPr>
-            <w:rStyle w:val="a9"/>
-          </w:rPr>
-          <w:t>安</w:t>
-        </w:r>
-        <w:r>
-          <w:rPr>
-            <w:rStyle w:val="a9"/>
-          </w:rPr>
-          <w:t>装过程</w:t>
-        </w:r>
-      </w:hyperlink>
-    </w:p>
-    <w:p>
-      <w:hyperlink r:id="rId14" w:history="1">
-        <w:r>
-          <w:rPr>
-            <w:rStyle w:val="a9"/>
-            <w:rFonts w:hint="eastAsia"/>
-          </w:rPr>
-          <w:t>Android</w:t>
-        </w:r>
-        <w:r>
-          <w:rPr>
-            <w:rStyle w:val="a9"/>
-            <w:rFonts w:hint="eastAsia"/>
-          </w:rPr>
-          <w:t>应用程序安装过程解</w:t>
-        </w:r>
-        <w:bookmarkStart w:id="2" w:name="_GoBack"/>
-        <w:bookmarkEnd w:id="2"/>
-        <w:r>
-          <w:rPr>
-            <w:rStyle w:val="a9"/>
-            <w:rFonts w:hint="eastAsia"/>
-          </w:rPr>
-          <w:t>析</w:t>
-        </w:r>
-        <w:r>
-          <w:rPr>
-            <w:rStyle w:val="a9"/>
-            <w:rFonts w:hint="eastAsia"/>
-          </w:rPr>
-          <w:t>(</w:t>
-        </w:r>
-        <w:r>
-          <w:rPr>
-            <w:rStyle w:val="a9"/>
-            <w:rFonts w:hint="eastAsia"/>
-          </w:rPr>
-          <w:t>源码角度</w:t>
-        </w:r>
-        <w:r>
-          <w:rPr>
-            <w:rStyle w:val="a9"/>
-            <w:rFonts w:hint="eastAsia"/>
-          </w:rPr>
-          <w:t>)</w:t>
-        </w:r>
-      </w:hyperlink>
-    </w:p>
-    <w:p>
-      <w:hyperlink r:id="rId15" w:history="1">
-        <w:r>
-          <w:rPr>
-            <w:rStyle w:val="a9"/>
-            <w:rFonts w:hint="eastAsia"/>
-          </w:rPr>
-          <w:t>Android</w:t>
-        </w:r>
-        <w:r>
-          <w:rPr>
-            <w:rStyle w:val="a9"/>
-            <w:rFonts w:hint="eastAsia"/>
-          </w:rPr>
-          <w:t>应用程序安装过程解析</w:t>
-        </w:r>
-        <w:r>
-          <w:rPr>
-            <w:rStyle w:val="a9"/>
-            <w:rFonts w:hint="eastAsia"/>
-          </w:rPr>
-          <w:t>(</w:t>
-        </w:r>
-        <w:r>
-          <w:rPr>
-            <w:rStyle w:val="a9"/>
-            <w:rFonts w:hint="eastAsia"/>
-          </w:rPr>
-          <w:t>源码角度</w:t>
-        </w:r>
-        <w:r>
-          <w:rPr>
-            <w:rStyle w:val="a9"/>
-            <w:rFonts w:hint="eastAsia"/>
-          </w:rPr>
-          <w:t>)</w:t>
-        </w:r>
-        <w:r>
-          <w:rPr>
-            <w:rStyle w:val="a9"/>
-            <w:rFonts w:hint="eastAsia"/>
-          </w:rPr>
-          <w:t>（上篇）</w:t>
-        </w:r>
-      </w:hyperlink>
-    </w:p>
-    <w:p>
-      <w:hyperlink r:id="rId16" w:history="1">
-        <w:r>
-          <w:rPr>
-            <w:rStyle w:val="a9"/>
-            <w:rFonts w:hint="eastAsia"/>
-          </w:rPr>
-          <w:t>Android</w:t>
-        </w:r>
-        <w:r>
-          <w:rPr>
-            <w:rStyle w:val="a9"/>
-            <w:rFonts w:hint="eastAsia"/>
-          </w:rPr>
-          <w:t>应用程序安装过程解析</w:t>
-        </w:r>
-        <w:r>
-          <w:rPr>
-            <w:rStyle w:val="a9"/>
-            <w:rFonts w:hint="eastAsia"/>
-          </w:rPr>
-          <w:t>(</w:t>
-        </w:r>
-        <w:r>
-          <w:rPr>
-            <w:rStyle w:val="a9"/>
-            <w:rFonts w:hint="eastAsia"/>
-          </w:rPr>
-          <w:t>源码角度</w:t>
-        </w:r>
-        <w:r>
-          <w:rPr>
-            <w:rStyle w:val="a9"/>
-            <w:rFonts w:hint="eastAsia"/>
-          </w:rPr>
-          <w:t>)</w:t>
-        </w:r>
-        <w:r>
-          <w:rPr>
-            <w:rStyle w:val="a9"/>
-            <w:rFonts w:hint="eastAsia"/>
-          </w:rPr>
-          <w:t>（中篇）</w:t>
-        </w:r>
-      </w:hyperlink>
-    </w:p>
-    <w:p/>
-    <w:p/>
-    <w:p/>
     <w:p>
       <w:pPr>
         <w:pStyle w:val="1"/>
@@ -25959,7 +25745,6 @@
           <w:sz w:val="23"/>
           <w:szCs w:val="23"/>
         </w:rPr>
-        <w:lastRenderedPageBreak/>
         <w:t>可用状态：COMPONENT_ENABLED_STATE_ENABLED </w:t>
       </w:r>
     </w:p>
@@ -26028,6 +25813,7 @@
           <w:sz w:val="23"/>
           <w:szCs w:val="23"/>
         </w:rPr>
+        <w:lastRenderedPageBreak/>
         <w:t>禁止组件功能后，系统的</w:t>
       </w:r>
       <w:r>
@@ -26932,7 +26718,7 @@
           <w:shd w:val="clear" w:color="auto" w:fill="FFFFFF"/>
         </w:rPr>
       </w:pPr>
-      <w:hyperlink r:id="rId17" w:history="1">
+      <w:hyperlink r:id="rId13" w:history="1">
         <w:r>
           <w:rPr>
             <w:rStyle w:val="a9"/>
@@ -27060,7 +26846,7 @@
       </w:r>
     </w:p>
     <w:p>
-      <w:hyperlink r:id="rId18" w:history="1">
+      <w:hyperlink r:id="rId14" w:history="1">
         <w:r>
           <w:rPr>
             <w:rStyle w:val="a9"/>
@@ -27223,7 +27009,7 @@
         </w:rPr>
         <w:t>R.</w:t>
       </w:r>
-      <w:hyperlink r:id="rId19" w:tgtFrame="_blank" w:tooltip="Java 知识库" w:history="1">
+      <w:hyperlink r:id="rId15" w:tgtFrame="_blank" w:tooltip="Java 知识库" w:history="1">
         <w:r>
           <w:rPr>
             <w:rStyle w:val="a9"/>
@@ -27515,7 +27301,7 @@
       </w:r>
     </w:p>
     <w:p>
-      <w:hyperlink r:id="rId20" w:history="1">
+      <w:hyperlink r:id="rId16" w:history="1">
         <w:r>
           <w:rPr>
             <w:rStyle w:val="a9"/>
@@ -31732,7 +31518,7 @@
   <a:extraClrSchemeLst/>
   <a:extLst>
     <a:ext uri="{05A4C25C-085E-4340-85A3-A5531E510DB2}">
-      <thm15:themeFamily xmlns:thm15="http://schemas.microsoft.com/office/thememl/2012/main" xmlns="" name="Office Theme" id="{62F939B6-93AF-4DB8-9C6B-D6C7DFDC589F}" vid="{4A3C46E8-61CC-4603-A589-7422A47A8E4A}"/>
+      <thm15:themeFamily xmlns="" xmlns:thm15="http://schemas.microsoft.com/office/thememl/2012/main" name="Office Theme" id="{62F939B6-93AF-4DB8-9C6B-D6C7DFDC589F}" vid="{4A3C46E8-61CC-4603-A589-7422A47A8E4A}"/>
     </a:ext>
   </a:extLst>
 </a:theme>

--- a/sys.app.note.docx
+++ b/sys.app.note.docx
@@ -340,24 +340,5720 @@
     </w:p>
     <w:p>
       <w:pPr>
-        <w:pStyle w:val="HTML"/>
-        <w:shd w:val="clear" w:color="auto" w:fill="FFFFFF"/>
-        <w:ind w:firstLineChars="185" w:firstLine="425"/>
-        <w:rPr>
-          <w:sz w:val="23"/>
-          <w:szCs w:val="23"/>
-        </w:rPr>
-      </w:pPr>
-    </w:p>
-    <w:p>
-      <w:pPr>
         <w:pStyle w:val="1"/>
         <w:numPr>
           <w:ilvl w:val="0"/>
-          <w:numId w:val="1"/>
+          <w:numId w:val="22"/>
         </w:numPr>
       </w:pPr>
-      <w:hyperlink r:id="rId8" w:history="1">
+      <w:r>
+        <w:rPr>
+          <w:rFonts w:hint="eastAsia"/>
+        </w:rPr>
+        <w:t>Android</w:t>
+      </w:r>
+      <w:r>
+        <w:t>系统应用</w:t>
+      </w:r>
+    </w:p>
+    <w:p>
+      <w:pPr>
+        <w:pStyle w:val="2"/>
+        <w:numPr>
+          <w:ilvl w:val="1"/>
+          <w:numId w:val="22"/>
+        </w:numPr>
+      </w:pPr>
+      <w:r>
+        <w:rPr>
+          <w:rFonts w:hint="eastAsia"/>
+        </w:rPr>
+        <w:t>什么</w:t>
+      </w:r>
+      <w:r>
+        <w:t>是</w:t>
+      </w:r>
+      <w:r>
+        <w:rPr>
+          <w:rFonts w:hint="eastAsia"/>
+        </w:rPr>
+        <w:t>Android</w:t>
+      </w:r>
+      <w:r>
+        <w:t>系统应用</w:t>
+      </w:r>
+    </w:p>
+    <w:p>
+      <w:r>
+        <w:rPr>
+          <w:rFonts w:hint="eastAsia"/>
+        </w:rPr>
+        <w:t xml:space="preserve"> </w:t>
+      </w:r>
+      <w:r>
+        <w:t xml:space="preserve">  </w:t>
+      </w:r>
+      <w:r>
+        <w:rPr>
+          <w:rFonts w:hint="eastAsia"/>
+        </w:rPr>
+        <w:t>Android</w:t>
+      </w:r>
+      <w:r>
+        <w:rPr>
+          <w:rFonts w:hint="eastAsia"/>
+        </w:rPr>
+        <w:t>系统应用具有如下几个特点，这些特点都是普通的</w:t>
+      </w:r>
+      <w:r>
+        <w:rPr>
+          <w:rFonts w:hint="eastAsia"/>
+        </w:rPr>
+        <w:t>Android</w:t>
+      </w:r>
+      <w:r>
+        <w:rPr>
+          <w:rFonts w:hint="eastAsia"/>
+        </w:rPr>
+        <w:t>应用不具备的。</w:t>
+      </w:r>
+    </w:p>
+    <w:p>
+      <w:pPr>
+        <w:pStyle w:val="a7"/>
+        <w:numPr>
+          <w:ilvl w:val="0"/>
+          <w:numId w:val="23"/>
+        </w:numPr>
+        <w:ind w:firstLineChars="0"/>
+      </w:pPr>
+      <w:r>
+        <w:rPr>
+          <w:rFonts w:hint="eastAsia"/>
+        </w:rPr>
+        <w:t>嵌入到</w:t>
+      </w:r>
+      <w:r>
+        <w:rPr>
+          <w:rFonts w:hint="eastAsia"/>
+        </w:rPr>
+        <w:t>Android ROM</w:t>
+      </w:r>
+      <w:r>
+        <w:rPr>
+          <w:rFonts w:hint="eastAsia"/>
+        </w:rPr>
+        <w:t>中，通过普通的方法无法卸载这些程序。</w:t>
+      </w:r>
+    </w:p>
+    <w:p>
+      <w:pPr>
+        <w:pStyle w:val="a7"/>
+        <w:numPr>
+          <w:ilvl w:val="0"/>
+          <w:numId w:val="23"/>
+        </w:numPr>
+        <w:ind w:firstLineChars="0"/>
+      </w:pPr>
+      <w:r>
+        <w:rPr>
+          <w:rFonts w:hint="eastAsia"/>
+        </w:rPr>
+        <w:t>拥有更高的权限。例如，可以实现静默安装，</w:t>
+      </w:r>
+      <w:r>
+        <w:t>不会出现</w:t>
+      </w:r>
+      <w:r>
+        <w:rPr>
+          <w:rFonts w:hint="eastAsia"/>
+        </w:rPr>
+        <w:t>权限提示对话框</w:t>
+      </w:r>
+      <w:r>
+        <w:rPr>
+          <w:rFonts w:hint="eastAsia"/>
+        </w:rPr>
+        <w:t>，</w:t>
+      </w:r>
+      <w:r>
+        <w:rPr>
+          <w:rFonts w:hint="eastAsia"/>
+        </w:rPr>
+        <w:t>由于</w:t>
+      </w:r>
+      <w:r>
+        <w:rPr>
+          <w:rFonts w:hint="eastAsia"/>
+        </w:rPr>
+        <w:t>Google Play</w:t>
+      </w:r>
+      <w:r>
+        <w:rPr>
+          <w:rFonts w:hint="eastAsia"/>
+        </w:rPr>
+        <w:t>是</w:t>
+      </w:r>
+      <w:r>
+        <w:rPr>
+          <w:rFonts w:hint="eastAsia"/>
+        </w:rPr>
+        <w:t>Android</w:t>
+      </w:r>
+      <w:r>
+        <w:rPr>
+          <w:rFonts w:hint="eastAsia"/>
+        </w:rPr>
+        <w:t>系统应用，所以即使在没有</w:t>
+      </w:r>
+      <w:r>
+        <w:rPr>
+          <w:rFonts w:hint="eastAsia"/>
+        </w:rPr>
+        <w:t>root</w:t>
+      </w:r>
+      <w:r>
+        <w:rPr>
+          <w:rFonts w:hint="eastAsia"/>
+        </w:rPr>
+        <w:t>权限的情况下，</w:t>
+      </w:r>
+      <w:r>
+        <w:rPr>
+          <w:rFonts w:hint="eastAsia"/>
+        </w:rPr>
+        <w:t>Google Play</w:t>
+      </w:r>
+      <w:r>
+        <w:rPr>
+          <w:rFonts w:hint="eastAsia"/>
+        </w:rPr>
+        <w:t>也可以读写</w:t>
+      </w:r>
+      <w:r>
+        <w:rPr>
+          <w:rFonts w:hint="eastAsia"/>
+        </w:rPr>
+        <w:t>/data/app</w:t>
+      </w:r>
+      <w:r>
+        <w:rPr>
+          <w:rFonts w:hint="eastAsia"/>
+        </w:rPr>
+        <w:t>目录</w:t>
+      </w:r>
+      <w:r>
+        <w:rPr>
+          <w:rFonts w:hint="eastAsia"/>
+        </w:rPr>
+        <w:t>1</w:t>
+      </w:r>
+      <w:r>
+        <w:rPr>
+          <w:rFonts w:hint="eastAsia"/>
+        </w:rPr>
+        <w:t>，所以只需要将</w:t>
+      </w:r>
+      <w:r>
+        <w:rPr>
+          <w:rFonts w:hint="eastAsia"/>
+        </w:rPr>
+        <w:t>APK</w:t>
+      </w:r>
+      <w:r>
+        <w:rPr>
+          <w:rFonts w:hint="eastAsia"/>
+        </w:rPr>
+        <w:t>文件复制到这个目录即可安装程序，根本就不需要通过</w:t>
+      </w:r>
+      <w:r>
+        <w:rPr>
+          <w:rFonts w:hint="eastAsia"/>
+        </w:rPr>
+        <w:t>PackageInstaller2</w:t>
+      </w:r>
+      <w:r>
+        <w:rPr>
+          <w:rFonts w:hint="eastAsia"/>
+        </w:rPr>
+        <w:t>进行安装</w:t>
+      </w:r>
+      <w:r>
+        <w:rPr>
+          <w:rFonts w:hint="eastAsia"/>
+        </w:rPr>
+        <w:t>。</w:t>
+      </w:r>
+    </w:p>
+    <w:p>
+      <w:pPr>
+        <w:pStyle w:val="a7"/>
+        <w:numPr>
+          <w:ilvl w:val="0"/>
+          <w:numId w:val="23"/>
+        </w:numPr>
+        <w:ind w:firstLineChars="0"/>
+      </w:pPr>
+      <w:r>
+        <w:rPr>
+          <w:rFonts w:hint="eastAsia"/>
+        </w:rPr>
+        <w:t>可以调用</w:t>
+      </w:r>
+      <w:r>
+        <w:rPr>
+          <w:rFonts w:hint="eastAsia"/>
+        </w:rPr>
+        <w:t>Android SDK</w:t>
+      </w:r>
+      <w:r>
+        <w:rPr>
+          <w:rFonts w:hint="eastAsia"/>
+        </w:rPr>
+        <w:t>的私有</w:t>
+      </w:r>
+      <w:r>
+        <w:rPr>
+          <w:rFonts w:hint="eastAsia"/>
+        </w:rPr>
+        <w:t>API</w:t>
+      </w:r>
+      <w:r>
+        <w:rPr>
+          <w:rFonts w:hint="eastAsia"/>
+        </w:rPr>
+        <w:t>，这些</w:t>
+      </w:r>
+      <w:r>
+        <w:rPr>
+          <w:rFonts w:hint="eastAsia"/>
+        </w:rPr>
+        <w:t>API</w:t>
+      </w:r>
+      <w:r>
+        <w:rPr>
+          <w:rFonts w:hint="eastAsia"/>
+        </w:rPr>
+        <w:t>在</w:t>
+      </w:r>
+      <w:r>
+        <w:rPr>
+          <w:rFonts w:hint="eastAsia"/>
+        </w:rPr>
+        <w:t>ADT</w:t>
+      </w:r>
+      <w:r>
+        <w:rPr>
+          <w:rFonts w:hint="eastAsia"/>
+        </w:rPr>
+        <w:t>开发环境下无法调用。</w:t>
+      </w:r>
+    </w:p>
+    <w:p>
+      <w:pPr>
+        <w:rPr>
+          <w:sz w:val="18"/>
+          <w:szCs w:val="18"/>
+        </w:rPr>
+      </w:pPr>
+      <w:r>
+        <w:rPr>
+          <w:rFonts w:hint="eastAsia"/>
+          <w:sz w:val="18"/>
+          <w:szCs w:val="18"/>
+        </w:rPr>
+        <w:t>注：</w:t>
+      </w:r>
+      <w:r>
+        <w:rPr>
+          <w:sz w:val="18"/>
+          <w:szCs w:val="18"/>
+        </w:rPr>
+        <w:t>安装</w:t>
+      </w:r>
+      <w:r>
+        <w:rPr>
+          <w:sz w:val="18"/>
+          <w:szCs w:val="18"/>
+        </w:rPr>
+        <w:t>apk</w:t>
+      </w:r>
+      <w:r>
+        <w:rPr>
+          <w:sz w:val="18"/>
+          <w:szCs w:val="18"/>
+        </w:rPr>
+        <w:t>的本质就是拷贝文件</w:t>
+      </w:r>
+      <w:r>
+        <w:rPr>
+          <w:rFonts w:hint="eastAsia"/>
+          <w:sz w:val="18"/>
+          <w:szCs w:val="18"/>
+        </w:rPr>
+        <w:t>到</w:t>
+      </w:r>
+      <w:r>
+        <w:rPr>
+          <w:b/>
+          <w:color w:val="FF0000"/>
+          <w:sz w:val="18"/>
+          <w:szCs w:val="18"/>
+        </w:rPr>
+        <w:t>/data/app</w:t>
+      </w:r>
+      <w:r>
+        <w:rPr>
+          <w:rFonts w:hint="eastAsia"/>
+          <w:b/>
+          <w:color w:val="FF0000"/>
+          <w:sz w:val="18"/>
+          <w:szCs w:val="18"/>
+        </w:rPr>
+        <w:t>或者</w:t>
+      </w:r>
+      <w:r>
+        <w:rPr>
+          <w:b/>
+          <w:color w:val="FF0000"/>
+          <w:sz w:val="18"/>
+          <w:szCs w:val="18"/>
+        </w:rPr>
+        <w:t>其子目录</w:t>
+      </w:r>
+      <w:r>
+        <w:rPr>
+          <w:sz w:val="18"/>
+          <w:szCs w:val="18"/>
+        </w:rPr>
+        <w:t>，</w:t>
+      </w:r>
+      <w:r>
+        <w:rPr>
+          <w:rFonts w:hint="eastAsia"/>
+          <w:sz w:val="18"/>
+          <w:szCs w:val="18"/>
+        </w:rPr>
+        <w:t>1</w:t>
+      </w:r>
+      <w:r>
+        <w:rPr>
+          <w:rFonts w:hint="eastAsia"/>
+          <w:sz w:val="18"/>
+          <w:szCs w:val="18"/>
+        </w:rPr>
+        <w:t>）</w:t>
+      </w:r>
+      <w:r>
+        <w:rPr>
+          <w:rFonts w:hint="eastAsia"/>
+          <w:sz w:val="18"/>
+          <w:szCs w:val="18"/>
+        </w:rPr>
+        <w:t>在</w:t>
+      </w:r>
+      <w:r>
+        <w:rPr>
+          <w:sz w:val="18"/>
+          <w:szCs w:val="18"/>
+        </w:rPr>
+        <w:t>root</w:t>
+      </w:r>
+      <w:r>
+        <w:rPr>
+          <w:sz w:val="18"/>
+          <w:szCs w:val="18"/>
+        </w:rPr>
+        <w:t>的条件下</w:t>
+      </w:r>
+      <w:r>
+        <w:rPr>
+          <w:sz w:val="18"/>
+          <w:szCs w:val="18"/>
+        </w:rPr>
+        <w:t xml:space="preserve">C:\Users\key.guan&gt;adb push A.apk /data/app </w:t>
+      </w:r>
+      <w:r>
+        <w:rPr>
+          <w:rFonts w:hint="eastAsia"/>
+          <w:sz w:val="18"/>
+          <w:szCs w:val="18"/>
+        </w:rPr>
+        <w:t>然后</w:t>
+      </w:r>
+      <w:r>
+        <w:rPr>
+          <w:sz w:val="18"/>
+          <w:szCs w:val="18"/>
+        </w:rPr>
+        <w:t>reboot</w:t>
+      </w:r>
+      <w:r>
+        <w:rPr>
+          <w:sz w:val="18"/>
+          <w:szCs w:val="18"/>
+        </w:rPr>
+        <w:t>就完成了</w:t>
+      </w:r>
+      <w:r>
+        <w:rPr>
+          <w:sz w:val="18"/>
+          <w:szCs w:val="18"/>
+        </w:rPr>
+        <w:t>A.apk</w:t>
+      </w:r>
+      <w:r>
+        <w:rPr>
+          <w:sz w:val="18"/>
+          <w:szCs w:val="18"/>
+        </w:rPr>
+        <w:t>的安装了</w:t>
+      </w:r>
+      <w:r>
+        <w:rPr>
+          <w:rFonts w:hint="eastAsia"/>
+          <w:sz w:val="18"/>
+          <w:szCs w:val="18"/>
+        </w:rPr>
+        <w:t>；</w:t>
+      </w:r>
+      <w:r>
+        <w:rPr>
+          <w:rFonts w:hint="eastAsia"/>
+          <w:sz w:val="18"/>
+          <w:szCs w:val="18"/>
+        </w:rPr>
+        <w:t>2</w:t>
+      </w:r>
+      <w:r>
+        <w:rPr>
+          <w:rFonts w:hint="eastAsia"/>
+          <w:sz w:val="18"/>
+          <w:szCs w:val="18"/>
+        </w:rPr>
+        <w:t>）</w:t>
+      </w:r>
+      <w:r>
+        <w:rPr>
+          <w:sz w:val="18"/>
+          <w:szCs w:val="18"/>
+        </w:rPr>
+        <w:t>adb install –r A.</w:t>
+      </w:r>
+      <w:proofErr w:type="gramStart"/>
+      <w:r>
+        <w:rPr>
+          <w:sz w:val="18"/>
+          <w:szCs w:val="18"/>
+        </w:rPr>
+        <w:t>apk</w:t>
+      </w:r>
+      <w:proofErr w:type="gramEnd"/>
+    </w:p>
+    <w:p>
+      <w:pPr>
+        <w:pStyle w:val="2"/>
+        <w:numPr>
+          <w:ilvl w:val="1"/>
+          <w:numId w:val="22"/>
+        </w:numPr>
+      </w:pPr>
+      <w:r>
+        <w:rPr>
+          <w:rFonts w:hint="eastAsia"/>
+        </w:rPr>
+        <w:t>为什么要研究</w:t>
+      </w:r>
+      <w:r>
+        <w:rPr>
+          <w:rFonts w:hint="eastAsia"/>
+        </w:rPr>
+        <w:t>Android</w:t>
+      </w:r>
+      <w:r>
+        <w:rPr>
+          <w:rFonts w:hint="eastAsia"/>
+        </w:rPr>
+        <w:t>系统应用</w:t>
+      </w:r>
+    </w:p>
+    <w:p>
+      <w:pPr>
+        <w:ind w:firstLineChars="200" w:firstLine="420"/>
+      </w:pPr>
+      <w:r>
+        <w:rPr>
+          <w:rFonts w:hint="eastAsia"/>
+        </w:rPr>
+        <w:t>有很多直接与</w:t>
+      </w:r>
+      <w:r>
+        <w:rPr>
+          <w:rFonts w:hint="eastAsia"/>
+        </w:rPr>
+        <w:t>Android</w:t>
+      </w:r>
+      <w:r>
+        <w:rPr>
+          <w:rFonts w:hint="eastAsia"/>
+        </w:rPr>
+        <w:t>应用交互的接口都是在这些系统应用中实现的。了解</w:t>
+      </w:r>
+      <w:r>
+        <w:rPr>
+          <w:rFonts w:hint="eastAsia"/>
+        </w:rPr>
+        <w:t>系统应用，</w:t>
+      </w:r>
+      <w:r>
+        <w:rPr>
+          <w:rFonts w:hint="eastAsia"/>
+        </w:rPr>
+        <w:t>意味着对</w:t>
+      </w:r>
+      <w:r>
+        <w:rPr>
+          <w:rFonts w:hint="eastAsia"/>
+        </w:rPr>
+        <w:t>Android</w:t>
+      </w:r>
+      <w:r>
+        <w:rPr>
+          <w:rFonts w:hint="eastAsia"/>
+        </w:rPr>
+        <w:t>系统最上层的</w:t>
+      </w:r>
+      <w:r>
+        <w:rPr>
+          <w:rFonts w:hint="eastAsia"/>
+        </w:rPr>
+        <w:t>API</w:t>
+      </w:r>
+      <w:r>
+        <w:rPr>
+          <w:rFonts w:hint="eastAsia"/>
+        </w:rPr>
+        <w:t>有一个非常透彻的了解。所有的</w:t>
+      </w:r>
+      <w:r>
+        <w:rPr>
+          <w:rFonts w:hint="eastAsia"/>
+        </w:rPr>
+        <w:t>Android</w:t>
+      </w:r>
+      <w:r>
+        <w:rPr>
+          <w:rFonts w:hint="eastAsia"/>
+        </w:rPr>
+        <w:t>系统应用的源代码都在</w:t>
+      </w:r>
+      <w:r>
+        <w:rPr>
+          <w:rFonts w:hint="eastAsia"/>
+        </w:rPr>
+        <w:t>packages</w:t>
+      </w:r>
+      <w:r>
+        <w:rPr>
+          <w:rFonts w:hint="eastAsia"/>
+        </w:rPr>
+        <w:t>目录。其中</w:t>
+      </w:r>
+      <w:r>
+        <w:rPr>
+          <w:rFonts w:hint="eastAsia"/>
+        </w:rPr>
+        <w:t>packages/app</w:t>
+      </w:r>
+      <w:r>
+        <w:rPr>
+          <w:rFonts w:hint="eastAsia"/>
+        </w:rPr>
+        <w:t>是</w:t>
+      </w:r>
+      <w:proofErr w:type="gramStart"/>
+      <w:r>
+        <w:rPr>
+          <w:rFonts w:hint="eastAsia"/>
+        </w:rPr>
+        <w:t>最</w:t>
+      </w:r>
+      <w:proofErr w:type="gramEnd"/>
+      <w:r>
+        <w:rPr>
+          <w:rFonts w:hint="eastAsia"/>
+        </w:rPr>
+        <w:t>核心的目录，所有内嵌的</w:t>
+      </w:r>
+      <w:r>
+        <w:rPr>
+          <w:rFonts w:hint="eastAsia"/>
+        </w:rPr>
+        <w:t>APK</w:t>
+      </w:r>
+      <w:r>
+        <w:rPr>
+          <w:rFonts w:hint="eastAsia"/>
+        </w:rPr>
+        <w:t>程序都在该目录中。</w:t>
+      </w:r>
+      <w:r>
+        <w:rPr>
+          <w:rFonts w:hint="eastAsia"/>
+        </w:rPr>
+        <w:t>app</w:t>
+      </w:r>
+      <w:r>
+        <w:rPr>
+          <w:rFonts w:hint="eastAsia"/>
+        </w:rPr>
+        <w:t>目录告诉我们一切</w:t>
+      </w:r>
+      <w:r>
+        <w:rPr>
+          <w:rFonts w:hint="eastAsia"/>
+        </w:rPr>
+        <w:t>Android</w:t>
+      </w:r>
+      <w:r>
+        <w:rPr>
+          <w:rFonts w:hint="eastAsia"/>
+        </w:rPr>
+        <w:t>系统</w:t>
+      </w:r>
+      <w:r>
+        <w:rPr>
+          <w:rFonts w:hint="eastAsia"/>
+        </w:rPr>
+        <w:t>的</w:t>
+      </w:r>
+      <w:r>
+        <w:rPr>
+          <w:rFonts w:hint="eastAsia"/>
+        </w:rPr>
+        <w:t>窗口（</w:t>
+      </w:r>
+      <w:r>
+        <w:rPr>
+          <w:rFonts w:hint="eastAsia"/>
+        </w:rPr>
+        <w:t>Activity</w:t>
+      </w:r>
+      <w:r>
+        <w:rPr>
+          <w:rFonts w:hint="eastAsia"/>
+        </w:rPr>
+        <w:t>）。</w:t>
+      </w:r>
+      <w:r>
+        <w:rPr>
+          <w:rFonts w:hint="eastAsia"/>
+        </w:rPr>
+        <w:t>研究</w:t>
+      </w:r>
+      <w:r>
+        <w:rPr>
+          <w:rFonts w:hint="eastAsia"/>
+        </w:rPr>
+        <w:t>Android</w:t>
+      </w:r>
+      <w:r>
+        <w:rPr>
+          <w:rFonts w:hint="eastAsia"/>
+        </w:rPr>
+        <w:t>系统应用的源代码好处多多：</w:t>
+      </w:r>
+    </w:p>
+    <w:p>
+      <w:pPr>
+        <w:pStyle w:val="a7"/>
+        <w:numPr>
+          <w:ilvl w:val="0"/>
+          <w:numId w:val="24"/>
+        </w:numPr>
+        <w:ind w:firstLineChars="0"/>
+      </w:pPr>
+      <w:r>
+        <w:rPr>
+          <w:rFonts w:hint="eastAsia"/>
+        </w:rPr>
+        <w:t>了解</w:t>
+      </w:r>
+      <w:r>
+        <w:rPr>
+          <w:rFonts w:hint="eastAsia"/>
+        </w:rPr>
+        <w:t>Android</w:t>
+      </w:r>
+      <w:r>
+        <w:rPr>
+          <w:rFonts w:hint="eastAsia"/>
+        </w:rPr>
+        <w:t>系统中有哪些窗口、</w:t>
+      </w:r>
+      <w:r>
+        <w:rPr>
+          <w:rFonts w:hint="eastAsia"/>
+        </w:rPr>
+        <w:t>Content Provider</w:t>
+      </w:r>
+      <w:r>
+        <w:rPr>
+          <w:rFonts w:hint="eastAsia"/>
+        </w:rPr>
+        <w:t>、</w:t>
+      </w:r>
+      <w:r>
+        <w:rPr>
+          <w:rFonts w:hint="eastAsia"/>
+        </w:rPr>
+        <w:t>Service</w:t>
+      </w:r>
+      <w:r>
+        <w:rPr>
+          <w:rFonts w:hint="eastAsia"/>
+        </w:rPr>
+        <w:t>和</w:t>
+      </w:r>
+      <w:r>
+        <w:rPr>
+          <w:rFonts w:hint="eastAsia"/>
+        </w:rPr>
+        <w:t>Broadcast</w:t>
+      </w:r>
+      <w:r>
+        <w:rPr>
+          <w:rFonts w:hint="eastAsia"/>
+        </w:rPr>
+        <w:t>可以与之交互。</w:t>
+      </w:r>
+    </w:p>
+    <w:p>
+      <w:pPr>
+        <w:pStyle w:val="a7"/>
+        <w:numPr>
+          <w:ilvl w:val="0"/>
+          <w:numId w:val="24"/>
+        </w:numPr>
+        <w:ind w:firstLineChars="0"/>
+      </w:pPr>
+      <w:r>
+        <w:rPr>
+          <w:rFonts w:hint="eastAsia"/>
+        </w:rPr>
+        <w:t>充分掌握很多高级应用的使用方法，例如，</w:t>
+      </w:r>
+      <w:r>
+        <w:rPr>
+          <w:rFonts w:hint="eastAsia"/>
+        </w:rPr>
+        <w:t>OTA</w:t>
+      </w:r>
+      <w:r>
+        <w:rPr>
+          <w:rFonts w:hint="eastAsia"/>
+        </w:rPr>
+        <w:t>升级是如何实现的。</w:t>
+      </w:r>
+    </w:p>
+    <w:p>
+      <w:pPr>
+        <w:pStyle w:val="a7"/>
+        <w:numPr>
+          <w:ilvl w:val="0"/>
+          <w:numId w:val="24"/>
+        </w:numPr>
+        <w:ind w:firstLineChars="0"/>
+      </w:pPr>
+      <w:r>
+        <w:rPr>
+          <w:rFonts w:hint="eastAsia"/>
+        </w:rPr>
+        <w:t>对实现原理比较感兴趣的读者可以通过这些源代码了解像</w:t>
+      </w:r>
+      <w:r>
+        <w:rPr>
+          <w:rFonts w:hint="eastAsia"/>
+        </w:rPr>
+        <w:t>Launcher2</w:t>
+      </w:r>
+      <w:r>
+        <w:rPr>
+          <w:rFonts w:hint="eastAsia"/>
+        </w:rPr>
+        <w:t>、短信管理等应用的内容构造。</w:t>
+      </w:r>
+    </w:p>
+    <w:p>
+      <w:pPr>
+        <w:pStyle w:val="a7"/>
+        <w:numPr>
+          <w:ilvl w:val="0"/>
+          <w:numId w:val="24"/>
+        </w:numPr>
+        <w:ind w:firstLineChars="0"/>
+      </w:pPr>
+      <w:r>
+        <w:rPr>
+          <w:rFonts w:hint="eastAsia"/>
+        </w:rPr>
+        <w:t>对于想编写可以完成系统级操作的应用的读者，可以学会如何将</w:t>
+      </w:r>
+      <w:r>
+        <w:rPr>
+          <w:rFonts w:hint="eastAsia"/>
+        </w:rPr>
+        <w:t>Android</w:t>
+      </w:r>
+      <w:r>
+        <w:rPr>
+          <w:rFonts w:hint="eastAsia"/>
+        </w:rPr>
+        <w:t>应用嵌入到</w:t>
+      </w:r>
+      <w:r>
+        <w:rPr>
+          <w:rFonts w:hint="eastAsia"/>
+        </w:rPr>
+        <w:t>ROM</w:t>
+      </w:r>
+      <w:r>
+        <w:rPr>
+          <w:rFonts w:hint="eastAsia"/>
+        </w:rPr>
+        <w:t>，升级为</w:t>
+      </w:r>
+      <w:r>
+        <w:rPr>
+          <w:rFonts w:hint="eastAsia"/>
+        </w:rPr>
+        <w:t>Android</w:t>
+      </w:r>
+      <w:r>
+        <w:rPr>
+          <w:rFonts w:hint="eastAsia"/>
+        </w:rPr>
+        <w:t>系统应用，进而可以做任何自己想做的事。</w:t>
+      </w:r>
+    </w:p>
+    <w:p>
+      <w:pPr>
+        <w:pStyle w:val="a7"/>
+        <w:numPr>
+          <w:ilvl w:val="0"/>
+          <w:numId w:val="24"/>
+        </w:numPr>
+        <w:ind w:firstLineChars="0"/>
+      </w:pPr>
+      <w:r>
+        <w:rPr>
+          <w:rFonts w:hint="eastAsia"/>
+        </w:rPr>
+        <w:t>对于那些有</w:t>
+      </w:r>
+      <w:proofErr w:type="gramStart"/>
+      <w:r>
+        <w:rPr>
+          <w:rFonts w:hint="eastAsia"/>
+        </w:rPr>
+        <w:t>极</w:t>
+      </w:r>
+      <w:proofErr w:type="gramEnd"/>
+      <w:r>
+        <w:rPr>
+          <w:rFonts w:hint="eastAsia"/>
+        </w:rPr>
+        <w:t>客情结的读者，完全定制自己的</w:t>
+      </w:r>
+      <w:r>
+        <w:rPr>
+          <w:rFonts w:hint="eastAsia"/>
+        </w:rPr>
+        <w:t>ROM</w:t>
+      </w:r>
+      <w:r>
+        <w:rPr>
+          <w:rFonts w:hint="eastAsia"/>
+        </w:rPr>
+        <w:t>是最令人振奋的梦想，而</w:t>
+      </w:r>
+      <w:r>
+        <w:rPr>
+          <w:rFonts w:hint="eastAsia"/>
+        </w:rPr>
+        <w:t>Android</w:t>
+      </w:r>
+      <w:r>
+        <w:rPr>
+          <w:rFonts w:hint="eastAsia"/>
+        </w:rPr>
+        <w:lastRenderedPageBreak/>
+        <w:t>系统应用将是实现这一梦想最重要的基石。</w:t>
+      </w:r>
+    </w:p>
+    <w:p>
+      <w:pPr>
+        <w:pStyle w:val="2"/>
+        <w:numPr>
+          <w:ilvl w:val="1"/>
+          <w:numId w:val="22"/>
+        </w:numPr>
+      </w:pPr>
+      <w:r>
+        <w:rPr>
+          <w:rFonts w:hint="eastAsia"/>
+        </w:rPr>
+        <w:t>如何编写</w:t>
+      </w:r>
+      <w:r>
+        <w:rPr>
+          <w:rFonts w:hint="eastAsia"/>
+        </w:rPr>
+        <w:t>Android</w:t>
+      </w:r>
+      <w:r>
+        <w:rPr>
+          <w:rFonts w:hint="eastAsia"/>
+        </w:rPr>
+        <w:t>系统应用</w:t>
+      </w:r>
+    </w:p>
+    <w:p>
+      <w:pPr>
+        <w:ind w:firstLineChars="202" w:firstLine="424"/>
+      </w:pPr>
+      <w:r>
+        <w:rPr>
+          <w:rFonts w:hint="eastAsia"/>
+        </w:rPr>
+        <w:t>Android</w:t>
+      </w:r>
+      <w:r>
+        <w:rPr>
+          <w:rFonts w:hint="eastAsia"/>
+        </w:rPr>
+        <w:t>系统应用和普通的</w:t>
+      </w:r>
+      <w:r>
+        <w:rPr>
+          <w:rFonts w:hint="eastAsia"/>
+        </w:rPr>
+        <w:t>Android</w:t>
+      </w:r>
+      <w:r>
+        <w:rPr>
+          <w:rFonts w:hint="eastAsia"/>
+        </w:rPr>
+        <w:t>应用基本相同，都是主要用</w:t>
+      </w:r>
+      <w:r>
+        <w:rPr>
+          <w:rFonts w:hint="eastAsia"/>
+        </w:rPr>
+        <w:t>Java</w:t>
+      </w:r>
+      <w:r>
+        <w:rPr>
+          <w:rFonts w:hint="eastAsia"/>
+        </w:rPr>
+        <w:t>语言编写的</w:t>
+      </w:r>
+      <w:r>
+        <w:rPr>
+          <w:rFonts w:hint="eastAsia"/>
+        </w:rPr>
+        <w:t>APK</w:t>
+      </w:r>
+      <w:r>
+        <w:rPr>
+          <w:rFonts w:hint="eastAsia"/>
+        </w:rPr>
+        <w:t>程序。不过前者与后者有如下两点不同。</w:t>
+      </w:r>
+    </w:p>
+    <w:p/>
+    <w:p>
+      <w:pPr>
+        <w:pStyle w:val="a7"/>
+        <w:numPr>
+          <w:ilvl w:val="0"/>
+          <w:numId w:val="25"/>
+        </w:numPr>
+        <w:ind w:firstLineChars="0"/>
+      </w:pPr>
+      <w:r>
+        <w:rPr>
+          <w:rFonts w:hint="eastAsia"/>
+        </w:rPr>
+        <w:t>签名不同。</w:t>
+      </w:r>
+      <w:r>
+        <w:rPr>
+          <w:rFonts w:hint="eastAsia"/>
+        </w:rPr>
+        <w:t>Android</w:t>
+      </w:r>
+      <w:r>
+        <w:rPr>
+          <w:rFonts w:hint="eastAsia"/>
+        </w:rPr>
+        <w:t>系统应用使用的是系统签名，或称为平台（</w:t>
+      </w:r>
+      <w:r>
+        <w:rPr>
+          <w:rFonts w:hint="eastAsia"/>
+        </w:rPr>
+        <w:t>Platform</w:t>
+      </w:r>
+      <w:r>
+        <w:rPr>
+          <w:rFonts w:hint="eastAsia"/>
+        </w:rPr>
+        <w:t>）签名，而普通的</w:t>
+      </w:r>
+      <w:r>
+        <w:rPr>
+          <w:rFonts w:hint="eastAsia"/>
+        </w:rPr>
+        <w:t>Android</w:t>
+      </w:r>
+      <w:r>
+        <w:rPr>
+          <w:rFonts w:hint="eastAsia"/>
+        </w:rPr>
+        <w:t>应用使用的是一般的签名。</w:t>
+      </w:r>
+    </w:p>
+    <w:p>
+      <w:pPr>
+        <w:pStyle w:val="a7"/>
+        <w:numPr>
+          <w:ilvl w:val="0"/>
+          <w:numId w:val="25"/>
+        </w:numPr>
+        <w:ind w:firstLineChars="0"/>
+      </w:pPr>
+      <w:r>
+        <w:rPr>
+          <w:rFonts w:hint="eastAsia"/>
+        </w:rPr>
+        <w:t>可以访问的</w:t>
+      </w:r>
+      <w:r>
+        <w:rPr>
+          <w:rFonts w:hint="eastAsia"/>
+        </w:rPr>
+        <w:t>API</w:t>
+      </w:r>
+      <w:r>
+        <w:rPr>
+          <w:rFonts w:hint="eastAsia"/>
+        </w:rPr>
+        <w:t>不同。在</w:t>
+      </w:r>
+      <w:r>
+        <w:rPr>
+          <w:rFonts w:hint="eastAsia"/>
+        </w:rPr>
+        <w:t>Android SDK</w:t>
+      </w:r>
+      <w:r>
+        <w:rPr>
+          <w:rFonts w:hint="eastAsia"/>
+        </w:rPr>
+        <w:t>中有很多</w:t>
+      </w:r>
+      <w:r>
+        <w:rPr>
+          <w:rFonts w:hint="eastAsia"/>
+        </w:rPr>
+        <w:t>API</w:t>
+      </w:r>
+      <w:r>
+        <w:rPr>
+          <w:rFonts w:hint="eastAsia"/>
+        </w:rPr>
+        <w:t>（类、接口、方法等）都声明为</w:t>
+      </w:r>
+      <w:r>
+        <w:rPr>
+          <w:rFonts w:hint="eastAsia"/>
+        </w:rPr>
+        <w:t>hide1</w:t>
+      </w:r>
+      <w:r>
+        <w:rPr>
+          <w:rFonts w:hint="eastAsia"/>
+        </w:rPr>
+        <w:t>。这类</w:t>
+      </w:r>
+      <w:r>
+        <w:rPr>
+          <w:rFonts w:hint="eastAsia"/>
+        </w:rPr>
+        <w:t>API</w:t>
+      </w:r>
+      <w:r>
+        <w:rPr>
+          <w:rFonts w:hint="eastAsia"/>
+        </w:rPr>
+        <w:t>不允许在普通的</w:t>
+      </w:r>
+      <w:r>
+        <w:rPr>
+          <w:rFonts w:hint="eastAsia"/>
+        </w:rPr>
+        <w:t>Android</w:t>
+      </w:r>
+      <w:r>
+        <w:rPr>
+          <w:rFonts w:hint="eastAsia"/>
+        </w:rPr>
+        <w:t>应用中访问，而只有经过</w:t>
+      </w:r>
+      <w:r>
+        <w:rPr>
+          <w:rFonts w:hint="eastAsia"/>
+        </w:rPr>
+        <w:t>Platform</w:t>
+      </w:r>
+      <w:r>
+        <w:rPr>
+          <w:rFonts w:hint="eastAsia"/>
+        </w:rPr>
+        <w:t>签名的</w:t>
+      </w:r>
+      <w:r>
+        <w:rPr>
+          <w:rFonts w:hint="eastAsia"/>
+        </w:rPr>
+        <w:t>Android</w:t>
+      </w:r>
+      <w:r>
+        <w:rPr>
+          <w:rFonts w:hint="eastAsia"/>
+        </w:rPr>
+        <w:t>系统应用才能使用这些</w:t>
+      </w:r>
+      <w:r>
+        <w:rPr>
+          <w:rFonts w:hint="eastAsia"/>
+        </w:rPr>
+        <w:t>API</w:t>
+      </w:r>
+      <w:r>
+        <w:rPr>
+          <w:rFonts w:hint="eastAsia"/>
+        </w:rPr>
+        <w:t>。</w:t>
+      </w:r>
+    </w:p>
+    <w:p>
+      <w:pPr>
+        <w:ind w:firstLineChars="200" w:firstLine="420"/>
+      </w:pPr>
+      <w:r>
+        <w:rPr>
+          <w:rFonts w:hint="eastAsia"/>
+        </w:rPr>
+        <w:t>Android</w:t>
+      </w:r>
+      <w:r>
+        <w:rPr>
+          <w:rFonts w:hint="eastAsia"/>
+        </w:rPr>
+        <w:t>源代码中包含了</w:t>
+      </w:r>
+      <w:r>
+        <w:rPr>
+          <w:rFonts w:hint="eastAsia"/>
+        </w:rPr>
+        <w:t>4</w:t>
+      </w:r>
+      <w:r>
+        <w:rPr>
+          <w:rFonts w:hint="eastAsia"/>
+        </w:rPr>
+        <w:t>个签名，前面使用的</w:t>
+      </w:r>
+      <w:r>
+        <w:rPr>
+          <w:rFonts w:hint="eastAsia"/>
+        </w:rPr>
+        <w:t>platform</w:t>
+      </w:r>
+      <w:r>
+        <w:rPr>
+          <w:rFonts w:hint="eastAsia"/>
+        </w:rPr>
+        <w:t>就是其中之一。这些签名文件中在如下的目录中。</w:t>
+      </w:r>
+    </w:p>
+    <w:p>
+      <w:r>
+        <w:rPr>
+          <w:rFonts w:hint="eastAsia"/>
+        </w:rPr>
+        <w:t>&lt;Android</w:t>
+      </w:r>
+      <w:r>
+        <w:rPr>
+          <w:rFonts w:hint="eastAsia"/>
+        </w:rPr>
+        <w:t>源代码根目录</w:t>
+      </w:r>
+      <w:r>
+        <w:rPr>
+          <w:rFonts w:hint="eastAsia"/>
+        </w:rPr>
+        <w:t>&gt;/build/target/product/security</w:t>
+      </w:r>
+      <w:r>
+        <w:rPr>
+          <w:rFonts w:hint="eastAsia"/>
+        </w:rPr>
+        <w:t>，含义。</w:t>
+      </w:r>
+    </w:p>
+    <w:p>
+      <w:pPr>
+        <w:pStyle w:val="a7"/>
+        <w:numPr>
+          <w:ilvl w:val="0"/>
+          <w:numId w:val="26"/>
+        </w:numPr>
+        <w:ind w:firstLineChars="0"/>
+      </w:pPr>
+      <w:r>
+        <w:rPr>
+          <w:rFonts w:hint="eastAsia"/>
+        </w:rPr>
+        <w:t>testkey</w:t>
+      </w:r>
+      <w:r>
+        <w:rPr>
+          <w:rFonts w:hint="eastAsia"/>
+        </w:rPr>
+        <w:t>：普通的</w:t>
+      </w:r>
+      <w:r>
+        <w:rPr>
+          <w:rFonts w:hint="eastAsia"/>
+        </w:rPr>
+        <w:t>Key</w:t>
+      </w:r>
+      <w:r>
+        <w:rPr>
+          <w:rFonts w:hint="eastAsia"/>
+        </w:rPr>
+        <w:t>，默认情况下使用。如果</w:t>
+      </w:r>
+      <w:r>
+        <w:rPr>
+          <w:rFonts w:hint="eastAsia"/>
+        </w:rPr>
+        <w:t>Android.mk</w:t>
+      </w:r>
+      <w:r>
+        <w:rPr>
+          <w:rFonts w:hint="eastAsia"/>
+        </w:rPr>
+        <w:t>文件不设置</w:t>
+      </w:r>
+      <w:r>
+        <w:rPr>
+          <w:rFonts w:hint="eastAsia"/>
+        </w:rPr>
+        <w:t xml:space="preserve">LOCAL_CERTIFICATE </w:t>
+      </w:r>
+      <w:r>
+        <w:rPr>
+          <w:rFonts w:hint="eastAsia"/>
+        </w:rPr>
+        <w:t>变量，就使用该签名。</w:t>
+      </w:r>
+    </w:p>
+    <w:p>
+      <w:pPr>
+        <w:pStyle w:val="a7"/>
+        <w:numPr>
+          <w:ilvl w:val="0"/>
+          <w:numId w:val="26"/>
+        </w:numPr>
+        <w:ind w:firstLineChars="0"/>
+      </w:pPr>
+      <w:r>
+        <w:rPr>
+          <w:rFonts w:hint="eastAsia"/>
+          <w:b/>
+        </w:rPr>
+        <w:t>platform</w:t>
+      </w:r>
+      <w:r>
+        <w:rPr>
+          <w:rFonts w:hint="eastAsia"/>
+        </w:rPr>
+        <w:t xml:space="preserve"> </w:t>
+      </w:r>
+      <w:r>
+        <w:rPr>
+          <w:rFonts w:hint="eastAsia"/>
+        </w:rPr>
+        <w:t>：使用该签名的系统应用可以</w:t>
+      </w:r>
+      <w:r>
+        <w:rPr>
+          <w:rFonts w:hint="eastAsia"/>
+          <w:b/>
+        </w:rPr>
+        <w:t>执行平台的核心功能</w:t>
+      </w:r>
+      <w:r>
+        <w:rPr>
+          <w:rFonts w:hint="eastAsia"/>
+        </w:rPr>
+        <w:t>。</w:t>
+      </w:r>
+    </w:p>
+    <w:p>
+      <w:pPr>
+        <w:pStyle w:val="a7"/>
+        <w:numPr>
+          <w:ilvl w:val="0"/>
+          <w:numId w:val="26"/>
+        </w:numPr>
+        <w:ind w:firstLineChars="0"/>
+      </w:pPr>
+      <w:r>
+        <w:rPr>
+          <w:rFonts w:hint="eastAsia"/>
+        </w:rPr>
+        <w:t xml:space="preserve">shared </w:t>
+      </w:r>
+      <w:r>
+        <w:rPr>
+          <w:rFonts w:hint="eastAsia"/>
+        </w:rPr>
+        <w:t>：使用该签名的系统应用可以和</w:t>
+      </w:r>
+      <w:r>
+        <w:rPr>
+          <w:rFonts w:hint="eastAsia"/>
+        </w:rPr>
+        <w:t>home/contacts</w:t>
+      </w:r>
+      <w:r>
+        <w:rPr>
+          <w:rFonts w:hint="eastAsia"/>
+        </w:rPr>
+        <w:t>进程共享数据。</w:t>
+      </w:r>
+    </w:p>
+    <w:p>
+      <w:pPr>
+        <w:pStyle w:val="a7"/>
+        <w:numPr>
+          <w:ilvl w:val="0"/>
+          <w:numId w:val="26"/>
+        </w:numPr>
+        <w:ind w:firstLineChars="0"/>
+      </w:pPr>
+      <w:r>
+        <w:rPr>
+          <w:rFonts w:hint="eastAsia"/>
+        </w:rPr>
+        <w:t xml:space="preserve">media </w:t>
+      </w:r>
+      <w:r>
+        <w:rPr>
+          <w:rFonts w:hint="eastAsia"/>
+        </w:rPr>
+        <w:t>：使用该签名的系统应用将成为</w:t>
+      </w:r>
+      <w:r>
+        <w:rPr>
+          <w:rFonts w:hint="eastAsia"/>
+        </w:rPr>
+        <w:t xml:space="preserve">media/download </w:t>
+      </w:r>
+      <w:r>
+        <w:rPr>
+          <w:rFonts w:hint="eastAsia"/>
+        </w:rPr>
+        <w:t>系统的一部分。</w:t>
+      </w:r>
+    </w:p>
+    <w:p>
+      <w:r>
+        <w:rPr>
+          <w:rFonts w:hint="eastAsia"/>
+        </w:rPr>
+        <w:t xml:space="preserve">LOCAL_CERTIFICATE </w:t>
+      </w:r>
+      <w:r>
+        <w:rPr>
+          <w:rFonts w:hint="eastAsia"/>
+        </w:rPr>
+        <w:t>变量可以指定上述</w:t>
+      </w:r>
+      <w:r>
+        <w:rPr>
+          <w:rFonts w:hint="eastAsia"/>
+        </w:rPr>
+        <w:t>4</w:t>
+      </w:r>
+      <w:r>
+        <w:rPr>
+          <w:rFonts w:hint="eastAsia"/>
+        </w:rPr>
+        <w:t>个值，例如，如果值为</w:t>
+      </w:r>
+      <w:r>
+        <w:rPr>
+          <w:rFonts w:hint="eastAsia"/>
+        </w:rPr>
+        <w:t>platform</w:t>
+      </w:r>
+      <w:r>
+        <w:rPr>
+          <w:rFonts w:hint="eastAsia"/>
+        </w:rPr>
+        <w:t>，会使用</w:t>
+      </w:r>
+      <w:r>
+        <w:rPr>
+          <w:rFonts w:hint="eastAsia"/>
+        </w:rPr>
+        <w:t>security</w:t>
+      </w:r>
+      <w:r>
+        <w:rPr>
+          <w:rFonts w:hint="eastAsia"/>
+        </w:rPr>
+        <w:t>目录的</w:t>
+      </w:r>
+      <w:r>
+        <w:rPr>
+          <w:rFonts w:hint="eastAsia"/>
+        </w:rPr>
+        <w:t>platform.pk8</w:t>
+      </w:r>
+      <w:r>
+        <w:rPr>
+          <w:rFonts w:hint="eastAsia"/>
+        </w:rPr>
+        <w:t>文件对</w:t>
+      </w:r>
+      <w:r>
+        <w:rPr>
+          <w:rFonts w:hint="eastAsia"/>
+        </w:rPr>
+        <w:t>APK</w:t>
+      </w:r>
+      <w:r>
+        <w:rPr>
+          <w:rFonts w:hint="eastAsia"/>
+        </w:rPr>
+        <w:t>文件进行签名。如果值为</w:t>
+      </w:r>
+      <w:r>
+        <w:rPr>
+          <w:rFonts w:hint="eastAsia"/>
+        </w:rPr>
+        <w:t>media</w:t>
+      </w:r>
+      <w:r>
+        <w:rPr>
+          <w:rFonts w:hint="eastAsia"/>
+        </w:rPr>
+        <w:t>，会使用</w:t>
+      </w:r>
+      <w:r>
+        <w:rPr>
+          <w:rFonts w:hint="eastAsia"/>
+        </w:rPr>
+        <w:t>media.pk8</w:t>
+      </w:r>
+      <w:r>
+        <w:rPr>
+          <w:rFonts w:hint="eastAsia"/>
+        </w:rPr>
+        <w:t>文件对</w:t>
+      </w:r>
+      <w:r>
+        <w:rPr>
+          <w:rFonts w:hint="eastAsia"/>
+        </w:rPr>
+        <w:t>APK</w:t>
+      </w:r>
+      <w:r>
+        <w:rPr>
+          <w:rFonts w:hint="eastAsia"/>
+        </w:rPr>
+        <w:t>文件进行签名。</w:t>
+      </w:r>
+    </w:p>
+    <w:p>
+      <w:pPr>
+        <w:ind w:firstLineChars="200" w:firstLine="420"/>
+      </w:pPr>
+      <w:r>
+        <w:rPr>
+          <w:rFonts w:hint="eastAsia"/>
+        </w:rPr>
+        <w:t>我们开发的</w:t>
+      </w:r>
+      <w:r>
+        <w:rPr>
+          <w:rFonts w:hint="eastAsia"/>
+        </w:rPr>
+        <w:t>apk</w:t>
+      </w:r>
+      <w:r>
+        <w:rPr>
+          <w:rFonts w:hint="eastAsia"/>
+        </w:rPr>
+        <w:t>需要用到系统权限，需要在</w:t>
+      </w:r>
+      <w:r>
+        <w:rPr>
+          <w:rFonts w:hint="eastAsia"/>
+        </w:rPr>
+        <w:t>AndroidManifest.xml</w:t>
+      </w:r>
+      <w:r>
+        <w:rPr>
+          <w:rFonts w:hint="eastAsia"/>
+        </w:rPr>
+        <w:t>中添加共享系统进程属性：</w:t>
+      </w:r>
+    </w:p>
+    <w:p>
+      <w:proofErr w:type="gramStart"/>
+      <w:r>
+        <w:t>android:</w:t>
+      </w:r>
+      <w:proofErr w:type="gramEnd"/>
+      <w:r>
+        <w:t>sharedUserId="android.uid.system"</w:t>
+      </w:r>
+    </w:p>
+    <w:p>
+      <w:proofErr w:type="gramStart"/>
+      <w:r>
+        <w:t>android:</w:t>
+      </w:r>
+      <w:proofErr w:type="gramEnd"/>
+      <w:r>
+        <w:t>sharedUserId="android.uid.shared"</w:t>
+      </w:r>
+    </w:p>
+    <w:p>
+      <w:proofErr w:type="gramStart"/>
+      <w:r>
+        <w:t>android:</w:t>
+      </w:r>
+      <w:proofErr w:type="gramEnd"/>
+      <w:r>
+        <w:t>sharedUserId="android.media</w:t>
+      </w:r>
+    </w:p>
+    <w:p>
+      <w:r>
+        <w:rPr>
+          <w:rFonts w:hint="eastAsia"/>
+        </w:rPr>
+        <w:t>apk</w:t>
+      </w:r>
+      <w:r>
+        <w:rPr>
+          <w:rFonts w:hint="eastAsia"/>
+        </w:rPr>
+        <w:t>的签名就需要是系统签名</w:t>
+      </w:r>
+      <w:r>
+        <w:rPr>
+          <w:rFonts w:hint="eastAsia"/>
+        </w:rPr>
+        <w:t>(platform</w:t>
+      </w:r>
+      <w:r>
+        <w:rPr>
+          <w:rFonts w:hint="eastAsia"/>
+        </w:rPr>
+        <w:t>、</w:t>
+      </w:r>
+      <w:r>
+        <w:rPr>
+          <w:rFonts w:hint="eastAsia"/>
+        </w:rPr>
+        <w:t>shared</w:t>
+      </w:r>
+      <w:r>
+        <w:rPr>
+          <w:rFonts w:hint="eastAsia"/>
+        </w:rPr>
+        <w:t>或</w:t>
+      </w:r>
+      <w:r>
+        <w:rPr>
+          <w:rFonts w:hint="eastAsia"/>
+        </w:rPr>
+        <w:t>media)</w:t>
+      </w:r>
+      <w:r>
+        <w:rPr>
+          <w:rFonts w:hint="eastAsia"/>
+        </w:rPr>
+        <w:t>才能正常使用。否则报</w:t>
+      </w:r>
+      <w:r>
+        <w:rPr>
+          <w:rFonts w:hint="eastAsia"/>
+        </w:rPr>
+        <w:t>INSTALL_FAILED_SHARED_USER_INCOMPATIBLE</w:t>
+      </w:r>
+      <w:r>
+        <w:rPr>
+          <w:rFonts w:hint="eastAsia"/>
+        </w:rPr>
+        <w:t>错</w:t>
+      </w:r>
+      <w:r>
+        <w:rPr>
+          <w:rFonts w:hint="eastAsia"/>
+        </w:rPr>
+        <w:t>，如何编译和运行</w:t>
+      </w:r>
+      <w:r>
+        <w:rPr>
+          <w:rFonts w:hint="eastAsia"/>
+        </w:rPr>
+        <w:t>Android</w:t>
+      </w:r>
+      <w:r>
+        <w:rPr>
+          <w:rFonts w:hint="eastAsia"/>
+        </w:rPr>
+        <w:t>系统应用呢？</w:t>
+      </w:r>
+    </w:p>
+    <w:p>
+      <w:pPr>
+        <w:pStyle w:val="3"/>
+        <w:numPr>
+          <w:ilvl w:val="2"/>
+          <w:numId w:val="22"/>
+        </w:numPr>
+      </w:pPr>
+      <w:r>
+        <w:rPr>
+          <w:rFonts w:hint="eastAsia"/>
+        </w:rPr>
+        <w:t>源码命令行签名（</w:t>
+      </w:r>
+      <w:r>
+        <w:rPr>
+          <w:rFonts w:hint="eastAsia"/>
+        </w:rPr>
+        <w:t>Android.mk</w:t>
+      </w:r>
+      <w:r>
+        <w:rPr>
+          <w:rFonts w:hint="eastAsia"/>
+        </w:rPr>
+        <w:t>）</w:t>
+      </w:r>
+    </w:p>
+    <w:p>
+      <w:r>
+        <w:rPr>
+          <w:rFonts w:hint="eastAsia"/>
+        </w:rPr>
+        <w:t>这种方式比较麻烦，你需要有编译过的源码环境，并按如下步骤：</w:t>
+      </w:r>
+    </w:p>
+    <w:p>
+      <w:r>
+        <w:rPr>
+          <w:rFonts w:hint="eastAsia"/>
+        </w:rPr>
+        <w:t>1</w:t>
+      </w:r>
+      <w:r>
+        <w:rPr>
+          <w:rFonts w:hint="eastAsia"/>
+        </w:rPr>
+        <w:t>、拷贝</w:t>
+      </w:r>
+      <w:r>
+        <w:rPr>
+          <w:rFonts w:hint="eastAsia"/>
+        </w:rPr>
+        <w:t>App</w:t>
+      </w:r>
+      <w:r>
+        <w:rPr>
+          <w:rFonts w:hint="eastAsia"/>
+        </w:rPr>
+        <w:t>源码到</w:t>
+      </w:r>
+      <w:r>
+        <w:rPr>
+          <w:rFonts w:hint="eastAsia"/>
+        </w:rPr>
+        <w:t>Android</w:t>
+      </w:r>
+      <w:r>
+        <w:rPr>
+          <w:rFonts w:hint="eastAsia"/>
+        </w:rPr>
+        <w:t>源码的</w:t>
+      </w:r>
+      <w:r>
+        <w:rPr>
+          <w:rFonts w:hint="eastAsia"/>
+        </w:rPr>
+        <w:t>packages/apps/</w:t>
+      </w:r>
+      <w:r>
+        <w:rPr>
+          <w:rFonts w:hint="eastAsia"/>
+        </w:rPr>
+        <w:t>目录或者</w:t>
+      </w:r>
+      <w:r>
+        <w:t>子目录</w:t>
+      </w:r>
+      <w:r>
+        <w:rPr>
+          <w:rFonts w:hint="eastAsia"/>
+        </w:rPr>
+        <w:t>下，且</w:t>
+      </w:r>
+      <w:r>
+        <w:rPr>
+          <w:rFonts w:hint="eastAsia"/>
+        </w:rPr>
+        <w:t>App</w:t>
+      </w:r>
+      <w:r>
+        <w:rPr>
+          <w:rFonts w:hint="eastAsia"/>
+        </w:rPr>
+        <w:t>源码是普通</w:t>
+      </w:r>
+      <w:r>
+        <w:rPr>
+          <w:rFonts w:hint="eastAsia"/>
+        </w:rPr>
+        <w:t>(Eclipse)</w:t>
+      </w:r>
+      <w:r>
+        <w:rPr>
+          <w:rFonts w:hint="eastAsia"/>
+        </w:rPr>
+        <w:t>格式的</w:t>
+      </w:r>
+    </w:p>
+    <w:p>
+      <w:r>
+        <w:rPr>
+          <w:rFonts w:hint="eastAsia"/>
+        </w:rPr>
+        <w:t>2</w:t>
+      </w:r>
+      <w:r>
+        <w:rPr>
+          <w:rFonts w:hint="eastAsia"/>
+        </w:rPr>
+        <w:t>、配置</w:t>
+      </w:r>
+      <w:r>
+        <w:rPr>
+          <w:rFonts w:hint="eastAsia"/>
+        </w:rPr>
+        <w:t>Android.mk</w:t>
+      </w:r>
+      <w:r>
+        <w:rPr>
+          <w:rFonts w:hint="eastAsia"/>
+        </w:rPr>
+        <w:t>，在其中添加</w:t>
+      </w:r>
+      <w:r>
+        <w:rPr>
+          <w:rFonts w:hint="eastAsia"/>
+        </w:rPr>
+        <w:t xml:space="preserve">LOCAL_CERTIFICATE := platform </w:t>
+      </w:r>
+      <w:r>
+        <w:rPr>
+          <w:rFonts w:hint="eastAsia"/>
+        </w:rPr>
+        <w:t>或</w:t>
+      </w:r>
+      <w:r>
+        <w:rPr>
+          <w:rFonts w:hint="eastAsia"/>
+        </w:rPr>
+        <w:t xml:space="preserve"> shared </w:t>
+      </w:r>
+      <w:r>
+        <w:rPr>
+          <w:rFonts w:hint="eastAsia"/>
+        </w:rPr>
+        <w:t>或</w:t>
+      </w:r>
+      <w:r>
+        <w:rPr>
+          <w:rFonts w:hint="eastAsia"/>
+        </w:rPr>
+        <w:t xml:space="preserve"> media</w:t>
+      </w:r>
+    </w:p>
+    <w:p>
+      <w:r>
+        <w:rPr>
+          <w:rFonts w:hint="eastAsia"/>
+        </w:rPr>
+        <w:t>3</w:t>
+      </w:r>
+      <w:r>
+        <w:rPr>
+          <w:rFonts w:hint="eastAsia"/>
+        </w:rPr>
+        <w:t>、使用</w:t>
+      </w:r>
+      <w:r>
+        <w:rPr>
+          <w:rFonts w:hint="eastAsia"/>
+        </w:rPr>
+        <w:t>mm</w:t>
+      </w:r>
+      <w:r>
+        <w:rPr>
+          <w:rFonts w:hint="eastAsia"/>
+        </w:rPr>
+        <w:t>编译</w:t>
+      </w:r>
+      <w:r>
+        <w:rPr>
+          <w:rFonts w:hint="eastAsia"/>
+        </w:rPr>
+        <w:t>App</w:t>
+      </w:r>
+      <w:r>
+        <w:rPr>
+          <w:rFonts w:hint="eastAsia"/>
+        </w:rPr>
+        <w:t>，生成的</w:t>
+      </w:r>
+      <w:r>
+        <w:rPr>
+          <w:rFonts w:hint="eastAsia"/>
+        </w:rPr>
+        <w:t>apk</w:t>
+      </w:r>
+      <w:r>
+        <w:rPr>
+          <w:rFonts w:hint="eastAsia"/>
+        </w:rPr>
+        <w:t>即系统签名</w:t>
+      </w:r>
+    </w:p>
+    <w:p/>
+    <w:p>
+      <w:r>
+        <w:rPr>
+          <w:rFonts w:hint="eastAsia"/>
+        </w:rPr>
+        <w:t>Android.mk</w:t>
+      </w:r>
+      <w:r>
+        <w:rPr>
+          <w:rFonts w:hint="eastAsia"/>
+        </w:rPr>
+        <w:t>是</w:t>
+      </w:r>
+      <w:r>
+        <w:rPr>
+          <w:rFonts w:hint="eastAsia"/>
+        </w:rPr>
+        <w:t>Android</w:t>
+      </w:r>
+      <w:r>
+        <w:rPr>
+          <w:rFonts w:hint="eastAsia"/>
+        </w:rPr>
+        <w:t>源代码专用的编译文件，相当于</w:t>
+      </w:r>
+      <w:r>
+        <w:rPr>
+          <w:rFonts w:hint="eastAsia"/>
+        </w:rPr>
+        <w:t>GCC</w:t>
+      </w:r>
+      <w:r>
+        <w:rPr>
+          <w:rFonts w:hint="eastAsia"/>
+        </w:rPr>
+        <w:t>的</w:t>
+      </w:r>
+      <w:r>
+        <w:rPr>
+          <w:rFonts w:hint="eastAsia"/>
+        </w:rPr>
+        <w:t>Makefile</w:t>
+      </w:r>
+      <w:r>
+        <w:rPr>
+          <w:rFonts w:hint="eastAsia"/>
+        </w:rPr>
+        <w:t>文件，内容只需要在</w:t>
+      </w:r>
+      <w:r>
+        <w:rPr>
+          <w:rFonts w:hint="eastAsia"/>
+        </w:rPr>
+        <w:t>apps</w:t>
+      </w:r>
+      <w:r>
+        <w:rPr>
+          <w:rFonts w:hint="eastAsia"/>
+        </w:rPr>
+        <w:t>目录中找一个</w:t>
+      </w:r>
+      <w:r>
+        <w:rPr>
+          <w:rFonts w:hint="eastAsia"/>
+        </w:rPr>
+        <w:t>Android</w:t>
+      </w:r>
+      <w:r>
+        <w:rPr>
+          <w:rFonts w:hint="eastAsia"/>
+        </w:rPr>
+        <w:t>系统应用，如</w:t>
+      </w:r>
+      <w:r>
+        <w:rPr>
+          <w:rFonts w:hint="eastAsia"/>
+        </w:rPr>
+        <w:t>PackageInstaller</w:t>
+      </w:r>
+      <w:r>
+        <w:rPr>
+          <w:rFonts w:hint="eastAsia"/>
+        </w:rPr>
+        <w:t>，将该程序中</w:t>
+      </w:r>
+      <w:r>
+        <w:rPr>
+          <w:rFonts w:hint="eastAsia"/>
+        </w:rPr>
+        <w:t>Android.mk</w:t>
+      </w:r>
+      <w:r>
+        <w:rPr>
+          <w:rFonts w:hint="eastAsia"/>
+        </w:rPr>
+        <w:t>文件复制一份，然后进行适当修改即可。</w:t>
+      </w:r>
+    </w:p>
+    <w:p>
+      <w:pPr>
+        <w:widowControl/>
+        <w:shd w:val="clear" w:color="auto" w:fill="FFFFFF"/>
+        <w:spacing w:before="225" w:after="225" w:line="368" w:lineRule="atLeast"/>
+      </w:pPr>
+      <w:r>
+        <w:rPr>
+          <w:rFonts w:hint="eastAsia"/>
+        </w:rPr>
+        <w:lastRenderedPageBreak/>
+        <w:t>下面先看一下</w:t>
+      </w:r>
+      <w:r>
+        <w:rPr>
+          <w:rFonts w:hint="eastAsia"/>
+        </w:rPr>
+        <w:t>FirstSystemApp</w:t>
+      </w:r>
+      <w:r>
+        <w:rPr>
+          <w:rFonts w:hint="eastAsia"/>
+        </w:rPr>
+        <w:t>程序的</w:t>
+      </w:r>
+      <w:r>
+        <w:rPr>
+          <w:rFonts w:hint="eastAsia"/>
+        </w:rPr>
+        <w:t>Android.mk</w:t>
+      </w:r>
+      <w:r>
+        <w:rPr>
+          <w:rFonts w:hint="eastAsia"/>
+        </w:rPr>
+        <w:t>文件的内容。</w:t>
+      </w:r>
+    </w:p>
+    <w:p>
+      <w:pPr>
+        <w:widowControl/>
+        <w:shd w:val="clear" w:color="auto" w:fill="FFFFFF"/>
+        <w:spacing w:before="225" w:after="225" w:line="368" w:lineRule="atLeast"/>
+      </w:pPr>
+      <w:r>
+        <w:rPr>
+          <w:rFonts w:hint="eastAsia"/>
+        </w:rPr>
+        <w:t>src/ch06/FirstSystemApp/Android.mk</w:t>
+      </w:r>
+    </w:p>
+    <w:p>
+      <w:pPr>
+        <w:widowControl/>
+        <w:pBdr>
+          <w:top w:val="single" w:sz="6" w:space="2" w:color="888888"/>
+          <w:left w:val="single" w:sz="6" w:space="2" w:color="888888"/>
+          <w:bottom w:val="single" w:sz="6" w:space="2" w:color="888888"/>
+          <w:right w:val="single" w:sz="6" w:space="2" w:color="888888"/>
+        </w:pBdr>
+        <w:shd w:val="clear" w:color="auto" w:fill="F5F5F5"/>
+        <w:tabs>
+          <w:tab w:val="left" w:pos="916"/>
+          <w:tab w:val="left" w:pos="1832"/>
+          <w:tab w:val="left" w:pos="2748"/>
+          <w:tab w:val="left" w:pos="3664"/>
+          <w:tab w:val="left" w:pos="4580"/>
+          <w:tab w:val="left" w:pos="5496"/>
+          <w:tab w:val="left" w:pos="6412"/>
+          <w:tab w:val="left" w:pos="7328"/>
+          <w:tab w:val="left" w:pos="8244"/>
+          <w:tab w:val="left" w:pos="9160"/>
+          <w:tab w:val="left" w:pos="10076"/>
+          <w:tab w:val="left" w:pos="10992"/>
+          <w:tab w:val="left" w:pos="11908"/>
+          <w:tab w:val="left" w:pos="12824"/>
+          <w:tab w:val="left" w:pos="13740"/>
+          <w:tab w:val="left" w:pos="14656"/>
+        </w:tabs>
+        <w:wordWrap w:val="0"/>
+        <w:rPr>
+          <w:rFonts w:ascii="Consolas" w:eastAsia="宋体" w:hAnsi="Consolas" w:cs="Consolas"/>
+          <w:color w:val="000000"/>
+          <w:kern w:val="0"/>
+          <w:sz w:val="18"/>
+          <w:szCs w:val="18"/>
+        </w:rPr>
+      </w:pPr>
+      <w:r>
+        <w:rPr>
+          <w:rFonts w:ascii="Consolas" w:eastAsia="宋体" w:hAnsi="Consolas" w:cs="Consolas"/>
+          <w:color w:val="000000"/>
+          <w:kern w:val="0"/>
+          <w:sz w:val="18"/>
+          <w:szCs w:val="18"/>
+        </w:rPr>
+        <w:t xml:space="preserve">LOCAL_PATH:= $(call </w:t>
+      </w:r>
+      <w:r>
+        <w:rPr>
+          <w:rFonts w:ascii="Consolas" w:eastAsia="宋体" w:hAnsi="Consolas" w:cs="Consolas"/>
+          <w:color w:val="0000FF"/>
+          <w:kern w:val="0"/>
+          <w:sz w:val="18"/>
+          <w:szCs w:val="18"/>
+        </w:rPr>
+        <w:t>my</w:t>
+      </w:r>
+      <w:r>
+        <w:rPr>
+          <w:rFonts w:ascii="Consolas" w:eastAsia="宋体" w:hAnsi="Consolas" w:cs="Consolas"/>
+          <w:color w:val="000000"/>
+          <w:kern w:val="0"/>
+          <w:sz w:val="18"/>
+          <w:szCs w:val="18"/>
+        </w:rPr>
+        <w:t>-dir)</w:t>
+      </w:r>
+    </w:p>
+    <w:p>
+      <w:pPr>
+        <w:widowControl/>
+        <w:pBdr>
+          <w:top w:val="single" w:sz="6" w:space="2" w:color="888888"/>
+          <w:left w:val="single" w:sz="6" w:space="2" w:color="888888"/>
+          <w:bottom w:val="single" w:sz="6" w:space="2" w:color="888888"/>
+          <w:right w:val="single" w:sz="6" w:space="2" w:color="888888"/>
+        </w:pBdr>
+        <w:shd w:val="clear" w:color="auto" w:fill="F5F5F5"/>
+        <w:tabs>
+          <w:tab w:val="left" w:pos="916"/>
+          <w:tab w:val="left" w:pos="1832"/>
+          <w:tab w:val="left" w:pos="2748"/>
+          <w:tab w:val="left" w:pos="3664"/>
+          <w:tab w:val="left" w:pos="4580"/>
+          <w:tab w:val="left" w:pos="5496"/>
+          <w:tab w:val="left" w:pos="6412"/>
+          <w:tab w:val="left" w:pos="7328"/>
+          <w:tab w:val="left" w:pos="8244"/>
+          <w:tab w:val="left" w:pos="9160"/>
+          <w:tab w:val="left" w:pos="10076"/>
+          <w:tab w:val="left" w:pos="10992"/>
+          <w:tab w:val="left" w:pos="11908"/>
+          <w:tab w:val="left" w:pos="12824"/>
+          <w:tab w:val="left" w:pos="13740"/>
+          <w:tab w:val="left" w:pos="14656"/>
+        </w:tabs>
+        <w:wordWrap w:val="0"/>
+        <w:rPr>
+          <w:rFonts w:ascii="Consolas" w:eastAsia="宋体" w:hAnsi="Consolas" w:cs="Consolas"/>
+          <w:color w:val="000000"/>
+          <w:kern w:val="0"/>
+          <w:sz w:val="18"/>
+          <w:szCs w:val="18"/>
+        </w:rPr>
+      </w:pPr>
+      <w:proofErr w:type="gramStart"/>
+      <w:r>
+        <w:rPr>
+          <w:rFonts w:ascii="Consolas" w:eastAsia="宋体" w:hAnsi="Consolas" w:cs="Consolas"/>
+          <w:color w:val="000000"/>
+          <w:kern w:val="0"/>
+          <w:sz w:val="18"/>
+          <w:szCs w:val="18"/>
+        </w:rPr>
+        <w:t>include</w:t>
+      </w:r>
+      <w:proofErr w:type="gramEnd"/>
+      <w:r>
+        <w:rPr>
+          <w:rFonts w:ascii="Consolas" w:eastAsia="宋体" w:hAnsi="Consolas" w:cs="Consolas"/>
+          <w:color w:val="000000"/>
+          <w:kern w:val="0"/>
+          <w:sz w:val="18"/>
+          <w:szCs w:val="18"/>
+        </w:rPr>
+        <w:t xml:space="preserve"> $(CLEAR_VARS)</w:t>
+      </w:r>
+    </w:p>
+    <w:p>
+      <w:pPr>
+        <w:widowControl/>
+        <w:pBdr>
+          <w:top w:val="single" w:sz="6" w:space="2" w:color="888888"/>
+          <w:left w:val="single" w:sz="6" w:space="2" w:color="888888"/>
+          <w:bottom w:val="single" w:sz="6" w:space="2" w:color="888888"/>
+          <w:right w:val="single" w:sz="6" w:space="2" w:color="888888"/>
+        </w:pBdr>
+        <w:shd w:val="clear" w:color="auto" w:fill="F5F5F5"/>
+        <w:tabs>
+          <w:tab w:val="left" w:pos="916"/>
+          <w:tab w:val="left" w:pos="1832"/>
+          <w:tab w:val="left" w:pos="2748"/>
+          <w:tab w:val="left" w:pos="3664"/>
+          <w:tab w:val="left" w:pos="4580"/>
+          <w:tab w:val="left" w:pos="5496"/>
+          <w:tab w:val="left" w:pos="6412"/>
+          <w:tab w:val="left" w:pos="7328"/>
+          <w:tab w:val="left" w:pos="8244"/>
+          <w:tab w:val="left" w:pos="9160"/>
+          <w:tab w:val="left" w:pos="10076"/>
+          <w:tab w:val="left" w:pos="10992"/>
+          <w:tab w:val="left" w:pos="11908"/>
+          <w:tab w:val="left" w:pos="12824"/>
+          <w:tab w:val="left" w:pos="13740"/>
+          <w:tab w:val="left" w:pos="14656"/>
+        </w:tabs>
+        <w:wordWrap w:val="0"/>
+        <w:rPr>
+          <w:rFonts w:ascii="Consolas" w:eastAsia="宋体" w:hAnsi="Consolas" w:cs="Consolas"/>
+          <w:color w:val="000000"/>
+          <w:kern w:val="0"/>
+          <w:sz w:val="18"/>
+          <w:szCs w:val="18"/>
+        </w:rPr>
+      </w:pPr>
+      <w:r>
+        <w:rPr>
+          <w:rFonts w:ascii="Consolas" w:eastAsia="宋体" w:hAnsi="Consolas" w:cs="Consolas"/>
+          <w:color w:val="000000"/>
+          <w:kern w:val="0"/>
+          <w:sz w:val="18"/>
+          <w:szCs w:val="18"/>
+        </w:rPr>
+        <w:t>LOCAL_MODULE_</w:t>
+      </w:r>
+      <w:proofErr w:type="gramStart"/>
+      <w:r>
+        <w:rPr>
+          <w:rFonts w:ascii="Consolas" w:eastAsia="宋体" w:hAnsi="Consolas" w:cs="Consolas"/>
+          <w:color w:val="000000"/>
+          <w:kern w:val="0"/>
+          <w:sz w:val="18"/>
+          <w:szCs w:val="18"/>
+        </w:rPr>
+        <w:t>TAGS :</w:t>
+      </w:r>
+      <w:proofErr w:type="gramEnd"/>
+      <w:r>
+        <w:rPr>
+          <w:rFonts w:ascii="Consolas" w:eastAsia="宋体" w:hAnsi="Consolas" w:cs="Consolas"/>
+          <w:color w:val="000000"/>
+          <w:kern w:val="0"/>
+          <w:sz w:val="18"/>
+          <w:szCs w:val="18"/>
+        </w:rPr>
+        <w:t>= optional</w:t>
+      </w:r>
+    </w:p>
+    <w:p>
+      <w:pPr>
+        <w:widowControl/>
+        <w:pBdr>
+          <w:top w:val="single" w:sz="6" w:space="2" w:color="888888"/>
+          <w:left w:val="single" w:sz="6" w:space="2" w:color="888888"/>
+          <w:bottom w:val="single" w:sz="6" w:space="2" w:color="888888"/>
+          <w:right w:val="single" w:sz="6" w:space="2" w:color="888888"/>
+        </w:pBdr>
+        <w:shd w:val="clear" w:color="auto" w:fill="F5F5F5"/>
+        <w:tabs>
+          <w:tab w:val="left" w:pos="916"/>
+          <w:tab w:val="left" w:pos="1832"/>
+          <w:tab w:val="left" w:pos="2748"/>
+          <w:tab w:val="left" w:pos="3664"/>
+          <w:tab w:val="left" w:pos="4580"/>
+          <w:tab w:val="left" w:pos="5496"/>
+          <w:tab w:val="left" w:pos="6412"/>
+          <w:tab w:val="left" w:pos="7328"/>
+          <w:tab w:val="left" w:pos="8244"/>
+          <w:tab w:val="left" w:pos="9160"/>
+          <w:tab w:val="left" w:pos="10076"/>
+          <w:tab w:val="left" w:pos="10992"/>
+          <w:tab w:val="left" w:pos="11908"/>
+          <w:tab w:val="left" w:pos="12824"/>
+          <w:tab w:val="left" w:pos="13740"/>
+          <w:tab w:val="left" w:pos="14656"/>
+        </w:tabs>
+        <w:wordWrap w:val="0"/>
+        <w:rPr>
+          <w:rFonts w:ascii="Consolas" w:eastAsia="宋体" w:hAnsi="Consolas" w:cs="Consolas"/>
+          <w:color w:val="000000"/>
+          <w:kern w:val="0"/>
+          <w:sz w:val="18"/>
+          <w:szCs w:val="18"/>
+        </w:rPr>
+      </w:pPr>
+      <w:r>
+        <w:rPr>
+          <w:rFonts w:ascii="Consolas" w:eastAsia="宋体" w:hAnsi="Consolas" w:cs="Consolas"/>
+          <w:color w:val="000000"/>
+          <w:kern w:val="0"/>
+          <w:sz w:val="18"/>
+          <w:szCs w:val="18"/>
+        </w:rPr>
+        <w:t>LOCAL_SRC_FILES :=$</w:t>
+      </w:r>
+      <w:proofErr w:type="gramStart"/>
+      <w:r>
+        <w:rPr>
+          <w:rFonts w:ascii="Consolas" w:eastAsia="宋体" w:hAnsi="Consolas" w:cs="Consolas"/>
+          <w:color w:val="000000"/>
+          <w:kern w:val="0"/>
+          <w:sz w:val="18"/>
+          <w:szCs w:val="18"/>
+        </w:rPr>
+        <w:t>(call</w:t>
+      </w:r>
+      <w:proofErr w:type="gramEnd"/>
+      <w:r>
+        <w:rPr>
+          <w:rFonts w:ascii="Consolas" w:eastAsia="宋体" w:hAnsi="Consolas" w:cs="Consolas"/>
+          <w:color w:val="000000"/>
+          <w:kern w:val="0"/>
+          <w:sz w:val="18"/>
+          <w:szCs w:val="18"/>
+        </w:rPr>
+        <w:t xml:space="preserve"> all-java-files-under, src)</w:t>
+      </w:r>
+    </w:p>
+    <w:p>
+      <w:pPr>
+        <w:widowControl/>
+        <w:pBdr>
+          <w:top w:val="single" w:sz="6" w:space="2" w:color="888888"/>
+          <w:left w:val="single" w:sz="6" w:space="2" w:color="888888"/>
+          <w:bottom w:val="single" w:sz="6" w:space="2" w:color="888888"/>
+          <w:right w:val="single" w:sz="6" w:space="2" w:color="888888"/>
+        </w:pBdr>
+        <w:shd w:val="clear" w:color="auto" w:fill="F5F5F5"/>
+        <w:tabs>
+          <w:tab w:val="left" w:pos="916"/>
+          <w:tab w:val="left" w:pos="1832"/>
+          <w:tab w:val="left" w:pos="2748"/>
+          <w:tab w:val="left" w:pos="3664"/>
+          <w:tab w:val="left" w:pos="4580"/>
+          <w:tab w:val="left" w:pos="5496"/>
+          <w:tab w:val="left" w:pos="6412"/>
+          <w:tab w:val="left" w:pos="7328"/>
+          <w:tab w:val="left" w:pos="8244"/>
+          <w:tab w:val="left" w:pos="9160"/>
+          <w:tab w:val="left" w:pos="10076"/>
+          <w:tab w:val="left" w:pos="10992"/>
+          <w:tab w:val="left" w:pos="11908"/>
+          <w:tab w:val="left" w:pos="12824"/>
+          <w:tab w:val="left" w:pos="13740"/>
+          <w:tab w:val="left" w:pos="14656"/>
+        </w:tabs>
+        <w:wordWrap w:val="0"/>
+        <w:rPr>
+          <w:rFonts w:ascii="Consolas" w:eastAsia="宋体" w:hAnsi="Consolas" w:cs="Consolas"/>
+          <w:color w:val="000000"/>
+          <w:kern w:val="0"/>
+          <w:sz w:val="18"/>
+          <w:szCs w:val="18"/>
+        </w:rPr>
+      </w:pPr>
+      <w:r>
+        <w:rPr>
+          <w:rFonts w:ascii="Consolas" w:eastAsia="宋体" w:hAnsi="Consolas" w:cs="Consolas"/>
+          <w:color w:val="000000"/>
+          <w:kern w:val="0"/>
+          <w:sz w:val="18"/>
+          <w:szCs w:val="18"/>
+        </w:rPr>
+        <w:t>LOCAL_STATIC_JAVA_LIBRARIES += android-support-v4</w:t>
+      </w:r>
+    </w:p>
+    <w:p>
+      <w:pPr>
+        <w:widowControl/>
+        <w:pBdr>
+          <w:top w:val="single" w:sz="6" w:space="2" w:color="888888"/>
+          <w:left w:val="single" w:sz="6" w:space="2" w:color="888888"/>
+          <w:bottom w:val="single" w:sz="6" w:space="2" w:color="888888"/>
+          <w:right w:val="single" w:sz="6" w:space="2" w:color="888888"/>
+        </w:pBdr>
+        <w:shd w:val="clear" w:color="auto" w:fill="F5F5F5"/>
+        <w:tabs>
+          <w:tab w:val="left" w:pos="916"/>
+          <w:tab w:val="left" w:pos="1832"/>
+          <w:tab w:val="left" w:pos="2748"/>
+          <w:tab w:val="left" w:pos="3664"/>
+          <w:tab w:val="left" w:pos="4580"/>
+          <w:tab w:val="left" w:pos="5496"/>
+          <w:tab w:val="left" w:pos="6412"/>
+          <w:tab w:val="left" w:pos="7328"/>
+          <w:tab w:val="left" w:pos="8244"/>
+          <w:tab w:val="left" w:pos="9160"/>
+          <w:tab w:val="left" w:pos="10076"/>
+          <w:tab w:val="left" w:pos="10992"/>
+          <w:tab w:val="left" w:pos="11908"/>
+          <w:tab w:val="left" w:pos="12824"/>
+          <w:tab w:val="left" w:pos="13740"/>
+          <w:tab w:val="left" w:pos="14656"/>
+        </w:tabs>
+        <w:wordWrap w:val="0"/>
+        <w:rPr>
+          <w:rFonts w:ascii="Consolas" w:eastAsia="宋体" w:hAnsi="Consolas" w:cs="Consolas"/>
+          <w:color w:val="000000"/>
+          <w:kern w:val="0"/>
+          <w:sz w:val="18"/>
+          <w:szCs w:val="18"/>
+        </w:rPr>
+      </w:pPr>
+      <w:r>
+        <w:rPr>
+          <w:rFonts w:ascii="Consolas" w:eastAsia="宋体" w:hAnsi="Consolas" w:cs="Consolas"/>
+          <w:color w:val="008000"/>
+          <w:kern w:val="0"/>
+          <w:sz w:val="18"/>
+          <w:szCs w:val="18"/>
+        </w:rPr>
+        <w:t>#</w:t>
+      </w:r>
+      <w:r>
+        <w:rPr>
+          <w:rFonts w:ascii="Consolas" w:eastAsia="宋体" w:hAnsi="Consolas" w:cs="Consolas"/>
+          <w:color w:val="008000"/>
+          <w:kern w:val="0"/>
+          <w:sz w:val="18"/>
+          <w:szCs w:val="18"/>
+        </w:rPr>
+        <w:t xml:space="preserve">　将编译生成</w:t>
+      </w:r>
+      <w:r>
+        <w:rPr>
+          <w:rFonts w:ascii="Consolas" w:eastAsia="宋体" w:hAnsi="Consolas" w:cs="Consolas"/>
+          <w:color w:val="008000"/>
+          <w:kern w:val="0"/>
+          <w:sz w:val="18"/>
+          <w:szCs w:val="18"/>
+        </w:rPr>
+        <w:t>FirstSystemApp.apk</w:t>
+      </w:r>
+      <w:r>
+        <w:rPr>
+          <w:rFonts w:ascii="Consolas" w:eastAsia="宋体" w:hAnsi="Consolas" w:cs="Consolas"/>
+          <w:color w:val="008000"/>
+          <w:kern w:val="0"/>
+          <w:sz w:val="18"/>
+          <w:szCs w:val="18"/>
+        </w:rPr>
+        <w:t>文件</w:t>
+      </w:r>
+    </w:p>
+    <w:p>
+      <w:pPr>
+        <w:widowControl/>
+        <w:pBdr>
+          <w:top w:val="single" w:sz="6" w:space="2" w:color="888888"/>
+          <w:left w:val="single" w:sz="6" w:space="2" w:color="888888"/>
+          <w:bottom w:val="single" w:sz="6" w:space="2" w:color="888888"/>
+          <w:right w:val="single" w:sz="6" w:space="2" w:color="888888"/>
+        </w:pBdr>
+        <w:shd w:val="clear" w:color="auto" w:fill="F5F5F5"/>
+        <w:tabs>
+          <w:tab w:val="left" w:pos="916"/>
+          <w:tab w:val="left" w:pos="1832"/>
+          <w:tab w:val="left" w:pos="2748"/>
+          <w:tab w:val="left" w:pos="3664"/>
+          <w:tab w:val="left" w:pos="4580"/>
+          <w:tab w:val="left" w:pos="5496"/>
+          <w:tab w:val="left" w:pos="6412"/>
+          <w:tab w:val="left" w:pos="7328"/>
+          <w:tab w:val="left" w:pos="8244"/>
+          <w:tab w:val="left" w:pos="9160"/>
+          <w:tab w:val="left" w:pos="10076"/>
+          <w:tab w:val="left" w:pos="10992"/>
+          <w:tab w:val="left" w:pos="11908"/>
+          <w:tab w:val="left" w:pos="12824"/>
+          <w:tab w:val="left" w:pos="13740"/>
+          <w:tab w:val="left" w:pos="14656"/>
+        </w:tabs>
+        <w:wordWrap w:val="0"/>
+        <w:rPr>
+          <w:rFonts w:ascii="Consolas" w:eastAsia="宋体" w:hAnsi="Consolas" w:cs="Consolas"/>
+          <w:b/>
+          <w:color w:val="000000"/>
+          <w:kern w:val="0"/>
+          <w:sz w:val="18"/>
+          <w:szCs w:val="18"/>
+        </w:rPr>
+      </w:pPr>
+      <w:r>
+        <w:rPr>
+          <w:rFonts w:ascii="Consolas" w:eastAsia="宋体" w:hAnsi="Consolas" w:cs="Consolas"/>
+          <w:b/>
+          <w:color w:val="000000"/>
+          <w:kern w:val="0"/>
+          <w:sz w:val="18"/>
+          <w:szCs w:val="18"/>
+        </w:rPr>
+        <w:t>LOCAL_PACKAGE_</w:t>
+      </w:r>
+      <w:proofErr w:type="gramStart"/>
+      <w:r>
+        <w:rPr>
+          <w:rFonts w:ascii="Consolas" w:eastAsia="宋体" w:hAnsi="Consolas" w:cs="Consolas"/>
+          <w:b/>
+          <w:color w:val="000000"/>
+          <w:kern w:val="0"/>
+          <w:sz w:val="18"/>
+          <w:szCs w:val="18"/>
+        </w:rPr>
+        <w:t>NAME :</w:t>
+      </w:r>
+      <w:proofErr w:type="gramEnd"/>
+      <w:r>
+        <w:rPr>
+          <w:rFonts w:ascii="Consolas" w:eastAsia="宋体" w:hAnsi="Consolas" w:cs="Consolas"/>
+          <w:b/>
+          <w:color w:val="000000"/>
+          <w:kern w:val="0"/>
+          <w:sz w:val="18"/>
+          <w:szCs w:val="18"/>
+        </w:rPr>
+        <w:t xml:space="preserve">= </w:t>
+      </w:r>
+      <w:r>
+        <w:rPr>
+          <w:rFonts w:ascii="Consolas" w:eastAsia="宋体" w:hAnsi="Consolas" w:cs="Consolas"/>
+          <w:b/>
+          <w:color w:val="2B91AF"/>
+          <w:kern w:val="0"/>
+          <w:sz w:val="18"/>
+          <w:szCs w:val="18"/>
+        </w:rPr>
+        <w:t>FirstSystemApp</w:t>
+      </w:r>
+    </w:p>
+    <w:p>
+      <w:pPr>
+        <w:widowControl/>
+        <w:pBdr>
+          <w:top w:val="single" w:sz="6" w:space="2" w:color="888888"/>
+          <w:left w:val="single" w:sz="6" w:space="2" w:color="888888"/>
+          <w:bottom w:val="single" w:sz="6" w:space="2" w:color="888888"/>
+          <w:right w:val="single" w:sz="6" w:space="2" w:color="888888"/>
+        </w:pBdr>
+        <w:shd w:val="clear" w:color="auto" w:fill="F5F5F5"/>
+        <w:tabs>
+          <w:tab w:val="left" w:pos="916"/>
+          <w:tab w:val="left" w:pos="1832"/>
+          <w:tab w:val="left" w:pos="2748"/>
+          <w:tab w:val="left" w:pos="3664"/>
+          <w:tab w:val="left" w:pos="4580"/>
+          <w:tab w:val="left" w:pos="5496"/>
+          <w:tab w:val="left" w:pos="6412"/>
+          <w:tab w:val="left" w:pos="7328"/>
+          <w:tab w:val="left" w:pos="8244"/>
+          <w:tab w:val="left" w:pos="9160"/>
+          <w:tab w:val="left" w:pos="10076"/>
+          <w:tab w:val="left" w:pos="10992"/>
+          <w:tab w:val="left" w:pos="11908"/>
+          <w:tab w:val="left" w:pos="12824"/>
+          <w:tab w:val="left" w:pos="13740"/>
+          <w:tab w:val="left" w:pos="14656"/>
+        </w:tabs>
+        <w:wordWrap w:val="0"/>
+        <w:rPr>
+          <w:rFonts w:ascii="Consolas" w:eastAsia="宋体" w:hAnsi="Consolas" w:cs="Consolas"/>
+          <w:b/>
+          <w:color w:val="000000"/>
+          <w:kern w:val="0"/>
+          <w:sz w:val="18"/>
+          <w:szCs w:val="18"/>
+        </w:rPr>
+      </w:pPr>
+      <w:r>
+        <w:rPr>
+          <w:rFonts w:ascii="Consolas" w:eastAsia="宋体" w:hAnsi="Consolas" w:cs="Consolas"/>
+          <w:b/>
+          <w:color w:val="000000"/>
+          <w:kern w:val="0"/>
+          <w:sz w:val="18"/>
+          <w:szCs w:val="18"/>
+        </w:rPr>
+        <w:t>LOCAL_</w:t>
+      </w:r>
+      <w:proofErr w:type="gramStart"/>
+      <w:r>
+        <w:rPr>
+          <w:rFonts w:ascii="Consolas" w:eastAsia="宋体" w:hAnsi="Consolas" w:cs="Consolas"/>
+          <w:b/>
+          <w:color w:val="000000"/>
+          <w:kern w:val="0"/>
+          <w:sz w:val="18"/>
+          <w:szCs w:val="18"/>
+        </w:rPr>
+        <w:t>CERTIFICATE :</w:t>
+      </w:r>
+      <w:proofErr w:type="gramEnd"/>
+      <w:r>
+        <w:rPr>
+          <w:rFonts w:ascii="Consolas" w:eastAsia="宋体" w:hAnsi="Consolas" w:cs="Consolas"/>
+          <w:b/>
+          <w:color w:val="000000"/>
+          <w:kern w:val="0"/>
+          <w:sz w:val="18"/>
+          <w:szCs w:val="18"/>
+        </w:rPr>
+        <w:t>= platform</w:t>
+      </w:r>
+    </w:p>
+    <w:p>
+      <w:pPr>
+        <w:widowControl/>
+        <w:pBdr>
+          <w:top w:val="single" w:sz="6" w:space="2" w:color="888888"/>
+          <w:left w:val="single" w:sz="6" w:space="2" w:color="888888"/>
+          <w:bottom w:val="single" w:sz="6" w:space="2" w:color="888888"/>
+          <w:right w:val="single" w:sz="6" w:space="2" w:color="888888"/>
+        </w:pBdr>
+        <w:shd w:val="clear" w:color="auto" w:fill="F5F5F5"/>
+        <w:tabs>
+          <w:tab w:val="left" w:pos="916"/>
+          <w:tab w:val="left" w:pos="1832"/>
+          <w:tab w:val="left" w:pos="2748"/>
+          <w:tab w:val="left" w:pos="3664"/>
+          <w:tab w:val="left" w:pos="4580"/>
+          <w:tab w:val="left" w:pos="5496"/>
+          <w:tab w:val="left" w:pos="6412"/>
+          <w:tab w:val="left" w:pos="7328"/>
+          <w:tab w:val="left" w:pos="8244"/>
+          <w:tab w:val="left" w:pos="9160"/>
+          <w:tab w:val="left" w:pos="10076"/>
+          <w:tab w:val="left" w:pos="10992"/>
+          <w:tab w:val="left" w:pos="11908"/>
+          <w:tab w:val="left" w:pos="12824"/>
+          <w:tab w:val="left" w:pos="13740"/>
+          <w:tab w:val="left" w:pos="14656"/>
+        </w:tabs>
+        <w:wordWrap w:val="0"/>
+        <w:rPr>
+          <w:rFonts w:ascii="Consolas" w:eastAsia="宋体" w:hAnsi="Consolas" w:cs="Consolas"/>
+          <w:color w:val="333333"/>
+          <w:kern w:val="0"/>
+          <w:sz w:val="18"/>
+          <w:szCs w:val="18"/>
+        </w:rPr>
+      </w:pPr>
+      <w:proofErr w:type="gramStart"/>
+      <w:r>
+        <w:rPr>
+          <w:rFonts w:ascii="Consolas" w:eastAsia="宋体" w:hAnsi="Consolas" w:cs="Consolas"/>
+          <w:color w:val="000000"/>
+          <w:kern w:val="0"/>
+          <w:sz w:val="18"/>
+          <w:szCs w:val="18"/>
+        </w:rPr>
+        <w:t>include</w:t>
+      </w:r>
+      <w:proofErr w:type="gramEnd"/>
+      <w:r>
+        <w:rPr>
+          <w:rFonts w:ascii="Consolas" w:eastAsia="宋体" w:hAnsi="Consolas" w:cs="Consolas"/>
+          <w:color w:val="000000"/>
+          <w:kern w:val="0"/>
+          <w:sz w:val="18"/>
+          <w:szCs w:val="18"/>
+        </w:rPr>
+        <w:t xml:space="preserve"> $(BUILD_PACKAGE)</w:t>
+      </w:r>
+    </w:p>
+    <w:p>
+      <w:pPr>
+        <w:widowControl/>
+        <w:shd w:val="clear" w:color="auto" w:fill="FFFFFF"/>
+        <w:spacing w:before="225" w:after="225" w:line="368" w:lineRule="atLeast"/>
+      </w:pPr>
+      <w:r>
+        <w:rPr>
+          <w:rFonts w:hint="eastAsia"/>
+        </w:rPr>
+        <w:t>Android.mk</w:t>
+      </w:r>
+      <w:r>
+        <w:rPr>
+          <w:rFonts w:hint="eastAsia"/>
+        </w:rPr>
+        <w:t>文件的大多数内容都是标准的写法，只有下面两行代码需要了解一下。</w:t>
+      </w:r>
+    </w:p>
+    <w:p>
+      <w:r>
+        <w:t>LOCAL_PACKAGE_</w:t>
+      </w:r>
+      <w:proofErr w:type="gramStart"/>
+      <w:r>
+        <w:t>NAME :</w:t>
+      </w:r>
+      <w:proofErr w:type="gramEnd"/>
+      <w:r>
+        <w:t>= FirstSystemApp</w:t>
+      </w:r>
+    </w:p>
+    <w:p>
+      <w:r>
+        <w:t>LOCAL_</w:t>
+      </w:r>
+      <w:proofErr w:type="gramStart"/>
+      <w:r>
+        <w:t>CERTIFICATE :</w:t>
+      </w:r>
+      <w:proofErr w:type="gramEnd"/>
+      <w:r>
+        <w:t>= platform</w:t>
+      </w:r>
+    </w:p>
+    <w:p>
+      <w:r>
+        <w:rPr>
+          <w:rFonts w:hint="eastAsia"/>
+        </w:rPr>
+        <w:t>其中第一行需要根据不同的</w:t>
+      </w:r>
+      <w:r>
+        <w:rPr>
+          <w:rFonts w:hint="eastAsia"/>
+        </w:rPr>
+        <w:t>Android</w:t>
+      </w:r>
+      <w:r>
+        <w:rPr>
+          <w:rFonts w:hint="eastAsia"/>
+        </w:rPr>
+        <w:t>系统应用进行修改。系统会根据</w:t>
+      </w:r>
+      <w:r>
+        <w:t>LOCAL_PACKAGE_NAME</w:t>
+      </w:r>
+      <w:r>
+        <w:rPr>
+          <w:rFonts w:hint="eastAsia"/>
+        </w:rPr>
+        <w:t>变量的值生成</w:t>
+      </w:r>
+      <w:r>
+        <w:rPr>
+          <w:rFonts w:hint="eastAsia"/>
+        </w:rPr>
+        <w:t>APK</w:t>
+      </w:r>
+      <w:r>
+        <w:rPr>
+          <w:rFonts w:hint="eastAsia"/>
+        </w:rPr>
+        <w:t>文件，例如，</w:t>
+      </w:r>
+      <w:proofErr w:type="gramStart"/>
+      <w:r>
+        <w:rPr>
+          <w:rFonts w:hint="eastAsia"/>
+        </w:rPr>
+        <w:t>本例该变量</w:t>
+      </w:r>
+      <w:proofErr w:type="gramEnd"/>
+      <w:r>
+        <w:rPr>
+          <w:rFonts w:hint="eastAsia"/>
+        </w:rPr>
+        <w:t>的值是</w:t>
+      </w:r>
+      <w:r>
+        <w:rPr>
+          <w:rFonts w:hint="eastAsia"/>
+        </w:rPr>
+        <w:t>FirstSystemApp</w:t>
+      </w:r>
+      <w:r>
+        <w:rPr>
+          <w:rFonts w:hint="eastAsia"/>
+        </w:rPr>
+        <w:t>，所以会在</w:t>
+      </w:r>
+      <w:r>
+        <w:rPr>
+          <w:rFonts w:hint="eastAsia"/>
+        </w:rPr>
+        <w:t>out/target/product/ maguro/system/app</w:t>
+      </w:r>
+      <w:r>
+        <w:rPr>
+          <w:rFonts w:hint="eastAsia"/>
+        </w:rPr>
+        <w:t>目录生成</w:t>
+      </w:r>
+      <w:r>
+        <w:rPr>
+          <w:rFonts w:hint="eastAsia"/>
+        </w:rPr>
+        <w:t>FirstSystemApp.apk</w:t>
+      </w:r>
+      <w:r>
+        <w:rPr>
+          <w:rFonts w:hint="eastAsia"/>
+        </w:rPr>
+        <w:t>文件，</w:t>
+      </w:r>
+      <w:r>
+        <w:rPr>
+          <w:rFonts w:hint="eastAsia"/>
+        </w:rPr>
+        <w:t xml:space="preserve"> adb push</w:t>
+      </w:r>
+      <w:r>
+        <w:rPr>
+          <w:rFonts w:hint="eastAsia"/>
+        </w:rPr>
+        <w:t>命令上传到</w:t>
+      </w:r>
+      <w:r>
+        <w:rPr>
+          <w:rFonts w:hint="eastAsia"/>
+        </w:rPr>
+        <w:t>/system/app</w:t>
+      </w:r>
+      <w:r>
+        <w:rPr>
+          <w:rFonts w:hint="eastAsia"/>
+        </w:rPr>
+        <w:t>目录即可完成</w:t>
+      </w:r>
+      <w:r>
+        <w:t>安装</w:t>
+      </w:r>
+      <w:r>
+        <w:rPr>
+          <w:rFonts w:hint="eastAsia"/>
+        </w:rPr>
+        <w:t>。</w:t>
+      </w:r>
+    </w:p>
+    <w:p>
+      <w:r>
+        <w:rPr>
+          <w:rFonts w:hint="eastAsia"/>
+        </w:rPr>
+        <w:t>LOCAL_CERTIFICATE</w:t>
+      </w:r>
+      <w:r>
+        <w:rPr>
+          <w:rFonts w:hint="eastAsia"/>
+        </w:rPr>
+        <w:t>变量表示签名类型，系统应用通常设为</w:t>
+      </w:r>
+      <w:r>
+        <w:rPr>
+          <w:rFonts w:hint="eastAsia"/>
+        </w:rPr>
+        <w:t>platform</w:t>
+      </w:r>
+      <w:r>
+        <w:rPr>
+          <w:rFonts w:hint="eastAsia"/>
+        </w:rPr>
+        <w:t>，表示</w:t>
+      </w:r>
+      <w:r>
+        <w:rPr>
+          <w:rFonts w:hint="eastAsia"/>
+        </w:rPr>
+        <w:t>Platform</w:t>
+      </w:r>
+      <w:r>
+        <w:rPr>
+          <w:rFonts w:hint="eastAsia"/>
+        </w:rPr>
+        <w:t>签名。</w:t>
+      </w:r>
+      <w:r>
+        <w:rPr>
+          <w:rFonts w:hint="eastAsia"/>
+        </w:rPr>
+        <w:t xml:space="preserve"> </w:t>
+      </w:r>
+    </w:p>
+    <w:p>
+      <w:pPr>
+        <w:pStyle w:val="3"/>
+        <w:numPr>
+          <w:ilvl w:val="2"/>
+          <w:numId w:val="22"/>
+        </w:numPr>
+      </w:pPr>
+      <w:r>
+        <w:t>Java</w:t>
+      </w:r>
+      <w:r>
+        <w:rPr>
+          <w:rFonts w:hint="eastAsia"/>
+        </w:rPr>
+        <w:t>命令</w:t>
+      </w:r>
+      <w:r>
+        <w:t>行签名</w:t>
+      </w:r>
+    </w:p>
+    <w:p>
+      <w:pPr>
+        <w:widowControl/>
+        <w:shd w:val="clear" w:color="auto" w:fill="FFFFFF"/>
+        <w:spacing w:after="375" w:line="408" w:lineRule="atLeast"/>
+        <w:jc w:val="left"/>
+        <w:rPr>
+          <w:szCs w:val="21"/>
+        </w:rPr>
+      </w:pPr>
+      <w:r>
+        <w:rPr>
+          <w:szCs w:val="21"/>
+        </w:rPr>
+        <w:t>这种方式签名简单，</w:t>
+      </w:r>
+      <w:r>
+        <w:rPr>
+          <w:szCs w:val="21"/>
+        </w:rPr>
+        <w:t>App</w:t>
+      </w:r>
+      <w:r>
+        <w:rPr>
+          <w:szCs w:val="21"/>
+        </w:rPr>
+        <w:t>可以在</w:t>
+      </w:r>
+      <w:r>
+        <w:rPr>
+          <w:szCs w:val="21"/>
+        </w:rPr>
+        <w:t>Eclipse</w:t>
+      </w:r>
+      <w:r>
+        <w:rPr>
+          <w:szCs w:val="21"/>
+        </w:rPr>
+        <w:t>或</w:t>
+      </w:r>
+      <w:r>
+        <w:rPr>
+          <w:szCs w:val="21"/>
+        </w:rPr>
+        <w:t>Android Studio</w:t>
+      </w:r>
+      <w:r>
+        <w:rPr>
+          <w:szCs w:val="21"/>
+        </w:rPr>
+        <w:t>下编译，然后给</w:t>
+      </w:r>
+      <w:r>
+        <w:rPr>
+          <w:szCs w:val="21"/>
+        </w:rPr>
+        <w:t>apk</w:t>
+      </w:r>
+      <w:r>
+        <w:rPr>
+          <w:szCs w:val="21"/>
+        </w:rPr>
+        <w:t>重新签名即可。但调试比较痛苦，即使写成脚本，也需要重复一样的操作</w:t>
+      </w:r>
+      <w:r>
+        <w:rPr>
+          <w:rFonts w:hint="eastAsia"/>
+          <w:szCs w:val="21"/>
+        </w:rPr>
+        <w:t>，</w:t>
+      </w:r>
+      <w:r>
+        <w:rPr>
+          <w:szCs w:val="21"/>
+        </w:rPr>
+        <w:t>相关文件</w:t>
+      </w:r>
+      <w:r>
+        <w:rPr>
+          <w:rFonts w:hint="eastAsia"/>
+          <w:szCs w:val="21"/>
+        </w:rPr>
+        <w:t>：</w:t>
+      </w:r>
+    </w:p>
+    <w:p>
+      <w:pPr>
+        <w:widowControl/>
+        <w:pBdr>
+          <w:top w:val="single" w:sz="6" w:space="11" w:color="CCCCCC"/>
+          <w:left w:val="single" w:sz="6" w:space="11" w:color="CCCCCC"/>
+          <w:bottom w:val="single" w:sz="6" w:space="11" w:color="CCCCCC"/>
+          <w:right w:val="single" w:sz="6" w:space="11" w:color="CCCCCC"/>
+        </w:pBdr>
+        <w:shd w:val="clear" w:color="auto" w:fill="F6F6F6"/>
+        <w:tabs>
+          <w:tab w:val="left" w:pos="916"/>
+          <w:tab w:val="left" w:pos="1832"/>
+          <w:tab w:val="left" w:pos="2748"/>
+          <w:tab w:val="left" w:pos="3664"/>
+          <w:tab w:val="left" w:pos="4580"/>
+          <w:tab w:val="left" w:pos="5496"/>
+          <w:tab w:val="left" w:pos="6412"/>
+          <w:tab w:val="left" w:pos="7328"/>
+          <w:tab w:val="left" w:pos="8244"/>
+          <w:tab w:val="left" w:pos="9160"/>
+          <w:tab w:val="left" w:pos="10076"/>
+          <w:tab w:val="left" w:pos="10992"/>
+          <w:tab w:val="left" w:pos="11908"/>
+          <w:tab w:val="left" w:pos="12824"/>
+          <w:tab w:val="left" w:pos="13740"/>
+          <w:tab w:val="left" w:pos="14656"/>
+        </w:tabs>
+        <w:spacing w:after="300"/>
+        <w:jc w:val="left"/>
+        <w:rPr>
+          <w:rFonts w:ascii="Consolas" w:eastAsia="宋体" w:hAnsi="Consolas" w:cs="Consolas"/>
+          <w:color w:val="657B83"/>
+          <w:kern w:val="0"/>
+          <w:szCs w:val="21"/>
+        </w:rPr>
+      </w:pPr>
+      <w:r>
+        <w:rPr>
+          <w:rFonts w:ascii="Consolas" w:eastAsia="宋体" w:hAnsi="Consolas" w:cs="Consolas"/>
+          <w:color w:val="657B83"/>
+          <w:kern w:val="0"/>
+          <w:szCs w:val="21"/>
+          <w:bdr w:val="none" w:sz="0" w:space="0" w:color="auto" w:frame="1"/>
+        </w:rPr>
+        <w:t>..</w:t>
+      </w:r>
+      <w:r>
+        <w:rPr>
+          <w:rFonts w:ascii="Consolas" w:eastAsia="宋体" w:hAnsi="Consolas" w:cs="Consolas"/>
+          <w:color w:val="2AA198"/>
+          <w:kern w:val="0"/>
+          <w:szCs w:val="21"/>
+          <w:bdr w:val="none" w:sz="0" w:space="0" w:color="auto" w:frame="1"/>
+        </w:rPr>
+        <w:t>/build/</w:t>
+      </w:r>
+      <w:r>
+        <w:rPr>
+          <w:rFonts w:ascii="Consolas" w:eastAsia="宋体" w:hAnsi="Consolas" w:cs="Consolas"/>
+          <w:color w:val="657B83"/>
+          <w:kern w:val="0"/>
+          <w:szCs w:val="21"/>
+          <w:bdr w:val="none" w:sz="0" w:space="0" w:color="auto" w:frame="1"/>
+        </w:rPr>
+        <w:t>target</w:t>
+      </w:r>
+      <w:r>
+        <w:rPr>
+          <w:rFonts w:ascii="Consolas" w:eastAsia="宋体" w:hAnsi="Consolas" w:cs="Consolas"/>
+          <w:color w:val="2AA198"/>
+          <w:kern w:val="0"/>
+          <w:szCs w:val="21"/>
+          <w:bdr w:val="none" w:sz="0" w:space="0" w:color="auto" w:frame="1"/>
+        </w:rPr>
+        <w:t>/product/</w:t>
+      </w:r>
+      <w:r>
+        <w:rPr>
+          <w:rFonts w:ascii="Consolas" w:eastAsia="宋体" w:hAnsi="Consolas" w:cs="Consolas"/>
+          <w:color w:val="657B83"/>
+          <w:kern w:val="0"/>
+          <w:szCs w:val="21"/>
+          <w:bdr w:val="none" w:sz="0" w:space="0" w:color="auto" w:frame="1"/>
+        </w:rPr>
+        <w:t>security/</w:t>
+      </w:r>
+      <w:r>
+        <w:rPr>
+          <w:rFonts w:ascii="Arial" w:eastAsia="宋体" w:hAnsi="Arial" w:cs="Arial"/>
+          <w:color w:val="2F2F2F"/>
+          <w:kern w:val="0"/>
+          <w:szCs w:val="21"/>
+        </w:rPr>
+        <w:t>platform.x509.pem</w:t>
+      </w:r>
+    </w:p>
+    <w:p>
+      <w:pPr>
+        <w:widowControl/>
+        <w:pBdr>
+          <w:top w:val="single" w:sz="6" w:space="11" w:color="CCCCCC"/>
+          <w:left w:val="single" w:sz="6" w:space="11" w:color="CCCCCC"/>
+          <w:bottom w:val="single" w:sz="6" w:space="11" w:color="CCCCCC"/>
+          <w:right w:val="single" w:sz="6" w:space="11" w:color="CCCCCC"/>
+        </w:pBdr>
+        <w:shd w:val="clear" w:color="auto" w:fill="F6F6F6"/>
+        <w:tabs>
+          <w:tab w:val="left" w:pos="916"/>
+          <w:tab w:val="left" w:pos="1832"/>
+          <w:tab w:val="left" w:pos="2748"/>
+          <w:tab w:val="left" w:pos="3664"/>
+          <w:tab w:val="left" w:pos="4580"/>
+          <w:tab w:val="left" w:pos="5496"/>
+          <w:tab w:val="left" w:pos="6412"/>
+          <w:tab w:val="left" w:pos="7328"/>
+          <w:tab w:val="left" w:pos="8244"/>
+          <w:tab w:val="left" w:pos="9160"/>
+          <w:tab w:val="left" w:pos="10076"/>
+          <w:tab w:val="left" w:pos="10992"/>
+          <w:tab w:val="left" w:pos="11908"/>
+          <w:tab w:val="left" w:pos="12824"/>
+          <w:tab w:val="left" w:pos="13740"/>
+          <w:tab w:val="left" w:pos="14656"/>
+        </w:tabs>
+        <w:spacing w:after="300"/>
+        <w:jc w:val="left"/>
+        <w:rPr>
+          <w:rFonts w:ascii="Arial" w:eastAsia="宋体" w:hAnsi="Arial" w:cs="Arial"/>
+          <w:color w:val="2F2F2F"/>
+          <w:kern w:val="0"/>
+          <w:szCs w:val="21"/>
+        </w:rPr>
+      </w:pPr>
+      <w:r>
+        <w:rPr>
+          <w:rFonts w:ascii="Consolas" w:eastAsia="宋体" w:hAnsi="Consolas" w:cs="Consolas"/>
+          <w:color w:val="657B83"/>
+          <w:kern w:val="0"/>
+          <w:szCs w:val="21"/>
+          <w:bdr w:val="none" w:sz="0" w:space="0" w:color="auto" w:frame="1"/>
+        </w:rPr>
+        <w:t>..</w:t>
+      </w:r>
+      <w:r>
+        <w:rPr>
+          <w:rFonts w:ascii="Consolas" w:eastAsia="宋体" w:hAnsi="Consolas" w:cs="Consolas"/>
+          <w:color w:val="2AA198"/>
+          <w:kern w:val="0"/>
+          <w:szCs w:val="21"/>
+          <w:bdr w:val="none" w:sz="0" w:space="0" w:color="auto" w:frame="1"/>
+        </w:rPr>
+        <w:t>/build/</w:t>
+      </w:r>
+      <w:r>
+        <w:rPr>
+          <w:rFonts w:ascii="Consolas" w:eastAsia="宋体" w:hAnsi="Consolas" w:cs="Consolas"/>
+          <w:color w:val="657B83"/>
+          <w:kern w:val="0"/>
+          <w:szCs w:val="21"/>
+          <w:bdr w:val="none" w:sz="0" w:space="0" w:color="auto" w:frame="1"/>
+        </w:rPr>
+        <w:t>target</w:t>
+      </w:r>
+      <w:r>
+        <w:rPr>
+          <w:rFonts w:ascii="Consolas" w:eastAsia="宋体" w:hAnsi="Consolas" w:cs="Consolas"/>
+          <w:color w:val="2AA198"/>
+          <w:kern w:val="0"/>
+          <w:szCs w:val="21"/>
+          <w:bdr w:val="none" w:sz="0" w:space="0" w:color="auto" w:frame="1"/>
+        </w:rPr>
+        <w:t>/product/</w:t>
+      </w:r>
+      <w:r>
+        <w:rPr>
+          <w:rFonts w:ascii="Consolas" w:eastAsia="宋体" w:hAnsi="Consolas" w:cs="Consolas"/>
+          <w:color w:val="657B83"/>
+          <w:kern w:val="0"/>
+          <w:szCs w:val="21"/>
+          <w:bdr w:val="none" w:sz="0" w:space="0" w:color="auto" w:frame="1"/>
+        </w:rPr>
+        <w:t>security/</w:t>
+      </w:r>
+      <w:r>
+        <w:rPr>
+          <w:rFonts w:ascii="Arial" w:eastAsia="宋体" w:hAnsi="Arial" w:cs="Arial"/>
+          <w:color w:val="2F2F2F"/>
+          <w:kern w:val="0"/>
+          <w:szCs w:val="21"/>
+        </w:rPr>
+        <w:t>platform.pk8</w:t>
+      </w:r>
+    </w:p>
+    <w:p>
+      <w:pPr>
+        <w:widowControl/>
+        <w:pBdr>
+          <w:top w:val="single" w:sz="6" w:space="11" w:color="CCCCCC"/>
+          <w:left w:val="single" w:sz="6" w:space="11" w:color="CCCCCC"/>
+          <w:bottom w:val="single" w:sz="6" w:space="11" w:color="CCCCCC"/>
+          <w:right w:val="single" w:sz="6" w:space="11" w:color="CCCCCC"/>
+        </w:pBdr>
+        <w:shd w:val="clear" w:color="auto" w:fill="F6F6F6"/>
+        <w:tabs>
+          <w:tab w:val="left" w:pos="916"/>
+          <w:tab w:val="left" w:pos="1832"/>
+          <w:tab w:val="left" w:pos="2748"/>
+          <w:tab w:val="left" w:pos="3664"/>
+          <w:tab w:val="left" w:pos="4580"/>
+          <w:tab w:val="left" w:pos="5496"/>
+          <w:tab w:val="left" w:pos="6412"/>
+          <w:tab w:val="left" w:pos="7328"/>
+          <w:tab w:val="left" w:pos="8244"/>
+          <w:tab w:val="left" w:pos="9160"/>
+          <w:tab w:val="left" w:pos="10076"/>
+          <w:tab w:val="left" w:pos="10992"/>
+          <w:tab w:val="left" w:pos="11908"/>
+          <w:tab w:val="left" w:pos="12824"/>
+          <w:tab w:val="left" w:pos="13740"/>
+          <w:tab w:val="left" w:pos="14656"/>
+        </w:tabs>
+        <w:spacing w:after="300"/>
+        <w:jc w:val="left"/>
+        <w:rPr>
+          <w:rFonts w:ascii="Consolas" w:eastAsia="宋体" w:hAnsi="Consolas" w:cs="Consolas"/>
+          <w:color w:val="657B83"/>
+          <w:kern w:val="0"/>
+          <w:szCs w:val="21"/>
+        </w:rPr>
+      </w:pPr>
+      <w:r>
+        <w:rPr>
+          <w:rFonts w:ascii="Consolas" w:eastAsia="宋体" w:hAnsi="Consolas" w:cs="Consolas"/>
+          <w:color w:val="657B83"/>
+          <w:kern w:val="0"/>
+          <w:szCs w:val="21"/>
+          <w:bdr w:val="none" w:sz="0" w:space="0" w:color="auto" w:frame="1"/>
+        </w:rPr>
+        <w:t>..</w:t>
+      </w:r>
+      <w:r>
+        <w:rPr>
+          <w:rFonts w:ascii="Consolas" w:eastAsia="宋体" w:hAnsi="Consolas" w:cs="Consolas"/>
+          <w:color w:val="2AA198"/>
+          <w:kern w:val="0"/>
+          <w:szCs w:val="21"/>
+          <w:bdr w:val="none" w:sz="0" w:space="0" w:color="auto" w:frame="1"/>
+        </w:rPr>
+        <w:t>/out/</w:t>
+      </w:r>
+      <w:r>
+        <w:rPr>
+          <w:rFonts w:ascii="Consolas" w:eastAsia="宋体" w:hAnsi="Consolas" w:cs="Consolas"/>
+          <w:color w:val="657B83"/>
+          <w:kern w:val="0"/>
+          <w:szCs w:val="21"/>
+          <w:bdr w:val="none" w:sz="0" w:space="0" w:color="auto" w:frame="1"/>
+        </w:rPr>
+        <w:t>host</w:t>
+      </w:r>
+      <w:r>
+        <w:rPr>
+          <w:rFonts w:ascii="Consolas" w:eastAsia="宋体" w:hAnsi="Consolas" w:cs="Consolas"/>
+          <w:color w:val="2AA198"/>
+          <w:kern w:val="0"/>
+          <w:szCs w:val="21"/>
+          <w:bdr w:val="none" w:sz="0" w:space="0" w:color="auto" w:frame="1"/>
+        </w:rPr>
+        <w:t>/linux-x86/</w:t>
+      </w:r>
+      <w:r>
+        <w:rPr>
+          <w:rFonts w:ascii="Consolas" w:eastAsia="宋体" w:hAnsi="Consolas" w:cs="Consolas"/>
+          <w:color w:val="657B83"/>
+          <w:kern w:val="0"/>
+          <w:szCs w:val="21"/>
+          <w:bdr w:val="none" w:sz="0" w:space="0" w:color="auto" w:frame="1"/>
+        </w:rPr>
+        <w:t>framework/</w:t>
+      </w:r>
+      <w:r>
+        <w:rPr>
+          <w:szCs w:val="21"/>
+        </w:rPr>
+        <w:t xml:space="preserve">signapk.jar </w:t>
+      </w:r>
+      <w:r>
+        <w:rPr>
+          <w:rFonts w:hint="eastAsia"/>
+          <w:szCs w:val="21"/>
+        </w:rPr>
+        <w:t>（</w:t>
+      </w:r>
+      <w:r>
+        <w:rPr>
+          <w:rFonts w:ascii="Arial" w:eastAsia="宋体" w:hAnsi="Arial" w:cs="Arial"/>
+          <w:color w:val="2F2F2F"/>
+          <w:kern w:val="0"/>
+          <w:szCs w:val="21"/>
+        </w:rPr>
+        <w:t>源码路径</w:t>
+      </w:r>
+      <w:r>
+        <w:rPr>
+          <w:rFonts w:ascii="Arial" w:eastAsia="宋体" w:hAnsi="Arial" w:cs="Arial"/>
+          <w:color w:val="2F2F2F"/>
+          <w:kern w:val="0"/>
+          <w:szCs w:val="21"/>
+        </w:rPr>
+        <w:t>:</w:t>
+      </w:r>
+      <w:r>
+        <w:rPr>
+          <w:szCs w:val="21"/>
+        </w:rPr>
+        <w:t xml:space="preserve"> </w:t>
+      </w:r>
+      <w:r>
+        <w:rPr>
+          <w:rFonts w:ascii="Arial" w:eastAsia="宋体" w:hAnsi="Arial" w:cs="Arial"/>
+          <w:color w:val="2F2F2F"/>
+          <w:kern w:val="0"/>
+          <w:szCs w:val="21"/>
+        </w:rPr>
+        <w:t>../build/tools/signapk</w:t>
+      </w:r>
+      <w:r>
+        <w:rPr>
+          <w:rFonts w:hint="eastAsia"/>
+          <w:szCs w:val="21"/>
+        </w:rPr>
+        <w:t>）</w:t>
+      </w:r>
+    </w:p>
+    <w:p>
+      <w:pPr>
+        <w:rPr>
+          <w:szCs w:val="21"/>
+        </w:rPr>
+      </w:pPr>
+      <w:r>
+        <w:rPr>
+          <w:szCs w:val="21"/>
+        </w:rPr>
+        <w:t>步骤</w:t>
+      </w:r>
+    </w:p>
+    <w:p>
+      <w:pPr>
+        <w:widowControl/>
+        <w:pBdr>
+          <w:top w:val="single" w:sz="6" w:space="11" w:color="CCCCCC"/>
+          <w:left w:val="single" w:sz="6" w:space="11" w:color="CCCCCC"/>
+          <w:bottom w:val="single" w:sz="6" w:space="11" w:color="CCCCCC"/>
+          <w:right w:val="single" w:sz="6" w:space="11" w:color="CCCCCC"/>
+        </w:pBdr>
+        <w:shd w:val="clear" w:color="auto" w:fill="F6F6F6"/>
+        <w:tabs>
+          <w:tab w:val="left" w:pos="916"/>
+          <w:tab w:val="left" w:pos="1832"/>
+          <w:tab w:val="left" w:pos="2748"/>
+          <w:tab w:val="left" w:pos="3664"/>
+          <w:tab w:val="left" w:pos="4580"/>
+          <w:tab w:val="left" w:pos="5496"/>
+          <w:tab w:val="left" w:pos="6412"/>
+          <w:tab w:val="left" w:pos="7328"/>
+          <w:tab w:val="left" w:pos="8244"/>
+          <w:tab w:val="left" w:pos="9160"/>
+          <w:tab w:val="left" w:pos="10076"/>
+          <w:tab w:val="left" w:pos="10992"/>
+          <w:tab w:val="left" w:pos="11908"/>
+          <w:tab w:val="left" w:pos="12824"/>
+          <w:tab w:val="left" w:pos="13740"/>
+          <w:tab w:val="left" w:pos="14656"/>
+        </w:tabs>
+        <w:spacing w:after="300"/>
+        <w:jc w:val="left"/>
+        <w:rPr>
+          <w:rFonts w:ascii="宋体" w:eastAsia="宋体" w:hAnsi="宋体" w:cs="宋体"/>
+          <w:kern w:val="0"/>
+          <w:szCs w:val="21"/>
+        </w:rPr>
+      </w:pPr>
+      <w:r>
+        <w:rPr>
+          <w:rFonts w:ascii="Arial" w:eastAsia="宋体" w:hAnsi="Arial" w:cs="Arial"/>
+          <w:color w:val="2F2F2F"/>
+          <w:kern w:val="0"/>
+          <w:szCs w:val="21"/>
+        </w:rPr>
+        <w:t>1</w:t>
+      </w:r>
+      <w:r>
+        <w:rPr>
+          <w:rFonts w:ascii="Arial" w:eastAsia="宋体" w:hAnsi="Arial" w:cs="Arial"/>
+          <w:color w:val="2F2F2F"/>
+          <w:kern w:val="0"/>
+          <w:szCs w:val="21"/>
+        </w:rPr>
+        <w:t>、将相关文件及源</w:t>
+      </w:r>
+      <w:r>
+        <w:rPr>
+          <w:rFonts w:ascii="Arial" w:eastAsia="宋体" w:hAnsi="Arial" w:cs="Arial"/>
+          <w:color w:val="2F2F2F"/>
+          <w:kern w:val="0"/>
+          <w:szCs w:val="21"/>
+        </w:rPr>
+        <w:t>apk</w:t>
+      </w:r>
+      <w:r>
+        <w:rPr>
+          <w:rFonts w:ascii="Arial" w:eastAsia="宋体" w:hAnsi="Arial" w:cs="Arial"/>
+          <w:color w:val="2F2F2F"/>
+          <w:kern w:val="0"/>
+          <w:szCs w:val="21"/>
+        </w:rPr>
+        <w:t>文件置于同一路径下</w:t>
+      </w:r>
+      <w:r>
+        <w:rPr>
+          <w:rFonts w:ascii="Arial" w:eastAsia="宋体" w:hAnsi="Arial" w:cs="Arial"/>
+          <w:color w:val="2F2F2F"/>
+          <w:kern w:val="0"/>
+          <w:szCs w:val="21"/>
+        </w:rPr>
+        <w:br/>
+        <w:t>2</w:t>
+      </w:r>
+      <w:r>
+        <w:rPr>
+          <w:rFonts w:ascii="Arial" w:eastAsia="宋体" w:hAnsi="Arial" w:cs="Arial"/>
+          <w:color w:val="2F2F2F"/>
+          <w:kern w:val="0"/>
+          <w:szCs w:val="21"/>
+        </w:rPr>
+        <w:t>、检查源</w:t>
+      </w:r>
+      <w:r>
+        <w:rPr>
+          <w:rFonts w:ascii="Arial" w:eastAsia="宋体" w:hAnsi="Arial" w:cs="Arial"/>
+          <w:color w:val="2F2F2F"/>
+          <w:kern w:val="0"/>
+          <w:szCs w:val="21"/>
+        </w:rPr>
+        <w:t>apk</w:t>
+      </w:r>
+      <w:r>
+        <w:rPr>
+          <w:rFonts w:ascii="Arial" w:eastAsia="宋体" w:hAnsi="Arial" w:cs="Arial"/>
+          <w:color w:val="2F2F2F"/>
+          <w:kern w:val="0"/>
+          <w:szCs w:val="21"/>
+        </w:rPr>
+        <w:t>包，去掉</w:t>
+      </w:r>
+      <w:r>
+        <w:rPr>
+          <w:rFonts w:ascii="Consolas" w:eastAsia="宋体" w:hAnsi="Consolas" w:cs="Consolas"/>
+          <w:color w:val="657B83"/>
+          <w:kern w:val="0"/>
+          <w:szCs w:val="21"/>
+          <w:bdr w:val="none" w:sz="0" w:space="0" w:color="auto" w:frame="1"/>
+          <w:shd w:val="clear" w:color="auto" w:fill="F6F6F6"/>
+        </w:rPr>
+        <w:t>META-INF/CERT.SF</w:t>
+      </w:r>
+      <w:r>
+        <w:rPr>
+          <w:rFonts w:ascii="Arial" w:eastAsia="宋体" w:hAnsi="Arial" w:cs="Arial"/>
+          <w:color w:val="2F2F2F"/>
+          <w:kern w:val="0"/>
+          <w:szCs w:val="21"/>
+        </w:rPr>
+        <w:t> </w:t>
+      </w:r>
+      <w:r>
+        <w:rPr>
+          <w:rFonts w:ascii="Arial" w:eastAsia="宋体" w:hAnsi="Arial" w:cs="Arial"/>
+          <w:color w:val="2F2F2F"/>
+          <w:kern w:val="0"/>
+          <w:szCs w:val="21"/>
+        </w:rPr>
+        <w:t>和</w:t>
+      </w:r>
+      <w:r>
+        <w:rPr>
+          <w:rFonts w:ascii="Arial" w:eastAsia="宋体" w:hAnsi="Arial" w:cs="Arial"/>
+          <w:color w:val="2F2F2F"/>
+          <w:kern w:val="0"/>
+          <w:szCs w:val="21"/>
+        </w:rPr>
+        <w:t> </w:t>
+      </w:r>
+      <w:r>
+        <w:rPr>
+          <w:rFonts w:ascii="Consolas" w:eastAsia="宋体" w:hAnsi="Consolas" w:cs="Consolas"/>
+          <w:color w:val="657B83"/>
+          <w:kern w:val="0"/>
+          <w:szCs w:val="21"/>
+          <w:bdr w:val="none" w:sz="0" w:space="0" w:color="auto" w:frame="1"/>
+          <w:shd w:val="clear" w:color="auto" w:fill="F6F6F6"/>
+        </w:rPr>
+        <w:t>META-INF/CERT.RSA</w:t>
+      </w:r>
+      <w:r>
+        <w:rPr>
+          <w:rFonts w:ascii="Arial" w:eastAsia="宋体" w:hAnsi="Arial" w:cs="Arial"/>
+          <w:color w:val="2F2F2F"/>
+          <w:kern w:val="0"/>
+          <w:szCs w:val="21"/>
+        </w:rPr>
+        <w:t> </w:t>
+      </w:r>
+      <w:r>
+        <w:rPr>
+          <w:rFonts w:ascii="Arial" w:eastAsia="宋体" w:hAnsi="Arial" w:cs="Arial"/>
+          <w:color w:val="2F2F2F"/>
+          <w:kern w:val="0"/>
+          <w:szCs w:val="21"/>
+        </w:rPr>
+        <w:t>文件</w:t>
+      </w:r>
+      <w:r>
+        <w:rPr>
+          <w:rFonts w:ascii="Arial" w:eastAsia="宋体" w:hAnsi="Arial" w:cs="Arial" w:hint="eastAsia"/>
+          <w:color w:val="2F2F2F"/>
+          <w:kern w:val="0"/>
+          <w:szCs w:val="21"/>
+        </w:rPr>
+        <w:t>（可以</w:t>
+      </w:r>
+      <w:r>
+        <w:rPr>
+          <w:rFonts w:ascii="Arial" w:eastAsia="宋体" w:hAnsi="Arial" w:cs="Arial"/>
+          <w:color w:val="2F2F2F"/>
+          <w:kern w:val="0"/>
+          <w:szCs w:val="21"/>
+        </w:rPr>
+        <w:t>忽略这一步</w:t>
+      </w:r>
+      <w:r>
+        <w:rPr>
+          <w:rFonts w:ascii="Arial" w:eastAsia="宋体" w:hAnsi="Arial" w:cs="Arial" w:hint="eastAsia"/>
+          <w:color w:val="2F2F2F"/>
+          <w:kern w:val="0"/>
+          <w:szCs w:val="21"/>
+        </w:rPr>
+        <w:t>）</w:t>
+      </w:r>
+      <w:r>
+        <w:rPr>
+          <w:rFonts w:ascii="Arial" w:eastAsia="宋体" w:hAnsi="Arial" w:cs="Arial"/>
+          <w:color w:val="2F2F2F"/>
+          <w:kern w:val="0"/>
+          <w:szCs w:val="21"/>
+        </w:rPr>
+        <w:br/>
+      </w:r>
+      <w:r>
+        <w:rPr>
+          <w:rFonts w:ascii="Arial" w:eastAsia="宋体" w:hAnsi="Arial" w:cs="Arial"/>
+          <w:color w:val="2F2F2F"/>
+          <w:kern w:val="0"/>
+          <w:szCs w:val="21"/>
+        </w:rPr>
+        <w:lastRenderedPageBreak/>
+        <w:t>3</w:t>
+      </w:r>
+      <w:r>
+        <w:rPr>
+          <w:rFonts w:ascii="Arial" w:eastAsia="宋体" w:hAnsi="Arial" w:cs="Arial"/>
+          <w:color w:val="2F2F2F"/>
+          <w:kern w:val="0"/>
+          <w:szCs w:val="21"/>
+        </w:rPr>
+        <w:t>、执行签名命令</w:t>
+      </w:r>
+      <w:r>
+        <w:rPr>
+          <w:rFonts w:ascii="Consolas" w:eastAsia="宋体" w:hAnsi="Consolas" w:cs="Consolas"/>
+          <w:color w:val="657B83"/>
+          <w:kern w:val="0"/>
+          <w:szCs w:val="21"/>
+          <w:bdr w:val="none" w:sz="0" w:space="0" w:color="auto" w:frame="1"/>
+        </w:rPr>
+        <w:t>java -jar signapk.jar platform.x509.pem platform.pk8 old.apk new.apk</w:t>
+      </w:r>
+      <w:r>
+        <w:rPr>
+          <w:rFonts w:ascii="Arial" w:eastAsia="宋体" w:hAnsi="Arial" w:cs="Arial"/>
+          <w:color w:val="2F2F2F"/>
+          <w:kern w:val="0"/>
+          <w:szCs w:val="21"/>
+        </w:rPr>
+        <w:t>即可</w:t>
+      </w:r>
+    </w:p>
+    <w:p>
+      <w:pPr>
+        <w:pStyle w:val="3"/>
+        <w:numPr>
+          <w:ilvl w:val="2"/>
+          <w:numId w:val="22"/>
+        </w:numPr>
+        <w:rPr>
+          <w:sz w:val="21"/>
+          <w:szCs w:val="21"/>
+        </w:rPr>
+      </w:pPr>
+      <w:r>
+        <w:rPr>
+          <w:sz w:val="21"/>
+          <w:szCs w:val="21"/>
+          <w:bdr w:val="none" w:sz="0" w:space="0" w:color="auto" w:frame="1"/>
+          <w:shd w:val="clear" w:color="auto" w:fill="F6F6F6"/>
+        </w:rPr>
+        <w:t>keytool-importkeypair</w:t>
+      </w:r>
+      <w:r>
+        <w:rPr>
+          <w:rFonts w:hint="eastAsia"/>
+          <w:sz w:val="21"/>
+          <w:szCs w:val="21"/>
+          <w:bdr w:val="none" w:sz="0" w:space="0" w:color="auto" w:frame="1"/>
+          <w:shd w:val="clear" w:color="auto" w:fill="F6F6F6"/>
+        </w:rPr>
+        <w:t>集成</w:t>
+      </w:r>
+      <w:r>
+        <w:rPr>
+          <w:sz w:val="21"/>
+          <w:szCs w:val="21"/>
+        </w:rPr>
+        <w:t>系统签名</w:t>
+      </w:r>
+    </w:p>
+    <w:p>
+      <w:pPr>
+        <w:widowControl/>
+        <w:shd w:val="clear" w:color="auto" w:fill="FFFFFF"/>
+        <w:spacing w:after="375" w:line="408" w:lineRule="atLeast"/>
+        <w:ind w:firstLineChars="150" w:firstLine="315"/>
+        <w:jc w:val="left"/>
+        <w:rPr>
+          <w:rFonts w:ascii="Arial" w:eastAsia="宋体" w:hAnsi="Arial" w:cs="Arial"/>
+          <w:color w:val="2F2F2F"/>
+          <w:kern w:val="0"/>
+          <w:szCs w:val="21"/>
+        </w:rPr>
+      </w:pPr>
+      <w:r>
+        <w:rPr>
+          <w:rFonts w:ascii="Arial" w:eastAsia="宋体" w:hAnsi="Arial" w:cs="Arial"/>
+          <w:color w:val="2F2F2F"/>
+          <w:kern w:val="0"/>
+          <w:szCs w:val="21"/>
+        </w:rPr>
+        <w:t>让</w:t>
+      </w:r>
+      <w:r>
+        <w:rPr>
+          <w:rFonts w:ascii="Arial" w:eastAsia="宋体" w:hAnsi="Arial" w:cs="Arial"/>
+          <w:color w:val="2F2F2F"/>
+          <w:kern w:val="0"/>
+          <w:szCs w:val="21"/>
+        </w:rPr>
+        <w:t>Android Studio</w:t>
+      </w:r>
+      <w:r>
+        <w:rPr>
+          <w:rFonts w:ascii="Arial" w:eastAsia="宋体" w:hAnsi="Arial" w:cs="Arial"/>
+          <w:color w:val="2F2F2F"/>
+          <w:kern w:val="0"/>
+          <w:szCs w:val="21"/>
+        </w:rPr>
+        <w:t>集成系统签名，需要用到一个工具</w:t>
+      </w:r>
+      <w:r>
+        <w:rPr>
+          <w:rFonts w:ascii="Consolas" w:eastAsia="宋体" w:hAnsi="Consolas" w:cs="Consolas"/>
+          <w:color w:val="657B83"/>
+          <w:kern w:val="0"/>
+          <w:szCs w:val="21"/>
+          <w:bdr w:val="none" w:sz="0" w:space="0" w:color="auto" w:frame="1"/>
+          <w:shd w:val="clear" w:color="auto" w:fill="F6F6F6"/>
+        </w:rPr>
+        <w:t>keytool-importkeypair</w:t>
+      </w:r>
+      <w:r>
+        <w:rPr>
+          <w:rFonts w:ascii="Consolas" w:eastAsia="宋体" w:hAnsi="Consolas" w:cs="Consolas" w:hint="eastAsia"/>
+          <w:color w:val="657B83"/>
+          <w:kern w:val="0"/>
+          <w:szCs w:val="21"/>
+          <w:bdr w:val="none" w:sz="0" w:space="0" w:color="auto" w:frame="1"/>
+          <w:shd w:val="clear" w:color="auto" w:fill="F6F6F6"/>
+        </w:rPr>
+        <w:t>，</w:t>
+      </w:r>
+      <w:r>
+        <w:rPr>
+          <w:rFonts w:ascii="Arial" w:eastAsia="宋体" w:hAnsi="Arial" w:cs="Arial"/>
+          <w:color w:val="2F2F2F"/>
+          <w:kern w:val="0"/>
+          <w:szCs w:val="21"/>
+        </w:rPr>
+        <w:t>这个工具的作用是将系统签名的相关信息导入到已有的签名文件里。可从</w:t>
+      </w:r>
+      <w:hyperlink r:id="rId8" w:tgtFrame="_blank" w:history="1">
+        <w:r>
+          <w:rPr>
+            <w:rFonts w:ascii="Arial" w:eastAsia="宋体" w:hAnsi="Arial" w:cs="Arial"/>
+            <w:color w:val="3194D0"/>
+            <w:kern w:val="0"/>
+            <w:szCs w:val="21"/>
+          </w:rPr>
+          <w:t>这里</w:t>
+        </w:r>
+      </w:hyperlink>
+      <w:r>
+        <w:rPr>
+          <w:rFonts w:ascii="Arial" w:eastAsia="宋体" w:hAnsi="Arial" w:cs="Arial"/>
+          <w:color w:val="2F2F2F"/>
+          <w:kern w:val="0"/>
+          <w:szCs w:val="21"/>
+        </w:rPr>
+        <w:t>下载。工具的使用方法参考</w:t>
+      </w:r>
+      <w:hyperlink r:id="rId9" w:tgtFrame="_blank" w:history="1">
+        <w:r>
+          <w:rPr>
+            <w:rFonts w:ascii="Arial" w:eastAsia="宋体" w:hAnsi="Arial" w:cs="Arial"/>
+            <w:color w:val="3194D0"/>
+            <w:kern w:val="0"/>
+            <w:szCs w:val="21"/>
+          </w:rPr>
+          <w:t>使用</w:t>
+        </w:r>
+        <w:r>
+          <w:rPr>
+            <w:rFonts w:ascii="Arial" w:eastAsia="宋体" w:hAnsi="Arial" w:cs="Arial"/>
+            <w:color w:val="3194D0"/>
+            <w:kern w:val="0"/>
+            <w:szCs w:val="21"/>
+          </w:rPr>
+          <w:t>keytool</w:t>
+        </w:r>
+        <w:r>
+          <w:rPr>
+            <w:rFonts w:ascii="Arial" w:eastAsia="宋体" w:hAnsi="Arial" w:cs="Arial"/>
+            <w:color w:val="3194D0"/>
+            <w:kern w:val="0"/>
+            <w:szCs w:val="21"/>
+          </w:rPr>
+          <w:t>工具</w:t>
+        </w:r>
+      </w:hyperlink>
+      <w:r>
+        <w:rPr>
+          <w:rFonts w:ascii="Arial" w:eastAsia="宋体" w:hAnsi="Arial" w:cs="Arial"/>
+          <w:color w:val="2F2F2F"/>
+          <w:kern w:val="0"/>
+          <w:szCs w:val="21"/>
+        </w:rPr>
+        <w:t>这篇文章。</w:t>
+      </w:r>
+      <w:r>
+        <w:rPr>
+          <w:rFonts w:ascii="Arial" w:eastAsia="宋体" w:hAnsi="Arial" w:cs="Arial" w:hint="eastAsia"/>
+          <w:color w:val="2F2F2F"/>
+          <w:kern w:val="0"/>
+          <w:szCs w:val="21"/>
+        </w:rPr>
+        <w:t>最好使用</w:t>
+      </w:r>
+      <w:r>
+        <w:rPr>
+          <w:rFonts w:ascii="Arial" w:eastAsia="宋体" w:hAnsi="Arial" w:cs="Arial" w:hint="eastAsia"/>
+          <w:color w:val="2F2F2F"/>
+          <w:kern w:val="0"/>
+          <w:szCs w:val="21"/>
+        </w:rPr>
+        <w:t xml:space="preserve">mac </w:t>
+      </w:r>
+      <w:r>
+        <w:rPr>
+          <w:rFonts w:ascii="Arial" w:eastAsia="宋体" w:hAnsi="Arial" w:cs="Arial" w:hint="eastAsia"/>
+          <w:color w:val="2F2F2F"/>
+          <w:kern w:val="0"/>
+          <w:szCs w:val="21"/>
+        </w:rPr>
+        <w:t>或</w:t>
+      </w:r>
+      <w:r>
+        <w:rPr>
+          <w:rFonts w:ascii="Arial" w:eastAsia="宋体" w:hAnsi="Arial" w:cs="Arial" w:hint="eastAsia"/>
+          <w:color w:val="2F2F2F"/>
+          <w:kern w:val="0"/>
+          <w:szCs w:val="21"/>
+        </w:rPr>
+        <w:t>Linux</w:t>
+      </w:r>
+      <w:r>
+        <w:rPr>
+          <w:rFonts w:ascii="Arial" w:eastAsia="宋体" w:hAnsi="Arial" w:cs="Arial" w:hint="eastAsia"/>
+          <w:color w:val="2F2F2F"/>
+          <w:kern w:val="0"/>
+          <w:szCs w:val="21"/>
+        </w:rPr>
+        <w:t>系统下的</w:t>
+      </w:r>
+      <w:r>
+        <w:rPr>
+          <w:rFonts w:ascii="Arial" w:eastAsia="宋体" w:hAnsi="Arial" w:cs="Arial" w:hint="eastAsia"/>
+          <w:color w:val="2F2F2F"/>
+          <w:kern w:val="0"/>
+          <w:szCs w:val="21"/>
+        </w:rPr>
+        <w:t>AS</w:t>
+      </w:r>
+      <w:r>
+        <w:rPr>
+          <w:rFonts w:ascii="Arial" w:eastAsia="宋体" w:hAnsi="Arial" w:cs="Arial" w:hint="eastAsia"/>
+          <w:color w:val="2F2F2F"/>
+          <w:kern w:val="0"/>
+          <w:szCs w:val="21"/>
+        </w:rPr>
+        <w:t>生成，因为</w:t>
+      </w:r>
+      <w:r>
+        <w:rPr>
+          <w:rFonts w:ascii="Arial" w:eastAsia="宋体" w:hAnsi="Arial" w:cs="Arial" w:hint="eastAsia"/>
+          <w:color w:val="2F2F2F"/>
+          <w:kern w:val="0"/>
+          <w:szCs w:val="21"/>
+        </w:rPr>
+        <w:t>keytool-importkeypair</w:t>
+      </w:r>
+      <w:r>
+        <w:rPr>
+          <w:rFonts w:ascii="Arial" w:eastAsia="宋体" w:hAnsi="Arial" w:cs="Arial" w:hint="eastAsia"/>
+          <w:color w:val="2F2F2F"/>
+          <w:kern w:val="0"/>
+          <w:szCs w:val="21"/>
+        </w:rPr>
+        <w:t>工具是执行在类</w:t>
+      </w:r>
+      <w:r>
+        <w:rPr>
+          <w:rFonts w:ascii="Arial" w:eastAsia="宋体" w:hAnsi="Arial" w:cs="Arial" w:hint="eastAsia"/>
+          <w:b/>
+          <w:color w:val="2F2F2F"/>
+          <w:kern w:val="0"/>
+          <w:szCs w:val="21"/>
+        </w:rPr>
+        <w:t>Unix</w:t>
+      </w:r>
+      <w:r>
+        <w:rPr>
+          <w:rFonts w:ascii="Arial" w:eastAsia="宋体" w:hAnsi="Arial" w:cs="Arial" w:hint="eastAsia"/>
+          <w:color w:val="2F2F2F"/>
+          <w:kern w:val="0"/>
+          <w:szCs w:val="21"/>
+        </w:rPr>
+        <w:t>内核的系统上的，</w:t>
+      </w:r>
+      <w:r>
+        <w:rPr>
+          <w:rFonts w:ascii="Arial" w:eastAsia="宋体" w:hAnsi="Arial" w:cs="Arial" w:hint="eastAsia"/>
+          <w:color w:val="2F2F2F"/>
+          <w:kern w:val="0"/>
+          <w:szCs w:val="21"/>
+        </w:rPr>
+        <w:t>不要整成</w:t>
+      </w:r>
+      <w:r>
+        <w:rPr>
+          <w:rFonts w:ascii="Arial" w:eastAsia="宋体" w:hAnsi="Arial" w:cs="Arial"/>
+          <w:b/>
+          <w:color w:val="2F2F2F"/>
+          <w:kern w:val="0"/>
+          <w:szCs w:val="21"/>
+        </w:rPr>
+        <w:t>win</w:t>
+      </w:r>
+      <w:r>
+        <w:rPr>
+          <w:rFonts w:ascii="Arial" w:eastAsia="宋体" w:hAnsi="Arial" w:cs="Arial"/>
+          <w:color w:val="2F2F2F"/>
+          <w:kern w:val="0"/>
+          <w:szCs w:val="21"/>
+        </w:rPr>
+        <w:t>格式</w:t>
+      </w:r>
+      <w:r>
+        <w:rPr>
+          <w:rFonts w:ascii="Arial" w:eastAsia="宋体" w:hAnsi="Arial" w:cs="Arial" w:hint="eastAsia"/>
+          <w:color w:val="2F2F2F"/>
+          <w:kern w:val="0"/>
+          <w:szCs w:val="21"/>
+        </w:rPr>
+        <w:t>的</w:t>
+      </w:r>
+      <w:r>
+        <w:rPr>
+          <w:rFonts w:ascii="Arial" w:eastAsia="宋体" w:hAnsi="Arial" w:cs="Arial"/>
+          <w:color w:val="2F2F2F"/>
+          <w:kern w:val="0"/>
+          <w:szCs w:val="21"/>
+        </w:rPr>
+        <w:t>文本了，</w:t>
+      </w:r>
+      <w:r>
+        <w:rPr>
+          <w:rFonts w:ascii="Arial" w:eastAsia="宋体" w:hAnsi="Arial" w:cs="Arial" w:hint="eastAsia"/>
+          <w:color w:val="2F2F2F"/>
+          <w:kern w:val="0"/>
+          <w:szCs w:val="21"/>
+        </w:rPr>
+        <w:t>在</w:t>
+      </w:r>
+      <w:r>
+        <w:rPr>
+          <w:rFonts w:ascii="Arial" w:eastAsia="宋体" w:hAnsi="Arial" w:cs="Arial" w:hint="eastAsia"/>
+          <w:color w:val="2F2F2F"/>
+          <w:kern w:val="0"/>
+          <w:szCs w:val="21"/>
+        </w:rPr>
+        <w:t>window</w:t>
+      </w:r>
+      <w:r>
+        <w:rPr>
+          <w:rFonts w:ascii="Arial" w:eastAsia="宋体" w:hAnsi="Arial" w:cs="Arial" w:hint="eastAsia"/>
+          <w:color w:val="2F2F2F"/>
+          <w:kern w:val="0"/>
+          <w:szCs w:val="21"/>
+        </w:rPr>
+        <w:t>上会有些问题</w:t>
+      </w:r>
+      <w:r>
+        <w:rPr>
+          <w:rFonts w:ascii="Arial" w:eastAsia="宋体" w:hAnsi="Arial" w:cs="Arial" w:hint="eastAsia"/>
+          <w:color w:val="2F2F2F"/>
+          <w:kern w:val="0"/>
+          <w:szCs w:val="21"/>
+        </w:rPr>
+        <w:t>（在</w:t>
+      </w:r>
+      <w:r>
+        <w:rPr>
+          <w:rFonts w:ascii="Arial" w:eastAsia="宋体" w:hAnsi="Arial" w:cs="Arial"/>
+          <w:color w:val="2F2F2F"/>
+          <w:kern w:val="0"/>
+          <w:szCs w:val="21"/>
+        </w:rPr>
+        <w:t>git</w:t>
+      </w:r>
+      <w:r>
+        <w:rPr>
+          <w:rFonts w:ascii="Arial" w:eastAsia="宋体" w:hAnsi="Arial" w:cs="Arial"/>
+          <w:color w:val="2F2F2F"/>
+          <w:kern w:val="0"/>
+          <w:szCs w:val="21"/>
+        </w:rPr>
+        <w:t>的</w:t>
+      </w:r>
+      <w:r>
+        <w:rPr>
+          <w:rFonts w:ascii="Arial" w:eastAsia="宋体" w:hAnsi="Arial" w:cs="Arial"/>
+          <w:color w:val="2F2F2F"/>
+          <w:kern w:val="0"/>
+          <w:szCs w:val="21"/>
+        </w:rPr>
+        <w:t>sh</w:t>
+      </w:r>
+      <w:r>
+        <w:rPr>
+          <w:rFonts w:ascii="Arial" w:eastAsia="宋体" w:hAnsi="Arial" w:cs="Arial"/>
+          <w:color w:val="2F2F2F"/>
+          <w:kern w:val="0"/>
+          <w:szCs w:val="21"/>
+        </w:rPr>
+        <w:t>执行，需要修改</w:t>
+      </w:r>
+      <w:r>
+        <w:rPr>
+          <w:rFonts w:ascii="Arial" w:eastAsia="宋体" w:hAnsi="Arial" w:cs="Arial" w:hint="eastAsia"/>
+          <w:color w:val="2F2F2F"/>
+          <w:kern w:val="0"/>
+          <w:szCs w:val="21"/>
+        </w:rPr>
+        <w:t>命令</w:t>
+      </w:r>
+      <w:r>
+        <w:rPr>
+          <w:rFonts w:ascii="Arial" w:eastAsia="宋体" w:hAnsi="Arial" w:cs="Arial"/>
+          <w:color w:val="2F2F2F"/>
+          <w:kern w:val="0"/>
+          <w:szCs w:val="21"/>
+        </w:rPr>
+        <w:t>tmpdir=`mkdir -p "/tmp/${scriptname}.XXXX"`</w:t>
+      </w:r>
+      <w:r>
+        <w:rPr>
+          <w:rFonts w:ascii="Arial" w:eastAsia="宋体" w:hAnsi="Arial" w:cs="Arial" w:hint="eastAsia"/>
+          <w:color w:val="2F2F2F"/>
+          <w:kern w:val="0"/>
+          <w:szCs w:val="21"/>
+        </w:rPr>
+        <w:t>）</w:t>
+      </w:r>
+      <w:r>
+        <w:rPr>
+          <w:rFonts w:ascii="Arial" w:eastAsia="宋体" w:hAnsi="Arial" w:cs="Arial" w:hint="eastAsia"/>
+          <w:color w:val="2F2F2F"/>
+          <w:kern w:val="0"/>
+          <w:szCs w:val="21"/>
+        </w:rPr>
+        <w:t>,</w:t>
+      </w:r>
+      <w:r>
+        <w:rPr>
+          <w:rFonts w:ascii="Arial" w:eastAsia="宋体" w:hAnsi="Arial" w:cs="Arial" w:hint="eastAsia"/>
+          <w:color w:val="2F2F2F"/>
+          <w:kern w:val="0"/>
+          <w:szCs w:val="21"/>
+        </w:rPr>
+        <w:t>步骤</w:t>
+      </w:r>
+    </w:p>
+    <w:p>
+      <w:pPr>
+        <w:pStyle w:val="a7"/>
+        <w:widowControl/>
+        <w:numPr>
+          <w:ilvl w:val="0"/>
+          <w:numId w:val="27"/>
+        </w:numPr>
+        <w:shd w:val="clear" w:color="auto" w:fill="FFFFFF"/>
+        <w:spacing w:after="375" w:line="408" w:lineRule="atLeast"/>
+        <w:ind w:firstLineChars="0"/>
+        <w:jc w:val="left"/>
+        <w:rPr>
+          <w:rFonts w:ascii="Arial" w:eastAsia="宋体" w:hAnsi="Arial" w:cs="Arial"/>
+          <w:color w:val="2F2F2F"/>
+          <w:kern w:val="0"/>
+          <w:szCs w:val="21"/>
+        </w:rPr>
+      </w:pPr>
+      <w:r>
+        <w:rPr>
+          <w:rFonts w:ascii="Arial" w:eastAsia="宋体" w:hAnsi="Arial" w:cs="Arial"/>
+          <w:color w:val="2F2F2F"/>
+          <w:kern w:val="0"/>
+          <w:szCs w:val="21"/>
+        </w:rPr>
+        <w:t>生成</w:t>
+      </w:r>
+      <w:r>
+        <w:rPr>
+          <w:rFonts w:ascii="Arial" w:eastAsia="宋体" w:hAnsi="Arial" w:cs="Arial"/>
+          <w:color w:val="2F2F2F"/>
+          <w:kern w:val="0"/>
+          <w:szCs w:val="21"/>
+        </w:rPr>
+        <w:t>demo.jks</w:t>
+      </w:r>
+      <w:r>
+        <w:rPr>
+          <w:rFonts w:ascii="Arial" w:eastAsia="宋体" w:hAnsi="Arial" w:cs="Arial"/>
+          <w:color w:val="2F2F2F"/>
+          <w:kern w:val="0"/>
+          <w:szCs w:val="21"/>
+        </w:rPr>
+        <w:t>签名文件</w:t>
+      </w:r>
+      <w:r>
+        <w:rPr>
+          <w:rFonts w:ascii="Arial" w:eastAsia="宋体" w:hAnsi="Arial" w:cs="Arial" w:hint="eastAsia"/>
+          <w:color w:val="2F2F2F"/>
+          <w:kern w:val="0"/>
+          <w:szCs w:val="21"/>
+        </w:rPr>
+        <w:t>：菜单栏</w:t>
+      </w:r>
+      <w:r>
+        <w:rPr>
+          <w:rFonts w:ascii="Arial" w:eastAsia="宋体" w:hAnsi="Arial" w:cs="Arial"/>
+          <w:color w:val="2F2F2F"/>
+          <w:kern w:val="0"/>
+          <w:szCs w:val="21"/>
+        </w:rPr>
+        <w:t>-</w:t>
+      </w:r>
+      <w:r>
+        <w:rPr>
+          <w:rFonts w:ascii="Arial" w:eastAsia="宋体" w:hAnsi="Arial" w:cs="Arial" w:hint="eastAsia"/>
+          <w:color w:val="2F2F2F"/>
+          <w:kern w:val="0"/>
+          <w:szCs w:val="21"/>
+        </w:rPr>
+        <w:t>&gt;</w:t>
+      </w:r>
+      <w:r>
+        <w:rPr>
+          <w:rFonts w:ascii="Arial" w:eastAsia="宋体" w:hAnsi="Arial" w:cs="Arial"/>
+          <w:color w:val="2F2F2F"/>
+          <w:kern w:val="0"/>
+          <w:szCs w:val="21"/>
+        </w:rPr>
+        <w:t>build-</w:t>
+      </w:r>
+      <w:r>
+        <w:rPr>
+          <w:rFonts w:ascii="Arial" w:eastAsia="宋体" w:hAnsi="Arial" w:cs="Arial" w:hint="eastAsia"/>
+          <w:color w:val="2F2F2F"/>
+          <w:kern w:val="0"/>
+          <w:szCs w:val="21"/>
+        </w:rPr>
+        <w:t>&gt;</w:t>
+      </w:r>
+      <w:r>
+        <w:rPr>
+          <w:rFonts w:ascii="Arial" w:eastAsia="宋体" w:hAnsi="Arial" w:cs="Arial"/>
+          <w:color w:val="2F2F2F"/>
+          <w:kern w:val="0"/>
+          <w:szCs w:val="21"/>
+        </w:rPr>
+        <w:t>Generate Signed APK..-&gt;</w:t>
+      </w:r>
+    </w:p>
+    <w:p>
+      <w:pPr>
+        <w:pStyle w:val="a7"/>
+        <w:widowControl/>
+        <w:shd w:val="clear" w:color="auto" w:fill="FFFFFF"/>
+        <w:spacing w:after="375" w:line="408" w:lineRule="atLeast"/>
+        <w:ind w:left="360" w:firstLineChars="0" w:firstLine="0"/>
+        <w:jc w:val="left"/>
+        <w:rPr>
+          <w:rFonts w:ascii="Arial" w:eastAsia="宋体" w:hAnsi="Arial" w:cs="Arial"/>
+          <w:color w:val="2F2F2F"/>
+          <w:kern w:val="0"/>
+          <w:szCs w:val="21"/>
+        </w:rPr>
+      </w:pPr>
+      <w:r>
+        <w:rPr>
+          <w:rFonts w:ascii="Arial" w:eastAsia="宋体" w:hAnsi="Arial" w:cs="Arial" w:hint="eastAsia"/>
+          <w:color w:val="2F2F2F"/>
+          <w:kern w:val="0"/>
+          <w:szCs w:val="21"/>
+        </w:rPr>
+        <w:t>证书</w:t>
+      </w:r>
+      <w:r>
+        <w:rPr>
+          <w:rFonts w:ascii="Arial" w:eastAsia="宋体" w:hAnsi="Arial" w:cs="Arial"/>
+          <w:color w:val="2F2F2F"/>
+          <w:kern w:val="0"/>
+          <w:szCs w:val="21"/>
+        </w:rPr>
+        <w:t>查看：</w:t>
+      </w:r>
+      <w:proofErr w:type="gramStart"/>
+      <w:r>
+        <w:rPr>
+          <w:rFonts w:ascii="Arial" w:eastAsia="宋体" w:hAnsi="Arial" w:cs="Arial"/>
+          <w:color w:val="2F2F2F"/>
+          <w:kern w:val="0"/>
+          <w:szCs w:val="21"/>
+        </w:rPr>
+        <w:t>keytool</w:t>
+      </w:r>
+      <w:proofErr w:type="gramEnd"/>
+      <w:r>
+        <w:rPr>
+          <w:rFonts w:ascii="Arial" w:eastAsia="宋体" w:hAnsi="Arial" w:cs="Arial"/>
+          <w:color w:val="2F2F2F"/>
+          <w:kern w:val="0"/>
+          <w:szCs w:val="21"/>
+        </w:rPr>
+        <w:t xml:space="preserve"> -list -v -keystore SystemSignDemo2.jks -storepass 123456</w:t>
+      </w:r>
+    </w:p>
+    <w:p>
+      <w:pPr>
+        <w:widowControl/>
+        <w:shd w:val="clear" w:color="auto" w:fill="FFFFFF"/>
+        <w:spacing w:after="375" w:line="408" w:lineRule="atLeast"/>
+        <w:jc w:val="left"/>
+        <w:rPr>
+          <w:rFonts w:ascii="Arial" w:eastAsia="宋体" w:hAnsi="Arial" w:cs="Arial"/>
+          <w:color w:val="2F2F2F"/>
+          <w:kern w:val="0"/>
+          <w:szCs w:val="21"/>
+        </w:rPr>
+      </w:pPr>
+      <w:r>
+        <w:rPr>
+          <w:rFonts w:ascii="Arial" w:eastAsia="宋体" w:hAnsi="Arial" w:cs="Arial"/>
+          <w:color w:val="2F2F2F"/>
+          <w:kern w:val="0"/>
+          <w:szCs w:val="21"/>
+        </w:rPr>
+        <w:t>2</w:t>
+      </w:r>
+      <w:r>
+        <w:rPr>
+          <w:rFonts w:ascii="Arial" w:eastAsia="宋体" w:hAnsi="Arial" w:cs="Arial"/>
+          <w:color w:val="2F2F2F"/>
+          <w:kern w:val="0"/>
+          <w:szCs w:val="21"/>
+        </w:rPr>
+        <w:t>、</w:t>
+      </w:r>
+      <w:r>
+        <w:rPr>
+          <w:rFonts w:ascii="Arial" w:eastAsia="宋体" w:hAnsi="Arial" w:cs="Arial" w:hint="eastAsia"/>
+          <w:color w:val="2F2F2F"/>
+          <w:kern w:val="0"/>
+          <w:szCs w:val="21"/>
+        </w:rPr>
+        <w:t>执行命令</w:t>
+      </w:r>
+      <w:r>
+        <w:rPr>
+          <w:rFonts w:ascii="Arial" w:eastAsia="宋体" w:hAnsi="Arial" w:cs="Arial" w:hint="eastAsia"/>
+          <w:color w:val="2F2F2F"/>
+          <w:kern w:val="0"/>
+          <w:szCs w:val="21"/>
+        </w:rPr>
+        <w:t xml:space="preserve"> </w:t>
+      </w:r>
+      <w:r>
+        <w:rPr>
+          <w:rFonts w:ascii="Arial" w:eastAsia="宋体" w:hAnsi="Arial" w:cs="Arial"/>
+          <w:color w:val="2F2F2F"/>
+          <w:kern w:val="0"/>
+          <w:szCs w:val="21"/>
+        </w:rPr>
+        <w:t>./keytool-importkeypair -k demo.jks -p 123456 -pk8 platform.pk8 -cert platform.x509.pem -alias demo</w:t>
+      </w:r>
+    </w:p>
+    <w:p>
+      <w:pPr>
+        <w:widowControl/>
+        <w:pBdr>
+          <w:top w:val="single" w:sz="6" w:space="11" w:color="CCCCCC"/>
+          <w:left w:val="single" w:sz="6" w:space="11" w:color="CCCCCC"/>
+          <w:bottom w:val="single" w:sz="6" w:space="11" w:color="CCCCCC"/>
+          <w:right w:val="single" w:sz="6" w:space="11" w:color="CCCCCC"/>
+        </w:pBdr>
+        <w:shd w:val="clear" w:color="auto" w:fill="F6F6F6"/>
+        <w:tabs>
+          <w:tab w:val="left" w:pos="916"/>
+          <w:tab w:val="left" w:pos="1832"/>
+          <w:tab w:val="left" w:pos="2748"/>
+          <w:tab w:val="left" w:pos="3664"/>
+          <w:tab w:val="left" w:pos="4580"/>
+          <w:tab w:val="left" w:pos="5496"/>
+          <w:tab w:val="left" w:pos="6412"/>
+          <w:tab w:val="left" w:pos="7328"/>
+          <w:tab w:val="left" w:pos="8244"/>
+          <w:tab w:val="left" w:pos="9160"/>
+          <w:tab w:val="left" w:pos="10076"/>
+          <w:tab w:val="left" w:pos="10992"/>
+          <w:tab w:val="left" w:pos="11908"/>
+          <w:tab w:val="left" w:pos="12824"/>
+          <w:tab w:val="left" w:pos="13740"/>
+          <w:tab w:val="left" w:pos="14656"/>
+        </w:tabs>
+        <w:spacing w:after="300"/>
+        <w:jc w:val="left"/>
+        <w:rPr>
+          <w:rFonts w:ascii="Consolas" w:eastAsia="宋体" w:hAnsi="Consolas" w:cs="Consolas"/>
+          <w:color w:val="657B83"/>
+          <w:kern w:val="0"/>
+          <w:szCs w:val="21"/>
+          <w:bdr w:val="none" w:sz="0" w:space="0" w:color="auto" w:frame="1"/>
+        </w:rPr>
+      </w:pPr>
+      <w:r>
+        <w:rPr>
+          <w:rFonts w:ascii="Consolas" w:eastAsia="宋体" w:hAnsi="Consolas" w:cs="Consolas"/>
+          <w:color w:val="93A1A1"/>
+          <w:kern w:val="0"/>
+          <w:szCs w:val="21"/>
+          <w:bdr w:val="none" w:sz="0" w:space="0" w:color="auto" w:frame="1"/>
+        </w:rPr>
+        <w:t xml:space="preserve"># demo.jks : </w:t>
+      </w:r>
+      <w:r>
+        <w:rPr>
+          <w:rFonts w:ascii="Consolas" w:eastAsia="宋体" w:hAnsi="Consolas" w:cs="Consolas"/>
+          <w:color w:val="93A1A1"/>
+          <w:kern w:val="0"/>
+          <w:szCs w:val="21"/>
+          <w:bdr w:val="none" w:sz="0" w:space="0" w:color="auto" w:frame="1"/>
+        </w:rPr>
+        <w:t>签名文件</w:t>
+      </w:r>
+    </w:p>
+    <w:p>
+      <w:pPr>
+        <w:widowControl/>
+        <w:pBdr>
+          <w:top w:val="single" w:sz="6" w:space="11" w:color="CCCCCC"/>
+          <w:left w:val="single" w:sz="6" w:space="11" w:color="CCCCCC"/>
+          <w:bottom w:val="single" w:sz="6" w:space="11" w:color="CCCCCC"/>
+          <w:right w:val="single" w:sz="6" w:space="11" w:color="CCCCCC"/>
+        </w:pBdr>
+        <w:shd w:val="clear" w:color="auto" w:fill="F6F6F6"/>
+        <w:tabs>
+          <w:tab w:val="left" w:pos="916"/>
+          <w:tab w:val="left" w:pos="1832"/>
+          <w:tab w:val="left" w:pos="2748"/>
+          <w:tab w:val="left" w:pos="3664"/>
+          <w:tab w:val="left" w:pos="4580"/>
+          <w:tab w:val="left" w:pos="5496"/>
+          <w:tab w:val="left" w:pos="6412"/>
+          <w:tab w:val="left" w:pos="7328"/>
+          <w:tab w:val="left" w:pos="8244"/>
+          <w:tab w:val="left" w:pos="9160"/>
+          <w:tab w:val="left" w:pos="10076"/>
+          <w:tab w:val="left" w:pos="10992"/>
+          <w:tab w:val="left" w:pos="11908"/>
+          <w:tab w:val="left" w:pos="12824"/>
+          <w:tab w:val="left" w:pos="13740"/>
+          <w:tab w:val="left" w:pos="14656"/>
+        </w:tabs>
+        <w:spacing w:after="300"/>
+        <w:jc w:val="left"/>
+        <w:rPr>
+          <w:rFonts w:ascii="Consolas" w:eastAsia="宋体" w:hAnsi="Consolas" w:cs="Consolas"/>
+          <w:color w:val="657B83"/>
+          <w:kern w:val="0"/>
+          <w:szCs w:val="21"/>
+          <w:bdr w:val="none" w:sz="0" w:space="0" w:color="auto" w:frame="1"/>
+        </w:rPr>
+      </w:pPr>
+      <w:r>
+        <w:rPr>
+          <w:rFonts w:ascii="Consolas" w:eastAsia="宋体" w:hAnsi="Consolas" w:cs="Consolas"/>
+          <w:color w:val="93A1A1"/>
+          <w:kern w:val="0"/>
+          <w:szCs w:val="21"/>
+          <w:bdr w:val="none" w:sz="0" w:space="0" w:color="auto" w:frame="1"/>
+        </w:rPr>
+        <w:t xml:space="preserve"># 123456 : </w:t>
+      </w:r>
+      <w:r>
+        <w:rPr>
+          <w:rFonts w:ascii="Consolas" w:eastAsia="宋体" w:hAnsi="Consolas" w:cs="Consolas"/>
+          <w:color w:val="93A1A1"/>
+          <w:kern w:val="0"/>
+          <w:szCs w:val="21"/>
+          <w:bdr w:val="none" w:sz="0" w:space="0" w:color="auto" w:frame="1"/>
+        </w:rPr>
+        <w:t>签名文件密码</w:t>
+      </w:r>
+    </w:p>
+    <w:p>
+      <w:pPr>
+        <w:widowControl/>
+        <w:pBdr>
+          <w:top w:val="single" w:sz="6" w:space="11" w:color="CCCCCC"/>
+          <w:left w:val="single" w:sz="6" w:space="11" w:color="CCCCCC"/>
+          <w:bottom w:val="single" w:sz="6" w:space="11" w:color="CCCCCC"/>
+          <w:right w:val="single" w:sz="6" w:space="11" w:color="CCCCCC"/>
+        </w:pBdr>
+        <w:shd w:val="clear" w:color="auto" w:fill="F6F6F6"/>
+        <w:tabs>
+          <w:tab w:val="left" w:pos="916"/>
+          <w:tab w:val="left" w:pos="1832"/>
+          <w:tab w:val="left" w:pos="2748"/>
+          <w:tab w:val="left" w:pos="3664"/>
+          <w:tab w:val="left" w:pos="4580"/>
+          <w:tab w:val="left" w:pos="5496"/>
+          <w:tab w:val="left" w:pos="6412"/>
+          <w:tab w:val="left" w:pos="7328"/>
+          <w:tab w:val="left" w:pos="8244"/>
+          <w:tab w:val="left" w:pos="9160"/>
+          <w:tab w:val="left" w:pos="10076"/>
+          <w:tab w:val="left" w:pos="10992"/>
+          <w:tab w:val="left" w:pos="11908"/>
+          <w:tab w:val="left" w:pos="12824"/>
+          <w:tab w:val="left" w:pos="13740"/>
+          <w:tab w:val="left" w:pos="14656"/>
+        </w:tabs>
+        <w:spacing w:after="300"/>
+        <w:jc w:val="left"/>
+        <w:rPr>
+          <w:rFonts w:ascii="Consolas" w:eastAsia="宋体" w:hAnsi="Consolas" w:cs="Consolas"/>
+          <w:color w:val="657B83"/>
+          <w:kern w:val="0"/>
+          <w:szCs w:val="21"/>
+          <w:bdr w:val="none" w:sz="0" w:space="0" w:color="auto" w:frame="1"/>
+        </w:rPr>
+      </w:pPr>
+      <w:r>
+        <w:rPr>
+          <w:rFonts w:ascii="Consolas" w:eastAsia="宋体" w:hAnsi="Consolas" w:cs="Consolas"/>
+          <w:color w:val="93A1A1"/>
+          <w:kern w:val="0"/>
+          <w:szCs w:val="21"/>
+          <w:bdr w:val="none" w:sz="0" w:space="0" w:color="auto" w:frame="1"/>
+        </w:rPr>
+        <w:t># platform.pk8</w:t>
+      </w:r>
+      <w:r>
+        <w:rPr>
+          <w:rFonts w:ascii="Consolas" w:eastAsia="宋体" w:hAnsi="Consolas" w:cs="Consolas"/>
+          <w:color w:val="93A1A1"/>
+          <w:kern w:val="0"/>
+          <w:szCs w:val="21"/>
+          <w:bdr w:val="none" w:sz="0" w:space="0" w:color="auto" w:frame="1"/>
+        </w:rPr>
+        <w:t>、</w:t>
+      </w:r>
+      <w:r>
+        <w:rPr>
+          <w:rFonts w:ascii="Consolas" w:eastAsia="宋体" w:hAnsi="Consolas" w:cs="Consolas"/>
+          <w:color w:val="93A1A1"/>
+          <w:kern w:val="0"/>
+          <w:szCs w:val="21"/>
+          <w:bdr w:val="none" w:sz="0" w:space="0" w:color="auto" w:frame="1"/>
+        </w:rPr>
+        <w:t xml:space="preserve">platform.x509.pem : </w:t>
+      </w:r>
+      <w:r>
+        <w:rPr>
+          <w:rFonts w:ascii="Consolas" w:eastAsia="宋体" w:hAnsi="Consolas" w:cs="Consolas"/>
+          <w:color w:val="93A1A1"/>
+          <w:kern w:val="0"/>
+          <w:szCs w:val="21"/>
+          <w:bdr w:val="none" w:sz="0" w:space="0" w:color="auto" w:frame="1"/>
+        </w:rPr>
+        <w:t>系统签名文件</w:t>
+      </w:r>
+    </w:p>
+    <w:p>
+      <w:pPr>
+        <w:widowControl/>
+        <w:pBdr>
+          <w:top w:val="single" w:sz="6" w:space="11" w:color="CCCCCC"/>
+          <w:left w:val="single" w:sz="6" w:space="11" w:color="CCCCCC"/>
+          <w:bottom w:val="single" w:sz="6" w:space="11" w:color="CCCCCC"/>
+          <w:right w:val="single" w:sz="6" w:space="11" w:color="CCCCCC"/>
+        </w:pBdr>
+        <w:shd w:val="clear" w:color="auto" w:fill="F6F6F6"/>
+        <w:tabs>
+          <w:tab w:val="left" w:pos="916"/>
+          <w:tab w:val="left" w:pos="1832"/>
+          <w:tab w:val="left" w:pos="2748"/>
+          <w:tab w:val="left" w:pos="3664"/>
+          <w:tab w:val="left" w:pos="4580"/>
+          <w:tab w:val="left" w:pos="5496"/>
+          <w:tab w:val="left" w:pos="6412"/>
+          <w:tab w:val="left" w:pos="7328"/>
+          <w:tab w:val="left" w:pos="8244"/>
+          <w:tab w:val="left" w:pos="9160"/>
+          <w:tab w:val="left" w:pos="10076"/>
+          <w:tab w:val="left" w:pos="10992"/>
+          <w:tab w:val="left" w:pos="11908"/>
+          <w:tab w:val="left" w:pos="12824"/>
+          <w:tab w:val="left" w:pos="13740"/>
+          <w:tab w:val="left" w:pos="14656"/>
+        </w:tabs>
+        <w:spacing w:after="300"/>
+        <w:jc w:val="left"/>
+        <w:rPr>
+          <w:rFonts w:ascii="Consolas" w:eastAsia="宋体" w:hAnsi="Consolas" w:cs="Consolas"/>
+          <w:color w:val="657B83"/>
+          <w:kern w:val="0"/>
+          <w:szCs w:val="21"/>
+        </w:rPr>
+      </w:pPr>
+      <w:r>
+        <w:rPr>
+          <w:rFonts w:ascii="Consolas" w:eastAsia="宋体" w:hAnsi="Consolas" w:cs="Consolas"/>
+          <w:color w:val="93A1A1"/>
+          <w:kern w:val="0"/>
+          <w:szCs w:val="21"/>
+          <w:bdr w:val="none" w:sz="0" w:space="0" w:color="auto" w:frame="1"/>
+        </w:rPr>
+        <w:t xml:space="preserve"># demo : </w:t>
+      </w:r>
+      <w:r>
+        <w:rPr>
+          <w:rFonts w:ascii="Consolas" w:eastAsia="宋体" w:hAnsi="Consolas" w:cs="Consolas"/>
+          <w:color w:val="93A1A1"/>
+          <w:kern w:val="0"/>
+          <w:szCs w:val="21"/>
+          <w:bdr w:val="none" w:sz="0" w:space="0" w:color="auto" w:frame="1"/>
+        </w:rPr>
+        <w:t>签名文件别名</w:t>
+      </w:r>
+      <w:r>
+        <w:rPr>
+          <w:rFonts w:ascii="Consolas" w:eastAsia="宋体" w:hAnsi="Consolas" w:cs="Consolas" w:hint="eastAsia"/>
+          <w:color w:val="657B83"/>
+          <w:kern w:val="0"/>
+          <w:szCs w:val="21"/>
+        </w:rPr>
+        <w:t xml:space="preserve"> </w:t>
+      </w:r>
+    </w:p>
+    <w:p>
+      <w:pPr>
+        <w:pStyle w:val="2"/>
+        <w:numPr>
+          <w:ilvl w:val="1"/>
+          <w:numId w:val="22"/>
+        </w:numPr>
+        <w:rPr>
+          <w:rFonts w:hint="eastAsia"/>
+        </w:rPr>
+      </w:pPr>
+      <w:r>
+        <w:rPr>
+          <w:rFonts w:hint="eastAsia"/>
+        </w:rPr>
+        <w:t>小结</w:t>
+      </w:r>
+    </w:p>
+    <w:p>
+      <w:pPr>
+        <w:rPr>
+          <w:rFonts w:hint="eastAsia"/>
+        </w:rPr>
+      </w:pPr>
+      <w:r>
+        <w:rPr>
+          <w:rFonts w:hint="eastAsia"/>
+        </w:rPr>
+        <w:t>完整的系统签名的</w:t>
+      </w:r>
+      <w:r>
+        <w:rPr>
+          <w:rFonts w:hint="eastAsia"/>
+        </w:rPr>
+        <w:t>app</w:t>
+      </w:r>
+      <w:r>
+        <w:rPr>
+          <w:rFonts w:hint="eastAsia"/>
+        </w:rPr>
+        <w:t>过程</w:t>
+      </w:r>
+    </w:p>
+    <w:p>
+      <w:pPr>
+        <w:rPr>
+          <w:rFonts w:hint="eastAsia"/>
+        </w:rPr>
+      </w:pPr>
+      <w:r>
+        <w:rPr>
+          <w:rFonts w:hint="eastAsia"/>
+        </w:rPr>
+        <w:t xml:space="preserve">1. </w:t>
+      </w:r>
+      <w:r>
+        <w:rPr>
+          <w:rFonts w:hint="eastAsia"/>
+        </w:rPr>
+        <w:t>应该是使用平台签名，例如此处的</w:t>
+      </w:r>
+      <w:r>
+        <w:rPr>
+          <w:rFonts w:hint="eastAsia"/>
+        </w:rPr>
+        <w:t>Settings.apk</w:t>
+      </w:r>
+      <w:r>
+        <w:rPr>
+          <w:rFonts w:hint="eastAsia"/>
+        </w:rPr>
+        <w:t>的</w:t>
+      </w:r>
+      <w:r>
+        <w:rPr>
+          <w:rFonts w:hint="eastAsia"/>
+        </w:rPr>
+        <w:t>Android.mk</w:t>
+      </w:r>
+      <w:r>
+        <w:rPr>
+          <w:rFonts w:hint="eastAsia"/>
+        </w:rPr>
+        <w:t>文件中指定的签名平台是</w:t>
+      </w:r>
+      <w:r>
+        <w:rPr>
+          <w:rFonts w:hint="eastAsia"/>
+        </w:rPr>
+        <w:t>platform</w:t>
+      </w:r>
+      <w:r>
+        <w:rPr>
+          <w:rFonts w:hint="eastAsia"/>
+        </w:rPr>
+        <w:t>即系统平台签名，所以在签名的时候会使用系统的签名文件进行签名。</w:t>
+      </w:r>
+      <w:r>
+        <w:rPr>
+          <w:rFonts w:hint="eastAsia"/>
+        </w:rPr>
+        <w:t>platform</w:t>
+      </w:r>
+      <w:r>
+        <w:rPr>
+          <w:rFonts w:hint="eastAsia"/>
+        </w:rPr>
+        <w:t>对应的系统签名文件的位置为：</w:t>
+      </w:r>
+    </w:p>
+    <w:p>
+      <w:pPr>
+        <w:rPr>
+          <w:rFonts w:hint="eastAsia"/>
+        </w:rPr>
+      </w:pPr>
+      <w:r>
+        <w:rPr>
+          <w:rFonts w:hint="eastAsia"/>
+        </w:rPr>
+        <w:t>android</w:t>
+      </w:r>
+      <w:r>
+        <w:rPr>
+          <w:rFonts w:hint="eastAsia"/>
+        </w:rPr>
+        <w:t>源码根目录</w:t>
+      </w:r>
+      <w:r>
+        <w:rPr>
+          <w:rFonts w:hint="eastAsia"/>
+        </w:rPr>
+        <w:t>/build/target/product/security/platform.pk8</w:t>
+      </w:r>
+      <w:r>
+        <w:rPr>
+          <w:rFonts w:hint="eastAsia"/>
+        </w:rPr>
+        <w:t>和</w:t>
+      </w:r>
+      <w:r>
+        <w:rPr>
+          <w:rFonts w:hint="eastAsia"/>
+        </w:rPr>
+        <w:t>android</w:t>
+      </w:r>
+      <w:r>
+        <w:rPr>
+          <w:rFonts w:hint="eastAsia"/>
+        </w:rPr>
+        <w:t>源码根目录</w:t>
+      </w:r>
+      <w:r>
+        <w:rPr>
+          <w:rFonts w:hint="eastAsia"/>
+        </w:rPr>
+        <w:t xml:space="preserve">/build/target/product/security/platform.x509.pem </w:t>
+      </w:r>
+      <w:r>
+        <w:rPr>
+          <w:rFonts w:hint="eastAsia"/>
+        </w:rPr>
+        <w:t>两个文件</w:t>
+      </w:r>
+    </w:p>
+    <w:p>
+      <w:pPr>
+        <w:rPr>
+          <w:rFonts w:hint="eastAsia"/>
+        </w:rPr>
+      </w:pPr>
+      <w:r>
+        <w:rPr>
+          <w:rFonts w:hint="eastAsia"/>
+        </w:rPr>
+        <w:t xml:space="preserve">2. </w:t>
+      </w:r>
+      <w:r>
+        <w:rPr>
+          <w:rFonts w:hint="eastAsia"/>
+        </w:rPr>
+        <w:t>在应用工程的清单配置文件</w:t>
+      </w:r>
+      <w:r>
+        <w:rPr>
+          <w:rFonts w:hint="eastAsia"/>
+        </w:rPr>
+        <w:t>AndroidManifest.xml</w:t>
+      </w:r>
+      <w:r>
+        <w:rPr>
+          <w:rFonts w:hint="eastAsia"/>
+        </w:rPr>
+        <w:t>文件中指定共享用户</w:t>
+      </w:r>
+      <w:r>
+        <w:rPr>
+          <w:rFonts w:hint="eastAsia"/>
+        </w:rPr>
+        <w:t>ID</w:t>
+      </w:r>
+      <w:r>
+        <w:rPr>
+          <w:rFonts w:hint="eastAsia"/>
+        </w:rPr>
+        <w:t>，并将</w:t>
+      </w:r>
+      <w:r>
+        <w:rPr>
+          <w:rFonts w:hint="eastAsia"/>
+        </w:rPr>
+        <w:t>coreApp</w:t>
+      </w:r>
+      <w:r>
+        <w:rPr>
+          <w:rFonts w:hint="eastAsia"/>
+        </w:rPr>
+        <w:t>属性设置为</w:t>
+      </w:r>
+      <w:r>
+        <w:rPr>
+          <w:rFonts w:hint="eastAsia"/>
+        </w:rPr>
+        <w:t>true</w:t>
+      </w:r>
+    </w:p>
+    <w:p>
+      <w:pPr>
+        <w:rPr>
+          <w:rFonts w:hint="eastAsia"/>
+        </w:rPr>
+      </w:pPr>
+      <w:r>
+        <w:rPr>
+          <w:rFonts w:hint="eastAsia"/>
+        </w:rPr>
+        <w:lastRenderedPageBreak/>
+        <w:t>3. ndroid</w:t>
+      </w:r>
+      <w:r>
+        <w:rPr>
+          <w:rFonts w:hint="eastAsia"/>
+        </w:rPr>
+        <w:t>源码中使用</w:t>
+      </w:r>
+      <w:r>
+        <w:rPr>
+          <w:rFonts w:hint="eastAsia"/>
+        </w:rPr>
+        <w:t>mm/mmm</w:t>
+      </w:r>
+      <w:r>
+        <w:rPr>
+          <w:rFonts w:hint="eastAsia"/>
+        </w:rPr>
+        <w:t>命令进行编译，其权限就会与系统设置一致；</w:t>
+      </w:r>
+    </w:p>
+    <w:p>
+      <w:pPr>
+        <w:rPr>
+          <w:rFonts w:hint="eastAsia"/>
+        </w:rPr>
+      </w:pPr>
+      <w:r>
+        <w:rPr>
+          <w:rFonts w:hint="eastAsia"/>
+        </w:rPr>
+        <w:t xml:space="preserve">4. </w:t>
+      </w:r>
+      <w:r>
+        <w:rPr>
+          <w:rFonts w:hint="eastAsia"/>
+        </w:rPr>
+        <w:t>将</w:t>
+      </w:r>
+      <w:r>
+        <w:rPr>
+          <w:rFonts w:hint="eastAsia"/>
+        </w:rPr>
+        <w:t>apk</w:t>
+      </w:r>
+      <w:r>
+        <w:rPr>
+          <w:rFonts w:hint="eastAsia"/>
+        </w:rPr>
+        <w:t>文件复制到</w:t>
+      </w:r>
+      <w:r>
+        <w:rPr>
+          <w:rFonts w:hint="eastAsia"/>
+        </w:rPr>
+        <w:t>Android</w:t>
+      </w:r>
+      <w:r>
+        <w:rPr>
+          <w:rFonts w:hint="eastAsia"/>
+        </w:rPr>
+        <w:t>设备的</w:t>
+      </w:r>
+      <w:r>
+        <w:rPr>
+          <w:rFonts w:hint="eastAsia"/>
+        </w:rPr>
+        <w:t>/system/app</w:t>
+      </w:r>
+      <w:r>
+        <w:rPr>
+          <w:rFonts w:hint="eastAsia"/>
+        </w:rPr>
+        <w:t>目录中</w:t>
+      </w:r>
+    </w:p>
+    <w:p>
+      <w:pPr>
+        <w:widowControl/>
+        <w:jc w:val="left"/>
+      </w:pPr>
+      <w:r>
+        <w:br w:type="page"/>
+      </w:r>
+    </w:p>
+    <w:p>
+      <w:pPr>
+        <w:pStyle w:val="1"/>
+        <w:numPr>
+          <w:ilvl w:val="0"/>
+          <w:numId w:val="22"/>
+        </w:numPr>
+        <w:rPr>
+          <w:rFonts w:hint="eastAsia"/>
+        </w:rPr>
+      </w:pPr>
+      <w:r>
+        <w:rPr>
+          <w:rFonts w:hint="eastAsia"/>
+        </w:rPr>
+        <w:lastRenderedPageBreak/>
+        <w:t>实现修改</w:t>
+      </w:r>
+      <w:r>
+        <w:rPr>
+          <w:rFonts w:hint="eastAsia"/>
+        </w:rPr>
+        <w:t>Android</w:t>
+      </w:r>
+      <w:r>
+        <w:rPr>
+          <w:rFonts w:hint="eastAsia"/>
+        </w:rPr>
+        <w:t>系统的开机动画</w:t>
+      </w:r>
+    </w:p>
+    <w:p>
+      <w:pPr>
+        <w:ind w:firstLineChars="202" w:firstLine="424"/>
+        <w:rPr>
+          <w:rFonts w:hint="eastAsia"/>
+        </w:rPr>
+      </w:pPr>
+      <w:r>
+        <w:rPr>
+          <w:rFonts w:hint="eastAsia"/>
+        </w:rPr>
+        <w:t>Android</w:t>
+      </w:r>
+      <w:r>
+        <w:rPr>
+          <w:rFonts w:hint="eastAsia"/>
+        </w:rPr>
+        <w:t>系统中，与开机动画相关的文件都放在一个叫</w:t>
+      </w:r>
+      <w:r>
+        <w:rPr>
+          <w:rFonts w:hint="eastAsia"/>
+        </w:rPr>
+        <w:t>bootanimation.zip</w:t>
+      </w:r>
+      <w:r>
+        <w:rPr>
+          <w:rFonts w:hint="eastAsia"/>
+        </w:rPr>
+        <w:t>的压缩</w:t>
+      </w:r>
+      <w:proofErr w:type="gramStart"/>
+      <w:r>
+        <w:rPr>
+          <w:rFonts w:hint="eastAsia"/>
+        </w:rPr>
+        <w:t>包文件</w:t>
+      </w:r>
+      <w:proofErr w:type="gramEnd"/>
+      <w:r>
+        <w:rPr>
+          <w:rFonts w:hint="eastAsia"/>
+        </w:rPr>
+        <w:t>内，</w:t>
+      </w:r>
+      <w:r>
+        <w:rPr>
+          <w:rFonts w:hint="eastAsia"/>
+        </w:rPr>
+        <w:t>bootanimation.zip</w:t>
+      </w:r>
+      <w:r>
+        <w:rPr>
+          <w:rFonts w:hint="eastAsia"/>
+        </w:rPr>
+        <w:t>随</w:t>
+      </w:r>
+      <w:r>
+        <w:rPr>
+          <w:rFonts w:hint="eastAsia"/>
+        </w:rPr>
+        <w:t>system.img</w:t>
+      </w:r>
+      <w:r>
+        <w:rPr>
+          <w:rFonts w:hint="eastAsia"/>
+        </w:rPr>
+        <w:t>一起发布。需要放到</w:t>
+      </w:r>
+      <w:r>
+        <w:rPr>
+          <w:rFonts w:hint="eastAsia"/>
+        </w:rPr>
+        <w:t>system/media</w:t>
+      </w:r>
+      <w:r>
+        <w:rPr>
+          <w:rFonts w:hint="eastAsia"/>
+        </w:rPr>
+        <w:t>目录中</w:t>
+      </w:r>
+      <w:r>
+        <w:rPr>
+          <w:rFonts w:hint="eastAsia"/>
+        </w:rPr>
+        <w:t>.</w:t>
+      </w:r>
+      <w:r>
+        <w:rPr>
+          <w:rFonts w:hint="eastAsia"/>
+        </w:rPr>
+        <w:t>如果我们要查找系统自带的</w:t>
+      </w:r>
+      <w:r>
+        <w:rPr>
+          <w:rFonts w:hint="eastAsia"/>
+        </w:rPr>
+        <w:t>bootanimation.zip</w:t>
+      </w:r>
+      <w:r>
+        <w:rPr>
+          <w:rFonts w:hint="eastAsia"/>
+        </w:rPr>
+        <w:t>文件，可以将</w:t>
+      </w:r>
+      <w:r>
+        <w:rPr>
+          <w:rFonts w:hint="eastAsia"/>
+        </w:rPr>
+        <w:t>system</w:t>
+      </w:r>
+      <w:r>
+        <w:rPr>
+          <w:rFonts w:hint="eastAsia"/>
+        </w:rPr>
+        <w:t>目录还原，在其下的</w:t>
+      </w:r>
+      <w:r>
+        <w:rPr>
+          <w:rFonts w:hint="eastAsia"/>
+        </w:rPr>
+        <w:t>media</w:t>
+      </w:r>
+      <w:r>
+        <w:rPr>
+          <w:rFonts w:hint="eastAsia"/>
+        </w:rPr>
+        <w:t>目录下存在一个</w:t>
+      </w:r>
+      <w:r>
+        <w:rPr>
+          <w:rFonts w:hint="eastAsia"/>
+        </w:rPr>
+        <w:t>bootanimation.zip</w:t>
+      </w:r>
+      <w:r>
+        <w:rPr>
+          <w:rFonts w:hint="eastAsia"/>
+        </w:rPr>
+        <w:t>文件，替换该文件，我们就能完成开机动画的修改。</w:t>
+      </w:r>
+      <w:r>
+        <w:rPr>
+          <w:rFonts w:hint="eastAsia"/>
+        </w:rPr>
+        <w:t>bootanimation.zip</w:t>
+      </w:r>
+      <w:r>
+        <w:rPr>
+          <w:rFonts w:hint="eastAsia"/>
+        </w:rPr>
+        <w:t>文件解压看看里面的具体包含的内容：首先包含一个</w:t>
+      </w:r>
+      <w:r>
+        <w:rPr>
+          <w:rFonts w:hint="eastAsia"/>
+        </w:rPr>
+        <w:t>desc.txt</w:t>
+      </w:r>
+      <w:r>
+        <w:rPr>
+          <w:rFonts w:hint="eastAsia"/>
+        </w:rPr>
+        <w:t>文件，还会包含若干类似</w:t>
+      </w:r>
+      <w:r>
+        <w:rPr>
+          <w:rFonts w:hint="eastAsia"/>
+        </w:rPr>
+        <w:t>part0</w:t>
+      </w:r>
+      <w:r>
+        <w:rPr>
+          <w:rFonts w:hint="eastAsia"/>
+        </w:rPr>
+        <w:t>，</w:t>
+      </w:r>
+      <w:r>
+        <w:rPr>
+          <w:rFonts w:hint="eastAsia"/>
+        </w:rPr>
+        <w:t>part1</w:t>
+      </w:r>
+      <w:r>
+        <w:rPr>
+          <w:rFonts w:hint="eastAsia"/>
+        </w:rPr>
+        <w:t>的目录，其中</w:t>
+      </w:r>
+      <w:r>
+        <w:rPr>
+          <w:rFonts w:hint="eastAsia"/>
+        </w:rPr>
+        <w:t>desc.txt</w:t>
+      </w:r>
+      <w:r>
+        <w:rPr>
+          <w:rFonts w:hint="eastAsia"/>
+        </w:rPr>
+        <w:t>文件是必须的，</w:t>
+      </w:r>
+      <w:r>
+        <w:rPr>
+          <w:rFonts w:hint="eastAsia"/>
+        </w:rPr>
+        <w:t>part0</w:t>
+      </w:r>
+      <w:r>
+        <w:rPr>
+          <w:rFonts w:hint="eastAsia"/>
+        </w:rPr>
+        <w:t>、</w:t>
+      </w:r>
+      <w:r>
+        <w:rPr>
+          <w:rFonts w:hint="eastAsia"/>
+        </w:rPr>
+        <w:t>part1</w:t>
+      </w:r>
+      <w:r>
+        <w:rPr>
+          <w:rFonts w:hint="eastAsia"/>
+        </w:rPr>
+        <w:t>等目录至少要存在一个。</w:t>
+      </w:r>
+      <w:r>
+        <w:rPr>
+          <w:rFonts w:hint="eastAsia"/>
+        </w:rPr>
+        <w:t>part0</w:t>
+      </w:r>
+      <w:r>
+        <w:rPr>
+          <w:rFonts w:hint="eastAsia"/>
+        </w:rPr>
+        <w:t>、</w:t>
+      </w:r>
+      <w:r>
+        <w:rPr>
+          <w:rFonts w:hint="eastAsia"/>
+        </w:rPr>
+        <w:t>part1</w:t>
+      </w:r>
+      <w:r>
+        <w:rPr>
+          <w:rFonts w:hint="eastAsia"/>
+        </w:rPr>
+        <w:t>目录中存放的是图像文件，诸如</w:t>
+      </w:r>
+      <w:r>
+        <w:rPr>
+          <w:rFonts w:hint="eastAsia"/>
+        </w:rPr>
+        <w:t>001.png</w:t>
+      </w:r>
+      <w:r>
+        <w:rPr>
+          <w:rFonts w:hint="eastAsia"/>
+        </w:rPr>
+        <w:t>、</w:t>
+      </w:r>
+      <w:r>
+        <w:rPr>
+          <w:rFonts w:hint="eastAsia"/>
+        </w:rPr>
+        <w:t>002.png</w:t>
+      </w:r>
+      <w:r>
+        <w:rPr>
+          <w:rFonts w:hint="eastAsia"/>
+        </w:rPr>
+        <w:t>类似的命名有规律的图像文件。</w:t>
+      </w:r>
+      <w:r>
+        <w:rPr>
+          <w:rFonts w:hint="eastAsia"/>
+        </w:rPr>
+        <w:t>Android</w:t>
+      </w:r>
+      <w:r>
+        <w:rPr>
+          <w:rFonts w:hint="eastAsia"/>
+        </w:rPr>
+        <w:t>系统中读取这些静态图像，并按一定的显示规律，和频率产生动画效果，</w:t>
+      </w:r>
+      <w:r>
+        <w:rPr>
+          <w:rFonts w:hint="eastAsia"/>
+        </w:rPr>
+        <w:t>desc.txt</w:t>
+      </w:r>
+      <w:r>
+        <w:rPr>
+          <w:rFonts w:hint="eastAsia"/>
+        </w:rPr>
+        <w:t>文件就是用来描述加载规律和频率信息的文件。</w:t>
+      </w:r>
+    </w:p>
+    <w:p>
+      <w:pPr>
+        <w:ind w:firstLineChars="202" w:firstLine="424"/>
+        <w:rPr>
+          <w:rFonts w:hint="eastAsia"/>
+        </w:rPr>
+      </w:pPr>
+      <w:r>
+        <w:rPr>
+          <w:rFonts w:hint="eastAsia"/>
+        </w:rPr>
+        <w:t>为了使</w:t>
+      </w:r>
+      <w:r>
+        <w:rPr>
+          <w:rFonts w:hint="eastAsia"/>
+        </w:rPr>
+        <w:t>Android</w:t>
+      </w:r>
+      <w:r>
+        <w:rPr>
+          <w:rFonts w:hint="eastAsia"/>
+        </w:rPr>
+        <w:t>拥有</w:t>
+      </w:r>
+      <w:r>
+        <w:rPr>
+          <w:rFonts w:hint="eastAsia"/>
+        </w:rPr>
+        <w:t>Root</w:t>
+      </w:r>
+      <w:r>
+        <w:rPr>
+          <w:rFonts w:hint="eastAsia"/>
+        </w:rPr>
+        <w:t>权限，需要在代码中执行</w:t>
+      </w:r>
+      <w:r>
+        <w:rPr>
+          <w:rFonts w:hint="eastAsia"/>
+        </w:rPr>
+        <w:t>su</w:t>
+      </w:r>
+      <w:r>
+        <w:rPr>
+          <w:rFonts w:hint="eastAsia"/>
+        </w:rPr>
+        <w:t>命令。在执行</w:t>
+      </w:r>
+      <w:r>
+        <w:rPr>
+          <w:rFonts w:hint="eastAsia"/>
+        </w:rPr>
+        <w:t>su</w:t>
+      </w:r>
+      <w:r>
+        <w:rPr>
+          <w:rFonts w:hint="eastAsia"/>
+        </w:rPr>
+        <w:t>命令的过程中会创建一个新的拥有</w:t>
+      </w:r>
+      <w:r>
+        <w:rPr>
+          <w:rFonts w:hint="eastAsia"/>
+        </w:rPr>
+        <w:t>root</w:t>
+      </w:r>
+      <w:r>
+        <w:rPr>
+          <w:rFonts w:hint="eastAsia"/>
+        </w:rPr>
+        <w:t>权限的进程，通过该进程进行的任何操作都是在</w:t>
+      </w:r>
+      <w:r>
+        <w:rPr>
+          <w:rFonts w:hint="eastAsia"/>
+        </w:rPr>
+        <w:t>root</w:t>
+      </w:r>
+      <w:r>
+        <w:rPr>
+          <w:rFonts w:hint="eastAsia"/>
+        </w:rPr>
+        <w:t>权限下进行的</w:t>
+      </w:r>
+    </w:p>
+    <w:p>
+      <w:pPr>
+        <w:ind w:firstLineChars="202" w:firstLine="424"/>
+      </w:pPr>
+    </w:p>
+    <w:p>
+      <w:pPr>
+        <w:ind w:firstLineChars="202" w:firstLine="424"/>
+        <w:rPr>
+          <w:rFonts w:hint="eastAsia"/>
+        </w:rPr>
+      </w:pPr>
+      <w:r>
+        <w:rPr>
+          <w:rFonts w:hint="eastAsia"/>
+        </w:rPr>
+        <w:t>//</w:t>
+      </w:r>
+      <w:r>
+        <w:rPr>
+          <w:rFonts w:hint="eastAsia"/>
+        </w:rPr>
+        <w:t>执行</w:t>
+      </w:r>
+      <w:r>
+        <w:rPr>
+          <w:rFonts w:hint="eastAsia"/>
+        </w:rPr>
+        <w:t>su</w:t>
+      </w:r>
+      <w:r>
+        <w:rPr>
+          <w:rFonts w:hint="eastAsia"/>
+        </w:rPr>
+        <w:t>命令，并创建一个新进程（</w:t>
+      </w:r>
+      <w:r>
+        <w:rPr>
+          <w:rFonts w:hint="eastAsia"/>
+        </w:rPr>
+        <w:t>Process</w:t>
+      </w:r>
+      <w:r>
+        <w:rPr>
+          <w:rFonts w:hint="eastAsia"/>
+        </w:rPr>
+        <w:t>对象）</w:t>
+      </w:r>
+    </w:p>
+    <w:p>
+      <w:pPr>
+        <w:ind w:firstLineChars="202" w:firstLine="424"/>
+      </w:pPr>
+      <w:r>
+        <w:t xml:space="preserve">Process process = </w:t>
+      </w:r>
+      <w:proofErr w:type="gramStart"/>
+      <w:r>
+        <w:t>Runtime.getRuntime(</w:t>
+      </w:r>
+      <w:proofErr w:type="gramEnd"/>
+      <w:r>
+        <w:t>).exec("su");</w:t>
+      </w:r>
+    </w:p>
+    <w:p>
+      <w:pPr>
+        <w:ind w:firstLineChars="202" w:firstLine="424"/>
+        <w:rPr>
+          <w:rFonts w:hint="eastAsia"/>
+        </w:rPr>
+      </w:pPr>
+      <w:r>
+        <w:rPr>
+          <w:rFonts w:hint="eastAsia"/>
+        </w:rPr>
+        <w:t>//</w:t>
+      </w:r>
+      <w:r>
+        <w:rPr>
+          <w:rFonts w:hint="eastAsia"/>
+        </w:rPr>
+        <w:t>获取新进程的</w:t>
+      </w:r>
+      <w:r>
+        <w:rPr>
+          <w:rFonts w:hint="eastAsia"/>
+        </w:rPr>
+        <w:t>OutputStream</w:t>
+      </w:r>
+      <w:r>
+        <w:rPr>
+          <w:rFonts w:hint="eastAsia"/>
+        </w:rPr>
+        <w:t>对象，可以通过该对象发出要执行的命令</w:t>
+      </w:r>
+    </w:p>
+    <w:p>
+      <w:pPr>
+        <w:ind w:firstLineChars="202" w:firstLine="424"/>
+      </w:pPr>
+      <w:r>
+        <w:t xml:space="preserve">OutputStream os = </w:t>
+      </w:r>
+      <w:proofErr w:type="gramStart"/>
+      <w:r>
+        <w:t>process.getOutputStream(</w:t>
+      </w:r>
+      <w:proofErr w:type="gramEnd"/>
+      <w:r>
+        <w:t>);</w:t>
+      </w:r>
+    </w:p>
+    <w:p>
+      <w:pPr>
+        <w:ind w:firstLineChars="202" w:firstLine="424"/>
+        <w:rPr>
+          <w:rFonts w:hint="eastAsia"/>
+        </w:rPr>
+      </w:pPr>
+      <w:r>
+        <w:rPr>
+          <w:rFonts w:hint="eastAsia"/>
+        </w:rPr>
+        <w:t>//</w:t>
+      </w:r>
+      <w:r>
+        <w:rPr>
+          <w:rFonts w:hint="eastAsia"/>
+        </w:rPr>
+        <w:t>获取新进程的</w:t>
+      </w:r>
+      <w:r>
+        <w:rPr>
+          <w:rFonts w:hint="eastAsia"/>
+        </w:rPr>
+        <w:t>InputStream</w:t>
+      </w:r>
+      <w:r>
+        <w:rPr>
+          <w:rFonts w:hint="eastAsia"/>
+        </w:rPr>
+        <w:t>对象，可以通过该对象获取命令执行后返回的数据</w:t>
+      </w:r>
+    </w:p>
+    <w:p>
+      <w:pPr>
+        <w:ind w:firstLineChars="202" w:firstLine="424"/>
+      </w:pPr>
+      <w:r>
+        <w:t xml:space="preserve">InputStream is = </w:t>
+      </w:r>
+      <w:proofErr w:type="gramStart"/>
+      <w:r>
+        <w:t>process.getInputStream(</w:t>
+      </w:r>
+      <w:proofErr w:type="gramEnd"/>
+      <w:r>
+        <w:t>);</w:t>
+      </w:r>
+    </w:p>
+    <w:p>
+      <w:pPr>
+        <w:ind w:firstLineChars="202" w:firstLine="424"/>
+      </w:pPr>
+      <w:r>
+        <w:t>......</w:t>
+      </w:r>
+    </w:p>
+    <w:p>
+      <w:pPr>
+        <w:ind w:firstLineChars="202" w:firstLine="424"/>
+        <w:rPr>
+          <w:rFonts w:hint="eastAsia"/>
+        </w:rPr>
+      </w:pPr>
+      <w:r>
+        <w:rPr>
+          <w:rFonts w:hint="eastAsia"/>
+        </w:rPr>
+        <w:t>最后还要实现设备的重启，在</w:t>
+      </w:r>
+      <w:r>
+        <w:rPr>
+          <w:rFonts w:hint="eastAsia"/>
+        </w:rPr>
+        <w:t>Android</w:t>
+      </w:r>
+      <w:r>
+        <w:rPr>
+          <w:rFonts w:hint="eastAsia"/>
+        </w:rPr>
+        <w:t>系统中，要实现</w:t>
+      </w:r>
+      <w:proofErr w:type="gramStart"/>
+      <w:r>
+        <w:rPr>
+          <w:rFonts w:hint="eastAsia"/>
+        </w:rPr>
+        <w:t>重启有两种</w:t>
+      </w:r>
+      <w:proofErr w:type="gramEnd"/>
+      <w:r>
+        <w:rPr>
+          <w:rFonts w:hint="eastAsia"/>
+        </w:rPr>
+        <w:t>方式：</w:t>
+      </w:r>
+    </w:p>
+    <w:p>
+      <w:pPr>
+        <w:ind w:firstLineChars="202" w:firstLine="424"/>
+        <w:rPr>
+          <w:rFonts w:hint="eastAsia"/>
+        </w:rPr>
+      </w:pPr>
+      <w:r>
+        <w:rPr>
+          <w:rFonts w:hint="eastAsia"/>
+        </w:rPr>
+        <w:t xml:space="preserve">1. </w:t>
+      </w:r>
+      <w:r>
+        <w:rPr>
+          <w:rFonts w:hint="eastAsia"/>
+        </w:rPr>
+        <w:t>执行</w:t>
+      </w:r>
+      <w:r>
+        <w:rPr>
+          <w:rFonts w:hint="eastAsia"/>
+        </w:rPr>
+        <w:t>reboot</w:t>
+      </w:r>
+      <w:r>
+        <w:rPr>
+          <w:rFonts w:hint="eastAsia"/>
+        </w:rPr>
+        <w:t>命令</w:t>
+      </w:r>
+      <w:r>
+        <w:rPr>
+          <w:rFonts w:hint="eastAsia"/>
+        </w:rPr>
+        <w:t>.</w:t>
+      </w:r>
+      <w:r>
+        <w:rPr>
+          <w:rFonts w:hint="eastAsia"/>
+        </w:rPr>
+        <w:t>执行</w:t>
+      </w:r>
+      <w:r>
+        <w:rPr>
+          <w:rFonts w:hint="eastAsia"/>
+        </w:rPr>
+        <w:t>reboot</w:t>
+      </w:r>
+      <w:r>
+        <w:rPr>
+          <w:rFonts w:hint="eastAsia"/>
+        </w:rPr>
+        <w:t>命令需要</w:t>
+      </w:r>
+      <w:r>
+        <w:rPr>
+          <w:rFonts w:hint="eastAsia"/>
+        </w:rPr>
+        <w:t>root</w:t>
+      </w:r>
+      <w:r>
+        <w:rPr>
+          <w:rFonts w:hint="eastAsia"/>
+        </w:rPr>
+        <w:t>权限。也就是说，只要拥有了</w:t>
+      </w:r>
+      <w:r>
+        <w:rPr>
+          <w:rFonts w:hint="eastAsia"/>
+        </w:rPr>
+        <w:t>root</w:t>
+      </w:r>
+      <w:r>
+        <w:rPr>
+          <w:rFonts w:hint="eastAsia"/>
+        </w:rPr>
+        <w:t>权限，任何应用程序都可以重启</w:t>
+      </w:r>
+      <w:r>
+        <w:rPr>
+          <w:rFonts w:hint="eastAsia"/>
+        </w:rPr>
+        <w:t>Android</w:t>
+      </w:r>
+      <w:r>
+        <w:rPr>
+          <w:rFonts w:hint="eastAsia"/>
+        </w:rPr>
+        <w:t>设备</w:t>
+      </w:r>
+    </w:p>
+    <w:p>
+      <w:pPr>
+        <w:ind w:firstLineChars="202" w:firstLine="424"/>
+        <w:rPr>
+          <w:rFonts w:hint="eastAsia"/>
+        </w:rPr>
+      </w:pPr>
+      <w:r>
+        <w:rPr>
+          <w:rFonts w:hint="eastAsia"/>
+        </w:rPr>
+        <w:t xml:space="preserve">2. </w:t>
+      </w:r>
+      <w:r>
+        <w:rPr>
+          <w:rFonts w:hint="eastAsia"/>
+        </w:rPr>
+        <w:t>调用</w:t>
+      </w:r>
+      <w:r>
+        <w:rPr>
+          <w:rFonts w:hint="eastAsia"/>
+        </w:rPr>
+        <w:t>PowerManager.reboot</w:t>
+      </w:r>
+      <w:r>
+        <w:rPr>
+          <w:rFonts w:hint="eastAsia"/>
+        </w:rPr>
+        <w:t>命令。该种重</w:t>
+      </w:r>
+      <w:proofErr w:type="gramStart"/>
+      <w:r>
+        <w:rPr>
+          <w:rFonts w:hint="eastAsia"/>
+        </w:rPr>
+        <w:t>启方式</w:t>
+      </w:r>
+      <w:proofErr w:type="gramEnd"/>
+      <w:r>
+        <w:rPr>
+          <w:rFonts w:hint="eastAsia"/>
+        </w:rPr>
+        <w:t>只有</w:t>
+      </w:r>
+      <w:r>
+        <w:rPr>
+          <w:rFonts w:hint="eastAsia"/>
+        </w:rPr>
+        <w:t>System</w:t>
+      </w:r>
+      <w:r>
+        <w:rPr>
+          <w:rFonts w:hint="eastAsia"/>
+        </w:rPr>
+        <w:t>用户能使用，自由</w:t>
+      </w:r>
+      <w:r>
+        <w:rPr>
+          <w:rFonts w:hint="eastAsia"/>
+        </w:rPr>
+        <w:t>system</w:t>
+      </w:r>
+      <w:r>
+        <w:rPr>
+          <w:rFonts w:hint="eastAsia"/>
+        </w:rPr>
+        <w:t>用户才允许设置</w:t>
+      </w:r>
+      <w:r>
+        <w:rPr>
+          <w:rFonts w:hint="eastAsia"/>
+        </w:rPr>
+        <w:t>android.permission.REBOOT</w:t>
+      </w:r>
+      <w:r>
+        <w:rPr>
+          <w:rFonts w:hint="eastAsia"/>
+        </w:rPr>
+        <w:t>权限</w:t>
+      </w:r>
+    </w:p>
+    <w:p>
+      <w:pPr>
+        <w:ind w:firstLineChars="202" w:firstLine="424"/>
+      </w:pPr>
+    </w:p>
+    <w:p>
+      <w:pPr>
+        <w:ind w:firstLineChars="202" w:firstLine="424"/>
+      </w:pPr>
+      <w:r>
+        <w:t>PowerManager pm = (PowerManager</w:t>
+      </w:r>
+      <w:proofErr w:type="gramStart"/>
+      <w:r>
+        <w:t>)getSystemService</w:t>
+      </w:r>
+      <w:proofErr w:type="gramEnd"/>
+      <w:r>
+        <w:t>(Context.POWER_SERVICE);</w:t>
+      </w:r>
+    </w:p>
+    <w:p>
+      <w:pPr>
+        <w:ind w:firstLineChars="202" w:firstLine="424"/>
+      </w:pPr>
+      <w:proofErr w:type="gramStart"/>
+      <w:r>
+        <w:t>pm.reboot(</w:t>
+      </w:r>
+      <w:proofErr w:type="gramEnd"/>
+      <w:r>
+        <w:t>"change boot animation");</w:t>
+      </w:r>
+    </w:p>
+    <w:p>
+      <w:pPr>
+        <w:ind w:firstLineChars="202" w:firstLine="424"/>
+      </w:pPr>
+      <w:r>
+        <w:rPr>
+          <w:rFonts w:hint="eastAsia"/>
+        </w:rPr>
+        <w:t>最后执行重</w:t>
+      </w:r>
+      <w:proofErr w:type="gramStart"/>
+      <w:r>
+        <w:rPr>
+          <w:rFonts w:hint="eastAsia"/>
+        </w:rPr>
+        <w:t>启设备</w:t>
+      </w:r>
+      <w:proofErr w:type="gramEnd"/>
+      <w:r>
+        <w:rPr>
+          <w:rFonts w:hint="eastAsia"/>
+        </w:rPr>
+        <w:t>命令需要在清单配置文件中配置</w:t>
+      </w:r>
+      <w:r>
+        <w:rPr>
+          <w:rFonts w:hint="eastAsia"/>
+        </w:rPr>
+        <w:t>android.permission.REBOOT</w:t>
+      </w:r>
+      <w:r>
+        <w:rPr>
+          <w:rFonts w:hint="eastAsia"/>
+        </w:rPr>
+        <w:t>权限</w:t>
+      </w:r>
+    </w:p>
+    <w:p>
+      <w:pPr>
+        <w:pStyle w:val="1"/>
+        <w:numPr>
+          <w:ilvl w:val="0"/>
+          <w:numId w:val="22"/>
+        </w:numPr>
+      </w:pPr>
+      <w:hyperlink r:id="rId10" w:history="1">
         <w:r>
           <w:t xml:space="preserve">Android </w:t>
         </w:r>
@@ -599,6 +6295,7 @@
           <w:szCs w:val="21"/>
           <w:shd w:val="clear" w:color="auto" w:fill="FFFFFF"/>
         </w:rPr>
+        <w:lastRenderedPageBreak/>
         <w:t>没有</w:t>
       </w:r>
       <w:r>
@@ -1255,16 +6952,6 @@
                 <w:szCs w:val="18"/>
               </w:rPr>
               <w:br/>
-            </w:r>
-            <w:r>
-              <w:rPr>
-                <w:rFonts w:ascii="宋体" w:eastAsia="宋体" w:hAnsi="宋体" w:cs="宋体" w:hint="eastAsia"/>
-                <w:color w:val="000000"/>
-                <w:kern w:val="0"/>
-                <w:sz w:val="18"/>
-                <w:szCs w:val="18"/>
-              </w:rPr>
-              <w:lastRenderedPageBreak/>
               <w:t>&lt;/</w:t>
             </w:r>
             <w:r>
@@ -1313,7 +7000,6 @@
           <w:sz w:val="23"/>
           <w:szCs w:val="23"/>
         </w:rPr>
-        <w:lastRenderedPageBreak/>
         <w:t>从上面代码可以看到两个比较有意思的地方，</w:t>
       </w:r>
     </w:p>
@@ -1676,6 +7362,15 @@
                 <w:szCs w:val="18"/>
               </w:rPr>
               <w:br/>
+            </w:r>
+            <w:r>
+              <w:rPr>
+                <w:rFonts w:hint="eastAsia"/>
+                <w:color w:val="000000"/>
+                <w:sz w:val="18"/>
+                <w:szCs w:val="18"/>
+              </w:rPr>
+              <w:lastRenderedPageBreak/>
               <w:t xml:space="preserve">        </w:t>
             </w:r>
             <w:r>
@@ -2516,6 +8211,7 @@
         <w:rPr>
           <w:rFonts w:hint="eastAsia"/>
         </w:rPr>
+        <w:lastRenderedPageBreak/>
         <w:t>L</w:t>
       </w:r>
       <w:r>
@@ -2559,9 +8255,9 @@
             <o:lock v:ext="edit" aspectratio="t"/>
           </v:shapetype>
           <v:shape id="_x0000_i1025" type="#_x0000_t75" style="width:412.5pt;height:110.25pt" o:ole="">
-            <v:imagedata r:id="rId9" o:title=""/>
+            <v:imagedata r:id="rId11" o:title=""/>
           </v:shape>
-          <o:OLEObject Type="Embed" ProgID="Visio.Drawing.15" ShapeID="_x0000_i1025" DrawAspect="Content" ObjectID="_1560201578" r:id="rId10"/>
+          <o:OLEObject Type="Embed" ProgID="Visio.Drawing.15" ShapeID="_x0000_i1025" DrawAspect="Content" ObjectID="_1560406456" r:id="rId12"/>
         </w:object>
       </w:r>
     </w:p>
@@ -2866,7 +8562,6 @@
         <w:t>中</w:t>
       </w:r>
       <w:r>
-        <w:lastRenderedPageBreak/>
         <w:t>Category</w:t>
       </w:r>
       <w:r>
@@ -3261,6 +8956,7 @@
         <w:rPr>
           <w:noProof/>
         </w:rPr>
+        <w:lastRenderedPageBreak/>
         <w:drawing>
           <wp:inline distT="0" distB="0" distL="0" distR="0" wp14:anchorId="499AB630" wp14:editId="4F4C1A24">
             <wp:extent cx="5267325" cy="3635375"/>
@@ -3279,7 +8975,7 @@
                     </pic:cNvPicPr>
                   </pic:nvPicPr>
                   <pic:blipFill>
-                    <a:blip r:embed="rId11">
+                    <a:blip r:embed="rId13">
                       <a:extLst>
                         <a:ext uri="{28A0092B-C50C-407E-A947-70E740481C1C}">
                           <a14:useLocalDpi xmlns:a14="http://schemas.microsoft.com/office/drawing/2010/main" val="0"/>
@@ -25331,12 +31027,22 @@
     <w:p>
       <w:pPr>
         <w:pStyle w:val="2"/>
+        <w:rPr>
+          <w:rFonts w:hint="eastAsia"/>
+        </w:rPr>
       </w:pPr>
       <w:r>
         <w:t>REF</w:t>
       </w:r>
-      <w:bookmarkStart w:id="2" w:name="_GoBack"/>
-      <w:bookmarkEnd w:id="2"/>
+    </w:p>
+    <w:p>
+      <w:pPr>
+        <w:widowControl/>
+        <w:jc w:val="left"/>
+      </w:pPr>
+      <w:r>
+        <w:br w:type="page"/>
+      </w:r>
     </w:p>
     <w:p>
       <w:pPr>
@@ -25345,6 +31051,739 @@
           <w:ilvl w:val="0"/>
           <w:numId w:val="2"/>
         </w:numPr>
+        <w:rPr>
+          <w:rFonts w:hint="eastAsia"/>
+        </w:rPr>
+      </w:pPr>
+      <w:r>
+        <w:rPr>
+          <w:rFonts w:hint="eastAsia"/>
+        </w:rPr>
+        <w:lastRenderedPageBreak/>
+        <w:t>Android</w:t>
+      </w:r>
+      <w:r>
+        <w:rPr>
+          <w:rFonts w:hint="eastAsia"/>
+        </w:rPr>
+        <w:t>系统设置</w:t>
+      </w:r>
+    </w:p>
+    <w:p>
+      <w:pPr>
+        <w:ind w:firstLineChars="202" w:firstLine="424"/>
+        <w:rPr>
+          <w:rFonts w:hint="eastAsia"/>
+        </w:rPr>
+      </w:pPr>
+      <w:r>
+        <w:rPr>
+          <w:rFonts w:hint="eastAsia"/>
+        </w:rPr>
+        <w:t>系统设置是</w:t>
+      </w:r>
+      <w:r>
+        <w:rPr>
+          <w:rFonts w:hint="eastAsia"/>
+        </w:rPr>
+        <w:t>Android</w:t>
+      </w:r>
+      <w:r>
+        <w:rPr>
+          <w:rFonts w:hint="eastAsia"/>
+        </w:rPr>
+        <w:t>系统中非常重要的系统应用，也是整个</w:t>
+      </w:r>
+      <w:r>
+        <w:rPr>
+          <w:rFonts w:hint="eastAsia"/>
+        </w:rPr>
+        <w:t>android</w:t>
+      </w:r>
+      <w:r>
+        <w:rPr>
+          <w:rFonts w:hint="eastAsia"/>
+        </w:rPr>
+        <w:t>系统的控制中枢，关于设备的硬件，状态，软件，安全等都需要通过系统设置进行控制和查看。比如</w:t>
+      </w:r>
+      <w:r>
+        <w:rPr>
+          <w:rFonts w:hint="eastAsia"/>
+        </w:rPr>
+        <w:t>wifi</w:t>
+      </w:r>
+      <w:r>
+        <w:rPr>
+          <w:rFonts w:hint="eastAsia"/>
+        </w:rPr>
+        <w:t>状态，网络连接状。特别的，系统设置并不同于大多数的其他系统应用，系统设置不仅拥有</w:t>
+      </w:r>
+      <w:r>
+        <w:rPr>
+          <w:rFonts w:hint="eastAsia"/>
+        </w:rPr>
+        <w:t>platform</w:t>
+      </w:r>
+      <w:r>
+        <w:rPr>
+          <w:rFonts w:hint="eastAsia"/>
+        </w:rPr>
+        <w:t>签名（即系统签名），而且属于内核应用，所以系统设置要比非内核应用的系统应用有更大的权限。</w:t>
+      </w:r>
+      <w:r>
+        <w:rPr>
+          <w:rFonts w:hint="eastAsia"/>
+        </w:rPr>
+        <w:t>系统签名方法见第</w:t>
+      </w:r>
+      <w:r>
+        <w:rPr>
+          <w:rFonts w:hint="eastAsia"/>
+        </w:rPr>
+        <w:t>1</w:t>
+      </w:r>
+      <w:r>
+        <w:rPr>
+          <w:rFonts w:hint="eastAsia"/>
+        </w:rPr>
+        <w:t>章。</w:t>
+      </w:r>
+    </w:p>
+    <w:tbl>
+      <w:tblPr>
+        <w:tblStyle w:val="a6"/>
+        <w:tblW w:w="0" w:type="auto"/>
+        <w:tblLook w:val="04A0" w:firstRow="1" w:lastRow="0" w:firstColumn="1" w:lastColumn="0" w:noHBand="0" w:noVBand="1"/>
+      </w:tblPr>
+      <w:tblGrid>
+        <w:gridCol w:w="8522"/>
+      </w:tblGrid>
+      <w:tr>
+        <w:tc>
+          <w:tcPr>
+            <w:tcW w:w="8522" w:type="dxa"/>
+          </w:tcPr>
+          <w:p>
+            <w:pPr>
+              <w:pStyle w:val="HTML"/>
+              <w:shd w:val="clear" w:color="auto" w:fill="2B2B2B"/>
+              <w:rPr>
+                <w:rFonts w:hint="eastAsia"/>
+                <w:color w:val="A9B7C6"/>
+                <w:sz w:val="18"/>
+                <w:szCs w:val="18"/>
+              </w:rPr>
+            </w:pPr>
+            <w:r>
+              <w:rPr>
+                <w:rFonts w:hint="eastAsia"/>
+                <w:color w:val="E8BF6A"/>
+                <w:sz w:val="18"/>
+                <w:szCs w:val="18"/>
+              </w:rPr>
+              <w:t xml:space="preserve">&lt;activity </w:t>
+            </w:r>
+            <w:r>
+              <w:rPr>
+                <w:rFonts w:hint="eastAsia"/>
+                <w:color w:val="9876AA"/>
+                <w:sz w:val="18"/>
+                <w:szCs w:val="18"/>
+              </w:rPr>
+              <w:t>android</w:t>
+            </w:r>
+            <w:r>
+              <w:rPr>
+                <w:rFonts w:hint="eastAsia"/>
+                <w:color w:val="BABABA"/>
+                <w:sz w:val="18"/>
+                <w:szCs w:val="18"/>
+              </w:rPr>
+              <w:t>:name=</w:t>
+            </w:r>
+            <w:r>
+              <w:rPr>
+                <w:rFonts w:hint="eastAsia"/>
+                <w:color w:val="6A8759"/>
+                <w:sz w:val="18"/>
+                <w:szCs w:val="18"/>
+              </w:rPr>
+              <w:t>"Settings"</w:t>
+            </w:r>
+            <w:r>
+              <w:rPr>
+                <w:rFonts w:hint="eastAsia"/>
+                <w:color w:val="6A8759"/>
+                <w:sz w:val="18"/>
+                <w:szCs w:val="18"/>
+              </w:rPr>
+              <w:br/>
+              <w:t xml:space="preserve">          </w:t>
+            </w:r>
+            <w:r>
+              <w:rPr>
+                <w:rFonts w:hint="eastAsia"/>
+                <w:color w:val="9876AA"/>
+                <w:sz w:val="18"/>
+                <w:szCs w:val="18"/>
+              </w:rPr>
+              <w:t>android</w:t>
+            </w:r>
+            <w:r>
+              <w:rPr>
+                <w:rFonts w:hint="eastAsia"/>
+                <w:color w:val="BABABA"/>
+                <w:sz w:val="18"/>
+                <w:szCs w:val="18"/>
+              </w:rPr>
+              <w:t>:taskAffinity=</w:t>
+            </w:r>
+            <w:r>
+              <w:rPr>
+                <w:rFonts w:hint="eastAsia"/>
+                <w:color w:val="6A8759"/>
+                <w:sz w:val="18"/>
+                <w:szCs w:val="18"/>
+              </w:rPr>
+              <w:t>"com.android.settings"</w:t>
+            </w:r>
+            <w:r>
+              <w:rPr>
+                <w:rFonts w:hint="eastAsia"/>
+                <w:color w:val="6A8759"/>
+                <w:sz w:val="18"/>
+                <w:szCs w:val="18"/>
+              </w:rPr>
+              <w:br/>
+              <w:t xml:space="preserve">          </w:t>
+            </w:r>
+            <w:r>
+              <w:rPr>
+                <w:rFonts w:hint="eastAsia"/>
+                <w:color w:val="9876AA"/>
+                <w:sz w:val="18"/>
+                <w:szCs w:val="18"/>
+              </w:rPr>
+              <w:t>android</w:t>
+            </w:r>
+            <w:r>
+              <w:rPr>
+                <w:rFonts w:hint="eastAsia"/>
+                <w:color w:val="BABABA"/>
+                <w:sz w:val="18"/>
+                <w:szCs w:val="18"/>
+              </w:rPr>
+              <w:t>:label=</w:t>
+            </w:r>
+            <w:r>
+              <w:rPr>
+                <w:rFonts w:hint="eastAsia"/>
+                <w:color w:val="6A8759"/>
+                <w:sz w:val="18"/>
+                <w:szCs w:val="18"/>
+              </w:rPr>
+              <w:t>"@string/settings_label_launcher"</w:t>
+            </w:r>
+            <w:r>
+              <w:rPr>
+                <w:rFonts w:hint="eastAsia"/>
+                <w:color w:val="6A8759"/>
+                <w:sz w:val="18"/>
+                <w:szCs w:val="18"/>
+              </w:rPr>
+              <w:br/>
+              <w:t xml:space="preserve">          </w:t>
+            </w:r>
+            <w:r>
+              <w:rPr>
+                <w:rFonts w:hint="eastAsia"/>
+                <w:color w:val="9876AA"/>
+                <w:sz w:val="18"/>
+                <w:szCs w:val="18"/>
+              </w:rPr>
+              <w:t>android</w:t>
+            </w:r>
+            <w:r>
+              <w:rPr>
+                <w:rFonts w:hint="eastAsia"/>
+                <w:color w:val="BABABA"/>
+                <w:sz w:val="18"/>
+                <w:szCs w:val="18"/>
+              </w:rPr>
+              <w:t>:launchMode=</w:t>
+            </w:r>
+            <w:r>
+              <w:rPr>
+                <w:rFonts w:hint="eastAsia"/>
+                <w:color w:val="6A8759"/>
+                <w:sz w:val="18"/>
+                <w:szCs w:val="18"/>
+              </w:rPr>
+              <w:t>"singleTask"</w:t>
+            </w:r>
+            <w:r>
+              <w:rPr>
+                <w:rFonts w:hint="eastAsia"/>
+                <w:color w:val="E8BF6A"/>
+                <w:sz w:val="18"/>
+                <w:szCs w:val="18"/>
+              </w:rPr>
+              <w:t>&gt;</w:t>
+            </w:r>
+            <w:r>
+              <w:rPr>
+                <w:rFonts w:hint="eastAsia"/>
+                <w:color w:val="E8BF6A"/>
+                <w:sz w:val="18"/>
+                <w:szCs w:val="18"/>
+              </w:rPr>
+              <w:br/>
+              <w:t xml:space="preserve">    &lt;intent-filter&gt;</w:t>
+            </w:r>
+            <w:r>
+              <w:rPr>
+                <w:rFonts w:hint="eastAsia"/>
+                <w:color w:val="E8BF6A"/>
+                <w:sz w:val="18"/>
+                <w:szCs w:val="18"/>
+              </w:rPr>
+              <w:br/>
+              <w:t xml:space="preserve">        &lt;action </w:t>
+            </w:r>
+            <w:r>
+              <w:rPr>
+                <w:rFonts w:hint="eastAsia"/>
+                <w:color w:val="9876AA"/>
+                <w:sz w:val="18"/>
+                <w:szCs w:val="18"/>
+              </w:rPr>
+              <w:t>android</w:t>
+            </w:r>
+            <w:r>
+              <w:rPr>
+                <w:rFonts w:hint="eastAsia"/>
+                <w:color w:val="BABABA"/>
+                <w:sz w:val="18"/>
+                <w:szCs w:val="18"/>
+              </w:rPr>
+              <w:t>:name=</w:t>
+            </w:r>
+            <w:r>
+              <w:rPr>
+                <w:rFonts w:hint="eastAsia"/>
+                <w:color w:val="6A8759"/>
+                <w:sz w:val="18"/>
+                <w:szCs w:val="18"/>
+              </w:rPr>
+              <w:t xml:space="preserve">"android.settings.SETTINGS" </w:t>
+            </w:r>
+            <w:r>
+              <w:rPr>
+                <w:rFonts w:hint="eastAsia"/>
+                <w:color w:val="E8BF6A"/>
+                <w:sz w:val="18"/>
+                <w:szCs w:val="18"/>
+              </w:rPr>
+              <w:t>/&gt;</w:t>
+            </w:r>
+            <w:r>
+              <w:rPr>
+                <w:rFonts w:hint="eastAsia"/>
+                <w:color w:val="E8BF6A"/>
+                <w:sz w:val="18"/>
+                <w:szCs w:val="18"/>
+              </w:rPr>
+              <w:br/>
+              <w:t xml:space="preserve">        &lt;category </w:t>
+            </w:r>
+            <w:r>
+              <w:rPr>
+                <w:rFonts w:hint="eastAsia"/>
+                <w:color w:val="9876AA"/>
+                <w:sz w:val="18"/>
+                <w:szCs w:val="18"/>
+              </w:rPr>
+              <w:t>android</w:t>
+            </w:r>
+            <w:r>
+              <w:rPr>
+                <w:rFonts w:hint="eastAsia"/>
+                <w:color w:val="BABABA"/>
+                <w:sz w:val="18"/>
+                <w:szCs w:val="18"/>
+              </w:rPr>
+              <w:t>:name=</w:t>
+            </w:r>
+            <w:r>
+              <w:rPr>
+                <w:rFonts w:hint="eastAsia"/>
+                <w:color w:val="6A8759"/>
+                <w:sz w:val="18"/>
+                <w:szCs w:val="18"/>
+              </w:rPr>
+              <w:t xml:space="preserve">"android.intent.category.DEFAULT" </w:t>
+            </w:r>
+            <w:r>
+              <w:rPr>
+                <w:rFonts w:hint="eastAsia"/>
+                <w:color w:val="E8BF6A"/>
+                <w:sz w:val="18"/>
+                <w:szCs w:val="18"/>
+              </w:rPr>
+              <w:t>/&gt;</w:t>
+            </w:r>
+            <w:r>
+              <w:rPr>
+                <w:rFonts w:hint="eastAsia"/>
+                <w:color w:val="E8BF6A"/>
+                <w:sz w:val="18"/>
+                <w:szCs w:val="18"/>
+              </w:rPr>
+              <w:br/>
+              <w:t xml:space="preserve">    &lt;/intent-filter&gt;</w:t>
+            </w:r>
+            <w:r>
+              <w:rPr>
+                <w:rFonts w:hint="eastAsia"/>
+                <w:color w:val="E8BF6A"/>
+                <w:sz w:val="18"/>
+                <w:szCs w:val="18"/>
+              </w:rPr>
+              <w:br/>
+              <w:t xml:space="preserve">    &lt;meta-data </w:t>
+            </w:r>
+            <w:r>
+              <w:rPr>
+                <w:rFonts w:hint="eastAsia"/>
+                <w:color w:val="9876AA"/>
+                <w:sz w:val="18"/>
+                <w:szCs w:val="18"/>
+              </w:rPr>
+              <w:t>android</w:t>
+            </w:r>
+            <w:r>
+              <w:rPr>
+                <w:rFonts w:hint="eastAsia"/>
+                <w:color w:val="BABABA"/>
+                <w:sz w:val="18"/>
+                <w:szCs w:val="18"/>
+              </w:rPr>
+              <w:t>:name=</w:t>
+            </w:r>
+            <w:r>
+              <w:rPr>
+                <w:rFonts w:hint="eastAsia"/>
+                <w:color w:val="6A8759"/>
+                <w:sz w:val="18"/>
+                <w:szCs w:val="18"/>
+              </w:rPr>
+              <w:t>"com.android.settings.PRIMARY_PROFILE_CONTROLLED"</w:t>
+            </w:r>
+            <w:r>
+              <w:rPr>
+                <w:rFonts w:hint="eastAsia"/>
+                <w:color w:val="6A8759"/>
+                <w:sz w:val="18"/>
+                <w:szCs w:val="18"/>
+              </w:rPr>
+              <w:br/>
+              <w:t xml:space="preserve">               </w:t>
+            </w:r>
+            <w:r>
+              <w:rPr>
+                <w:rFonts w:hint="eastAsia"/>
+                <w:color w:val="9876AA"/>
+                <w:sz w:val="18"/>
+                <w:szCs w:val="18"/>
+              </w:rPr>
+              <w:t>android</w:t>
+            </w:r>
+            <w:r>
+              <w:rPr>
+                <w:rFonts w:hint="eastAsia"/>
+                <w:color w:val="BABABA"/>
+                <w:sz w:val="18"/>
+                <w:szCs w:val="18"/>
+              </w:rPr>
+              <w:t>:value=</w:t>
+            </w:r>
+            <w:r>
+              <w:rPr>
+                <w:rFonts w:hint="eastAsia"/>
+                <w:color w:val="6A8759"/>
+                <w:sz w:val="18"/>
+                <w:szCs w:val="18"/>
+              </w:rPr>
+              <w:t xml:space="preserve">"true" </w:t>
+            </w:r>
+            <w:r>
+              <w:rPr>
+                <w:rFonts w:hint="eastAsia"/>
+                <w:color w:val="E8BF6A"/>
+                <w:sz w:val="18"/>
+                <w:szCs w:val="18"/>
+              </w:rPr>
+              <w:t>/&gt;</w:t>
+            </w:r>
+            <w:r>
+              <w:rPr>
+                <w:rFonts w:hint="eastAsia"/>
+                <w:color w:val="E8BF6A"/>
+                <w:sz w:val="18"/>
+                <w:szCs w:val="18"/>
+              </w:rPr>
+              <w:br/>
+              <w:t>&lt;/activity&gt;</w:t>
+            </w:r>
+          </w:p>
+        </w:tc>
+      </w:tr>
+    </w:tbl>
+    <w:p>
+      <w:pPr>
+        <w:ind w:firstLineChars="202" w:firstLine="424"/>
+        <w:rPr>
+          <w:rFonts w:hint="eastAsia"/>
+        </w:rPr>
+      </w:pPr>
+      <w:r>
+        <w:rPr>
+          <w:rFonts w:hint="eastAsia"/>
+        </w:rPr>
+        <w:t>在</w:t>
+      </w:r>
+      <w:r>
+        <w:rPr>
+          <w:rFonts w:hint="eastAsia"/>
+        </w:rPr>
+        <w:t>5.1.1</w:t>
+      </w:r>
+      <w:r>
+        <w:rPr>
+          <w:rFonts w:hint="eastAsia"/>
+        </w:rPr>
+        <w:t>的</w:t>
+      </w:r>
+      <w:r>
+        <w:rPr>
+          <w:rFonts w:hint="eastAsia"/>
+        </w:rPr>
+        <w:t>Settings</w:t>
+      </w:r>
+      <w:r>
+        <w:rPr>
+          <w:rFonts w:hint="eastAsia"/>
+        </w:rPr>
+        <w:t>源码中</w:t>
+      </w:r>
+      <w:r>
+        <w:rPr>
+          <w:rFonts w:hint="eastAsia"/>
+        </w:rPr>
+        <w:t>,Setting extends SettingActivity.</w:t>
+      </w:r>
+      <w:r>
+        <w:rPr>
+          <w:rFonts w:hint="eastAsia"/>
+        </w:rPr>
+        <w:t>查看</w:t>
+      </w:r>
+      <w:r>
+        <w:rPr>
+          <w:rFonts w:hint="eastAsia"/>
+        </w:rPr>
+        <w:t>SettingActivity</w:t>
+      </w:r>
+      <w:r>
+        <w:rPr>
+          <w:rFonts w:hint="eastAsia"/>
+        </w:rPr>
+        <w:t>发现，在</w:t>
+      </w:r>
+      <w:r>
+        <w:rPr>
+          <w:rFonts w:hint="eastAsia"/>
+        </w:rPr>
+        <w:t>SettingActivity</w:t>
+      </w:r>
+      <w:r>
+        <w:rPr>
+          <w:rFonts w:hint="eastAsia"/>
+        </w:rPr>
+        <w:t>中加载了设置的主界面布局，名为</w:t>
+      </w:r>
+      <w:r>
+        <w:rPr>
+          <w:rFonts w:hint="eastAsia"/>
+        </w:rPr>
+        <w:t>dashboard_categories</w:t>
+      </w:r>
+      <w:r>
+        <w:rPr>
+          <w:rFonts w:hint="eastAsia"/>
+        </w:rPr>
+        <w:t>，文件目录为项目目录</w:t>
+      </w:r>
+      <w:r>
+        <w:rPr>
+          <w:rFonts w:hint="eastAsia"/>
+        </w:rPr>
+        <w:t>/res/xml/dashboard_categories</w:t>
+      </w:r>
+      <w:r>
+        <w:rPr>
+          <w:rFonts w:hint="eastAsia"/>
+        </w:rPr>
+        <w:t>文件，布局文件中使用的布局标签</w:t>
+      </w:r>
+      <w:proofErr w:type="gramStart"/>
+      <w:r>
+        <w:rPr>
+          <w:rFonts w:hint="eastAsia"/>
+        </w:rPr>
+        <w:t>为以及</w:t>
+      </w:r>
+      <w:proofErr w:type="gramEnd"/>
+      <w:r>
+        <w:rPr>
+          <w:rFonts w:hint="eastAsia"/>
+        </w:rPr>
+        <w:t>列表项</w:t>
+      </w:r>
+      <w:r>
+        <w:rPr>
+          <w:rFonts w:hint="eastAsia"/>
+        </w:rPr>
+        <w:t>,SettingsActivity</w:t>
+      </w:r>
+      <w:r>
+        <w:rPr>
+          <w:rFonts w:hint="eastAsia"/>
+        </w:rPr>
+        <w:t>中加载该布局文件的方法为</w:t>
+      </w:r>
+      <w:r>
+        <w:rPr>
+          <w:rFonts w:hint="eastAsia"/>
+        </w:rPr>
+        <w:t>loadCategoriesFromResource(),</w:t>
+      </w:r>
+      <w:r>
+        <w:rPr>
+          <w:rFonts w:hint="eastAsia"/>
+        </w:rPr>
+        <w:t>该方法存在于</w:t>
+      </w:r>
+      <w:r>
+        <w:rPr>
+          <w:rFonts w:hint="eastAsia"/>
+        </w:rPr>
+        <w:t>buildDashboardCategories(List categories)</w:t>
+      </w:r>
+      <w:r>
+        <w:rPr>
+          <w:rFonts w:hint="eastAsia"/>
+        </w:rPr>
+        <w:t>方法中</w:t>
+      </w:r>
+      <w:r>
+        <w:rPr>
+          <w:rFonts w:hint="eastAsia"/>
+        </w:rPr>
+        <w:t>,</w:t>
+      </w:r>
+      <w:r>
+        <w:rPr>
+          <w:rFonts w:hint="eastAsia"/>
+        </w:rPr>
+        <w:t>其中的</w:t>
+      </w:r>
+      <w:proofErr w:type="gramStart"/>
+      <w:r>
+        <w:rPr>
+          <w:rFonts w:hint="eastAsia"/>
+        </w:rPr>
+        <w:t>行参就是</w:t>
+      </w:r>
+      <w:proofErr w:type="gramEnd"/>
+      <w:r>
+        <w:rPr>
+          <w:rFonts w:hint="eastAsia"/>
+        </w:rPr>
+        <w:t>所包含的设置列表项</w:t>
+      </w:r>
+      <w:r>
+        <w:rPr>
+          <w:rFonts w:hint="eastAsia"/>
+        </w:rPr>
+        <w:t>,</w:t>
+      </w:r>
+      <w:r>
+        <w:rPr>
+          <w:rFonts w:hint="eastAsia"/>
+        </w:rPr>
+        <w:t>加载该</w:t>
+      </w:r>
+      <w:r>
+        <w:rPr>
+          <w:rFonts w:hint="eastAsia"/>
+        </w:rPr>
+        <w:t>xml</w:t>
+      </w:r>
+      <w:r>
+        <w:rPr>
+          <w:rFonts w:hint="eastAsia"/>
+        </w:rPr>
+        <w:t>布局的方法就是解析</w:t>
+      </w:r>
+      <w:r>
+        <w:rPr>
+          <w:rFonts w:hint="eastAsia"/>
+        </w:rPr>
+        <w:t>xml</w:t>
+      </w:r>
+      <w:r>
+        <w:rPr>
+          <w:rFonts w:hint="eastAsia"/>
+        </w:rPr>
+        <w:t>解析器，对布局文件进行解析，现将该方</w:t>
+      </w:r>
+      <w:proofErr w:type="gramStart"/>
+      <w:r>
+        <w:rPr>
+          <w:rFonts w:hint="eastAsia"/>
+        </w:rPr>
+        <w:t>法贴</w:t>
+      </w:r>
+      <w:proofErr w:type="gramEnd"/>
+      <w:r>
+        <w:rPr>
+          <w:rFonts w:hint="eastAsia"/>
+        </w:rPr>
+        <w:t>在此处，顺便回顾一下解析</w:t>
+      </w:r>
+      <w:r>
+        <w:rPr>
+          <w:rFonts w:hint="eastAsia"/>
+        </w:rPr>
+        <w:t>xml</w:t>
+      </w:r>
+      <w:r>
+        <w:rPr>
+          <w:rFonts w:hint="eastAsia"/>
+        </w:rPr>
+        <w:t>文件的方法：</w:t>
+      </w:r>
+      <w:bookmarkStart w:id="2" w:name="_GoBack"/>
+      <w:bookmarkEnd w:id="2"/>
+    </w:p>
+    <w:p>
+      <w:pPr>
+        <w:pStyle w:val="1"/>
+        <w:numPr>
+          <w:ilvl w:val="0"/>
+          <w:numId w:val="2"/>
+        </w:numPr>
       </w:pPr>
       <w:proofErr w:type="gramStart"/>
       <w:r>
@@ -25544,6 +31983,7 @@
         </w:rPr>
       </w:pPr>
       <w:r>
+        <w:lastRenderedPageBreak/>
         <w:t>禁止组件的</w:t>
       </w:r>
       <w:r>
@@ -25813,7 +32253,6 @@
           <w:sz w:val="23"/>
           <w:szCs w:val="23"/>
         </w:rPr>
-        <w:lastRenderedPageBreak/>
         <w:t>禁止组件功能后，系统的</w:t>
       </w:r>
       <w:r>
@@ -26691,6 +33130,7 @@
           <w:rFonts w:hint="eastAsia"/>
           <w:shd w:val="clear" w:color="auto" w:fill="FFFFFF"/>
         </w:rPr>
+        <w:lastRenderedPageBreak/>
         <w:t>参考</w:t>
       </w:r>
     </w:p>
@@ -26718,7 +33158,7 @@
           <w:shd w:val="clear" w:color="auto" w:fill="FFFFFF"/>
         </w:rPr>
       </w:pPr>
-      <w:hyperlink r:id="rId13" w:history="1">
+      <w:hyperlink r:id="rId15" w:history="1">
         <w:r>
           <w:rPr>
             <w:rStyle w:val="a9"/>
@@ -26846,7 +33286,7 @@
       </w:r>
     </w:p>
     <w:p>
-      <w:hyperlink r:id="rId14" w:history="1">
+      <w:hyperlink r:id="rId16" w:history="1">
         <w:r>
           <w:rPr>
             <w:rStyle w:val="a9"/>
@@ -27009,7 +33449,7 @@
         </w:rPr>
         <w:t>R.</w:t>
       </w:r>
-      <w:hyperlink r:id="rId15" w:tgtFrame="_blank" w:tooltip="Java 知识库" w:history="1">
+      <w:hyperlink r:id="rId17" w:tgtFrame="_blank" w:tooltip="Java 知识库" w:history="1">
         <w:r>
           <w:rPr>
             <w:rStyle w:val="a9"/>
@@ -27271,6 +33711,263 @@
         <w:t>="" /&gt;</w:t>
       </w:r>
     </w:p>
+    <w:p>
+      <w:pPr>
+        <w:rPr>
+          <w:rFonts w:hint="eastAsia"/>
+        </w:rPr>
+      </w:pPr>
+    </w:p>
+    <w:p>
+      <w:pPr>
+        <w:rPr>
+          <w:rFonts w:hint="eastAsia"/>
+        </w:rPr>
+      </w:pPr>
+    </w:p>
+    <w:p>
+      <w:pPr>
+        <w:rPr>
+          <w:rFonts w:hint="eastAsia"/>
+        </w:rPr>
+      </w:pPr>
+    </w:p>
+    <w:p>
+      <w:pPr>
+        <w:widowControl/>
+        <w:numPr>
+          <w:ilvl w:val="0"/>
+          <w:numId w:val="28"/>
+        </w:numPr>
+        <w:shd w:val="clear" w:color="auto" w:fill="FFFFFF"/>
+        <w:spacing w:line="360" w:lineRule="atLeast"/>
+        <w:ind w:left="0"/>
+        <w:rPr>
+          <w:rFonts w:ascii="微软雅黑" w:eastAsia="微软雅黑" w:hAnsi="微软雅黑" w:cs="宋体"/>
+          <w:color w:val="666666"/>
+          <w:kern w:val="0"/>
+          <w:szCs w:val="21"/>
+        </w:rPr>
+      </w:pPr>
+      <w:r>
+        <w:rPr>
+          <w:rFonts w:ascii="微软雅黑" w:eastAsia="微软雅黑" w:hAnsi="微软雅黑" w:cs="宋体" w:hint="eastAsia"/>
+          <w:color w:val="666666"/>
+          <w:kern w:val="0"/>
+          <w:szCs w:val="21"/>
+        </w:rPr>
+        <w:t>第8章　系统设置（一）</w:t>
+      </w:r>
+    </w:p>
+    <w:p>
+      <w:pPr>
+        <w:widowControl/>
+        <w:numPr>
+          <w:ilvl w:val="0"/>
+          <w:numId w:val="28"/>
+        </w:numPr>
+        <w:shd w:val="clear" w:color="auto" w:fill="FFFFFF"/>
+        <w:spacing w:line="360" w:lineRule="atLeast"/>
+        <w:ind w:left="0"/>
+        <w:rPr>
+          <w:rFonts w:ascii="微软雅黑" w:eastAsia="微软雅黑" w:hAnsi="微软雅黑" w:cs="宋体"/>
+          <w:color w:val="666666"/>
+          <w:kern w:val="0"/>
+          <w:szCs w:val="21"/>
+        </w:rPr>
+      </w:pPr>
+      <w:r>
+        <w:rPr>
+          <w:rFonts w:ascii="微软雅黑" w:eastAsia="微软雅黑" w:hAnsi="微软雅黑" w:cs="宋体" w:hint="eastAsia"/>
+          <w:color w:val="666666"/>
+          <w:kern w:val="0"/>
+          <w:szCs w:val="21"/>
+        </w:rPr>
+        <w:t>第9章　系统设置（二）</w:t>
+      </w:r>
+    </w:p>
+    <w:p>
+      <w:pPr>
+        <w:widowControl/>
+        <w:numPr>
+          <w:ilvl w:val="0"/>
+          <w:numId w:val="28"/>
+        </w:numPr>
+        <w:shd w:val="clear" w:color="auto" w:fill="FFFFFF"/>
+        <w:spacing w:line="360" w:lineRule="atLeast"/>
+        <w:ind w:left="0"/>
+        <w:rPr>
+          <w:rFonts w:ascii="微软雅黑" w:eastAsia="微软雅黑" w:hAnsi="微软雅黑" w:cs="宋体"/>
+          <w:color w:val="666666"/>
+          <w:kern w:val="0"/>
+          <w:szCs w:val="21"/>
+        </w:rPr>
+      </w:pPr>
+      <w:r>
+        <w:rPr>
+          <w:rFonts w:ascii="微软雅黑" w:eastAsia="微软雅黑" w:hAnsi="微软雅黑" w:cs="宋体" w:hint="eastAsia"/>
+          <w:color w:val="666666"/>
+          <w:kern w:val="0"/>
+          <w:szCs w:val="21"/>
+        </w:rPr>
+        <w:t>第10章　系统设置内容提供者（SettingsProvider）</w:t>
+      </w:r>
+    </w:p>
+    <w:p>
+      <w:pPr>
+        <w:widowControl/>
+        <w:numPr>
+          <w:ilvl w:val="0"/>
+          <w:numId w:val="28"/>
+        </w:numPr>
+        <w:shd w:val="clear" w:color="auto" w:fill="FFFFFF"/>
+        <w:spacing w:line="360" w:lineRule="atLeast"/>
+        <w:ind w:left="0"/>
+        <w:rPr>
+          <w:rFonts w:ascii="微软雅黑" w:eastAsia="微软雅黑" w:hAnsi="微软雅黑" w:cs="宋体"/>
+          <w:color w:val="666666"/>
+          <w:kern w:val="0"/>
+          <w:szCs w:val="21"/>
+        </w:rPr>
+      </w:pPr>
+      <w:r>
+        <w:rPr>
+          <w:rFonts w:ascii="微软雅黑" w:eastAsia="微软雅黑" w:hAnsi="微软雅黑" w:cs="宋体" w:hint="eastAsia"/>
+          <w:color w:val="666666"/>
+          <w:kern w:val="0"/>
+          <w:szCs w:val="21"/>
+        </w:rPr>
+        <w:t>第11章　电话与联系人</w:t>
+      </w:r>
+    </w:p>
+    <w:p>
+      <w:pPr>
+        <w:widowControl/>
+        <w:numPr>
+          <w:ilvl w:val="0"/>
+          <w:numId w:val="28"/>
+        </w:numPr>
+        <w:shd w:val="clear" w:color="auto" w:fill="FFFFFF"/>
+        <w:spacing w:line="360" w:lineRule="atLeast"/>
+        <w:ind w:left="0"/>
+        <w:rPr>
+          <w:rFonts w:ascii="微软雅黑" w:eastAsia="微软雅黑" w:hAnsi="微软雅黑" w:cs="宋体"/>
+          <w:color w:val="666666"/>
+          <w:kern w:val="0"/>
+          <w:szCs w:val="21"/>
+        </w:rPr>
+      </w:pPr>
+      <w:r>
+        <w:rPr>
+          <w:rFonts w:ascii="微软雅黑" w:eastAsia="微软雅黑" w:hAnsi="微软雅黑" w:cs="宋体" w:hint="eastAsia"/>
+          <w:color w:val="666666"/>
+          <w:kern w:val="0"/>
+          <w:szCs w:val="21"/>
+        </w:rPr>
+        <w:t>第12章　短信和</w:t>
+      </w:r>
+      <w:proofErr w:type="gramStart"/>
+      <w:r>
+        <w:rPr>
+          <w:rFonts w:ascii="微软雅黑" w:eastAsia="微软雅黑" w:hAnsi="微软雅黑" w:cs="宋体" w:hint="eastAsia"/>
+          <w:color w:val="666666"/>
+          <w:kern w:val="0"/>
+          <w:szCs w:val="21"/>
+        </w:rPr>
+        <w:t>彩信</w:t>
+      </w:r>
+      <w:proofErr w:type="gramEnd"/>
+      <w:r>
+        <w:rPr>
+          <w:rFonts w:ascii="微软雅黑" w:eastAsia="微软雅黑" w:hAnsi="微软雅黑" w:cs="宋体" w:hint="eastAsia"/>
+          <w:color w:val="666666"/>
+          <w:kern w:val="0"/>
+          <w:szCs w:val="21"/>
+        </w:rPr>
+        <w:t>管理</w:t>
+      </w:r>
+    </w:p>
+    <w:p>
+      <w:pPr>
+        <w:widowControl/>
+        <w:numPr>
+          <w:ilvl w:val="0"/>
+          <w:numId w:val="28"/>
+        </w:numPr>
+        <w:shd w:val="clear" w:color="auto" w:fill="FFFFFF"/>
+        <w:spacing w:line="360" w:lineRule="atLeast"/>
+        <w:ind w:left="0"/>
+        <w:rPr>
+          <w:rFonts w:ascii="微软雅黑" w:eastAsia="微软雅黑" w:hAnsi="微软雅黑" w:cs="宋体"/>
+          <w:color w:val="666666"/>
+          <w:kern w:val="0"/>
+          <w:szCs w:val="21"/>
+        </w:rPr>
+      </w:pPr>
+      <w:r>
+        <w:rPr>
+          <w:rFonts w:ascii="微软雅黑" w:eastAsia="微软雅黑" w:hAnsi="微软雅黑" w:cs="宋体" w:hint="eastAsia"/>
+          <w:color w:val="666666"/>
+          <w:kern w:val="0"/>
+          <w:szCs w:val="21"/>
+        </w:rPr>
+        <w:t>第13章　AndroidHome应用：Launcher2（一）</w:t>
+      </w:r>
+    </w:p>
+    <w:p>
+      <w:pPr>
+        <w:widowControl/>
+        <w:numPr>
+          <w:ilvl w:val="0"/>
+          <w:numId w:val="28"/>
+        </w:numPr>
+        <w:shd w:val="clear" w:color="auto" w:fill="FFFFFF"/>
+        <w:spacing w:line="360" w:lineRule="atLeast"/>
+        <w:ind w:left="0"/>
+        <w:rPr>
+          <w:rFonts w:ascii="微软雅黑" w:eastAsia="微软雅黑" w:hAnsi="微软雅黑" w:cs="宋体"/>
+          <w:color w:val="666666"/>
+          <w:kern w:val="0"/>
+          <w:szCs w:val="21"/>
+        </w:rPr>
+      </w:pPr>
+      <w:r>
+        <w:rPr>
+          <w:rFonts w:ascii="微软雅黑" w:eastAsia="微软雅黑" w:hAnsi="微软雅黑" w:cs="宋体" w:hint="eastAsia"/>
+          <w:color w:val="666666"/>
+          <w:kern w:val="0"/>
+          <w:szCs w:val="21"/>
+        </w:rPr>
+        <w:t>第14章　AndroidHome应用：Launcher2（二）</w:t>
+      </w:r>
+    </w:p>
+    <w:p>
+      <w:pPr>
+        <w:widowControl/>
+        <w:numPr>
+          <w:ilvl w:val="0"/>
+          <w:numId w:val="28"/>
+        </w:numPr>
+        <w:shd w:val="clear" w:color="auto" w:fill="FFFFFF"/>
+        <w:spacing w:line="360" w:lineRule="atLeast"/>
+        <w:ind w:left="0"/>
+        <w:rPr>
+          <w:rFonts w:ascii="微软雅黑" w:eastAsia="微软雅黑" w:hAnsi="微软雅黑" w:cs="宋体"/>
+          <w:color w:val="666666"/>
+          <w:kern w:val="0"/>
+          <w:szCs w:val="21"/>
+        </w:rPr>
+      </w:pPr>
+      <w:r>
+        <w:rPr>
+          <w:rFonts w:ascii="微软雅黑" w:eastAsia="微软雅黑" w:hAnsi="微软雅黑" w:cs="宋体" w:hint="eastAsia"/>
+          <w:color w:val="666666"/>
+          <w:kern w:val="0"/>
+          <w:szCs w:val="21"/>
+        </w:rPr>
+        <w:t>第15章　近场通信（NFC）的实现原理</w:t>
+      </w:r>
+    </w:p>
     <w:p/>
     <w:p>
       <w:pPr>
@@ -27301,7 +33998,7 @@
       </w:r>
     </w:p>
     <w:p>
-      <w:hyperlink r:id="rId16" w:history="1">
+      <w:hyperlink r:id="rId18" w:history="1">
         <w:r>
           <w:rPr>
             <w:rStyle w:val="a9"/>
@@ -27352,6 +34049,7 @@
         <w:rPr>
           <w:rFonts w:hint="eastAsia"/>
         </w:rPr>
+        <w:lastRenderedPageBreak/>
         <w:t>Q</w:t>
       </w:r>
       <w:r>
@@ -28650,6 +35348,95 @@
     </w:lvl>
   </w:abstractNum>
   <w:abstractNum w:abstractNumId="8">
+    <w:nsid w:val="248126D6"/>
+    <w:multiLevelType w:val="multilevel"/>
+    <w:tmpl w:val="20C46EF0"/>
+    <w:lvl w:ilvl="0">
+      <w:start w:val="1"/>
+      <w:numFmt w:val="bullet"/>
+      <w:lvlText w:val=""/>
+      <w:lvlJc w:val="left"/>
+      <w:pPr>
+        <w:ind w:left="425" w:hanging="425"/>
+      </w:pPr>
+      <w:rPr>
+        <w:rFonts w:ascii="Wingdings" w:hAnsi="Wingdings" w:hint="default"/>
+      </w:rPr>
+    </w:lvl>
+    <w:lvl w:ilvl="1">
+      <w:start w:val="1"/>
+      <w:numFmt w:val="decimal"/>
+      <w:lvlText w:val="%1.%2."/>
+      <w:lvlJc w:val="left"/>
+      <w:pPr>
+        <w:ind w:left="567" w:hanging="567"/>
+      </w:pPr>
+    </w:lvl>
+    <w:lvl w:ilvl="2">
+      <w:start w:val="1"/>
+      <w:numFmt w:val="decimal"/>
+      <w:lvlText w:val="%1.%2.%3."/>
+      <w:lvlJc w:val="left"/>
+      <w:pPr>
+        <w:ind w:left="709" w:hanging="709"/>
+      </w:pPr>
+    </w:lvl>
+    <w:lvl w:ilvl="3">
+      <w:start w:val="1"/>
+      <w:numFmt w:val="decimal"/>
+      <w:lvlText w:val="%1.%2.%3.%4."/>
+      <w:lvlJc w:val="left"/>
+      <w:pPr>
+        <w:ind w:left="851" w:hanging="851"/>
+      </w:pPr>
+    </w:lvl>
+    <w:lvl w:ilvl="4">
+      <w:start w:val="1"/>
+      <w:numFmt w:val="decimal"/>
+      <w:lvlText w:val="%1.%2.%3.%4.%5."/>
+      <w:lvlJc w:val="left"/>
+      <w:pPr>
+        <w:ind w:left="992" w:hanging="992"/>
+      </w:pPr>
+    </w:lvl>
+    <w:lvl w:ilvl="5">
+      <w:start w:val="1"/>
+      <w:numFmt w:val="decimal"/>
+      <w:lvlText w:val="%1.%2.%3.%4.%5.%6."/>
+      <w:lvlJc w:val="left"/>
+      <w:pPr>
+        <w:ind w:left="1134" w:hanging="1134"/>
+      </w:pPr>
+    </w:lvl>
+    <w:lvl w:ilvl="6">
+      <w:start w:val="1"/>
+      <w:numFmt w:val="decimal"/>
+      <w:lvlText w:val="%1.%2.%3.%4.%5.%6.%7."/>
+      <w:lvlJc w:val="left"/>
+      <w:pPr>
+        <w:ind w:left="1276" w:hanging="1276"/>
+      </w:pPr>
+    </w:lvl>
+    <w:lvl w:ilvl="7">
+      <w:start w:val="1"/>
+      <w:numFmt w:val="decimal"/>
+      <w:lvlText w:val="%1.%2.%3.%4.%5.%6.%7.%8."/>
+      <w:lvlJc w:val="left"/>
+      <w:pPr>
+        <w:ind w:left="1418" w:hanging="1418"/>
+      </w:pPr>
+    </w:lvl>
+    <w:lvl w:ilvl="8">
+      <w:start w:val="1"/>
+      <w:numFmt w:val="decimal"/>
+      <w:lvlText w:val="%1.%2.%3.%4.%5.%6.%7.%8.%9."/>
+      <w:lvlJc w:val="left"/>
+      <w:pPr>
+        <w:ind w:left="1559" w:hanging="1559"/>
+      </w:pPr>
+    </w:lvl>
+  </w:abstractNum>
+  <w:abstractNum w:abstractNumId="9">
     <w:nsid w:val="25BA7CA4"/>
     <w:multiLevelType w:val="multilevel"/>
     <w:tmpl w:val="0409001F"/>
@@ -28735,7 +35522,7 @@
       </w:pPr>
     </w:lvl>
   </w:abstractNum>
-  <w:abstractNum w:abstractNumId="9">
+  <w:abstractNum w:abstractNumId="10">
     <w:nsid w:val="28881760"/>
     <w:multiLevelType w:val="hybridMultilevel"/>
     <w:tmpl w:val="7B143D90"/>
@@ -28847,96 +35634,10 @@
       </w:rPr>
     </w:lvl>
   </w:abstractNum>
-  <w:abstractNum w:abstractNumId="10">
-    <w:nsid w:val="2CB308C2"/>
+  <w:abstractNum w:abstractNumId="11">
+    <w:nsid w:val="29D2249E"/>
     <w:multiLevelType w:val="multilevel"/>
-    <w:tmpl w:val="0409001F"/>
-    <w:lvl w:ilvl="0">
-      <w:start w:val="1"/>
-      <w:numFmt w:val="decimal"/>
-      <w:lvlText w:val="%1."/>
-      <w:lvlJc w:val="left"/>
-      <w:pPr>
-        <w:ind w:left="425" w:hanging="425"/>
-      </w:pPr>
-    </w:lvl>
-    <w:lvl w:ilvl="1">
-      <w:start w:val="1"/>
-      <w:numFmt w:val="decimal"/>
-      <w:lvlText w:val="%1.%2."/>
-      <w:lvlJc w:val="left"/>
-      <w:pPr>
-        <w:ind w:left="567" w:hanging="567"/>
-      </w:pPr>
-    </w:lvl>
-    <w:lvl w:ilvl="2">
-      <w:start w:val="1"/>
-      <w:numFmt w:val="decimal"/>
-      <w:lvlText w:val="%1.%2.%3."/>
-      <w:lvlJc w:val="left"/>
-      <w:pPr>
-        <w:ind w:left="709" w:hanging="709"/>
-      </w:pPr>
-    </w:lvl>
-    <w:lvl w:ilvl="3">
-      <w:start w:val="1"/>
-      <w:numFmt w:val="decimal"/>
-      <w:lvlText w:val="%1.%2.%3.%4."/>
-      <w:lvlJc w:val="left"/>
-      <w:pPr>
-        <w:ind w:left="851" w:hanging="851"/>
-      </w:pPr>
-    </w:lvl>
-    <w:lvl w:ilvl="4">
-      <w:start w:val="1"/>
-      <w:numFmt w:val="decimal"/>
-      <w:lvlText w:val="%1.%2.%3.%4.%5."/>
-      <w:lvlJc w:val="left"/>
-      <w:pPr>
-        <w:ind w:left="992" w:hanging="992"/>
-      </w:pPr>
-    </w:lvl>
-    <w:lvl w:ilvl="5">
-      <w:start w:val="1"/>
-      <w:numFmt w:val="decimal"/>
-      <w:lvlText w:val="%1.%2.%3.%4.%5.%6."/>
-      <w:lvlJc w:val="left"/>
-      <w:pPr>
-        <w:ind w:left="1134" w:hanging="1134"/>
-      </w:pPr>
-    </w:lvl>
-    <w:lvl w:ilvl="6">
-      <w:start w:val="1"/>
-      <w:numFmt w:val="decimal"/>
-      <w:lvlText w:val="%1.%2.%3.%4.%5.%6.%7."/>
-      <w:lvlJc w:val="left"/>
-      <w:pPr>
-        <w:ind w:left="1276" w:hanging="1276"/>
-      </w:pPr>
-    </w:lvl>
-    <w:lvl w:ilvl="7">
-      <w:start w:val="1"/>
-      <w:numFmt w:val="decimal"/>
-      <w:lvlText w:val="%1.%2.%3.%4.%5.%6.%7.%8."/>
-      <w:lvlJc w:val="left"/>
-      <w:pPr>
-        <w:ind w:left="1418" w:hanging="1418"/>
-      </w:pPr>
-    </w:lvl>
-    <w:lvl w:ilvl="8">
-      <w:start w:val="1"/>
-      <w:numFmt w:val="decimal"/>
-      <w:lvlText w:val="%1.%2.%3.%4.%5.%6.%7.%8.%9."/>
-      <w:lvlJc w:val="left"/>
-      <w:pPr>
-        <w:ind w:left="1559" w:hanging="1559"/>
-      </w:pPr>
-    </w:lvl>
-  </w:abstractNum>
-  <w:abstractNum w:abstractNumId="11">
-    <w:nsid w:val="2EFB19CC"/>
-    <w:multiLevelType w:val="multilevel"/>
-    <w:tmpl w:val="DA00B2EE"/>
+    <w:tmpl w:val="095A1FC6"/>
     <w:lvl w:ilvl="0">
       <w:start w:val="1"/>
       <w:numFmt w:val="bullet"/>
@@ -29083,9 +35784,95 @@
     </w:lvl>
   </w:abstractNum>
   <w:abstractNum w:abstractNumId="12">
-    <w:nsid w:val="34DB6FD3"/>
+    <w:nsid w:val="2CB308C2"/>
     <w:multiLevelType w:val="multilevel"/>
-    <w:tmpl w:val="095A1FC6"/>
+    <w:tmpl w:val="0409001F"/>
+    <w:lvl w:ilvl="0">
+      <w:start w:val="1"/>
+      <w:numFmt w:val="decimal"/>
+      <w:lvlText w:val="%1."/>
+      <w:lvlJc w:val="left"/>
+      <w:pPr>
+        <w:ind w:left="425" w:hanging="425"/>
+      </w:pPr>
+    </w:lvl>
+    <w:lvl w:ilvl="1">
+      <w:start w:val="1"/>
+      <w:numFmt w:val="decimal"/>
+      <w:lvlText w:val="%1.%2."/>
+      <w:lvlJc w:val="left"/>
+      <w:pPr>
+        <w:ind w:left="567" w:hanging="567"/>
+      </w:pPr>
+    </w:lvl>
+    <w:lvl w:ilvl="2">
+      <w:start w:val="1"/>
+      <w:numFmt w:val="decimal"/>
+      <w:lvlText w:val="%1.%2.%3."/>
+      <w:lvlJc w:val="left"/>
+      <w:pPr>
+        <w:ind w:left="709" w:hanging="709"/>
+      </w:pPr>
+    </w:lvl>
+    <w:lvl w:ilvl="3">
+      <w:start w:val="1"/>
+      <w:numFmt w:val="decimal"/>
+      <w:lvlText w:val="%1.%2.%3.%4."/>
+      <w:lvlJc w:val="left"/>
+      <w:pPr>
+        <w:ind w:left="851" w:hanging="851"/>
+      </w:pPr>
+    </w:lvl>
+    <w:lvl w:ilvl="4">
+      <w:start w:val="1"/>
+      <w:numFmt w:val="decimal"/>
+      <w:lvlText w:val="%1.%2.%3.%4.%5."/>
+      <w:lvlJc w:val="left"/>
+      <w:pPr>
+        <w:ind w:left="992" w:hanging="992"/>
+      </w:pPr>
+    </w:lvl>
+    <w:lvl w:ilvl="5">
+      <w:start w:val="1"/>
+      <w:numFmt w:val="decimal"/>
+      <w:lvlText w:val="%1.%2.%3.%4.%5.%6."/>
+      <w:lvlJc w:val="left"/>
+      <w:pPr>
+        <w:ind w:left="1134" w:hanging="1134"/>
+      </w:pPr>
+    </w:lvl>
+    <w:lvl w:ilvl="6">
+      <w:start w:val="1"/>
+      <w:numFmt w:val="decimal"/>
+      <w:lvlText w:val="%1.%2.%3.%4.%5.%6.%7."/>
+      <w:lvlJc w:val="left"/>
+      <w:pPr>
+        <w:ind w:left="1276" w:hanging="1276"/>
+      </w:pPr>
+    </w:lvl>
+    <w:lvl w:ilvl="7">
+      <w:start w:val="1"/>
+      <w:numFmt w:val="decimal"/>
+      <w:lvlText w:val="%1.%2.%3.%4.%5.%6.%7.%8."/>
+      <w:lvlJc w:val="left"/>
+      <w:pPr>
+        <w:ind w:left="1418" w:hanging="1418"/>
+      </w:pPr>
+    </w:lvl>
+    <w:lvl w:ilvl="8">
+      <w:start w:val="1"/>
+      <w:numFmt w:val="decimal"/>
+      <w:lvlText w:val="%1.%2.%3.%4.%5.%6.%7.%8.%9."/>
+      <w:lvlJc w:val="left"/>
+      <w:pPr>
+        <w:ind w:left="1559" w:hanging="1559"/>
+      </w:pPr>
+    </w:lvl>
+  </w:abstractNum>
+  <w:abstractNum w:abstractNumId="13">
+    <w:nsid w:val="2EFB19CC"/>
+    <w:multiLevelType w:val="multilevel"/>
+    <w:tmpl w:val="DA00B2EE"/>
     <w:lvl w:ilvl="0">
       <w:start w:val="1"/>
       <w:numFmt w:val="bullet"/>
@@ -29231,7 +36018,156 @@
       </w:rPr>
     </w:lvl>
   </w:abstractNum>
-  <w:abstractNum w:abstractNumId="13">
+  <w:abstractNum w:abstractNumId="14">
+    <w:nsid w:val="34DB6FD3"/>
+    <w:multiLevelType w:val="multilevel"/>
+    <w:tmpl w:val="095A1FC6"/>
+    <w:lvl w:ilvl="0">
+      <w:start w:val="1"/>
+      <w:numFmt w:val="bullet"/>
+      <w:lvlText w:val=""/>
+      <w:lvlJc w:val="left"/>
+      <w:pPr>
+        <w:tabs>
+          <w:tab w:val="num" w:pos="720"/>
+        </w:tabs>
+        <w:ind w:left="720" w:hanging="360"/>
+      </w:pPr>
+      <w:rPr>
+        <w:rFonts w:ascii="Symbol" w:hAnsi="Symbol" w:hint="default"/>
+        <w:sz w:val="20"/>
+      </w:rPr>
+    </w:lvl>
+    <w:lvl w:ilvl="1" w:tentative="1">
+      <w:start w:val="1"/>
+      <w:numFmt w:val="bullet"/>
+      <w:lvlText w:val="o"/>
+      <w:lvlJc w:val="left"/>
+      <w:pPr>
+        <w:tabs>
+          <w:tab w:val="num" w:pos="1440"/>
+        </w:tabs>
+        <w:ind w:left="1440" w:hanging="360"/>
+      </w:pPr>
+      <w:rPr>
+        <w:rFonts w:ascii="Courier New" w:hAnsi="Courier New" w:hint="default"/>
+        <w:sz w:val="20"/>
+      </w:rPr>
+    </w:lvl>
+    <w:lvl w:ilvl="2" w:tentative="1">
+      <w:start w:val="1"/>
+      <w:numFmt w:val="bullet"/>
+      <w:lvlText w:val=""/>
+      <w:lvlJc w:val="left"/>
+      <w:pPr>
+        <w:tabs>
+          <w:tab w:val="num" w:pos="2160"/>
+        </w:tabs>
+        <w:ind w:left="2160" w:hanging="360"/>
+      </w:pPr>
+      <w:rPr>
+        <w:rFonts w:ascii="Wingdings" w:hAnsi="Wingdings" w:hint="default"/>
+        <w:sz w:val="20"/>
+      </w:rPr>
+    </w:lvl>
+    <w:lvl w:ilvl="3" w:tentative="1">
+      <w:start w:val="1"/>
+      <w:numFmt w:val="bullet"/>
+      <w:lvlText w:val=""/>
+      <w:lvlJc w:val="left"/>
+      <w:pPr>
+        <w:tabs>
+          <w:tab w:val="num" w:pos="2880"/>
+        </w:tabs>
+        <w:ind w:left="2880" w:hanging="360"/>
+      </w:pPr>
+      <w:rPr>
+        <w:rFonts w:ascii="Wingdings" w:hAnsi="Wingdings" w:hint="default"/>
+        <w:sz w:val="20"/>
+      </w:rPr>
+    </w:lvl>
+    <w:lvl w:ilvl="4" w:tentative="1">
+      <w:start w:val="1"/>
+      <w:numFmt w:val="bullet"/>
+      <w:lvlText w:val=""/>
+      <w:lvlJc w:val="left"/>
+      <w:pPr>
+        <w:tabs>
+          <w:tab w:val="num" w:pos="3600"/>
+        </w:tabs>
+        <w:ind w:left="3600" w:hanging="360"/>
+      </w:pPr>
+      <w:rPr>
+        <w:rFonts w:ascii="Wingdings" w:hAnsi="Wingdings" w:hint="default"/>
+        <w:sz w:val="20"/>
+      </w:rPr>
+    </w:lvl>
+    <w:lvl w:ilvl="5" w:tentative="1">
+      <w:start w:val="1"/>
+      <w:numFmt w:val="bullet"/>
+      <w:lvlText w:val=""/>
+      <w:lvlJc w:val="left"/>
+      <w:pPr>
+        <w:tabs>
+          <w:tab w:val="num" w:pos="4320"/>
+        </w:tabs>
+        <w:ind w:left="4320" w:hanging="360"/>
+      </w:pPr>
+      <w:rPr>
+        <w:rFonts w:ascii="Wingdings" w:hAnsi="Wingdings" w:hint="default"/>
+        <w:sz w:val="20"/>
+      </w:rPr>
+    </w:lvl>
+    <w:lvl w:ilvl="6" w:tentative="1">
+      <w:start w:val="1"/>
+      <w:numFmt w:val="bullet"/>
+      <w:lvlText w:val=""/>
+      <w:lvlJc w:val="left"/>
+      <w:pPr>
+        <w:tabs>
+          <w:tab w:val="num" w:pos="5040"/>
+        </w:tabs>
+        <w:ind w:left="5040" w:hanging="360"/>
+      </w:pPr>
+      <w:rPr>
+        <w:rFonts w:ascii="Wingdings" w:hAnsi="Wingdings" w:hint="default"/>
+        <w:sz w:val="20"/>
+      </w:rPr>
+    </w:lvl>
+    <w:lvl w:ilvl="7" w:tentative="1">
+      <w:start w:val="1"/>
+      <w:numFmt w:val="bullet"/>
+      <w:lvlText w:val=""/>
+      <w:lvlJc w:val="left"/>
+      <w:pPr>
+        <w:tabs>
+          <w:tab w:val="num" w:pos="5760"/>
+        </w:tabs>
+        <w:ind w:left="5760" w:hanging="360"/>
+      </w:pPr>
+      <w:rPr>
+        <w:rFonts w:ascii="Wingdings" w:hAnsi="Wingdings" w:hint="default"/>
+        <w:sz w:val="20"/>
+      </w:rPr>
+    </w:lvl>
+    <w:lvl w:ilvl="8" w:tentative="1">
+      <w:start w:val="1"/>
+      <w:numFmt w:val="bullet"/>
+      <w:lvlText w:val=""/>
+      <w:lvlJc w:val="left"/>
+      <w:pPr>
+        <w:tabs>
+          <w:tab w:val="num" w:pos="6480"/>
+        </w:tabs>
+        <w:ind w:left="6480" w:hanging="360"/>
+      </w:pPr>
+      <w:rPr>
+        <w:rFonts w:ascii="Wingdings" w:hAnsi="Wingdings" w:hint="default"/>
+        <w:sz w:val="20"/>
+      </w:rPr>
+    </w:lvl>
+  </w:abstractNum>
+  <w:abstractNum w:abstractNumId="15">
     <w:nsid w:val="37806444"/>
     <w:multiLevelType w:val="multilevel"/>
     <w:tmpl w:val="0409001F"/>
@@ -29317,7 +36253,7 @@
       </w:pPr>
     </w:lvl>
   </w:abstractNum>
-  <w:abstractNum w:abstractNumId="14">
+  <w:abstractNum w:abstractNumId="16">
     <w:nsid w:val="447E66D9"/>
     <w:multiLevelType w:val="multilevel"/>
     <w:tmpl w:val="0409001F"/>
@@ -29403,7 +36339,7 @@
       </w:pPr>
     </w:lvl>
   </w:abstractNum>
-  <w:abstractNum w:abstractNumId="15">
+  <w:abstractNum w:abstractNumId="17">
     <w:nsid w:val="460B6168"/>
     <w:multiLevelType w:val="multilevel"/>
     <w:tmpl w:val="0409001F"/>
@@ -29489,7 +36425,7 @@
       </w:pPr>
     </w:lvl>
   </w:abstractNum>
-  <w:abstractNum w:abstractNumId="16">
+  <w:abstractNum w:abstractNumId="18">
     <w:nsid w:val="492E34F4"/>
     <w:multiLevelType w:val="hybridMultilevel"/>
     <w:tmpl w:val="837EFC16"/>
@@ -29602,7 +36538,93 @@
       </w:rPr>
     </w:lvl>
   </w:abstractNum>
-  <w:abstractNum w:abstractNumId="17">
+  <w:abstractNum w:abstractNumId="19">
+    <w:nsid w:val="4BCC2741"/>
+    <w:multiLevelType w:val="multilevel"/>
+    <w:tmpl w:val="0409001F"/>
+    <w:lvl w:ilvl="0">
+      <w:start w:val="1"/>
+      <w:numFmt w:val="decimal"/>
+      <w:lvlText w:val="%1."/>
+      <w:lvlJc w:val="left"/>
+      <w:pPr>
+        <w:ind w:left="425" w:hanging="425"/>
+      </w:pPr>
+    </w:lvl>
+    <w:lvl w:ilvl="1">
+      <w:start w:val="1"/>
+      <w:numFmt w:val="decimal"/>
+      <w:lvlText w:val="%1.%2."/>
+      <w:lvlJc w:val="left"/>
+      <w:pPr>
+        <w:ind w:left="567" w:hanging="567"/>
+      </w:pPr>
+    </w:lvl>
+    <w:lvl w:ilvl="2">
+      <w:start w:val="1"/>
+      <w:numFmt w:val="decimal"/>
+      <w:lvlText w:val="%1.%2.%3."/>
+      <w:lvlJc w:val="left"/>
+      <w:pPr>
+        <w:ind w:left="709" w:hanging="709"/>
+      </w:pPr>
+    </w:lvl>
+    <w:lvl w:ilvl="3">
+      <w:start w:val="1"/>
+      <w:numFmt w:val="decimal"/>
+      <w:lvlText w:val="%1.%2.%3.%4."/>
+      <w:lvlJc w:val="left"/>
+      <w:pPr>
+        <w:ind w:left="851" w:hanging="851"/>
+      </w:pPr>
+    </w:lvl>
+    <w:lvl w:ilvl="4">
+      <w:start w:val="1"/>
+      <w:numFmt w:val="decimal"/>
+      <w:lvlText w:val="%1.%2.%3.%4.%5."/>
+      <w:lvlJc w:val="left"/>
+      <w:pPr>
+        <w:ind w:left="992" w:hanging="992"/>
+      </w:pPr>
+    </w:lvl>
+    <w:lvl w:ilvl="5">
+      <w:start w:val="1"/>
+      <w:numFmt w:val="decimal"/>
+      <w:lvlText w:val="%1.%2.%3.%4.%5.%6."/>
+      <w:lvlJc w:val="left"/>
+      <w:pPr>
+        <w:ind w:left="1134" w:hanging="1134"/>
+      </w:pPr>
+    </w:lvl>
+    <w:lvl w:ilvl="6">
+      <w:start w:val="1"/>
+      <w:numFmt w:val="decimal"/>
+      <w:lvlText w:val="%1.%2.%3.%4.%5.%6.%7."/>
+      <w:lvlJc w:val="left"/>
+      <w:pPr>
+        <w:ind w:left="1276" w:hanging="1276"/>
+      </w:pPr>
+    </w:lvl>
+    <w:lvl w:ilvl="7">
+      <w:start w:val="1"/>
+      <w:numFmt w:val="decimal"/>
+      <w:lvlText w:val="%1.%2.%3.%4.%5.%6.%7.%8."/>
+      <w:lvlJc w:val="left"/>
+      <w:pPr>
+        <w:ind w:left="1418" w:hanging="1418"/>
+      </w:pPr>
+    </w:lvl>
+    <w:lvl w:ilvl="8">
+      <w:start w:val="1"/>
+      <w:numFmt w:val="decimal"/>
+      <w:lvlText w:val="%1.%2.%3.%4.%5.%6.%7.%8.%9."/>
+      <w:lvlJc w:val="left"/>
+      <w:pPr>
+        <w:ind w:left="1559" w:hanging="1559"/>
+      </w:pPr>
+    </w:lvl>
+  </w:abstractNum>
+  <w:abstractNum w:abstractNumId="20">
     <w:nsid w:val="55D9309D"/>
     <w:multiLevelType w:val="multilevel"/>
     <w:tmpl w:val="0409001F"/>
@@ -29688,7 +36710,7 @@
       </w:pPr>
     </w:lvl>
   </w:abstractNum>
-  <w:abstractNum w:abstractNumId="18">
+  <w:abstractNum w:abstractNumId="21">
     <w:nsid w:val="560702E1"/>
     <w:multiLevelType w:val="multilevel"/>
     <w:tmpl w:val="0409001F"/>
@@ -29774,7 +36796,96 @@
       </w:pPr>
     </w:lvl>
   </w:abstractNum>
-  <w:abstractNum w:abstractNumId="19">
+  <w:abstractNum w:abstractNumId="22">
+    <w:nsid w:val="5B99400A"/>
+    <w:multiLevelType w:val="multilevel"/>
+    <w:tmpl w:val="20C46EF0"/>
+    <w:lvl w:ilvl="0">
+      <w:start w:val="1"/>
+      <w:numFmt w:val="bullet"/>
+      <w:lvlText w:val=""/>
+      <w:lvlJc w:val="left"/>
+      <w:pPr>
+        <w:ind w:left="425" w:hanging="425"/>
+      </w:pPr>
+      <w:rPr>
+        <w:rFonts w:ascii="Wingdings" w:hAnsi="Wingdings" w:hint="default"/>
+      </w:rPr>
+    </w:lvl>
+    <w:lvl w:ilvl="1">
+      <w:start w:val="1"/>
+      <w:numFmt w:val="decimal"/>
+      <w:lvlText w:val="%1.%2."/>
+      <w:lvlJc w:val="left"/>
+      <w:pPr>
+        <w:ind w:left="567" w:hanging="567"/>
+      </w:pPr>
+    </w:lvl>
+    <w:lvl w:ilvl="2">
+      <w:start w:val="1"/>
+      <w:numFmt w:val="decimal"/>
+      <w:lvlText w:val="%1.%2.%3."/>
+      <w:lvlJc w:val="left"/>
+      <w:pPr>
+        <w:ind w:left="709" w:hanging="709"/>
+      </w:pPr>
+    </w:lvl>
+    <w:lvl w:ilvl="3">
+      <w:start w:val="1"/>
+      <w:numFmt w:val="decimal"/>
+      <w:lvlText w:val="%1.%2.%3.%4."/>
+      <w:lvlJc w:val="left"/>
+      <w:pPr>
+        <w:ind w:left="851" w:hanging="851"/>
+      </w:pPr>
+    </w:lvl>
+    <w:lvl w:ilvl="4">
+      <w:start w:val="1"/>
+      <w:numFmt w:val="decimal"/>
+      <w:lvlText w:val="%1.%2.%3.%4.%5."/>
+      <w:lvlJc w:val="left"/>
+      <w:pPr>
+        <w:ind w:left="992" w:hanging="992"/>
+      </w:pPr>
+    </w:lvl>
+    <w:lvl w:ilvl="5">
+      <w:start w:val="1"/>
+      <w:numFmt w:val="decimal"/>
+      <w:lvlText w:val="%1.%2.%3.%4.%5.%6."/>
+      <w:lvlJc w:val="left"/>
+      <w:pPr>
+        <w:ind w:left="1134" w:hanging="1134"/>
+      </w:pPr>
+    </w:lvl>
+    <w:lvl w:ilvl="6">
+      <w:start w:val="1"/>
+      <w:numFmt w:val="decimal"/>
+      <w:lvlText w:val="%1.%2.%3.%4.%5.%6.%7."/>
+      <w:lvlJc w:val="left"/>
+      <w:pPr>
+        <w:ind w:left="1276" w:hanging="1276"/>
+      </w:pPr>
+    </w:lvl>
+    <w:lvl w:ilvl="7">
+      <w:start w:val="1"/>
+      <w:numFmt w:val="decimal"/>
+      <w:lvlText w:val="%1.%2.%3.%4.%5.%6.%7.%8."/>
+      <w:lvlJc w:val="left"/>
+      <w:pPr>
+        <w:ind w:left="1418" w:hanging="1418"/>
+      </w:pPr>
+    </w:lvl>
+    <w:lvl w:ilvl="8">
+      <w:start w:val="1"/>
+      <w:numFmt w:val="decimal"/>
+      <w:lvlText w:val="%1.%2.%3.%4.%5.%6.%7.%8.%9."/>
+      <w:lvlJc w:val="left"/>
+      <w:pPr>
+        <w:ind w:left="1559" w:hanging="1559"/>
+      </w:pPr>
+    </w:lvl>
+  </w:abstractNum>
+  <w:abstractNum w:abstractNumId="23">
     <w:nsid w:val="5D9027CC"/>
     <w:multiLevelType w:val="multilevel"/>
     <w:tmpl w:val="05D4D030"/>
@@ -29923,7 +37034,274 @@
       </w:rPr>
     </w:lvl>
   </w:abstractNum>
-  <w:abstractNum w:abstractNumId="20">
+  <w:abstractNum w:abstractNumId="24">
+    <w:nsid w:val="616524B7"/>
+    <w:multiLevelType w:val="multilevel"/>
+    <w:tmpl w:val="20C46EF0"/>
+    <w:lvl w:ilvl="0">
+      <w:start w:val="1"/>
+      <w:numFmt w:val="bullet"/>
+      <w:lvlText w:val=""/>
+      <w:lvlJc w:val="left"/>
+      <w:pPr>
+        <w:ind w:left="425" w:hanging="425"/>
+      </w:pPr>
+      <w:rPr>
+        <w:rFonts w:ascii="Wingdings" w:hAnsi="Wingdings" w:hint="default"/>
+      </w:rPr>
+    </w:lvl>
+    <w:lvl w:ilvl="1">
+      <w:start w:val="1"/>
+      <w:numFmt w:val="decimal"/>
+      <w:lvlText w:val="%1.%2."/>
+      <w:lvlJc w:val="left"/>
+      <w:pPr>
+        <w:ind w:left="567" w:hanging="567"/>
+      </w:pPr>
+    </w:lvl>
+    <w:lvl w:ilvl="2">
+      <w:start w:val="1"/>
+      <w:numFmt w:val="decimal"/>
+      <w:lvlText w:val="%1.%2.%3."/>
+      <w:lvlJc w:val="left"/>
+      <w:pPr>
+        <w:ind w:left="709" w:hanging="709"/>
+      </w:pPr>
+    </w:lvl>
+    <w:lvl w:ilvl="3">
+      <w:start w:val="1"/>
+      <w:numFmt w:val="decimal"/>
+      <w:lvlText w:val="%1.%2.%3.%4."/>
+      <w:lvlJc w:val="left"/>
+      <w:pPr>
+        <w:ind w:left="851" w:hanging="851"/>
+      </w:pPr>
+    </w:lvl>
+    <w:lvl w:ilvl="4">
+      <w:start w:val="1"/>
+      <w:numFmt w:val="decimal"/>
+      <w:lvlText w:val="%1.%2.%3.%4.%5."/>
+      <w:lvlJc w:val="left"/>
+      <w:pPr>
+        <w:ind w:left="992" w:hanging="992"/>
+      </w:pPr>
+    </w:lvl>
+    <w:lvl w:ilvl="5">
+      <w:start w:val="1"/>
+      <w:numFmt w:val="decimal"/>
+      <w:lvlText w:val="%1.%2.%3.%4.%5.%6."/>
+      <w:lvlJc w:val="left"/>
+      <w:pPr>
+        <w:ind w:left="1134" w:hanging="1134"/>
+      </w:pPr>
+    </w:lvl>
+    <w:lvl w:ilvl="6">
+      <w:start w:val="1"/>
+      <w:numFmt w:val="decimal"/>
+      <w:lvlText w:val="%1.%2.%3.%4.%5.%6.%7."/>
+      <w:lvlJc w:val="left"/>
+      <w:pPr>
+        <w:ind w:left="1276" w:hanging="1276"/>
+      </w:pPr>
+    </w:lvl>
+    <w:lvl w:ilvl="7">
+      <w:start w:val="1"/>
+      <w:numFmt w:val="decimal"/>
+      <w:lvlText w:val="%1.%2.%3.%4.%5.%6.%7.%8."/>
+      <w:lvlJc w:val="left"/>
+      <w:pPr>
+        <w:ind w:left="1418" w:hanging="1418"/>
+      </w:pPr>
+    </w:lvl>
+    <w:lvl w:ilvl="8">
+      <w:start w:val="1"/>
+      <w:numFmt w:val="decimal"/>
+      <w:lvlText w:val="%1.%2.%3.%4.%5.%6.%7.%8.%9."/>
+      <w:lvlJc w:val="left"/>
+      <w:pPr>
+        <w:ind w:left="1559" w:hanging="1559"/>
+      </w:pPr>
+    </w:lvl>
+  </w:abstractNum>
+  <w:abstractNum w:abstractNumId="25">
+    <w:nsid w:val="72404FCA"/>
+    <w:multiLevelType w:val="multilevel"/>
+    <w:tmpl w:val="20C46EF0"/>
+    <w:lvl w:ilvl="0">
+      <w:start w:val="1"/>
+      <w:numFmt w:val="bullet"/>
+      <w:lvlText w:val=""/>
+      <w:lvlJc w:val="left"/>
+      <w:pPr>
+        <w:ind w:left="425" w:hanging="425"/>
+      </w:pPr>
+      <w:rPr>
+        <w:rFonts w:ascii="Wingdings" w:hAnsi="Wingdings" w:hint="default"/>
+      </w:rPr>
+    </w:lvl>
+    <w:lvl w:ilvl="1">
+      <w:start w:val="1"/>
+      <w:numFmt w:val="decimal"/>
+      <w:lvlText w:val="%1.%2."/>
+      <w:lvlJc w:val="left"/>
+      <w:pPr>
+        <w:ind w:left="567" w:hanging="567"/>
+      </w:pPr>
+    </w:lvl>
+    <w:lvl w:ilvl="2">
+      <w:start w:val="1"/>
+      <w:numFmt w:val="decimal"/>
+      <w:lvlText w:val="%1.%2.%3."/>
+      <w:lvlJc w:val="left"/>
+      <w:pPr>
+        <w:ind w:left="709" w:hanging="709"/>
+      </w:pPr>
+    </w:lvl>
+    <w:lvl w:ilvl="3">
+      <w:start w:val="1"/>
+      <w:numFmt w:val="decimal"/>
+      <w:lvlText w:val="%1.%2.%3.%4."/>
+      <w:lvlJc w:val="left"/>
+      <w:pPr>
+        <w:ind w:left="851" w:hanging="851"/>
+      </w:pPr>
+    </w:lvl>
+    <w:lvl w:ilvl="4">
+      <w:start w:val="1"/>
+      <w:numFmt w:val="decimal"/>
+      <w:lvlText w:val="%1.%2.%3.%4.%5."/>
+      <w:lvlJc w:val="left"/>
+      <w:pPr>
+        <w:ind w:left="992" w:hanging="992"/>
+      </w:pPr>
+    </w:lvl>
+    <w:lvl w:ilvl="5">
+      <w:start w:val="1"/>
+      <w:numFmt w:val="decimal"/>
+      <w:lvlText w:val="%1.%2.%3.%4.%5.%6."/>
+      <w:lvlJc w:val="left"/>
+      <w:pPr>
+        <w:ind w:left="1134" w:hanging="1134"/>
+      </w:pPr>
+    </w:lvl>
+    <w:lvl w:ilvl="6">
+      <w:start w:val="1"/>
+      <w:numFmt w:val="decimal"/>
+      <w:lvlText w:val="%1.%2.%3.%4.%5.%6.%7."/>
+      <w:lvlJc w:val="left"/>
+      <w:pPr>
+        <w:ind w:left="1276" w:hanging="1276"/>
+      </w:pPr>
+    </w:lvl>
+    <w:lvl w:ilvl="7">
+      <w:start w:val="1"/>
+      <w:numFmt w:val="decimal"/>
+      <w:lvlText w:val="%1.%2.%3.%4.%5.%6.%7.%8."/>
+      <w:lvlJc w:val="left"/>
+      <w:pPr>
+        <w:ind w:left="1418" w:hanging="1418"/>
+      </w:pPr>
+    </w:lvl>
+    <w:lvl w:ilvl="8">
+      <w:start w:val="1"/>
+      <w:numFmt w:val="decimal"/>
+      <w:lvlText w:val="%1.%2.%3.%4.%5.%6.%7.%8.%9."/>
+      <w:lvlJc w:val="left"/>
+      <w:pPr>
+        <w:ind w:left="1559" w:hanging="1559"/>
+      </w:pPr>
+    </w:lvl>
+  </w:abstractNum>
+  <w:abstractNum w:abstractNumId="26">
+    <w:nsid w:val="7D446239"/>
+    <w:multiLevelType w:val="hybridMultilevel"/>
+    <w:tmpl w:val="87EE1674"/>
+    <w:lvl w:ilvl="0" w:tplc="E9089B98">
+      <w:start w:val="1"/>
+      <w:numFmt w:val="decimal"/>
+      <w:lvlText w:val="%1、"/>
+      <w:lvlJc w:val="left"/>
+      <w:pPr>
+        <w:ind w:left="360" w:hanging="360"/>
+      </w:pPr>
+      <w:rPr>
+        <w:rFonts w:hint="default"/>
+      </w:rPr>
+    </w:lvl>
+    <w:lvl w:ilvl="1" w:tplc="04090019" w:tentative="1">
+      <w:start w:val="1"/>
+      <w:numFmt w:val="lowerLetter"/>
+      <w:lvlText w:val="%2)"/>
+      <w:lvlJc w:val="left"/>
+      <w:pPr>
+        <w:ind w:left="840" w:hanging="420"/>
+      </w:pPr>
+    </w:lvl>
+    <w:lvl w:ilvl="2" w:tplc="0409001B" w:tentative="1">
+      <w:start w:val="1"/>
+      <w:numFmt w:val="lowerRoman"/>
+      <w:lvlText w:val="%3."/>
+      <w:lvlJc w:val="right"/>
+      <w:pPr>
+        <w:ind w:left="1260" w:hanging="420"/>
+      </w:pPr>
+    </w:lvl>
+    <w:lvl w:ilvl="3" w:tplc="0409000F" w:tentative="1">
+      <w:start w:val="1"/>
+      <w:numFmt w:val="decimal"/>
+      <w:lvlText w:val="%4."/>
+      <w:lvlJc w:val="left"/>
+      <w:pPr>
+        <w:ind w:left="1680" w:hanging="420"/>
+      </w:pPr>
+    </w:lvl>
+    <w:lvl w:ilvl="4" w:tplc="04090019" w:tentative="1">
+      <w:start w:val="1"/>
+      <w:numFmt w:val="lowerLetter"/>
+      <w:lvlText w:val="%5)"/>
+      <w:lvlJc w:val="left"/>
+      <w:pPr>
+        <w:ind w:left="2100" w:hanging="420"/>
+      </w:pPr>
+    </w:lvl>
+    <w:lvl w:ilvl="5" w:tplc="0409001B" w:tentative="1">
+      <w:start w:val="1"/>
+      <w:numFmt w:val="lowerRoman"/>
+      <w:lvlText w:val="%6."/>
+      <w:lvlJc w:val="right"/>
+      <w:pPr>
+        <w:ind w:left="2520" w:hanging="420"/>
+      </w:pPr>
+    </w:lvl>
+    <w:lvl w:ilvl="6" w:tplc="0409000F" w:tentative="1">
+      <w:start w:val="1"/>
+      <w:numFmt w:val="decimal"/>
+      <w:lvlText w:val="%7."/>
+      <w:lvlJc w:val="left"/>
+      <w:pPr>
+        <w:ind w:left="2940" w:hanging="420"/>
+      </w:pPr>
+    </w:lvl>
+    <w:lvl w:ilvl="7" w:tplc="04090019" w:tentative="1">
+      <w:start w:val="1"/>
+      <w:numFmt w:val="lowerLetter"/>
+      <w:lvlText w:val="%8)"/>
+      <w:lvlJc w:val="left"/>
+      <w:pPr>
+        <w:ind w:left="3360" w:hanging="420"/>
+      </w:pPr>
+    </w:lvl>
+    <w:lvl w:ilvl="8" w:tplc="0409001B" w:tentative="1">
+      <w:start w:val="1"/>
+      <w:numFmt w:val="lowerRoman"/>
+      <w:lvlText w:val="%9."/>
+      <w:lvlJc w:val="right"/>
+      <w:pPr>
+        <w:ind w:left="3780" w:hanging="420"/>
+      </w:pPr>
+    </w:lvl>
+  </w:abstractNum>
+  <w:abstractNum w:abstractNumId="27">
     <w:nsid w:val="7EF30BDE"/>
     <w:multiLevelType w:val="hybridMultilevel"/>
     <w:tmpl w:val="CC74015A"/>
@@ -30010,40 +37388,40 @@
     </w:lvl>
   </w:abstractNum>
   <w:num w:numId="1">
-    <w:abstractNumId w:val="17"/>
+    <w:abstractNumId w:val="20"/>
   </w:num>
   <w:num w:numId="2">
     <w:abstractNumId w:val="2"/>
   </w:num>
   <w:num w:numId="3">
-    <w:abstractNumId w:val="11"/>
+    <w:abstractNumId w:val="13"/>
   </w:num>
   <w:num w:numId="4">
     <w:abstractNumId w:val="3"/>
   </w:num>
   <w:num w:numId="5">
-    <w:abstractNumId w:val="13"/>
+    <w:abstractNumId w:val="15"/>
   </w:num>
   <w:num w:numId="6">
-    <w:abstractNumId w:val="12"/>
+    <w:abstractNumId w:val="14"/>
   </w:num>
   <w:num w:numId="7">
-    <w:abstractNumId w:val="19"/>
+    <w:abstractNumId w:val="23"/>
   </w:num>
   <w:num w:numId="8">
     <w:abstractNumId w:val="0"/>
   </w:num>
   <w:num w:numId="9">
-    <w:abstractNumId w:val="20"/>
+    <w:abstractNumId w:val="27"/>
   </w:num>
   <w:num w:numId="10">
     <w:abstractNumId w:val="6"/>
   </w:num>
   <w:num w:numId="11">
-    <w:abstractNumId w:val="18"/>
+    <w:abstractNumId w:val="21"/>
   </w:num>
   <w:num w:numId="12">
-    <w:abstractNumId w:val="15"/>
+    <w:abstractNumId w:val="17"/>
   </w:num>
   <w:num w:numId="13">
     <w:abstractNumId w:val="1"/>
@@ -30055,22 +37433,43 @@
     <w:abstractNumId w:val="5"/>
   </w:num>
   <w:num w:numId="16">
+    <w:abstractNumId w:val="10"/>
+  </w:num>
+  <w:num w:numId="17">
     <w:abstractNumId w:val="9"/>
   </w:num>
-  <w:num w:numId="17">
-    <w:abstractNumId w:val="8"/>
-  </w:num>
   <w:num w:numId="18">
-    <w:abstractNumId w:val="14"/>
+    <w:abstractNumId w:val="16"/>
   </w:num>
   <w:num w:numId="19">
-    <w:abstractNumId w:val="10"/>
+    <w:abstractNumId w:val="12"/>
   </w:num>
   <w:num w:numId="20">
     <w:abstractNumId w:val="7"/>
   </w:num>
   <w:num w:numId="21">
-    <w:abstractNumId w:val="16"/>
+    <w:abstractNumId w:val="18"/>
+  </w:num>
+  <w:num w:numId="22">
+    <w:abstractNumId w:val="19"/>
+  </w:num>
+  <w:num w:numId="23">
+    <w:abstractNumId w:val="22"/>
+  </w:num>
+  <w:num w:numId="24">
+    <w:abstractNumId w:val="24"/>
+  </w:num>
+  <w:num w:numId="25">
+    <w:abstractNumId w:val="8"/>
+  </w:num>
+  <w:num w:numId="26">
+    <w:abstractNumId w:val="25"/>
+  </w:num>
+  <w:num w:numId="27">
+    <w:abstractNumId w:val="26"/>
+  </w:num>
+  <w:num w:numId="28">
+    <w:abstractNumId w:val="11"/>
   </w:num>
 </w:numbering>
 </file>
@@ -30310,6 +37709,30 @@
       <w:bCs/>
       <w:sz w:val="32"/>
       <w:szCs w:val="32"/>
+    </w:rPr>
+  </w:style>
+  <w:style w:type="paragraph" w:styleId="4">
+    <w:name w:val="heading 4"/>
+    <w:basedOn w:val="a"/>
+    <w:next w:val="a"/>
+    <w:link w:val="4Char"/>
+    <w:uiPriority w:val="9"/>
+    <w:semiHidden/>
+    <w:unhideWhenUsed/>
+    <w:qFormat/>
+    <w:rsid w:val="000C7A71"/>
+    <w:pPr>
+      <w:keepNext/>
+      <w:keepLines/>
+      <w:spacing w:before="280" w:after="290" w:line="376" w:lineRule="auto"/>
+      <w:outlineLvl w:val="3"/>
+    </w:pPr>
+    <w:rPr>
+      <w:rFonts w:asciiTheme="majorHAnsi" w:eastAsiaTheme="majorEastAsia" w:hAnsiTheme="majorHAnsi" w:cstheme="majorBidi"/>
+      <w:b/>
+      <w:bCs/>
+      <w:sz w:val="28"/>
+      <w:szCs w:val="28"/>
     </w:rPr>
   </w:style>
   <w:style w:type="character" w:default="1" w:styleId="a0">
@@ -30670,6 +38093,21 @@
       <w:u w:val="single"/>
     </w:rPr>
   </w:style>
+  <w:style w:type="character" w:customStyle="1" w:styleId="4Char">
+    <w:name w:val="标题 4 Char"/>
+    <w:basedOn w:val="a0"/>
+    <w:link w:val="4"/>
+    <w:uiPriority w:val="9"/>
+    <w:semiHidden/>
+    <w:rsid w:val="000C7A71"/>
+    <w:rPr>
+      <w:rFonts w:asciiTheme="majorHAnsi" w:eastAsiaTheme="majorEastAsia" w:hAnsiTheme="majorHAnsi" w:cstheme="majorBidi"/>
+      <w:b/>
+      <w:bCs/>
+      <w:sz w:val="28"/>
+      <w:szCs w:val="28"/>
+    </w:rPr>
+  </w:style>
 </w:styles>
 </file>
 
@@ -30900,6 +38338,30 @@
       <w:bCs/>
       <w:sz w:val="32"/>
       <w:szCs w:val="32"/>
+    </w:rPr>
+  </w:style>
+  <w:style w:type="paragraph" w:styleId="4">
+    <w:name w:val="heading 4"/>
+    <w:basedOn w:val="a"/>
+    <w:next w:val="a"/>
+    <w:link w:val="4Char"/>
+    <w:uiPriority w:val="9"/>
+    <w:semiHidden/>
+    <w:unhideWhenUsed/>
+    <w:qFormat/>
+    <w:rsid w:val="000C7A71"/>
+    <w:pPr>
+      <w:keepNext/>
+      <w:keepLines/>
+      <w:spacing w:before="280" w:after="290" w:line="376" w:lineRule="auto"/>
+      <w:outlineLvl w:val="3"/>
+    </w:pPr>
+    <w:rPr>
+      <w:rFonts w:asciiTheme="majorHAnsi" w:eastAsiaTheme="majorEastAsia" w:hAnsiTheme="majorHAnsi" w:cstheme="majorBidi"/>
+      <w:b/>
+      <w:bCs/>
+      <w:sz w:val="28"/>
+      <w:szCs w:val="28"/>
     </w:rPr>
   </w:style>
   <w:style w:type="character" w:default="1" w:styleId="a0">
@@ -31260,6 +38722,21 @@
       <w:u w:val="single"/>
     </w:rPr>
   </w:style>
+  <w:style w:type="character" w:customStyle="1" w:styleId="4Char">
+    <w:name w:val="标题 4 Char"/>
+    <w:basedOn w:val="a0"/>
+    <w:link w:val="4"/>
+    <w:uiPriority w:val="9"/>
+    <w:semiHidden/>
+    <w:rsid w:val="000C7A71"/>
+    <w:rPr>
+      <w:rFonts w:asciiTheme="majorHAnsi" w:eastAsiaTheme="majorEastAsia" w:hAnsiTheme="majorHAnsi" w:cstheme="majorBidi"/>
+      <w:b/>
+      <w:bCs/>
+      <w:sz w:val="28"/>
+      <w:szCs w:val="28"/>
+    </w:rPr>
+  </w:style>
 </w:styles>
 </file>
 
@@ -31518,7 +38995,7 @@
   <a:extraClrSchemeLst/>
   <a:extLst>
     <a:ext uri="{05A4C25C-085E-4340-85A3-A5531E510DB2}">
-      <thm15:themeFamily xmlns="" xmlns:thm15="http://schemas.microsoft.com/office/thememl/2012/main" name="Office Theme" id="{62F939B6-93AF-4DB8-9C6B-D6C7DFDC589F}" vid="{4A3C46E8-61CC-4603-A589-7422A47A8E4A}"/>
+      <thm15:themeFamily xmlns:thm15="http://schemas.microsoft.com/office/thememl/2012/main" xmlns="" name="Office Theme" id="{62F939B6-93AF-4DB8-9C6B-D6C7DFDC589F}" vid="{4A3C46E8-61CC-4603-A589-7422A47A8E4A}"/>
     </a:ext>
   </a:extLst>
 </a:theme>

--- a/sys.app.note.docx
+++ b/sys.app.note.docx
@@ -7850,7 +7850,7 @@
           <v:shape id="_x0000_i1025" type="#_x0000_t75" style="width:412.5pt;height:110.25pt" o:ole="">
             <v:imagedata r:id="rId11" o:title=""/>
           </v:shape>
-          <o:OLEObject Type="Embed" ProgID="Visio.Drawing.15" ShapeID="_x0000_i1025" DrawAspect="Content" ObjectID="_1560973795" r:id="rId12"/>
+          <o:OLEObject Type="Embed" ProgID="Visio.Drawing.15" ShapeID="_x0000_i1025" DrawAspect="Content" ObjectID="_1561140693" r:id="rId12"/>
         </w:object>
       </w:r>
     </w:p>
@@ -34550,7 +34550,7 @@
       <w:pPr>
         <w:ind w:firstLineChars="202" w:firstLine="424"/>
         <w:rPr>
-          <w:rFonts w:asciiTheme="minorEastAsia" w:hAnsiTheme="minorEastAsia" w:hint="eastAsia"/>
+          <w:rFonts w:asciiTheme="minorEastAsia" w:hAnsiTheme="minorEastAsia"/>
         </w:rPr>
       </w:pPr>
       <w:r>
@@ -34907,15 +34907,7 @@
           <w:rFonts w:ascii="Courier New" w:hAnsi="Courier New" w:cs="Courier New"/>
           <w:color w:val="444444"/>
         </w:rPr>
-        <w:t>settings.db</w:t>
-      </w:r>
-      <w:r>
-        <w:rPr>
-          <w:rStyle w:val="hljs-preprocessor"/>
-          <w:rFonts w:ascii="Courier New" w:hAnsi="Courier New" w:cs="Courier New"/>
-          <w:color w:val="444444"/>
-        </w:rPr>
-        <w:t xml:space="preserve"> </w:t>
+        <w:t xml:space="preserve">settings.db </w:t>
       </w:r>
       <w:r>
         <w:rPr>
@@ -34935,13 +34927,7 @@
       </w:r>
     </w:p>
     <w:p/>
-    <w:p>
-      <w:pPr>
-        <w:rPr>
-          <w:rFonts w:hint="eastAsia"/>
-        </w:rPr>
-      </w:pPr>
-    </w:p>
+    <w:p/>
     <w:p>
       <w:pPr>
         <w:pStyle w:val="2"/>
@@ -34982,7 +34968,7 @@
       <w:pPr>
         <w:rPr>
           <w:rStyle w:val="a9"/>
-          <w:rFonts w:ascii="microsoft yahei" w:hAnsi="microsoft yahei"/>
+          <w:rFonts w:ascii="microsoft yahei" w:hAnsi="microsoft yahei" w:hint="eastAsia"/>
           <w:b/>
           <w:bCs/>
           <w:color w:val="000000"/>
@@ -35879,7 +35865,7 @@
       <w:pPr>
         <w:ind w:firstLineChars="185" w:firstLine="425"/>
         <w:rPr>
-          <w:rFonts w:ascii="microsoft yahei" w:hAnsi="microsoft yahei"/>
+          <w:rFonts w:ascii="microsoft yahei" w:hAnsi="microsoft yahei" w:hint="eastAsia"/>
           <w:color w:val="3F3F3F"/>
           <w:sz w:val="23"/>
           <w:szCs w:val="23"/>
@@ -36776,7 +36762,7 @@
               </w:tabs>
               <w:jc w:val="left"/>
               <w:rPr>
-                <w:rFonts w:ascii="宋体" w:eastAsia="宋体" w:hAnsi="宋体" w:cs="宋体" w:hint="eastAsia"/>
+                <w:rFonts w:ascii="宋体" w:eastAsia="宋体" w:hAnsi="宋体" w:cs="宋体"/>
                 <w:color w:val="000000"/>
                 <w:kern w:val="0"/>
                 <w:sz w:val="18"/>
@@ -37058,7 +37044,7 @@
       <w:pPr>
         <w:ind w:firstLineChars="185" w:firstLine="425"/>
         <w:rPr>
-          <w:rFonts w:ascii="microsoft yahei" w:hAnsi="microsoft yahei"/>
+          <w:rFonts w:ascii="microsoft yahei" w:hAnsi="microsoft yahei" w:hint="eastAsia"/>
           <w:color w:val="3F3F3F"/>
           <w:sz w:val="23"/>
           <w:szCs w:val="23"/>
@@ -37124,7 +37110,6 @@
           <w:numId w:val="2"/>
         </w:numPr>
         <w:rPr>
-          <w:rFonts w:hint="eastAsia"/>
           <w:shd w:val="clear" w:color="auto" w:fill="FFFFFF"/>
         </w:rPr>
       </w:pPr>
@@ -37134,6 +37119,188 @@
           <w:shd w:val="clear" w:color="auto" w:fill="FFFFFF"/>
         </w:rPr>
         <w:t>蓝牙</w:t>
+      </w:r>
+    </w:p>
+    <w:p>
+      <w:pPr>
+        <w:pStyle w:val="2"/>
+        <w:numPr>
+          <w:ilvl w:val="1"/>
+          <w:numId w:val="2"/>
+        </w:numPr>
+      </w:pPr>
+      <w:r>
+        <w:rPr>
+          <w:rFonts w:hint="eastAsia"/>
+        </w:rPr>
+        <w:t>恢复</w:t>
+      </w:r>
+      <w:r>
+        <w:t>出厂设置</w:t>
+      </w:r>
+    </w:p>
+    <w:p>
+      <w:pPr>
+        <w:ind w:firstLine="420"/>
+      </w:pPr>
+      <w:r>
+        <w:rPr>
+          <w:rFonts w:hint="eastAsia"/>
+        </w:rPr>
+        <w:t>最近看恢复出厂的一个问题，以前也查过这方面的流程，所以这里整理一些</w:t>
+      </w:r>
+      <w:r>
+        <w:rPr>
+          <w:rFonts w:hint="eastAsia"/>
+        </w:rPr>
+        <w:t>AP+framework</w:t>
+      </w:r>
+      <w:r>
+        <w:rPr>
+          <w:rFonts w:hint="eastAsia"/>
+        </w:rPr>
+        <w:t>层的流程；</w:t>
+      </w:r>
+    </w:p>
+    <w:p>
+      <w:pPr>
+        <w:rPr>
+          <w:rFonts w:hint="eastAsia"/>
+        </w:rPr>
+      </w:pPr>
+      <w:r>
+        <w:rPr>
+          <w:rFonts w:hint="eastAsia"/>
+        </w:rPr>
+        <w:t xml:space="preserve">    </w:t>
+      </w:r>
+      <w:r>
+        <w:rPr>
+          <w:rFonts w:hint="eastAsia"/>
+        </w:rPr>
+        <w:t>入口：</w:t>
+      </w:r>
+      <w:r>
+        <w:rPr>
+          <w:rFonts w:hint="eastAsia"/>
+        </w:rPr>
+        <w:t>setting--&gt;</w:t>
+      </w:r>
+      <w:r>
+        <w:rPr>
+          <w:rFonts w:hint="eastAsia"/>
+        </w:rPr>
+        <w:t>备份与重置</w:t>
+      </w:r>
+      <w:r>
+        <w:rPr>
+          <w:rFonts w:hint="eastAsia"/>
+        </w:rPr>
+        <w:t>---&gt;</w:t>
+      </w:r>
+      <w:r>
+        <w:rPr>
+          <w:rFonts w:hint="eastAsia"/>
+        </w:rPr>
+        <w:t>恢复出厂设置</w:t>
+      </w:r>
+      <w:r>
+        <w:rPr>
+          <w:rFonts w:hint="eastAsia"/>
+        </w:rPr>
+        <w:t>---&gt;</w:t>
+      </w:r>
+      <w:r>
+        <w:rPr>
+          <w:rFonts w:hint="eastAsia"/>
+        </w:rPr>
+        <w:t>重置手机</w:t>
+      </w:r>
+      <w:r>
+        <w:rPr>
+          <w:rFonts w:hint="eastAsia"/>
+        </w:rPr>
+        <w:t>---&gt;</w:t>
+      </w:r>
+      <w:r>
+        <w:rPr>
+          <w:rFonts w:hint="eastAsia"/>
+        </w:rPr>
+        <w:t>清除全部内容</w:t>
+      </w:r>
+      <w:r>
+        <w:rPr>
+          <w:rFonts w:hint="eastAsia"/>
+        </w:rPr>
+        <w:t>：</w:t>
+      </w:r>
+      <w:r>
+        <w:rPr>
+          <w:b/>
+        </w:rPr>
+        <w:t>自动执行</w:t>
+      </w:r>
+      <w:r>
+        <w:rPr>
+          <w:rFonts w:hint="eastAsia"/>
+          <w:b/>
+        </w:rPr>
+        <w:t>--&gt;</w:t>
+      </w:r>
+      <w:r>
+        <w:rPr>
+          <w:rFonts w:hint="eastAsia"/>
+          <w:b/>
+        </w:rPr>
+        <w:t>手机关机</w:t>
+      </w:r>
+      <w:r>
+        <w:rPr>
+          <w:rFonts w:hint="eastAsia"/>
+          <w:b/>
+        </w:rPr>
+        <w:t>---&gt;</w:t>
+      </w:r>
+      <w:r>
+        <w:rPr>
+          <w:rFonts w:hint="eastAsia"/>
+          <w:b/>
+        </w:rPr>
+        <w:t>开机</w:t>
+      </w:r>
+      <w:r>
+        <w:rPr>
+          <w:rFonts w:hint="eastAsia"/>
+          <w:b/>
+        </w:rPr>
+        <w:t>---&gt;</w:t>
+      </w:r>
+      <w:r>
+        <w:rPr>
+          <w:rFonts w:hint="eastAsia"/>
+          <w:b/>
+        </w:rPr>
+        <w:t>进行恢复出厂的操作</w:t>
+      </w:r>
+      <w:r>
+        <w:rPr>
+          <w:rFonts w:hint="eastAsia"/>
+          <w:b/>
+        </w:rPr>
+        <w:t>---&gt;</w:t>
+      </w:r>
+      <w:r>
+        <w:rPr>
+          <w:rFonts w:hint="eastAsia"/>
+          <w:b/>
+        </w:rPr>
+        <w:t>开机流程</w:t>
+      </w:r>
+      <w:r>
+        <w:rPr>
+          <w:rFonts w:hint="eastAsia"/>
+        </w:rPr>
+        <w:t>；</w:t>
       </w:r>
       <w:bookmarkStart w:id="5" w:name="_GoBack"/>
       <w:bookmarkEnd w:id="5"/>
@@ -37150,17 +37317,12 @@
           <w:rFonts w:hint="eastAsia"/>
           <w:shd w:val="clear" w:color="auto" w:fill="FFFFFF"/>
         </w:rPr>
+        <w:lastRenderedPageBreak/>
         <w:t>Ref</w:t>
       </w:r>
     </w:p>
     <w:p/>
-    <w:p>
-      <w:pPr>
-        <w:rPr>
-          <w:rFonts w:hint="eastAsia"/>
-        </w:rPr>
-      </w:pPr>
-    </w:p>
+    <w:p/>
     <w:p>
       <w:pPr>
         <w:rPr>
@@ -37208,7 +37370,6 @@
         </w:numPr>
       </w:pPr>
       <w:r>
-        <w:lastRenderedPageBreak/>
         <w:t>A</w:t>
       </w:r>
       <w:r>
@@ -37867,6 +38028,18 @@
                 <w:szCs w:val="18"/>
               </w:rPr>
               <w:br/>
+            </w:r>
+            <w:r>
+              <w:rPr>
+                <w:rFonts w:ascii="宋体" w:eastAsia="宋体" w:hAnsi="宋体" w:cs="宋体" w:hint="eastAsia"/>
+                <w:b/>
+                <w:bCs/>
+                <w:color w:val="008000"/>
+                <w:kern w:val="0"/>
+                <w:sz w:val="18"/>
+                <w:szCs w:val="18"/>
+              </w:rPr>
+              <w:lastRenderedPageBreak/>
               <w:t xml:space="preserve">         </w:t>
             </w:r>
             <w:r>
@@ -38352,16 +38525,6 @@
                 <w:szCs w:val="18"/>
               </w:rPr>
               <w:br/>
-            </w:r>
-            <w:r>
-              <w:rPr>
-                <w:rFonts w:ascii="宋体" w:eastAsia="宋体" w:hAnsi="宋体" w:cs="宋体" w:hint="eastAsia"/>
-                <w:color w:val="000000"/>
-                <w:kern w:val="0"/>
-                <w:sz w:val="18"/>
-                <w:szCs w:val="18"/>
-              </w:rPr>
-              <w:lastRenderedPageBreak/>
               <w:t>&lt;/</w:t>
             </w:r>
             <w:r>
@@ -45542,7 +45705,7 @@
 </file>
 
 <file path=customXml/itemProps1.xml><?xml version="1.0" encoding="utf-8"?>
-<ds:datastoreItem xmlns:ds="http://schemas.openxmlformats.org/officeDocument/2006/customXml" ds:itemID="{F6B7E7B5-78D6-411F-BA64-E666736827CB}">
+<ds:datastoreItem xmlns:ds="http://schemas.openxmlformats.org/officeDocument/2006/customXml" ds:itemID="{943A3F62-CA41-40EC-9C77-4C341563B8AB}">
   <ds:schemaRefs>
     <ds:schemaRef ds:uri="http://schemas.openxmlformats.org/officeDocument/2006/bibliography"/>
   </ds:schemaRefs>
